--- a/SIF3InfraREST/documentation/UserGuide/SIF3Framework_DevelopersGuide_v0.6.1.docx
+++ b/SIF3InfraREST/documentation/UserGuide/SIF3Framework_DevelopersGuide_v0.6.1.docx
@@ -7,11 +7,21 @@
         <w:pStyle w:val="DocumentTitleBlock"/>
         <w:spacing w:before="720"/>
       </w:pPr>
-      <w:fldSimple w:instr=" DOCPROPERTY  SystemTitle ">
-        <w:r>
-          <w:t>SIF3 Framework</w:t>
-        </w:r>
-      </w:fldSimple>
+      <w:r>
+        <w:fldChar w:fldCharType="begin"/>
+      </w:r>
+      <w:r>
+        <w:instrText xml:space="preserve"> DOCPROPERTY  SystemTitle </w:instrText>
+      </w:r>
+      <w:r>
+        <w:fldChar w:fldCharType="separate"/>
+      </w:r>
+      <w:r>
+        <w:t>SIF3 Framework</w:t>
+      </w:r>
+      <w:r>
+        <w:fldChar w:fldCharType="end"/>
+      </w:r>
       <w:r>
         <w:t xml:space="preserve"> (Java)</w:t>
       </w:r>
@@ -29,21 +39,41 @@
       <w:r>
         <w:t xml:space="preserve"> </w:t>
       </w:r>
-      <w:fldSimple w:instr=" DOCPROPERTY &quot;SystemVersion&quot; ">
-        <w:r>
-          <w:t>0.6.0</w:t>
-        </w:r>
-      </w:fldSimple>
+      <w:r>
+        <w:fldChar w:fldCharType="begin"/>
+      </w:r>
+      <w:r>
+        <w:instrText xml:space="preserve"> DOCPROPERTY "SystemVersion" </w:instrText>
+      </w:r>
+      <w:r>
+        <w:fldChar w:fldCharType="separate"/>
+      </w:r>
+      <w:r>
+        <w:t>0.6.0</w:t>
+      </w:r>
+      <w:r>
+        <w:fldChar w:fldCharType="end"/>
+      </w:r>
     </w:p>
     <w:p>
       <w:pPr>
         <w:pStyle w:val="DocumentTitleBlock"/>
       </w:pPr>
-      <w:fldSimple w:instr=" DOCPROPERTY &quot;Title&quot; ">
-        <w:r>
-          <w:t>Developer's Guide</w:t>
-        </w:r>
-      </w:fldSimple>
+      <w:r>
+        <w:fldChar w:fldCharType="begin"/>
+      </w:r>
+      <w:r>
+        <w:instrText xml:space="preserve"> DOCPROPERTY "Title" </w:instrText>
+      </w:r>
+      <w:r>
+        <w:fldChar w:fldCharType="separate"/>
+      </w:r>
+      <w:r>
+        <w:t>Developer's Guide</w:t>
+      </w:r>
+      <w:r>
+        <w:fldChar w:fldCharType="end"/>
+      </w:r>
     </w:p>
     <w:p>
       <w:pPr>
@@ -59,19 +89,39 @@
       <w:r>
         <w:t xml:space="preserve"> </w:t>
       </w:r>
-      <w:fldSimple w:instr=" DOCPROPERTY &quot;Author&quot; ">
-        <w:r>
-          <w:t>Joerg Huber</w:t>
-        </w:r>
-      </w:fldSimple>
+      <w:r>
+        <w:fldChar w:fldCharType="begin"/>
+      </w:r>
+      <w:r>
+        <w:instrText xml:space="preserve"> DOCPROPERTY "Author" </w:instrText>
+      </w:r>
+      <w:r>
+        <w:fldChar w:fldCharType="separate"/>
+      </w:r>
+      <w:r>
+        <w:t>Joerg Huber</w:t>
+      </w:r>
+      <w:r>
+        <w:fldChar w:fldCharType="end"/>
+      </w:r>
       <w:r>
         <w:t xml:space="preserve">, </w:t>
       </w:r>
-      <w:fldSimple w:instr=" DOCPROPERTY &quot;AuthorRole&quot; ">
-        <w:r>
-          <w:t>SIF Solution Architect</w:t>
-        </w:r>
-      </w:fldSimple>
+      <w:r>
+        <w:fldChar w:fldCharType="begin"/>
+      </w:r>
+      <w:r>
+        <w:instrText xml:space="preserve"> DOCPROPERTY "AuthorRole" </w:instrText>
+      </w:r>
+      <w:r>
+        <w:fldChar w:fldCharType="separate"/>
+      </w:r>
+      <w:r>
+        <w:t>SIF Solution Architect</w:t>
+      </w:r>
+      <w:r>
+        <w:fldChar w:fldCharType="end"/>
+      </w:r>
     </w:p>
     <w:p>
       <w:pPr>
@@ -107,11 +157,21 @@
       <w:r>
         <w:instrText xml:space="preserve"> IF </w:instrText>
       </w:r>
-      <w:fldSimple w:instr=" DOCPROPERTY &quot;Status&quot; ">
-        <w:r>
-          <w:instrText>draft</w:instrText>
-        </w:r>
-      </w:fldSimple>
+      <w:r>
+        <w:fldChar w:fldCharType="begin"/>
+      </w:r>
+      <w:r>
+        <w:instrText xml:space="preserve"> DOCPROPERTY "Status" </w:instrText>
+      </w:r>
+      <w:r>
+        <w:fldChar w:fldCharType="separate"/>
+      </w:r>
+      <w:r>
+        <w:instrText>draft</w:instrText>
+      </w:r>
+      <w:r>
+        <w:fldChar w:fldCharType="end"/>
+      </w:r>
       <w:r>
         <w:instrText xml:space="preserve"> = "draft" " (</w:instrText>
       </w:r>
@@ -229,11 +289,21 @@
       <w:r>
         <w:t xml:space="preserve">, </w:t>
       </w:r>
-      <w:fldSimple w:instr=" DOCPROPERTY &quot;Company&quot; ">
-        <w:r>
-          <w:t>Systemic Pty Ltd</w:t>
-        </w:r>
-      </w:fldSimple>
+      <w:r>
+        <w:fldChar w:fldCharType="begin"/>
+      </w:r>
+      <w:r>
+        <w:instrText xml:space="preserve"> DOCPROPERTY "Company" </w:instrText>
+      </w:r>
+      <w:r>
+        <w:fldChar w:fldCharType="separate"/>
+      </w:r>
+      <w:r>
+        <w:t>Systemic Pty Ltd</w:t>
+      </w:r>
+      <w:r>
+        <w:fldChar w:fldCharType="end"/>
+      </w:r>
     </w:p>
     <w:p>
       <w:pPr>
@@ -241,11 +311,14 @@
       </w:pPr>
       <w:r>
         <w:lastRenderedPageBreak/>
-        <w:t>Table of Contents</w:t>
-      </w:r>
-    </w:p>
-    <w:bookmarkStart w:id="0" w:name="_GoBack"/>
-    <w:bookmarkEnd w:id="0"/>
+        <w:t>Tabl</w:t>
+      </w:r>
+      <w:bookmarkStart w:id="0" w:name="_GoBack"/>
+      <w:bookmarkEnd w:id="0"/>
+      <w:r>
+        <w:t>e of Contents</w:t>
+      </w:r>
+    </w:p>
     <w:p>
       <w:pPr>
         <w:pStyle w:val="TOC1"/>
@@ -271,7 +344,7 @@
       <w:r>
         <w:fldChar w:fldCharType="separate"/>
       </w:r>
-      <w:hyperlink w:anchor="_Toc421103179" w:history="1">
+      <w:hyperlink w:anchor="_Toc421618947" w:history="1">
         <w:r>
           <w:rPr>
             <w:rStyle w:val="Hyperlink"/>
@@ -306,7 +379,7 @@
             <w:noProof/>
             <w:webHidden/>
           </w:rPr>
-          <w:instrText xml:space="preserve"> PAGEREF _Toc421103179 \h </w:instrText>
+          <w:instrText xml:space="preserve"> PAGEREF _Toc421618947 \h </w:instrText>
         </w:r>
         <w:r>
           <w:rPr>
@@ -326,7 +399,7 @@
             <w:noProof/>
             <w:webHidden/>
           </w:rPr>
-          <w:t>4</w:t>
+          <w:t>5</w:t>
         </w:r>
         <w:r>
           <w:rPr>
@@ -351,7 +424,7 @@
           <w:szCs w:val="22"/>
         </w:rPr>
       </w:pPr>
-      <w:hyperlink w:anchor="_Toc421103180" w:history="1">
+      <w:hyperlink w:anchor="_Toc421618948" w:history="1">
         <w:r>
           <w:rPr>
             <w:rStyle w:val="Hyperlink"/>
@@ -386,7 +459,7 @@
             <w:noProof/>
             <w:webHidden/>
           </w:rPr>
-          <w:instrText xml:space="preserve"> PAGEREF _Toc421103180 \h </w:instrText>
+          <w:instrText xml:space="preserve"> PAGEREF _Toc421618948 \h </w:instrText>
         </w:r>
         <w:r>
           <w:rPr>
@@ -406,7 +479,7 @@
             <w:noProof/>
             <w:webHidden/>
           </w:rPr>
-          <w:t>4</w:t>
+          <w:t>5</w:t>
         </w:r>
         <w:r>
           <w:rPr>
@@ -431,7 +504,7 @@
           <w:szCs w:val="22"/>
         </w:rPr>
       </w:pPr>
-      <w:hyperlink w:anchor="_Toc421103181" w:history="1">
+      <w:hyperlink w:anchor="_Toc421618949" w:history="1">
         <w:r>
           <w:rPr>
             <w:rStyle w:val="Hyperlink"/>
@@ -466,7 +539,7 @@
             <w:noProof/>
             <w:webHidden/>
           </w:rPr>
-          <w:instrText xml:space="preserve"> PAGEREF _Toc421103181 \h </w:instrText>
+          <w:instrText xml:space="preserve"> PAGEREF _Toc421618949 \h </w:instrText>
         </w:r>
         <w:r>
           <w:rPr>
@@ -486,7 +559,7 @@
             <w:noProof/>
             <w:webHidden/>
           </w:rPr>
-          <w:t>4</w:t>
+          <w:t>5</w:t>
         </w:r>
         <w:r>
           <w:rPr>
@@ -511,7 +584,7 @@
           <w:szCs w:val="22"/>
         </w:rPr>
       </w:pPr>
-      <w:hyperlink w:anchor="_Toc421103182" w:history="1">
+      <w:hyperlink w:anchor="_Toc421618950" w:history="1">
         <w:r>
           <w:rPr>
             <w:rStyle w:val="Hyperlink"/>
@@ -546,7 +619,7 @@
             <w:noProof/>
             <w:webHidden/>
           </w:rPr>
-          <w:instrText xml:space="preserve"> PAGEREF _Toc421103182 \h </w:instrText>
+          <w:instrText xml:space="preserve"> PAGEREF _Toc421618950 \h </w:instrText>
         </w:r>
         <w:r>
           <w:rPr>
@@ -566,7 +639,7 @@
             <w:noProof/>
             <w:webHidden/>
           </w:rPr>
-          <w:t>4</w:t>
+          <w:t>5</w:t>
         </w:r>
         <w:r>
           <w:rPr>
@@ -592,7 +665,7 @@
           <w:szCs w:val="22"/>
         </w:rPr>
       </w:pPr>
-      <w:hyperlink w:anchor="_Toc421103183" w:history="1">
+      <w:hyperlink w:anchor="_Toc421618951" w:history="1">
         <w:r>
           <w:rPr>
             <w:rStyle w:val="Hyperlink"/>
@@ -627,7 +700,7 @@
             <w:noProof/>
             <w:webHidden/>
           </w:rPr>
-          <w:instrText xml:space="preserve"> PAGEREF _Toc421103183 \h </w:instrText>
+          <w:instrText xml:space="preserve"> PAGEREF _Toc421618951 \h </w:instrText>
         </w:r>
         <w:r>
           <w:rPr>
@@ -647,7 +720,7 @@
             <w:noProof/>
             <w:webHidden/>
           </w:rPr>
-          <w:t>4</w:t>
+          <w:t>5</w:t>
         </w:r>
         <w:r>
           <w:rPr>
@@ -672,7 +745,7 @@
           <w:szCs w:val="22"/>
         </w:rPr>
       </w:pPr>
-      <w:hyperlink w:anchor="_Toc421103184" w:history="1">
+      <w:hyperlink w:anchor="_Toc421618952" w:history="1">
         <w:r>
           <w:rPr>
             <w:rStyle w:val="Hyperlink"/>
@@ -707,7 +780,7 @@
             <w:noProof/>
             <w:webHidden/>
           </w:rPr>
-          <w:instrText xml:space="preserve"> PAGEREF _Toc421103184 \h </w:instrText>
+          <w:instrText xml:space="preserve"> PAGEREF _Toc421618952 \h </w:instrText>
         </w:r>
         <w:r>
           <w:rPr>
@@ -727,7 +800,7 @@
             <w:noProof/>
             <w:webHidden/>
           </w:rPr>
-          <w:t>5</w:t>
+          <w:t>6</w:t>
         </w:r>
         <w:r>
           <w:rPr>
@@ -754,7 +827,7 @@
           <w:szCs w:val="22"/>
         </w:rPr>
       </w:pPr>
-      <w:hyperlink w:anchor="_Toc421103185" w:history="1">
+      <w:hyperlink w:anchor="_Toc421618953" w:history="1">
         <w:r>
           <w:rPr>
             <w:rStyle w:val="Hyperlink"/>
@@ -789,7 +862,7 @@
             <w:noProof/>
             <w:webHidden/>
           </w:rPr>
-          <w:instrText xml:space="preserve"> PAGEREF _Toc421103185 \h </w:instrText>
+          <w:instrText xml:space="preserve"> PAGEREF _Toc421618953 \h </w:instrText>
         </w:r>
         <w:r>
           <w:rPr>
@@ -809,7 +882,7 @@
             <w:noProof/>
             <w:webHidden/>
           </w:rPr>
-          <w:t>5</w:t>
+          <w:t>6</w:t>
         </w:r>
         <w:r>
           <w:rPr>
@@ -834,7 +907,7 @@
           <w:szCs w:val="22"/>
         </w:rPr>
       </w:pPr>
-      <w:hyperlink w:anchor="_Toc421103186" w:history="1">
+      <w:hyperlink w:anchor="_Toc421618954" w:history="1">
         <w:r>
           <w:rPr>
             <w:rStyle w:val="Hyperlink"/>
@@ -869,7 +942,7 @@
             <w:noProof/>
             <w:webHidden/>
           </w:rPr>
-          <w:instrText xml:space="preserve"> PAGEREF _Toc421103186 \h </w:instrText>
+          <w:instrText xml:space="preserve"> PAGEREF _Toc421618954 \h </w:instrText>
         </w:r>
         <w:r>
           <w:rPr>
@@ -889,7 +962,7 @@
             <w:noProof/>
             <w:webHidden/>
           </w:rPr>
-          <w:t>5</w:t>
+          <w:t>6</w:t>
         </w:r>
         <w:r>
           <w:rPr>
@@ -914,7 +987,7 @@
           <w:szCs w:val="22"/>
         </w:rPr>
       </w:pPr>
-      <w:hyperlink w:anchor="_Toc421103187" w:history="1">
+      <w:hyperlink w:anchor="_Toc421618955" w:history="1">
         <w:r>
           <w:rPr>
             <w:rStyle w:val="Hyperlink"/>
@@ -949,7 +1022,7 @@
             <w:noProof/>
             <w:webHidden/>
           </w:rPr>
-          <w:instrText xml:space="preserve"> PAGEREF _Toc421103187 \h </w:instrText>
+          <w:instrText xml:space="preserve"> PAGEREF _Toc421618955 \h </w:instrText>
         </w:r>
         <w:r>
           <w:rPr>
@@ -969,7 +1042,7 @@
             <w:noProof/>
             <w:webHidden/>
           </w:rPr>
-          <w:t>6</w:t>
+          <w:t>7</w:t>
         </w:r>
         <w:r>
           <w:rPr>
@@ -996,7 +1069,7 @@
           <w:szCs w:val="22"/>
         </w:rPr>
       </w:pPr>
-      <w:hyperlink w:anchor="_Toc421103188" w:history="1">
+      <w:hyperlink w:anchor="_Toc421618956" w:history="1">
         <w:r>
           <w:rPr>
             <w:rStyle w:val="Hyperlink"/>
@@ -1031,7 +1104,7 @@
             <w:noProof/>
             <w:webHidden/>
           </w:rPr>
-          <w:instrText xml:space="preserve"> PAGEREF _Toc421103188 \h </w:instrText>
+          <w:instrText xml:space="preserve"> PAGEREF _Toc421618956 \h </w:instrText>
         </w:r>
         <w:r>
           <w:rPr>
@@ -1051,7 +1124,7 @@
             <w:noProof/>
             <w:webHidden/>
           </w:rPr>
-          <w:t>6</w:t>
+          <w:t>7</w:t>
         </w:r>
         <w:r>
           <w:rPr>
@@ -1076,7 +1149,7 @@
           <w:szCs w:val="22"/>
         </w:rPr>
       </w:pPr>
-      <w:hyperlink w:anchor="_Toc421103189" w:history="1">
+      <w:hyperlink w:anchor="_Toc421618957" w:history="1">
         <w:r>
           <w:rPr>
             <w:rStyle w:val="Hyperlink"/>
@@ -1111,7 +1184,7 @@
             <w:noProof/>
             <w:webHidden/>
           </w:rPr>
-          <w:instrText xml:space="preserve"> PAGEREF _Toc421103189 \h </w:instrText>
+          <w:instrText xml:space="preserve"> PAGEREF _Toc421618957 \h </w:instrText>
         </w:r>
         <w:r>
           <w:rPr>
@@ -1131,7 +1204,7 @@
             <w:noProof/>
             <w:webHidden/>
           </w:rPr>
-          <w:t>6</w:t>
+          <w:t>7</w:t>
         </w:r>
         <w:r>
           <w:rPr>
@@ -1156,7 +1229,7 @@
           <w:szCs w:val="22"/>
         </w:rPr>
       </w:pPr>
-      <w:hyperlink w:anchor="_Toc421103190" w:history="1">
+      <w:hyperlink w:anchor="_Toc421618958" w:history="1">
         <w:r>
           <w:rPr>
             <w:rStyle w:val="Hyperlink"/>
@@ -1191,7 +1264,7 @@
             <w:noProof/>
             <w:webHidden/>
           </w:rPr>
-          <w:instrText xml:space="preserve"> PAGEREF _Toc421103190 \h </w:instrText>
+          <w:instrText xml:space="preserve"> PAGEREF _Toc421618958 \h </w:instrText>
         </w:r>
         <w:r>
           <w:rPr>
@@ -1211,7 +1284,7 @@
             <w:noProof/>
             <w:webHidden/>
           </w:rPr>
-          <w:t>8</w:t>
+          <w:t>9</w:t>
         </w:r>
         <w:r>
           <w:rPr>
@@ -1237,7 +1310,7 @@
           <w:szCs w:val="22"/>
         </w:rPr>
       </w:pPr>
-      <w:hyperlink w:anchor="_Toc421103191" w:history="1">
+      <w:hyperlink w:anchor="_Toc421618959" w:history="1">
         <w:r>
           <w:rPr>
             <w:rStyle w:val="Hyperlink"/>
@@ -1272,7 +1345,7 @@
             <w:noProof/>
             <w:webHidden/>
           </w:rPr>
-          <w:instrText xml:space="preserve"> PAGEREF _Toc421103191 \h </w:instrText>
+          <w:instrText xml:space="preserve"> PAGEREF _Toc421618959 \h </w:instrText>
         </w:r>
         <w:r>
           <w:rPr>
@@ -1292,7 +1365,7 @@
             <w:noProof/>
             <w:webHidden/>
           </w:rPr>
-          <w:t>8</w:t>
+          <w:t>9</w:t>
         </w:r>
         <w:r>
           <w:rPr>
@@ -1318,7 +1391,7 @@
           <w:szCs w:val="22"/>
         </w:rPr>
       </w:pPr>
-      <w:hyperlink w:anchor="_Toc421103192" w:history="1">
+      <w:hyperlink w:anchor="_Toc421618960" w:history="1">
         <w:r>
           <w:rPr>
             <w:rStyle w:val="Hyperlink"/>
@@ -1353,7 +1426,7 @@
             <w:noProof/>
             <w:webHidden/>
           </w:rPr>
-          <w:instrText xml:space="preserve"> PAGEREF _Toc421103192 \h </w:instrText>
+          <w:instrText xml:space="preserve"> PAGEREF _Toc421618960 \h </w:instrText>
         </w:r>
         <w:r>
           <w:rPr>
@@ -1373,7 +1446,7 @@
             <w:noProof/>
             <w:webHidden/>
           </w:rPr>
-          <w:t>8</w:t>
+          <w:t>9</w:t>
         </w:r>
         <w:r>
           <w:rPr>
@@ -1399,7 +1472,7 @@
           <w:szCs w:val="22"/>
         </w:rPr>
       </w:pPr>
-      <w:hyperlink w:anchor="_Toc421103193" w:history="1">
+      <w:hyperlink w:anchor="_Toc421618961" w:history="1">
         <w:r>
           <w:rPr>
             <w:rStyle w:val="Hyperlink"/>
@@ -1434,7 +1507,7 @@
             <w:noProof/>
             <w:webHidden/>
           </w:rPr>
-          <w:instrText xml:space="preserve"> PAGEREF _Toc421103193 \h </w:instrText>
+          <w:instrText xml:space="preserve"> PAGEREF _Toc421618961 \h </w:instrText>
         </w:r>
         <w:r>
           <w:rPr>
@@ -1454,7 +1527,7 @@
             <w:noProof/>
             <w:webHidden/>
           </w:rPr>
-          <w:t>8</w:t>
+          <w:t>9</w:t>
         </w:r>
         <w:r>
           <w:rPr>
@@ -1479,7 +1552,7 @@
           <w:szCs w:val="22"/>
         </w:rPr>
       </w:pPr>
-      <w:hyperlink w:anchor="_Toc421103194" w:history="1">
+      <w:hyperlink w:anchor="_Toc421618962" w:history="1">
         <w:r>
           <w:rPr>
             <w:rStyle w:val="Hyperlink"/>
@@ -1514,7 +1587,7 @@
             <w:noProof/>
             <w:webHidden/>
           </w:rPr>
-          <w:instrText xml:space="preserve"> PAGEREF _Toc421103194 \h </w:instrText>
+          <w:instrText xml:space="preserve"> PAGEREF _Toc421618962 \h </w:instrText>
         </w:r>
         <w:r>
           <w:rPr>
@@ -1534,7 +1607,7 @@
             <w:noProof/>
             <w:webHidden/>
           </w:rPr>
-          <w:t>8</w:t>
+          <w:t>9</w:t>
         </w:r>
         <w:r>
           <w:rPr>
@@ -1560,7 +1633,7 @@
           <w:szCs w:val="22"/>
         </w:rPr>
       </w:pPr>
-      <w:hyperlink w:anchor="_Toc421103195" w:history="1">
+      <w:hyperlink w:anchor="_Toc421618963" w:history="1">
         <w:r>
           <w:rPr>
             <w:rStyle w:val="Hyperlink"/>
@@ -1595,7 +1668,7 @@
             <w:noProof/>
             <w:webHidden/>
           </w:rPr>
-          <w:instrText xml:space="preserve"> PAGEREF _Toc421103195 \h </w:instrText>
+          <w:instrText xml:space="preserve"> PAGEREF _Toc421618963 \h </w:instrText>
         </w:r>
         <w:r>
           <w:rPr>
@@ -1615,7 +1688,7 @@
             <w:noProof/>
             <w:webHidden/>
           </w:rPr>
-          <w:t>9</w:t>
+          <w:t>10</w:t>
         </w:r>
         <w:r>
           <w:rPr>
@@ -1641,7 +1714,7 @@
           <w:szCs w:val="22"/>
         </w:rPr>
       </w:pPr>
-      <w:hyperlink w:anchor="_Toc421103196" w:history="1">
+      <w:hyperlink w:anchor="_Toc421618964" w:history="1">
         <w:r>
           <w:rPr>
             <w:rStyle w:val="Hyperlink"/>
@@ -1676,7 +1749,7 @@
             <w:noProof/>
             <w:webHidden/>
           </w:rPr>
-          <w:instrText xml:space="preserve"> PAGEREF _Toc421103196 \h </w:instrText>
+          <w:instrText xml:space="preserve"> PAGEREF _Toc421618964 \h </w:instrText>
         </w:r>
         <w:r>
           <w:rPr>
@@ -1696,7 +1769,7 @@
             <w:noProof/>
             <w:webHidden/>
           </w:rPr>
-          <w:t>9</w:t>
+          <w:t>10</w:t>
         </w:r>
         <w:r>
           <w:rPr>
@@ -1723,7 +1796,7 @@
           <w:szCs w:val="22"/>
         </w:rPr>
       </w:pPr>
-      <w:hyperlink w:anchor="_Toc421103197" w:history="1">
+      <w:hyperlink w:anchor="_Toc421618965" w:history="1">
         <w:r>
           <w:rPr>
             <w:rStyle w:val="Hyperlink"/>
@@ -1758,7 +1831,7 @@
             <w:noProof/>
             <w:webHidden/>
           </w:rPr>
-          <w:instrText xml:space="preserve"> PAGEREF _Toc421103197 \h </w:instrText>
+          <w:instrText xml:space="preserve"> PAGEREF _Toc421618965 \h </w:instrText>
         </w:r>
         <w:r>
           <w:rPr>
@@ -1778,7 +1851,7 @@
             <w:noProof/>
             <w:webHidden/>
           </w:rPr>
-          <w:t>10</w:t>
+          <w:t>11</w:t>
         </w:r>
         <w:r>
           <w:rPr>
@@ -1805,7 +1878,7 @@
           <w:szCs w:val="22"/>
         </w:rPr>
       </w:pPr>
-      <w:hyperlink w:anchor="_Toc421103198" w:history="1">
+      <w:hyperlink w:anchor="_Toc421618966" w:history="1">
         <w:r>
           <w:rPr>
             <w:rStyle w:val="Hyperlink"/>
@@ -1840,7 +1913,7 @@
             <w:noProof/>
             <w:webHidden/>
           </w:rPr>
-          <w:instrText xml:space="preserve"> PAGEREF _Toc421103198 \h </w:instrText>
+          <w:instrText xml:space="preserve"> PAGEREF _Toc421618966 \h </w:instrText>
         </w:r>
         <w:r>
           <w:rPr>
@@ -1860,7 +1933,7 @@
             <w:noProof/>
             <w:webHidden/>
           </w:rPr>
-          <w:t>10</w:t>
+          <w:t>11</w:t>
         </w:r>
         <w:r>
           <w:rPr>
@@ -1885,7 +1958,7 @@
           <w:szCs w:val="22"/>
         </w:rPr>
       </w:pPr>
-      <w:hyperlink w:anchor="_Toc421103199" w:history="1">
+      <w:hyperlink w:anchor="_Toc421618967" w:history="1">
         <w:r>
           <w:rPr>
             <w:rStyle w:val="Hyperlink"/>
@@ -1920,7 +1993,7 @@
             <w:noProof/>
             <w:webHidden/>
           </w:rPr>
-          <w:instrText xml:space="preserve"> PAGEREF _Toc421103199 \h </w:instrText>
+          <w:instrText xml:space="preserve"> PAGEREF _Toc421618967 \h </w:instrText>
         </w:r>
         <w:r>
           <w:rPr>
@@ -1940,7 +2013,7 @@
             <w:noProof/>
             <w:webHidden/>
           </w:rPr>
-          <w:t>10</w:t>
+          <w:t>11</w:t>
         </w:r>
         <w:r>
           <w:rPr>
@@ -1965,7 +2038,7 @@
           <w:szCs w:val="22"/>
         </w:rPr>
       </w:pPr>
-      <w:hyperlink w:anchor="_Toc421103200" w:history="1">
+      <w:hyperlink w:anchor="_Toc421618968" w:history="1">
         <w:r>
           <w:rPr>
             <w:rStyle w:val="Hyperlink"/>
@@ -2000,7 +2073,7 @@
             <w:noProof/>
             <w:webHidden/>
           </w:rPr>
-          <w:instrText xml:space="preserve"> PAGEREF _Toc421103200 \h </w:instrText>
+          <w:instrText xml:space="preserve"> PAGEREF _Toc421618968 \h </w:instrText>
         </w:r>
         <w:r>
           <w:rPr>
@@ -2020,7 +2093,7 @@
             <w:noProof/>
             <w:webHidden/>
           </w:rPr>
-          <w:t>10</w:t>
+          <w:t>11</w:t>
         </w:r>
         <w:r>
           <w:rPr>
@@ -2045,7 +2118,7 @@
           <w:szCs w:val="22"/>
         </w:rPr>
       </w:pPr>
-      <w:hyperlink w:anchor="_Toc421103201" w:history="1">
+      <w:hyperlink w:anchor="_Toc421618969" w:history="1">
         <w:r>
           <w:rPr>
             <w:rStyle w:val="Hyperlink"/>
@@ -2080,7 +2153,7 @@
             <w:noProof/>
             <w:webHidden/>
           </w:rPr>
-          <w:instrText xml:space="preserve"> PAGEREF _Toc421103201 \h </w:instrText>
+          <w:instrText xml:space="preserve"> PAGEREF _Toc421618969 \h </w:instrText>
         </w:r>
         <w:r>
           <w:rPr>
@@ -2100,7 +2173,7 @@
             <w:noProof/>
             <w:webHidden/>
           </w:rPr>
-          <w:t>11</w:t>
+          <w:t>12</w:t>
         </w:r>
         <w:r>
           <w:rPr>
@@ -2126,7 +2199,7 @@
           <w:szCs w:val="22"/>
         </w:rPr>
       </w:pPr>
-      <w:hyperlink w:anchor="_Toc421103202" w:history="1">
+      <w:hyperlink w:anchor="_Toc421618970" w:history="1">
         <w:r>
           <w:rPr>
             <w:rStyle w:val="Hyperlink"/>
@@ -2161,7 +2234,7 @@
             <w:noProof/>
             <w:webHidden/>
           </w:rPr>
-          <w:instrText xml:space="preserve"> PAGEREF _Toc421103202 \h </w:instrText>
+          <w:instrText xml:space="preserve"> PAGEREF _Toc421618970 \h </w:instrText>
         </w:r>
         <w:r>
           <w:rPr>
@@ -2181,7 +2254,7 @@
             <w:noProof/>
             <w:webHidden/>
           </w:rPr>
-          <w:t>11</w:t>
+          <w:t>12</w:t>
         </w:r>
         <w:r>
           <w:rPr>
@@ -2205,7 +2278,7 @@
           <w:szCs w:val="22"/>
         </w:rPr>
       </w:pPr>
-      <w:hyperlink w:anchor="_Toc421103203" w:history="1">
+      <w:hyperlink w:anchor="_Toc421618971" w:history="1">
         <w:r>
           <w:rPr>
             <w:rStyle w:val="Hyperlink"/>
@@ -2240,7 +2313,7 @@
             <w:noProof/>
             <w:webHidden/>
           </w:rPr>
-          <w:instrText xml:space="preserve"> PAGEREF _Toc421103203 \h </w:instrText>
+          <w:instrText xml:space="preserve"> PAGEREF _Toc421618971 \h </w:instrText>
         </w:r>
         <w:r>
           <w:rPr>
@@ -2260,7 +2333,7 @@
             <w:noProof/>
             <w:webHidden/>
           </w:rPr>
-          <w:t>12</w:t>
+          <w:t>13</w:t>
         </w:r>
         <w:r>
           <w:rPr>
@@ -2284,7 +2357,7 @@
           <w:szCs w:val="22"/>
         </w:rPr>
       </w:pPr>
-      <w:hyperlink w:anchor="_Toc421103204" w:history="1">
+      <w:hyperlink w:anchor="_Toc421618972" w:history="1">
         <w:r>
           <w:rPr>
             <w:rStyle w:val="Hyperlink"/>
@@ -2319,7 +2392,7 @@
             <w:noProof/>
             <w:webHidden/>
           </w:rPr>
-          <w:instrText xml:space="preserve"> PAGEREF _Toc421103204 \h </w:instrText>
+          <w:instrText xml:space="preserve"> PAGEREF _Toc421618972 \h </w:instrText>
         </w:r>
         <w:r>
           <w:rPr>
@@ -2339,7 +2412,7 @@
             <w:noProof/>
             <w:webHidden/>
           </w:rPr>
-          <w:t>12</w:t>
+          <w:t>13</w:t>
         </w:r>
         <w:r>
           <w:rPr>
@@ -2363,7 +2436,7 @@
           <w:szCs w:val="22"/>
         </w:rPr>
       </w:pPr>
-      <w:hyperlink w:anchor="_Toc421103205" w:history="1">
+      <w:hyperlink w:anchor="_Toc421618973" w:history="1">
         <w:r>
           <w:rPr>
             <w:rStyle w:val="Hyperlink"/>
@@ -2398,7 +2471,7 @@
             <w:noProof/>
             <w:webHidden/>
           </w:rPr>
-          <w:instrText xml:space="preserve"> PAGEREF _Toc421103205 \h </w:instrText>
+          <w:instrText xml:space="preserve"> PAGEREF _Toc421618973 \h </w:instrText>
         </w:r>
         <w:r>
           <w:rPr>
@@ -2418,7 +2491,7 @@
             <w:noProof/>
             <w:webHidden/>
           </w:rPr>
-          <w:t>12</w:t>
+          <w:t>13</w:t>
         </w:r>
         <w:r>
           <w:rPr>
@@ -2442,7 +2515,7 @@
           <w:szCs w:val="22"/>
         </w:rPr>
       </w:pPr>
-      <w:hyperlink w:anchor="_Toc421103206" w:history="1">
+      <w:hyperlink w:anchor="_Toc421618974" w:history="1">
         <w:r>
           <w:rPr>
             <w:rStyle w:val="Hyperlink"/>
@@ -2477,7 +2550,7 @@
             <w:noProof/>
             <w:webHidden/>
           </w:rPr>
-          <w:instrText xml:space="preserve"> PAGEREF _Toc421103206 \h </w:instrText>
+          <w:instrText xml:space="preserve"> PAGEREF _Toc421618974 \h </w:instrText>
         </w:r>
         <w:r>
           <w:rPr>
@@ -2497,7 +2570,7 @@
             <w:noProof/>
             <w:webHidden/>
           </w:rPr>
-          <w:t>13</w:t>
+          <w:t>14</w:t>
         </w:r>
         <w:r>
           <w:rPr>
@@ -2521,7 +2594,7 @@
           <w:szCs w:val="22"/>
         </w:rPr>
       </w:pPr>
-      <w:hyperlink w:anchor="_Toc421103207" w:history="1">
+      <w:hyperlink w:anchor="_Toc421618975" w:history="1">
         <w:r>
           <w:rPr>
             <w:rStyle w:val="Hyperlink"/>
@@ -2556,7 +2629,7 @@
             <w:noProof/>
             <w:webHidden/>
           </w:rPr>
-          <w:instrText xml:space="preserve"> PAGEREF _Toc421103207 \h </w:instrText>
+          <w:instrText xml:space="preserve"> PAGEREF _Toc421618975 \h </w:instrText>
         </w:r>
         <w:r>
           <w:rPr>
@@ -2576,7 +2649,7 @@
             <w:noProof/>
             <w:webHidden/>
           </w:rPr>
-          <w:t>14</w:t>
+          <w:t>15</w:t>
         </w:r>
         <w:r>
           <w:rPr>
@@ -2600,7 +2673,7 @@
           <w:szCs w:val="22"/>
         </w:rPr>
       </w:pPr>
-      <w:hyperlink w:anchor="_Toc421103208" w:history="1">
+      <w:hyperlink w:anchor="_Toc421618976" w:history="1">
         <w:r>
           <w:rPr>
             <w:rStyle w:val="Hyperlink"/>
@@ -2635,7 +2708,7 @@
             <w:noProof/>
             <w:webHidden/>
           </w:rPr>
-          <w:instrText xml:space="preserve"> PAGEREF _Toc421103208 \h </w:instrText>
+          <w:instrText xml:space="preserve"> PAGEREF _Toc421618976 \h </w:instrText>
         </w:r>
         <w:r>
           <w:rPr>
@@ -2655,7 +2728,7 @@
             <w:noProof/>
             <w:webHidden/>
           </w:rPr>
-          <w:t>14</w:t>
+          <w:t>15</w:t>
         </w:r>
         <w:r>
           <w:rPr>
@@ -2679,7 +2752,7 @@
           <w:szCs w:val="22"/>
         </w:rPr>
       </w:pPr>
-      <w:hyperlink w:anchor="_Toc421103209" w:history="1">
+      <w:hyperlink w:anchor="_Toc421618977" w:history="1">
         <w:r>
           <w:rPr>
             <w:rStyle w:val="Hyperlink"/>
@@ -2714,7 +2787,7 @@
             <w:noProof/>
             <w:webHidden/>
           </w:rPr>
-          <w:instrText xml:space="preserve"> PAGEREF _Toc421103209 \h </w:instrText>
+          <w:instrText xml:space="preserve"> PAGEREF _Toc421618977 \h </w:instrText>
         </w:r>
         <w:r>
           <w:rPr>
@@ -2734,7 +2807,7 @@
             <w:noProof/>
             <w:webHidden/>
           </w:rPr>
-          <w:t>15</w:t>
+          <w:t>16</w:t>
         </w:r>
         <w:r>
           <w:rPr>
@@ -2758,7 +2831,7 @@
           <w:szCs w:val="22"/>
         </w:rPr>
       </w:pPr>
-      <w:hyperlink w:anchor="_Toc421103210" w:history="1">
+      <w:hyperlink w:anchor="_Toc421618978" w:history="1">
         <w:r>
           <w:rPr>
             <w:rStyle w:val="Hyperlink"/>
@@ -2793,7 +2866,7 @@
             <w:noProof/>
             <w:webHidden/>
           </w:rPr>
-          <w:instrText xml:space="preserve"> PAGEREF _Toc421103210 \h </w:instrText>
+          <w:instrText xml:space="preserve"> PAGEREF _Toc421618978 \h </w:instrText>
         </w:r>
         <w:r>
           <w:rPr>
@@ -2813,7 +2886,7 @@
             <w:noProof/>
             <w:webHidden/>
           </w:rPr>
-          <w:t>15</w:t>
+          <w:t>16</w:t>
         </w:r>
         <w:r>
           <w:rPr>
@@ -2838,7 +2911,7 @@
           <w:szCs w:val="22"/>
         </w:rPr>
       </w:pPr>
-      <w:hyperlink w:anchor="_Toc421103211" w:history="1">
+      <w:hyperlink w:anchor="_Toc421618979" w:history="1">
         <w:r>
           <w:rPr>
             <w:rStyle w:val="Hyperlink"/>
@@ -2873,7 +2946,7 @@
             <w:noProof/>
             <w:webHidden/>
           </w:rPr>
-          <w:instrText xml:space="preserve"> PAGEREF _Toc421103211 \h </w:instrText>
+          <w:instrText xml:space="preserve"> PAGEREF _Toc421618979 \h </w:instrText>
         </w:r>
         <w:r>
           <w:rPr>
@@ -2893,7 +2966,7 @@
             <w:noProof/>
             <w:webHidden/>
           </w:rPr>
-          <w:t>16</w:t>
+          <w:t>17</w:t>
         </w:r>
         <w:r>
           <w:rPr>
@@ -2919,7 +2992,7 @@
           <w:szCs w:val="22"/>
         </w:rPr>
       </w:pPr>
-      <w:hyperlink w:anchor="_Toc421103212" w:history="1">
+      <w:hyperlink w:anchor="_Toc421618980" w:history="1">
         <w:r>
           <w:rPr>
             <w:rStyle w:val="Hyperlink"/>
@@ -2954,7 +3027,7 @@
             <w:noProof/>
             <w:webHidden/>
           </w:rPr>
-          <w:instrText xml:space="preserve"> PAGEREF _Toc421103212 \h </w:instrText>
+          <w:instrText xml:space="preserve"> PAGEREF _Toc421618980 \h </w:instrText>
         </w:r>
         <w:r>
           <w:rPr>
@@ -2974,7 +3047,7 @@
             <w:noProof/>
             <w:webHidden/>
           </w:rPr>
-          <w:t>16</w:t>
+          <w:t>17</w:t>
         </w:r>
         <w:r>
           <w:rPr>
@@ -3000,7 +3073,7 @@
           <w:szCs w:val="22"/>
         </w:rPr>
       </w:pPr>
-      <w:hyperlink w:anchor="_Toc421103213" w:history="1">
+      <w:hyperlink w:anchor="_Toc421618981" w:history="1">
         <w:r>
           <w:rPr>
             <w:rStyle w:val="Hyperlink"/>
@@ -3035,7 +3108,7 @@
             <w:noProof/>
             <w:webHidden/>
           </w:rPr>
-          <w:instrText xml:space="preserve"> PAGEREF _Toc421103213 \h </w:instrText>
+          <w:instrText xml:space="preserve"> PAGEREF _Toc421618981 \h </w:instrText>
         </w:r>
         <w:r>
           <w:rPr>
@@ -3055,7 +3128,7 @@
             <w:noProof/>
             <w:webHidden/>
           </w:rPr>
-          <w:t>16</w:t>
+          <w:t>17</w:t>
         </w:r>
         <w:r>
           <w:rPr>
@@ -3081,7 +3154,7 @@
           <w:szCs w:val="22"/>
         </w:rPr>
       </w:pPr>
-      <w:hyperlink w:anchor="_Toc421103214" w:history="1">
+      <w:hyperlink w:anchor="_Toc421618982" w:history="1">
         <w:r>
           <w:rPr>
             <w:rStyle w:val="Hyperlink"/>
@@ -3116,7 +3189,7 @@
             <w:noProof/>
             <w:webHidden/>
           </w:rPr>
-          <w:instrText xml:space="preserve"> PAGEREF _Toc421103214 \h </w:instrText>
+          <w:instrText xml:space="preserve"> PAGEREF _Toc421618982 \h </w:instrText>
         </w:r>
         <w:r>
           <w:rPr>
@@ -3136,7 +3209,7 @@
             <w:noProof/>
             <w:webHidden/>
           </w:rPr>
-          <w:t>17</w:t>
+          <w:t>18</w:t>
         </w:r>
         <w:r>
           <w:rPr>
@@ -3161,7 +3234,7 @@
           <w:szCs w:val="22"/>
         </w:rPr>
       </w:pPr>
-      <w:hyperlink w:anchor="_Toc421103215" w:history="1">
+      <w:hyperlink w:anchor="_Toc421618983" w:history="1">
         <w:r>
           <w:rPr>
             <w:rStyle w:val="Hyperlink"/>
@@ -3196,7 +3269,7 @@
             <w:noProof/>
             <w:webHidden/>
           </w:rPr>
-          <w:instrText xml:space="preserve"> PAGEREF _Toc421103215 \h </w:instrText>
+          <w:instrText xml:space="preserve"> PAGEREF _Toc421618983 \h </w:instrText>
         </w:r>
         <w:r>
           <w:rPr>
@@ -3216,7 +3289,7 @@
             <w:noProof/>
             <w:webHidden/>
           </w:rPr>
-          <w:t>17</w:t>
+          <w:t>18</w:t>
         </w:r>
         <w:r>
           <w:rPr>
@@ -3242,7 +3315,7 @@
           <w:szCs w:val="22"/>
         </w:rPr>
       </w:pPr>
-      <w:hyperlink w:anchor="_Toc421103216" w:history="1">
+      <w:hyperlink w:anchor="_Toc421618984" w:history="1">
         <w:r>
           <w:rPr>
             <w:rStyle w:val="Hyperlink"/>
@@ -3277,7 +3350,7 @@
             <w:noProof/>
             <w:webHidden/>
           </w:rPr>
-          <w:instrText xml:space="preserve"> PAGEREF _Toc421103216 \h </w:instrText>
+          <w:instrText xml:space="preserve"> PAGEREF _Toc421618984 \h </w:instrText>
         </w:r>
         <w:r>
           <w:rPr>
@@ -3297,7 +3370,7 @@
             <w:noProof/>
             <w:webHidden/>
           </w:rPr>
-          <w:t>17</w:t>
+          <w:t>18</w:t>
         </w:r>
         <w:r>
           <w:rPr>
@@ -3323,7 +3396,7 @@
           <w:szCs w:val="22"/>
         </w:rPr>
       </w:pPr>
-      <w:hyperlink w:anchor="_Toc421103217" w:history="1">
+      <w:hyperlink w:anchor="_Toc421618985" w:history="1">
         <w:r>
           <w:rPr>
             <w:rStyle w:val="Hyperlink"/>
@@ -3358,7 +3431,7 @@
             <w:noProof/>
             <w:webHidden/>
           </w:rPr>
-          <w:instrText xml:space="preserve"> PAGEREF _Toc421103217 \h </w:instrText>
+          <w:instrText xml:space="preserve"> PAGEREF _Toc421618985 \h </w:instrText>
         </w:r>
         <w:r>
           <w:rPr>
@@ -3378,7 +3451,7 @@
             <w:noProof/>
             <w:webHidden/>
           </w:rPr>
-          <w:t>17</w:t>
+          <w:t>18</w:t>
         </w:r>
         <w:r>
           <w:rPr>
@@ -3402,7 +3475,7 @@
           <w:szCs w:val="22"/>
         </w:rPr>
       </w:pPr>
-      <w:hyperlink w:anchor="_Toc421103218" w:history="1">
+      <w:hyperlink w:anchor="_Toc421618986" w:history="1">
         <w:r>
           <w:rPr>
             <w:rStyle w:val="Hyperlink"/>
@@ -3437,7 +3510,7 @@
             <w:noProof/>
             <w:webHidden/>
           </w:rPr>
-          <w:instrText xml:space="preserve"> PAGEREF _Toc421103218 \h </w:instrText>
+          <w:instrText xml:space="preserve"> PAGEREF _Toc421618986 \h </w:instrText>
         </w:r>
         <w:r>
           <w:rPr>
@@ -3457,7 +3530,7 @@
             <w:noProof/>
             <w:webHidden/>
           </w:rPr>
-          <w:t>18</w:t>
+          <w:t>19</w:t>
         </w:r>
         <w:r>
           <w:rPr>
@@ -3481,7 +3554,7 @@
           <w:szCs w:val="22"/>
         </w:rPr>
       </w:pPr>
-      <w:hyperlink w:anchor="_Toc421103219" w:history="1">
+      <w:hyperlink w:anchor="_Toc421618987" w:history="1">
         <w:r>
           <w:rPr>
             <w:rStyle w:val="Hyperlink"/>
@@ -3516,7 +3589,7 @@
             <w:noProof/>
             <w:webHidden/>
           </w:rPr>
-          <w:instrText xml:space="preserve"> PAGEREF _Toc421103219 \h </w:instrText>
+          <w:instrText xml:space="preserve"> PAGEREF _Toc421618987 \h </w:instrText>
         </w:r>
         <w:r>
           <w:rPr>
@@ -3536,7 +3609,7 @@
             <w:noProof/>
             <w:webHidden/>
           </w:rPr>
-          <w:t>18</w:t>
+          <w:t>19</w:t>
         </w:r>
         <w:r>
           <w:rPr>
@@ -3560,7 +3633,7 @@
           <w:szCs w:val="22"/>
         </w:rPr>
       </w:pPr>
-      <w:hyperlink w:anchor="_Toc421103220" w:history="1">
+      <w:hyperlink w:anchor="_Toc421618988" w:history="1">
         <w:r>
           <w:rPr>
             <w:rStyle w:val="Hyperlink"/>
@@ -3595,7 +3668,7 @@
             <w:noProof/>
             <w:webHidden/>
           </w:rPr>
-          <w:instrText xml:space="preserve"> PAGEREF _Toc421103220 \h </w:instrText>
+          <w:instrText xml:space="preserve"> PAGEREF _Toc421618988 \h </w:instrText>
         </w:r>
         <w:r>
           <w:rPr>
@@ -3615,7 +3688,7 @@
             <w:noProof/>
             <w:webHidden/>
           </w:rPr>
-          <w:t>18</w:t>
+          <w:t>19</w:t>
         </w:r>
         <w:r>
           <w:rPr>
@@ -3639,7 +3712,7 @@
           <w:szCs w:val="22"/>
         </w:rPr>
       </w:pPr>
-      <w:hyperlink w:anchor="_Toc421103221" w:history="1">
+      <w:hyperlink w:anchor="_Toc421618989" w:history="1">
         <w:r>
           <w:rPr>
             <w:rStyle w:val="Hyperlink"/>
@@ -3674,7 +3747,7 @@
             <w:noProof/>
             <w:webHidden/>
           </w:rPr>
-          <w:instrText xml:space="preserve"> PAGEREF _Toc421103221 \h </w:instrText>
+          <w:instrText xml:space="preserve"> PAGEREF _Toc421618989 \h </w:instrText>
         </w:r>
         <w:r>
           <w:rPr>
@@ -3694,7 +3767,7 @@
             <w:noProof/>
             <w:webHidden/>
           </w:rPr>
-          <w:t>19</w:t>
+          <w:t>20</w:t>
         </w:r>
         <w:r>
           <w:rPr>
@@ -3718,7 +3791,7 @@
           <w:szCs w:val="22"/>
         </w:rPr>
       </w:pPr>
-      <w:hyperlink w:anchor="_Toc421103222" w:history="1">
+      <w:hyperlink w:anchor="_Toc421618990" w:history="1">
         <w:r>
           <w:rPr>
             <w:rStyle w:val="Hyperlink"/>
@@ -3753,7 +3826,7 @@
             <w:noProof/>
             <w:webHidden/>
           </w:rPr>
-          <w:instrText xml:space="preserve"> PAGEREF _Toc421103222 \h </w:instrText>
+          <w:instrText xml:space="preserve"> PAGEREF _Toc421618990 \h </w:instrText>
         </w:r>
         <w:r>
           <w:rPr>
@@ -3773,7 +3846,7 @@
             <w:noProof/>
             <w:webHidden/>
           </w:rPr>
-          <w:t>19</w:t>
+          <w:t>20</w:t>
         </w:r>
         <w:r>
           <w:rPr>
@@ -3797,7 +3870,7 @@
           <w:szCs w:val="22"/>
         </w:rPr>
       </w:pPr>
-      <w:hyperlink w:anchor="_Toc421103223" w:history="1">
+      <w:hyperlink w:anchor="_Toc421618991" w:history="1">
         <w:r>
           <w:rPr>
             <w:rStyle w:val="Hyperlink"/>
@@ -3832,7 +3905,7 @@
             <w:noProof/>
             <w:webHidden/>
           </w:rPr>
-          <w:instrText xml:space="preserve"> PAGEREF _Toc421103223 \h </w:instrText>
+          <w:instrText xml:space="preserve"> PAGEREF _Toc421618991 \h </w:instrText>
         </w:r>
         <w:r>
           <w:rPr>
@@ -3852,7 +3925,7 @@
             <w:noProof/>
             <w:webHidden/>
           </w:rPr>
-          <w:t>23</w:t>
+          <w:t>24</w:t>
         </w:r>
         <w:r>
           <w:rPr>
@@ -3876,7 +3949,7 @@
           <w:szCs w:val="22"/>
         </w:rPr>
       </w:pPr>
-      <w:hyperlink w:anchor="_Toc421103224" w:history="1">
+      <w:hyperlink w:anchor="_Toc421618992" w:history="1">
         <w:r>
           <w:rPr>
             <w:rStyle w:val="Hyperlink"/>
@@ -3911,7 +3984,7 @@
             <w:noProof/>
             <w:webHidden/>
           </w:rPr>
-          <w:instrText xml:space="preserve"> PAGEREF _Toc421103224 \h </w:instrText>
+          <w:instrText xml:space="preserve"> PAGEREF _Toc421618992 \h </w:instrText>
         </w:r>
         <w:r>
           <w:rPr>
@@ -3931,7 +4004,7 @@
             <w:noProof/>
             <w:webHidden/>
           </w:rPr>
-          <w:t>24</w:t>
+          <w:t>25</w:t>
         </w:r>
         <w:r>
           <w:rPr>
@@ -3955,7 +4028,7 @@
           <w:szCs w:val="22"/>
         </w:rPr>
       </w:pPr>
-      <w:hyperlink w:anchor="_Toc421103225" w:history="1">
+      <w:hyperlink w:anchor="_Toc421618993" w:history="1">
         <w:r>
           <w:rPr>
             <w:rStyle w:val="Hyperlink"/>
@@ -3990,7 +4063,7 @@
             <w:noProof/>
             <w:webHidden/>
           </w:rPr>
-          <w:instrText xml:space="preserve"> PAGEREF _Toc421103225 \h </w:instrText>
+          <w:instrText xml:space="preserve"> PAGEREF _Toc421618993 \h </w:instrText>
         </w:r>
         <w:r>
           <w:rPr>
@@ -4010,7 +4083,7 @@
             <w:noProof/>
             <w:webHidden/>
           </w:rPr>
-          <w:t>25</w:t>
+          <w:t>26</w:t>
         </w:r>
         <w:r>
           <w:rPr>
@@ -4034,7 +4107,7 @@
           <w:szCs w:val="22"/>
         </w:rPr>
       </w:pPr>
-      <w:hyperlink w:anchor="_Toc421103226" w:history="1">
+      <w:hyperlink w:anchor="_Toc421618994" w:history="1">
         <w:r>
           <w:rPr>
             <w:rStyle w:val="Hyperlink"/>
@@ -4069,7 +4142,7 @@
             <w:noProof/>
             <w:webHidden/>
           </w:rPr>
-          <w:instrText xml:space="preserve"> PAGEREF _Toc421103226 \h </w:instrText>
+          <w:instrText xml:space="preserve"> PAGEREF _Toc421618994 \h </w:instrText>
         </w:r>
         <w:r>
           <w:rPr>
@@ -4089,7 +4162,7 @@
             <w:noProof/>
             <w:webHidden/>
           </w:rPr>
-          <w:t>25</w:t>
+          <w:t>26</w:t>
         </w:r>
         <w:r>
           <w:rPr>
@@ -4115,7 +4188,7 @@
           <w:szCs w:val="22"/>
         </w:rPr>
       </w:pPr>
-      <w:hyperlink w:anchor="_Toc421103227" w:history="1">
+      <w:hyperlink w:anchor="_Toc421618995" w:history="1">
         <w:r>
           <w:rPr>
             <w:rStyle w:val="Hyperlink"/>
@@ -4150,7 +4223,7 @@
             <w:noProof/>
             <w:webHidden/>
           </w:rPr>
-          <w:instrText xml:space="preserve"> PAGEREF _Toc421103227 \h </w:instrText>
+          <w:instrText xml:space="preserve"> PAGEREF _Toc421618995 \h </w:instrText>
         </w:r>
         <w:r>
           <w:rPr>
@@ -4170,7 +4243,7 @@
             <w:noProof/>
             <w:webHidden/>
           </w:rPr>
-          <w:t>25</w:t>
+          <w:t>26</w:t>
         </w:r>
         <w:r>
           <w:rPr>
@@ -4194,7 +4267,7 @@
           <w:szCs w:val="22"/>
         </w:rPr>
       </w:pPr>
-      <w:hyperlink w:anchor="_Toc421103228" w:history="1">
+      <w:hyperlink w:anchor="_Toc421618996" w:history="1">
         <w:r>
           <w:rPr>
             <w:rStyle w:val="Hyperlink"/>
@@ -4229,7 +4302,7 @@
             <w:noProof/>
             <w:webHidden/>
           </w:rPr>
-          <w:instrText xml:space="preserve"> PAGEREF _Toc421103228 \h </w:instrText>
+          <w:instrText xml:space="preserve"> PAGEREF _Toc421618996 \h </w:instrText>
         </w:r>
         <w:r>
           <w:rPr>
@@ -4249,7 +4322,7 @@
             <w:noProof/>
             <w:webHidden/>
           </w:rPr>
-          <w:t>26</w:t>
+          <w:t>27</w:t>
         </w:r>
         <w:r>
           <w:rPr>
@@ -4273,7 +4346,7 @@
           <w:szCs w:val="22"/>
         </w:rPr>
       </w:pPr>
-      <w:hyperlink w:anchor="_Toc421103229" w:history="1">
+      <w:hyperlink w:anchor="_Toc421618997" w:history="1">
         <w:r>
           <w:rPr>
             <w:rStyle w:val="Hyperlink"/>
@@ -4308,7 +4381,7 @@
             <w:noProof/>
             <w:webHidden/>
           </w:rPr>
-          <w:instrText xml:space="preserve"> PAGEREF _Toc421103229 \h </w:instrText>
+          <w:instrText xml:space="preserve"> PAGEREF _Toc421618997 \h </w:instrText>
         </w:r>
         <w:r>
           <w:rPr>
@@ -4328,7 +4401,7 @@
             <w:noProof/>
             <w:webHidden/>
           </w:rPr>
-          <w:t>26</w:t>
+          <w:t>27</w:t>
         </w:r>
         <w:r>
           <w:rPr>
@@ -4352,7 +4425,7 @@
           <w:szCs w:val="22"/>
         </w:rPr>
       </w:pPr>
-      <w:hyperlink w:anchor="_Toc421103230" w:history="1">
+      <w:hyperlink w:anchor="_Toc421618998" w:history="1">
         <w:r>
           <w:rPr>
             <w:rStyle w:val="Hyperlink"/>
@@ -4387,7 +4460,7 @@
             <w:noProof/>
             <w:webHidden/>
           </w:rPr>
-          <w:instrText xml:space="preserve"> PAGEREF _Toc421103230 \h </w:instrText>
+          <w:instrText xml:space="preserve"> PAGEREF _Toc421618998 \h </w:instrText>
         </w:r>
         <w:r>
           <w:rPr>
@@ -4407,7 +4480,7 @@
             <w:noProof/>
             <w:webHidden/>
           </w:rPr>
-          <w:t>26</w:t>
+          <w:t>27</w:t>
         </w:r>
         <w:r>
           <w:rPr>
@@ -4431,7 +4504,7 @@
           <w:szCs w:val="22"/>
         </w:rPr>
       </w:pPr>
-      <w:hyperlink w:anchor="_Toc421103231" w:history="1">
+      <w:hyperlink w:anchor="_Toc421618999" w:history="1">
         <w:r>
           <w:rPr>
             <w:rStyle w:val="Hyperlink"/>
@@ -4466,7 +4539,7 @@
             <w:noProof/>
             <w:webHidden/>
           </w:rPr>
-          <w:instrText xml:space="preserve"> PAGEREF _Toc421103231 \h </w:instrText>
+          <w:instrText xml:space="preserve"> PAGEREF _Toc421618999 \h </w:instrText>
         </w:r>
         <w:r>
           <w:rPr>
@@ -4486,7 +4559,7 @@
             <w:noProof/>
             <w:webHidden/>
           </w:rPr>
-          <w:t>27</w:t>
+          <w:t>28</w:t>
         </w:r>
         <w:r>
           <w:rPr>
@@ -4511,7 +4584,7 @@
           <w:szCs w:val="22"/>
         </w:rPr>
       </w:pPr>
-      <w:hyperlink w:anchor="_Toc421103232" w:history="1">
+      <w:hyperlink w:anchor="_Toc421619000" w:history="1">
         <w:r>
           <w:rPr>
             <w:rStyle w:val="Hyperlink"/>
@@ -4546,7 +4619,7 @@
             <w:noProof/>
             <w:webHidden/>
           </w:rPr>
-          <w:instrText xml:space="preserve"> PAGEREF _Toc421103232 \h </w:instrText>
+          <w:instrText xml:space="preserve"> PAGEREF _Toc421619000 \h </w:instrText>
         </w:r>
         <w:r>
           <w:rPr>
@@ -4566,7 +4639,7 @@
             <w:noProof/>
             <w:webHidden/>
           </w:rPr>
-          <w:t>28</w:t>
+          <w:t>29</w:t>
         </w:r>
         <w:r>
           <w:rPr>
@@ -4592,7 +4665,7 @@
           <w:szCs w:val="22"/>
         </w:rPr>
       </w:pPr>
-      <w:hyperlink w:anchor="_Toc421103233" w:history="1">
+      <w:hyperlink w:anchor="_Toc421619001" w:history="1">
         <w:r>
           <w:rPr>
             <w:rStyle w:val="Hyperlink"/>
@@ -4627,7 +4700,7 @@
             <w:noProof/>
             <w:webHidden/>
           </w:rPr>
-          <w:instrText xml:space="preserve"> PAGEREF _Toc421103233 \h </w:instrText>
+          <w:instrText xml:space="preserve"> PAGEREF _Toc421619001 \h </w:instrText>
         </w:r>
         <w:r>
           <w:rPr>
@@ -4647,7 +4720,7 @@
             <w:noProof/>
             <w:webHidden/>
           </w:rPr>
-          <w:t>28</w:t>
+          <w:t>29</w:t>
         </w:r>
         <w:r>
           <w:rPr>
@@ -4673,7 +4746,7 @@
           <w:szCs w:val="22"/>
         </w:rPr>
       </w:pPr>
-      <w:hyperlink w:anchor="_Toc421103234" w:history="1">
+      <w:hyperlink w:anchor="_Toc421619002" w:history="1">
         <w:r>
           <w:rPr>
             <w:rStyle w:val="Hyperlink"/>
@@ -4708,7 +4781,7 @@
             <w:noProof/>
             <w:webHidden/>
           </w:rPr>
-          <w:instrText xml:space="preserve"> PAGEREF _Toc421103234 \h </w:instrText>
+          <w:instrText xml:space="preserve"> PAGEREF _Toc421619002 \h </w:instrText>
         </w:r>
         <w:r>
           <w:rPr>
@@ -4728,7 +4801,7 @@
             <w:noProof/>
             <w:webHidden/>
           </w:rPr>
-          <w:t>28</w:t>
+          <w:t>29</w:t>
         </w:r>
         <w:r>
           <w:rPr>
@@ -4752,7 +4825,7 @@
           <w:szCs w:val="22"/>
         </w:rPr>
       </w:pPr>
-      <w:hyperlink w:anchor="_Toc421103235" w:history="1">
+      <w:hyperlink w:anchor="_Toc421619003" w:history="1">
         <w:r>
           <w:rPr>
             <w:rStyle w:val="Hyperlink"/>
@@ -4787,7 +4860,7 @@
             <w:noProof/>
             <w:webHidden/>
           </w:rPr>
-          <w:instrText xml:space="preserve"> PAGEREF _Toc421103235 \h </w:instrText>
+          <w:instrText xml:space="preserve"> PAGEREF _Toc421619003 \h </w:instrText>
         </w:r>
         <w:r>
           <w:rPr>
@@ -4807,7 +4880,7 @@
             <w:noProof/>
             <w:webHidden/>
           </w:rPr>
-          <w:t>28</w:t>
+          <w:t>29</w:t>
         </w:r>
         <w:r>
           <w:rPr>
@@ -4831,7 +4904,7 @@
           <w:szCs w:val="22"/>
         </w:rPr>
       </w:pPr>
-      <w:hyperlink w:anchor="_Toc421103236" w:history="1">
+      <w:hyperlink w:anchor="_Toc421619004" w:history="1">
         <w:r>
           <w:rPr>
             <w:rStyle w:val="Hyperlink"/>
@@ -4866,7 +4939,7 @@
             <w:noProof/>
             <w:webHidden/>
           </w:rPr>
-          <w:instrText xml:space="preserve"> PAGEREF _Toc421103236 \h </w:instrText>
+          <w:instrText xml:space="preserve"> PAGEREF _Toc421619004 \h </w:instrText>
         </w:r>
         <w:r>
           <w:rPr>
@@ -4886,7 +4959,7 @@
             <w:noProof/>
             <w:webHidden/>
           </w:rPr>
-          <w:t>28</w:t>
+          <w:t>29</w:t>
         </w:r>
         <w:r>
           <w:rPr>
@@ -4910,7 +4983,7 @@
           <w:szCs w:val="22"/>
         </w:rPr>
       </w:pPr>
-      <w:hyperlink w:anchor="_Toc421103237" w:history="1">
+      <w:hyperlink w:anchor="_Toc421619005" w:history="1">
         <w:r>
           <w:rPr>
             <w:rStyle w:val="Hyperlink"/>
@@ -4945,7 +5018,7 @@
             <w:noProof/>
             <w:webHidden/>
           </w:rPr>
-          <w:instrText xml:space="preserve"> PAGEREF _Toc421103237 \h </w:instrText>
+          <w:instrText xml:space="preserve"> PAGEREF _Toc421619005 \h </w:instrText>
         </w:r>
         <w:r>
           <w:rPr>
@@ -4965,7 +5038,7 @@
             <w:noProof/>
             <w:webHidden/>
           </w:rPr>
-          <w:t>29</w:t>
+          <w:t>30</w:t>
         </w:r>
         <w:r>
           <w:rPr>
@@ -4989,7 +5062,7 @@
           <w:szCs w:val="22"/>
         </w:rPr>
       </w:pPr>
-      <w:hyperlink w:anchor="_Toc421103238" w:history="1">
+      <w:hyperlink w:anchor="_Toc421619006" w:history="1">
         <w:r>
           <w:rPr>
             <w:rStyle w:val="Hyperlink"/>
@@ -5024,7 +5097,7 @@
             <w:noProof/>
             <w:webHidden/>
           </w:rPr>
-          <w:instrText xml:space="preserve"> PAGEREF _Toc421103238 \h </w:instrText>
+          <w:instrText xml:space="preserve"> PAGEREF _Toc421619006 \h </w:instrText>
         </w:r>
         <w:r>
           <w:rPr>
@@ -5044,7 +5117,7 @@
             <w:noProof/>
             <w:webHidden/>
           </w:rPr>
-          <w:t>29</w:t>
+          <w:t>30</w:t>
         </w:r>
         <w:r>
           <w:rPr>
@@ -5068,7 +5141,7 @@
           <w:szCs w:val="22"/>
         </w:rPr>
       </w:pPr>
-      <w:hyperlink w:anchor="_Toc421103239" w:history="1">
+      <w:hyperlink w:anchor="_Toc421619007" w:history="1">
         <w:r>
           <w:rPr>
             <w:rStyle w:val="Hyperlink"/>
@@ -5103,7 +5176,7 @@
             <w:noProof/>
             <w:webHidden/>
           </w:rPr>
-          <w:instrText xml:space="preserve"> PAGEREF _Toc421103239 \h </w:instrText>
+          <w:instrText xml:space="preserve"> PAGEREF _Toc421619007 \h </w:instrText>
         </w:r>
         <w:r>
           <w:rPr>
@@ -5123,7 +5196,7 @@
             <w:noProof/>
             <w:webHidden/>
           </w:rPr>
-          <w:t>30</w:t>
+          <w:t>31</w:t>
         </w:r>
         <w:r>
           <w:rPr>
@@ -5147,7 +5220,7 @@
           <w:szCs w:val="22"/>
         </w:rPr>
       </w:pPr>
-      <w:hyperlink w:anchor="_Toc421103240" w:history="1">
+      <w:hyperlink w:anchor="_Toc421619008" w:history="1">
         <w:r>
           <w:rPr>
             <w:rStyle w:val="Hyperlink"/>
@@ -5182,7 +5255,7 @@
             <w:noProof/>
             <w:webHidden/>
           </w:rPr>
-          <w:instrText xml:space="preserve"> PAGEREF _Toc421103240 \h </w:instrText>
+          <w:instrText xml:space="preserve"> PAGEREF _Toc421619008 \h </w:instrText>
         </w:r>
         <w:r>
           <w:rPr>
@@ -5202,7 +5275,7 @@
             <w:noProof/>
             <w:webHidden/>
           </w:rPr>
-          <w:t>30</w:t>
+          <w:t>31</w:t>
         </w:r>
         <w:r>
           <w:rPr>
@@ -5226,7 +5299,7 @@
           <w:szCs w:val="22"/>
         </w:rPr>
       </w:pPr>
-      <w:hyperlink w:anchor="_Toc421103241" w:history="1">
+      <w:hyperlink w:anchor="_Toc421619009" w:history="1">
         <w:r>
           <w:rPr>
             <w:rStyle w:val="Hyperlink"/>
@@ -5261,7 +5334,7 @@
             <w:noProof/>
             <w:webHidden/>
           </w:rPr>
-          <w:instrText xml:space="preserve"> PAGEREF _Toc421103241 \h </w:instrText>
+          <w:instrText xml:space="preserve"> PAGEREF _Toc421619009 \h </w:instrText>
         </w:r>
         <w:r>
           <w:rPr>
@@ -5281,7 +5354,7 @@
             <w:noProof/>
             <w:webHidden/>
           </w:rPr>
-          <w:t>31</w:t>
+          <w:t>32</w:t>
         </w:r>
         <w:r>
           <w:rPr>
@@ -5306,7 +5379,7 @@
           <w:szCs w:val="22"/>
         </w:rPr>
       </w:pPr>
-      <w:hyperlink w:anchor="_Toc421103242" w:history="1">
+      <w:hyperlink w:anchor="_Toc421619010" w:history="1">
         <w:r>
           <w:rPr>
             <w:rStyle w:val="Hyperlink"/>
@@ -5341,7 +5414,7 @@
             <w:noProof/>
             <w:webHidden/>
           </w:rPr>
-          <w:instrText xml:space="preserve"> PAGEREF _Toc421103242 \h </w:instrText>
+          <w:instrText xml:space="preserve"> PAGEREF _Toc421619010 \h </w:instrText>
         </w:r>
         <w:r>
           <w:rPr>
@@ -5361,7 +5434,7 @@
             <w:noProof/>
             <w:webHidden/>
           </w:rPr>
-          <w:t>31</w:t>
+          <w:t>32</w:t>
         </w:r>
         <w:r>
           <w:rPr>
@@ -5387,7 +5460,7 @@
           <w:szCs w:val="22"/>
         </w:rPr>
       </w:pPr>
-      <w:hyperlink w:anchor="_Toc421103243" w:history="1">
+      <w:hyperlink w:anchor="_Toc421619011" w:history="1">
         <w:r>
           <w:rPr>
             <w:rStyle w:val="Hyperlink"/>
@@ -5422,7 +5495,7 @@
             <w:noProof/>
             <w:webHidden/>
           </w:rPr>
-          <w:instrText xml:space="preserve"> PAGEREF _Toc421103243 \h </w:instrText>
+          <w:instrText xml:space="preserve"> PAGEREF _Toc421619011 \h </w:instrText>
         </w:r>
         <w:r>
           <w:rPr>
@@ -5442,7 +5515,7 @@
             <w:noProof/>
             <w:webHidden/>
           </w:rPr>
-          <w:t>31</w:t>
+          <w:t>32</w:t>
         </w:r>
         <w:r>
           <w:rPr>
@@ -5468,7 +5541,7 @@
           <w:szCs w:val="22"/>
         </w:rPr>
       </w:pPr>
-      <w:hyperlink w:anchor="_Toc421103244" w:history="1">
+      <w:hyperlink w:anchor="_Toc421619012" w:history="1">
         <w:r>
           <w:rPr>
             <w:rStyle w:val="Hyperlink"/>
@@ -5503,7 +5576,7 @@
             <w:noProof/>
             <w:webHidden/>
           </w:rPr>
-          <w:instrText xml:space="preserve"> PAGEREF _Toc421103244 \h </w:instrText>
+          <w:instrText xml:space="preserve"> PAGEREF _Toc421619012 \h </w:instrText>
         </w:r>
         <w:r>
           <w:rPr>
@@ -5523,7 +5596,7 @@
             <w:noProof/>
             <w:webHidden/>
           </w:rPr>
-          <w:t>32</w:t>
+          <w:t>33</w:t>
         </w:r>
         <w:r>
           <w:rPr>
@@ -5549,7 +5622,7 @@
           <w:szCs w:val="22"/>
         </w:rPr>
       </w:pPr>
-      <w:hyperlink w:anchor="_Toc421103245" w:history="1">
+      <w:hyperlink w:anchor="_Toc421619013" w:history="1">
         <w:r>
           <w:rPr>
             <w:rStyle w:val="Hyperlink"/>
@@ -5563,7 +5636,7 @@
             <w:rStyle w:val="Hyperlink"/>
             <w:noProof/>
           </w:rPr>
-          <w:t xml:space="preserve"> Provider Implementation – QueryProvider Class/Interface</w:t>
+          <w:t xml:space="preserve"> Provider Implementation</w:t>
         </w:r>
         <w:r>
           <w:rPr>
@@ -5584,7 +5657,7 @@
             <w:noProof/>
             <w:webHidden/>
           </w:rPr>
-          <w:instrText xml:space="preserve"> PAGEREF _Toc421103245 \h </w:instrText>
+          <w:instrText xml:space="preserve"> PAGEREF _Toc421619013 \h </w:instrText>
         </w:r>
         <w:r>
           <w:rPr>
@@ -5604,7 +5677,7 @@
             <w:noProof/>
             <w:webHidden/>
           </w:rPr>
-          <w:t>33</w:t>
+          <w:t>34</w:t>
         </w:r>
         <w:r>
           <w:rPr>
@@ -5630,7 +5703,7 @@
           <w:szCs w:val="22"/>
         </w:rPr>
       </w:pPr>
-      <w:hyperlink w:anchor="_Toc421103246" w:history="1">
+      <w:hyperlink w:anchor="_Toc421619014" w:history="1">
         <w:r>
           <w:rPr>
             <w:rStyle w:val="Hyperlink"/>
@@ -5665,7 +5738,7 @@
             <w:noProof/>
             <w:webHidden/>
           </w:rPr>
-          <w:instrText xml:space="preserve"> PAGEREF _Toc421103246 \h </w:instrText>
+          <w:instrText xml:space="preserve"> PAGEREF _Toc421619014 \h </w:instrText>
         </w:r>
         <w:r>
           <w:rPr>
@@ -5685,7 +5758,7 @@
             <w:noProof/>
             <w:webHidden/>
           </w:rPr>
-          <w:t>33</w:t>
+          <w:t>34</w:t>
         </w:r>
         <w:r>
           <w:rPr>
@@ -5710,7 +5783,7 @@
           <w:szCs w:val="22"/>
         </w:rPr>
       </w:pPr>
-      <w:hyperlink w:anchor="_Toc421103247" w:history="1">
+      <w:hyperlink w:anchor="_Toc421619015" w:history="1">
         <w:r>
           <w:rPr>
             <w:rStyle w:val="Hyperlink"/>
@@ -5724,7 +5797,7 @@
             <w:rStyle w:val="Hyperlink"/>
             <w:noProof/>
           </w:rPr>
-          <w:t xml:space="preserve"> Custom/External Security Service Integration</w:t>
+          <w:t xml:space="preserve"> Query by Example (QBE)</w:t>
         </w:r>
         <w:r>
           <w:rPr>
@@ -5745,7 +5818,7 @@
             <w:noProof/>
             <w:webHidden/>
           </w:rPr>
-          <w:instrText xml:space="preserve"> PAGEREF _Toc421103247 \h </w:instrText>
+          <w:instrText xml:space="preserve"> PAGEREF _Toc421619015 \h </w:instrText>
         </w:r>
         <w:r>
           <w:rPr>
@@ -5765,7 +5838,7 @@
             <w:noProof/>
             <w:webHidden/>
           </w:rPr>
-          <w:t>33</w:t>
+          <w:t>34</w:t>
         </w:r>
         <w:r>
           <w:rPr>
@@ -5791,7 +5864,7 @@
           <w:szCs w:val="22"/>
         </w:rPr>
       </w:pPr>
-      <w:hyperlink w:anchor="_Toc421103248" w:history="1">
+      <w:hyperlink w:anchor="_Toc421619016" w:history="1">
         <w:r>
           <w:rPr>
             <w:rStyle w:val="Hyperlink"/>
@@ -5805,7 +5878,7 @@
             <w:rStyle w:val="Hyperlink"/>
             <w:noProof/>
           </w:rPr>
-          <w:t xml:space="preserve"> Overview &amp; Motivation</w:t>
+          <w:t xml:space="preserve"> What is QBE?</w:t>
         </w:r>
         <w:r>
           <w:rPr>
@@ -5826,7 +5899,7 @@
             <w:noProof/>
             <w:webHidden/>
           </w:rPr>
-          <w:instrText xml:space="preserve"> PAGEREF _Toc421103248 \h </w:instrText>
+          <w:instrText xml:space="preserve"> PAGEREF _Toc421619016 \h </w:instrText>
         </w:r>
         <w:r>
           <w:rPr>
@@ -5846,7 +5919,7 @@
             <w:noProof/>
             <w:webHidden/>
           </w:rPr>
-          <w:t>34</w:t>
+          <w:t>35</w:t>
         </w:r>
         <w:r>
           <w:rPr>
@@ -5872,7 +5945,7 @@
           <w:szCs w:val="22"/>
         </w:rPr>
       </w:pPr>
-      <w:hyperlink w:anchor="_Toc421103249" w:history="1">
+      <w:hyperlink w:anchor="_Toc421619017" w:history="1">
         <w:r>
           <w:rPr>
             <w:rStyle w:val="Hyperlink"/>
@@ -5886,7 +5959,7 @@
             <w:rStyle w:val="Hyperlink"/>
             <w:noProof/>
           </w:rPr>
-          <w:t xml:space="preserve"> DIRECT Environment Provider</w:t>
+          <w:t xml:space="preserve"> Provider Implementation</w:t>
         </w:r>
         <w:r>
           <w:rPr>
@@ -5907,7 +5980,7 @@
             <w:noProof/>
             <w:webHidden/>
           </w:rPr>
-          <w:instrText xml:space="preserve"> PAGEREF _Toc421103249 \h </w:instrText>
+          <w:instrText xml:space="preserve"> PAGEREF _Toc421619017 \h </w:instrText>
         </w:r>
         <w:r>
           <w:rPr>
@@ -5927,402 +6000,7 @@
             <w:noProof/>
             <w:webHidden/>
           </w:rPr>
-          <w:t>34</w:t>
-        </w:r>
-        <w:r>
-          <w:rPr>
-            <w:noProof/>
-            <w:webHidden/>
-          </w:rPr>
-          <w:fldChar w:fldCharType="end"/>
-        </w:r>
-      </w:hyperlink>
-    </w:p>
-    <w:p>
-      <w:pPr>
-        <w:pStyle w:val="TOC4"/>
-        <w:tabs>
-          <w:tab w:val="right" w:leader="dot" w:pos="9344"/>
-        </w:tabs>
-        <w:rPr>
-          <w:rFonts w:eastAsiaTheme="minorEastAsia" w:cstheme="minorBidi"/>
-          <w:noProof/>
-          <w:sz w:val="22"/>
-          <w:szCs w:val="22"/>
-        </w:rPr>
-      </w:pPr>
-      <w:hyperlink w:anchor="_Toc421103250" w:history="1">
-        <w:r>
-          <w:rPr>
-            <w:rStyle w:val="Hyperlink"/>
-            <w:rFonts w:cs="Times New Roman"/>
-            <w:noProof/>
-          </w:rPr>
-          <w:t>5.8.2.1.</w:t>
-        </w:r>
-        <w:r>
-          <w:rPr>
-            <w:rStyle w:val="Hyperlink"/>
-            <w:noProof/>
-          </w:rPr>
-          <w:t xml:space="preserve"> Step 1: Implement a Security Class – Extend AbstractSecurityService</w:t>
-        </w:r>
-        <w:r>
-          <w:rPr>
-            <w:noProof/>
-            <w:webHidden/>
-          </w:rPr>
-          <w:tab/>
-        </w:r>
-        <w:r>
-          <w:rPr>
-            <w:noProof/>
-            <w:webHidden/>
-          </w:rPr>
-          <w:fldChar w:fldCharType="begin"/>
-        </w:r>
-        <w:r>
-          <w:rPr>
-            <w:noProof/>
-            <w:webHidden/>
-          </w:rPr>
-          <w:instrText xml:space="preserve"> PAGEREF _Toc421103250 \h </w:instrText>
-        </w:r>
-        <w:r>
-          <w:rPr>
-            <w:noProof/>
-            <w:webHidden/>
-          </w:rPr>
-        </w:r>
-        <w:r>
-          <w:rPr>
-            <w:noProof/>
-            <w:webHidden/>
-          </w:rPr>
-          <w:fldChar w:fldCharType="separate"/>
-        </w:r>
-        <w:r>
-          <w:rPr>
-            <w:noProof/>
-            <w:webHidden/>
-          </w:rPr>
-          <w:t>34</w:t>
-        </w:r>
-        <w:r>
-          <w:rPr>
-            <w:noProof/>
-            <w:webHidden/>
-          </w:rPr>
-          <w:fldChar w:fldCharType="end"/>
-        </w:r>
-      </w:hyperlink>
-    </w:p>
-    <w:p>
-      <w:pPr>
-        <w:pStyle w:val="TOC4"/>
-        <w:tabs>
-          <w:tab w:val="right" w:leader="dot" w:pos="9344"/>
-        </w:tabs>
-        <w:rPr>
-          <w:rFonts w:eastAsiaTheme="minorEastAsia" w:cstheme="minorBidi"/>
-          <w:noProof/>
-          <w:sz w:val="22"/>
-          <w:szCs w:val="22"/>
-        </w:rPr>
-      </w:pPr>
-      <w:hyperlink w:anchor="_Toc421103251" w:history="1">
-        <w:r>
-          <w:rPr>
-            <w:rStyle w:val="Hyperlink"/>
-            <w:rFonts w:cs="Times New Roman"/>
-            <w:noProof/>
-          </w:rPr>
-          <w:t>5.8.2.2.</w:t>
-        </w:r>
-        <w:r>
-          <w:rPr>
-            <w:rStyle w:val="Hyperlink"/>
-            <w:noProof/>
-          </w:rPr>
-          <w:t xml:space="preserve"> Step 2: Tell the framework to use the Security Class</w:t>
-        </w:r>
-        <w:r>
-          <w:rPr>
-            <w:noProof/>
-            <w:webHidden/>
-          </w:rPr>
-          <w:tab/>
-        </w:r>
-        <w:r>
-          <w:rPr>
-            <w:noProof/>
-            <w:webHidden/>
-          </w:rPr>
-          <w:fldChar w:fldCharType="begin"/>
-        </w:r>
-        <w:r>
-          <w:rPr>
-            <w:noProof/>
-            <w:webHidden/>
-          </w:rPr>
-          <w:instrText xml:space="preserve"> PAGEREF _Toc421103251 \h </w:instrText>
-        </w:r>
-        <w:r>
-          <w:rPr>
-            <w:noProof/>
-            <w:webHidden/>
-          </w:rPr>
-        </w:r>
-        <w:r>
-          <w:rPr>
-            <w:noProof/>
-            <w:webHidden/>
-          </w:rPr>
-          <w:fldChar w:fldCharType="separate"/>
-        </w:r>
-        <w:r>
-          <w:rPr>
-            <w:noProof/>
-            <w:webHidden/>
-          </w:rPr>
           <w:t>35</w:t>
-        </w:r>
-        <w:r>
-          <w:rPr>
-            <w:noProof/>
-            <w:webHidden/>
-          </w:rPr>
-          <w:fldChar w:fldCharType="end"/>
-        </w:r>
-      </w:hyperlink>
-    </w:p>
-    <w:p>
-      <w:pPr>
-        <w:pStyle w:val="TOC4"/>
-        <w:tabs>
-          <w:tab w:val="right" w:leader="dot" w:pos="9344"/>
-        </w:tabs>
-        <w:rPr>
-          <w:rFonts w:eastAsiaTheme="minorEastAsia" w:cstheme="minorBidi"/>
-          <w:noProof/>
-          <w:sz w:val="22"/>
-          <w:szCs w:val="22"/>
-        </w:rPr>
-      </w:pPr>
-      <w:hyperlink w:anchor="_Toc421103252" w:history="1">
-        <w:r>
-          <w:rPr>
-            <w:rStyle w:val="Hyperlink"/>
-            <w:rFonts w:cs="Times New Roman"/>
-            <w:noProof/>
-          </w:rPr>
-          <w:t>5.8.2.3.</w:t>
-        </w:r>
-        <w:r>
-          <w:rPr>
-            <w:rStyle w:val="Hyperlink"/>
-            <w:noProof/>
-          </w:rPr>
-          <w:t xml:space="preserve"> When is the External Security Service Used?</w:t>
-        </w:r>
-        <w:r>
-          <w:rPr>
-            <w:noProof/>
-            <w:webHidden/>
-          </w:rPr>
-          <w:tab/>
-        </w:r>
-        <w:r>
-          <w:rPr>
-            <w:noProof/>
-            <w:webHidden/>
-          </w:rPr>
-          <w:fldChar w:fldCharType="begin"/>
-        </w:r>
-        <w:r>
-          <w:rPr>
-            <w:noProof/>
-            <w:webHidden/>
-          </w:rPr>
-          <w:instrText xml:space="preserve"> PAGEREF _Toc421103252 \h </w:instrText>
-        </w:r>
-        <w:r>
-          <w:rPr>
-            <w:noProof/>
-            <w:webHidden/>
-          </w:rPr>
-        </w:r>
-        <w:r>
-          <w:rPr>
-            <w:noProof/>
-            <w:webHidden/>
-          </w:rPr>
-          <w:fldChar w:fldCharType="separate"/>
-        </w:r>
-        <w:r>
-          <w:rPr>
-            <w:noProof/>
-            <w:webHidden/>
-          </w:rPr>
-          <w:t>35</w:t>
-        </w:r>
-        <w:r>
-          <w:rPr>
-            <w:noProof/>
-            <w:webHidden/>
-          </w:rPr>
-          <w:fldChar w:fldCharType="end"/>
-        </w:r>
-      </w:hyperlink>
-    </w:p>
-    <w:p>
-      <w:pPr>
-        <w:pStyle w:val="TOC4"/>
-        <w:tabs>
-          <w:tab w:val="right" w:leader="dot" w:pos="9344"/>
-        </w:tabs>
-        <w:rPr>
-          <w:rFonts w:eastAsiaTheme="minorEastAsia" w:cstheme="minorBidi"/>
-          <w:noProof/>
-          <w:sz w:val="22"/>
-          <w:szCs w:val="22"/>
-        </w:rPr>
-      </w:pPr>
-      <w:hyperlink w:anchor="_Toc421103253" w:history="1">
-        <w:r>
-          <w:rPr>
-            <w:rStyle w:val="Hyperlink"/>
-            <w:rFonts w:cs="Times New Roman"/>
-            <w:noProof/>
-          </w:rPr>
-          <w:t>5.8.2.4.</w:t>
-        </w:r>
-        <w:r>
-          <w:rPr>
-            <w:rStyle w:val="Hyperlink"/>
-            <w:noProof/>
-          </w:rPr>
-          <w:t xml:space="preserve"> SIF3_APP_TEMPLATE Table – Bearer Authentication</w:t>
-        </w:r>
-        <w:r>
-          <w:rPr>
-            <w:noProof/>
-            <w:webHidden/>
-          </w:rPr>
-          <w:tab/>
-        </w:r>
-        <w:r>
-          <w:rPr>
-            <w:noProof/>
-            <w:webHidden/>
-          </w:rPr>
-          <w:fldChar w:fldCharType="begin"/>
-        </w:r>
-        <w:r>
-          <w:rPr>
-            <w:noProof/>
-            <w:webHidden/>
-          </w:rPr>
-          <w:instrText xml:space="preserve"> PAGEREF _Toc421103253 \h </w:instrText>
-        </w:r>
-        <w:r>
-          <w:rPr>
-            <w:noProof/>
-            <w:webHidden/>
-          </w:rPr>
-        </w:r>
-        <w:r>
-          <w:rPr>
-            <w:noProof/>
-            <w:webHidden/>
-          </w:rPr>
-          <w:fldChar w:fldCharType="separate"/>
-        </w:r>
-        <w:r>
-          <w:rPr>
-            <w:noProof/>
-            <w:webHidden/>
-          </w:rPr>
-          <w:t>36</w:t>
-        </w:r>
-        <w:r>
-          <w:rPr>
-            <w:noProof/>
-            <w:webHidden/>
-          </w:rPr>
-          <w:fldChar w:fldCharType="end"/>
-        </w:r>
-      </w:hyperlink>
-    </w:p>
-    <w:p>
-      <w:pPr>
-        <w:pStyle w:val="TOC4"/>
-        <w:tabs>
-          <w:tab w:val="right" w:leader="dot" w:pos="9344"/>
-        </w:tabs>
-        <w:rPr>
-          <w:rFonts w:eastAsiaTheme="minorEastAsia" w:cstheme="minorBidi"/>
-          <w:noProof/>
-          <w:sz w:val="22"/>
-          <w:szCs w:val="22"/>
-        </w:rPr>
-      </w:pPr>
-      <w:hyperlink w:anchor="_Toc421103254" w:history="1">
-        <w:r>
-          <w:rPr>
-            <w:rStyle w:val="Hyperlink"/>
-            <w:rFonts w:cs="Times New Roman"/>
-            <w:noProof/>
-          </w:rPr>
-          <w:t>5.8.2.5.</w:t>
-        </w:r>
-        <w:r>
-          <w:rPr>
-            <w:rStyle w:val="Hyperlink"/>
-            <w:noProof/>
-          </w:rPr>
-          <w:t xml:space="preserve"> SIF Express Considerations</w:t>
-        </w:r>
-        <w:r>
-          <w:rPr>
-            <w:noProof/>
-            <w:webHidden/>
-          </w:rPr>
-          <w:tab/>
-        </w:r>
-        <w:r>
-          <w:rPr>
-            <w:noProof/>
-            <w:webHidden/>
-          </w:rPr>
-          <w:fldChar w:fldCharType="begin"/>
-        </w:r>
-        <w:r>
-          <w:rPr>
-            <w:noProof/>
-            <w:webHidden/>
-          </w:rPr>
-          <w:instrText xml:space="preserve"> PAGEREF _Toc421103254 \h </w:instrText>
-        </w:r>
-        <w:r>
-          <w:rPr>
-            <w:noProof/>
-            <w:webHidden/>
-          </w:rPr>
-        </w:r>
-        <w:r>
-          <w:rPr>
-            <w:noProof/>
-            <w:webHidden/>
-          </w:rPr>
-          <w:fldChar w:fldCharType="separate"/>
-        </w:r>
-        <w:r>
-          <w:rPr>
-            <w:noProof/>
-            <w:webHidden/>
-          </w:rPr>
-          <w:t>36</w:t>
         </w:r>
         <w:r>
           <w:rPr>
@@ -6348,7 +6026,7 @@
           <w:szCs w:val="22"/>
         </w:rPr>
       </w:pPr>
-      <w:hyperlink w:anchor="_Toc421103255" w:history="1">
+      <w:hyperlink w:anchor="_Toc421619018" w:history="1">
         <w:r>
           <w:rPr>
             <w:rStyle w:val="Hyperlink"/>
@@ -6362,7 +6040,7 @@
             <w:rStyle w:val="Hyperlink"/>
             <w:noProof/>
           </w:rPr>
-          <w:t xml:space="preserve"> Consumer</w:t>
+          <w:t xml:space="preserve"> Consumer Implementation</w:t>
         </w:r>
         <w:r>
           <w:rPr>
@@ -6383,7 +6061,7 @@
             <w:noProof/>
             <w:webHidden/>
           </w:rPr>
-          <w:instrText xml:space="preserve"> PAGEREF _Toc421103255 \h </w:instrText>
+          <w:instrText xml:space="preserve"> PAGEREF _Toc421619018 \h </w:instrText>
         </w:r>
         <w:r>
           <w:rPr>
@@ -6403,7 +6081,7 @@
             <w:noProof/>
             <w:webHidden/>
           </w:rPr>
-          <w:t>36</w:t>
+          <w:t>35</w:t>
         </w:r>
         <w:r>
           <w:rPr>
@@ -6429,7 +6107,7 @@
           <w:szCs w:val="22"/>
         </w:rPr>
       </w:pPr>
-      <w:hyperlink w:anchor="_Toc421103256" w:history="1">
+      <w:hyperlink w:anchor="_Toc421619019" w:history="1">
         <w:r>
           <w:rPr>
             <w:rStyle w:val="Hyperlink"/>
@@ -6443,7 +6121,7 @@
             <w:rStyle w:val="Hyperlink"/>
             <w:noProof/>
           </w:rPr>
-          <w:t xml:space="preserve"> Brokered Provider</w:t>
+          <w:t xml:space="preserve"> Query Conditions &amp; Wildcards</w:t>
         </w:r>
         <w:r>
           <w:rPr>
@@ -6464,7 +6142,7 @@
             <w:noProof/>
             <w:webHidden/>
           </w:rPr>
-          <w:instrText xml:space="preserve"> PAGEREF _Toc421103256 \h </w:instrText>
+          <w:instrText xml:space="preserve"> PAGEREF _Toc421619019 \h </w:instrText>
         </w:r>
         <w:r>
           <w:rPr>
@@ -6509,7 +6187,7 @@
           <w:szCs w:val="22"/>
         </w:rPr>
       </w:pPr>
-      <w:hyperlink w:anchor="_Toc421103257" w:history="1">
+      <w:hyperlink w:anchor="_Toc421619020" w:history="1">
         <w:r>
           <w:rPr>
             <w:rStyle w:val="Hyperlink"/>
@@ -6523,7 +6201,7 @@
             <w:rStyle w:val="Hyperlink"/>
             <w:noProof/>
           </w:rPr>
-          <w:t xml:space="preserve"> Security – HTTPS Configuration</w:t>
+          <w:t xml:space="preserve"> Custom/External Security Service Integration</w:t>
         </w:r>
         <w:r>
           <w:rPr>
@@ -6544,7 +6222,7 @@
             <w:noProof/>
             <w:webHidden/>
           </w:rPr>
-          <w:instrText xml:space="preserve"> PAGEREF _Toc421103257 \h </w:instrText>
+          <w:instrText xml:space="preserve"> PAGEREF _Toc421619020 \h </w:instrText>
         </w:r>
         <w:r>
           <w:rPr>
@@ -6564,7 +6242,7 @@
             <w:noProof/>
             <w:webHidden/>
           </w:rPr>
-          <w:t>37</w:t>
+          <w:t>36</w:t>
         </w:r>
         <w:r>
           <w:rPr>
@@ -6590,7 +6268,7 @@
           <w:szCs w:val="22"/>
         </w:rPr>
       </w:pPr>
-      <w:hyperlink w:anchor="_Toc421103258" w:history="1">
+      <w:hyperlink w:anchor="_Toc421619021" w:history="1">
         <w:r>
           <w:rPr>
             <w:rStyle w:val="Hyperlink"/>
@@ -6604,7 +6282,7 @@
             <w:rStyle w:val="Hyperlink"/>
             <w:noProof/>
           </w:rPr>
-          <w:t xml:space="preserve"> Provider</w:t>
+          <w:t xml:space="preserve"> Overview &amp; Motivation</w:t>
         </w:r>
         <w:r>
           <w:rPr>
@@ -6625,7 +6303,7 @@
             <w:noProof/>
             <w:webHidden/>
           </w:rPr>
-          <w:instrText xml:space="preserve"> PAGEREF _Toc421103258 \h </w:instrText>
+          <w:instrText xml:space="preserve"> PAGEREF _Toc421619021 \h </w:instrText>
         </w:r>
         <w:r>
           <w:rPr>
@@ -6645,7 +6323,7 @@
             <w:noProof/>
             <w:webHidden/>
           </w:rPr>
-          <w:t>37</w:t>
+          <w:t>36</w:t>
         </w:r>
         <w:r>
           <w:rPr>
@@ -6671,7 +6349,7 @@
           <w:szCs w:val="22"/>
         </w:rPr>
       </w:pPr>
-      <w:hyperlink w:anchor="_Toc421103259" w:history="1">
+      <w:hyperlink w:anchor="_Toc421619022" w:history="1">
         <w:r>
           <w:rPr>
             <w:rStyle w:val="Hyperlink"/>
@@ -6685,7 +6363,7 @@
             <w:rStyle w:val="Hyperlink"/>
             <w:noProof/>
           </w:rPr>
-          <w:t xml:space="preserve"> Consumer or Provider connection to a Broker</w:t>
+          <w:t xml:space="preserve"> DIRECT Environment Provider</w:t>
         </w:r>
         <w:r>
           <w:rPr>
@@ -6706,7 +6384,7 @@
             <w:noProof/>
             <w:webHidden/>
           </w:rPr>
-          <w:instrText xml:space="preserve"> PAGEREF _Toc421103259 \h </w:instrText>
+          <w:instrText xml:space="preserve"> PAGEREF _Toc421619022 \h </w:instrText>
         </w:r>
         <w:r>
           <w:rPr>
@@ -6739,33 +6417,32 @@
     </w:p>
     <w:p>
       <w:pPr>
-        <w:pStyle w:val="TOC2"/>
+        <w:pStyle w:val="TOC4"/>
         <w:tabs>
           <w:tab w:val="right" w:leader="dot" w:pos="9344"/>
         </w:tabs>
         <w:rPr>
           <w:rFonts w:eastAsiaTheme="minorEastAsia" w:cstheme="minorBidi"/>
-          <w:smallCaps w:val="0"/>
           <w:noProof/>
           <w:sz w:val="22"/>
           <w:szCs w:val="22"/>
         </w:rPr>
       </w:pPr>
-      <w:hyperlink w:anchor="_Toc421103260" w:history="1">
+      <w:hyperlink w:anchor="_Toc421619023" w:history="1">
         <w:r>
           <w:rPr>
             <w:rStyle w:val="Hyperlink"/>
             <w:rFonts w:cs="Times New Roman"/>
             <w:noProof/>
           </w:rPr>
-          <w:t>5.10.</w:t>
+          <w:t>5.9.2.1.</w:t>
         </w:r>
         <w:r>
           <w:rPr>
             <w:rStyle w:val="Hyperlink"/>
             <w:noProof/>
           </w:rPr>
-          <w:t xml:space="preserve"> Provider Request/Response Auditing</w:t>
+          <w:t xml:space="preserve"> Step 1: Implement a Security Class – Extend AbstractSecurityService</w:t>
         </w:r>
         <w:r>
           <w:rPr>
@@ -6786,7 +6463,7 @@
             <w:noProof/>
             <w:webHidden/>
           </w:rPr>
-          <w:instrText xml:space="preserve"> PAGEREF _Toc421103260 \h </w:instrText>
+          <w:instrText xml:space="preserve"> PAGEREF _Toc421619023 \h </w:instrText>
         </w:r>
         <w:r>
           <w:rPr>
@@ -6806,7 +6483,323 @@
             <w:noProof/>
             <w:webHidden/>
           </w:rPr>
+          <w:t>37</w:t>
+        </w:r>
+        <w:r>
+          <w:rPr>
+            <w:noProof/>
+            <w:webHidden/>
+          </w:rPr>
+          <w:fldChar w:fldCharType="end"/>
+        </w:r>
+      </w:hyperlink>
+    </w:p>
+    <w:p>
+      <w:pPr>
+        <w:pStyle w:val="TOC4"/>
+        <w:tabs>
+          <w:tab w:val="right" w:leader="dot" w:pos="9344"/>
+        </w:tabs>
+        <w:rPr>
+          <w:rFonts w:eastAsiaTheme="minorEastAsia" w:cstheme="minorBidi"/>
+          <w:noProof/>
+          <w:sz w:val="22"/>
+          <w:szCs w:val="22"/>
+        </w:rPr>
+      </w:pPr>
+      <w:hyperlink w:anchor="_Toc421619024" w:history="1">
+        <w:r>
+          <w:rPr>
+            <w:rStyle w:val="Hyperlink"/>
+            <w:rFonts w:cs="Times New Roman"/>
+            <w:noProof/>
+          </w:rPr>
+          <w:t>5.9.2.2.</w:t>
+        </w:r>
+        <w:r>
+          <w:rPr>
+            <w:rStyle w:val="Hyperlink"/>
+            <w:noProof/>
+          </w:rPr>
+          <w:t xml:space="preserve"> Step 2: Tell the framework to use the Security Class</w:t>
+        </w:r>
+        <w:r>
+          <w:rPr>
+            <w:noProof/>
+            <w:webHidden/>
+          </w:rPr>
+          <w:tab/>
+        </w:r>
+        <w:r>
+          <w:rPr>
+            <w:noProof/>
+            <w:webHidden/>
+          </w:rPr>
+          <w:fldChar w:fldCharType="begin"/>
+        </w:r>
+        <w:r>
+          <w:rPr>
+            <w:noProof/>
+            <w:webHidden/>
+          </w:rPr>
+          <w:instrText xml:space="preserve"> PAGEREF _Toc421619024 \h </w:instrText>
+        </w:r>
+        <w:r>
+          <w:rPr>
+            <w:noProof/>
+            <w:webHidden/>
+          </w:rPr>
+        </w:r>
+        <w:r>
+          <w:rPr>
+            <w:noProof/>
+            <w:webHidden/>
+          </w:rPr>
+          <w:fldChar w:fldCharType="separate"/>
+        </w:r>
+        <w:r>
+          <w:rPr>
+            <w:noProof/>
+            <w:webHidden/>
+          </w:rPr>
           <w:t>38</w:t>
+        </w:r>
+        <w:r>
+          <w:rPr>
+            <w:noProof/>
+            <w:webHidden/>
+          </w:rPr>
+          <w:fldChar w:fldCharType="end"/>
+        </w:r>
+      </w:hyperlink>
+    </w:p>
+    <w:p>
+      <w:pPr>
+        <w:pStyle w:val="TOC4"/>
+        <w:tabs>
+          <w:tab w:val="right" w:leader="dot" w:pos="9344"/>
+        </w:tabs>
+        <w:rPr>
+          <w:rFonts w:eastAsiaTheme="minorEastAsia" w:cstheme="minorBidi"/>
+          <w:noProof/>
+          <w:sz w:val="22"/>
+          <w:szCs w:val="22"/>
+        </w:rPr>
+      </w:pPr>
+      <w:hyperlink w:anchor="_Toc421619025" w:history="1">
+        <w:r>
+          <w:rPr>
+            <w:rStyle w:val="Hyperlink"/>
+            <w:rFonts w:cs="Times New Roman"/>
+            <w:noProof/>
+          </w:rPr>
+          <w:t>5.9.2.3.</w:t>
+        </w:r>
+        <w:r>
+          <w:rPr>
+            <w:rStyle w:val="Hyperlink"/>
+            <w:noProof/>
+          </w:rPr>
+          <w:t xml:space="preserve"> When is the External Security Service Used?</w:t>
+        </w:r>
+        <w:r>
+          <w:rPr>
+            <w:noProof/>
+            <w:webHidden/>
+          </w:rPr>
+          <w:tab/>
+        </w:r>
+        <w:r>
+          <w:rPr>
+            <w:noProof/>
+            <w:webHidden/>
+          </w:rPr>
+          <w:fldChar w:fldCharType="begin"/>
+        </w:r>
+        <w:r>
+          <w:rPr>
+            <w:noProof/>
+            <w:webHidden/>
+          </w:rPr>
+          <w:instrText xml:space="preserve"> PAGEREF _Toc421619025 \h </w:instrText>
+        </w:r>
+        <w:r>
+          <w:rPr>
+            <w:noProof/>
+            <w:webHidden/>
+          </w:rPr>
+        </w:r>
+        <w:r>
+          <w:rPr>
+            <w:noProof/>
+            <w:webHidden/>
+          </w:rPr>
+          <w:fldChar w:fldCharType="separate"/>
+        </w:r>
+        <w:r>
+          <w:rPr>
+            <w:noProof/>
+            <w:webHidden/>
+          </w:rPr>
+          <w:t>38</w:t>
+        </w:r>
+        <w:r>
+          <w:rPr>
+            <w:noProof/>
+            <w:webHidden/>
+          </w:rPr>
+          <w:fldChar w:fldCharType="end"/>
+        </w:r>
+      </w:hyperlink>
+    </w:p>
+    <w:p>
+      <w:pPr>
+        <w:pStyle w:val="TOC4"/>
+        <w:tabs>
+          <w:tab w:val="right" w:leader="dot" w:pos="9344"/>
+        </w:tabs>
+        <w:rPr>
+          <w:rFonts w:eastAsiaTheme="minorEastAsia" w:cstheme="minorBidi"/>
+          <w:noProof/>
+          <w:sz w:val="22"/>
+          <w:szCs w:val="22"/>
+        </w:rPr>
+      </w:pPr>
+      <w:hyperlink w:anchor="_Toc421619026" w:history="1">
+        <w:r>
+          <w:rPr>
+            <w:rStyle w:val="Hyperlink"/>
+            <w:rFonts w:cs="Times New Roman"/>
+            <w:noProof/>
+          </w:rPr>
+          <w:t>5.9.2.4.</w:t>
+        </w:r>
+        <w:r>
+          <w:rPr>
+            <w:rStyle w:val="Hyperlink"/>
+            <w:noProof/>
+          </w:rPr>
+          <w:t xml:space="preserve"> SIF3_APP_TEMPLATE Table – Bearer Authentication</w:t>
+        </w:r>
+        <w:r>
+          <w:rPr>
+            <w:noProof/>
+            <w:webHidden/>
+          </w:rPr>
+          <w:tab/>
+        </w:r>
+        <w:r>
+          <w:rPr>
+            <w:noProof/>
+            <w:webHidden/>
+          </w:rPr>
+          <w:fldChar w:fldCharType="begin"/>
+        </w:r>
+        <w:r>
+          <w:rPr>
+            <w:noProof/>
+            <w:webHidden/>
+          </w:rPr>
+          <w:instrText xml:space="preserve"> PAGEREF _Toc421619026 \h </w:instrText>
+        </w:r>
+        <w:r>
+          <w:rPr>
+            <w:noProof/>
+            <w:webHidden/>
+          </w:rPr>
+        </w:r>
+        <w:r>
+          <w:rPr>
+            <w:noProof/>
+            <w:webHidden/>
+          </w:rPr>
+          <w:fldChar w:fldCharType="separate"/>
+        </w:r>
+        <w:r>
+          <w:rPr>
+            <w:noProof/>
+            <w:webHidden/>
+          </w:rPr>
+          <w:t>39</w:t>
+        </w:r>
+        <w:r>
+          <w:rPr>
+            <w:noProof/>
+            <w:webHidden/>
+          </w:rPr>
+          <w:fldChar w:fldCharType="end"/>
+        </w:r>
+      </w:hyperlink>
+    </w:p>
+    <w:p>
+      <w:pPr>
+        <w:pStyle w:val="TOC4"/>
+        <w:tabs>
+          <w:tab w:val="right" w:leader="dot" w:pos="9344"/>
+        </w:tabs>
+        <w:rPr>
+          <w:rFonts w:eastAsiaTheme="minorEastAsia" w:cstheme="minorBidi"/>
+          <w:noProof/>
+          <w:sz w:val="22"/>
+          <w:szCs w:val="22"/>
+        </w:rPr>
+      </w:pPr>
+      <w:hyperlink w:anchor="_Toc421619027" w:history="1">
+        <w:r>
+          <w:rPr>
+            <w:rStyle w:val="Hyperlink"/>
+            <w:rFonts w:cs="Times New Roman"/>
+            <w:noProof/>
+          </w:rPr>
+          <w:t>5.9.2.5.</w:t>
+        </w:r>
+        <w:r>
+          <w:rPr>
+            <w:rStyle w:val="Hyperlink"/>
+            <w:noProof/>
+          </w:rPr>
+          <w:t xml:space="preserve"> SIF Express Considerations</w:t>
+        </w:r>
+        <w:r>
+          <w:rPr>
+            <w:noProof/>
+            <w:webHidden/>
+          </w:rPr>
+          <w:tab/>
+        </w:r>
+        <w:r>
+          <w:rPr>
+            <w:noProof/>
+            <w:webHidden/>
+          </w:rPr>
+          <w:fldChar w:fldCharType="begin"/>
+        </w:r>
+        <w:r>
+          <w:rPr>
+            <w:noProof/>
+            <w:webHidden/>
+          </w:rPr>
+          <w:instrText xml:space="preserve"> PAGEREF _Toc421619027 \h </w:instrText>
+        </w:r>
+        <w:r>
+          <w:rPr>
+            <w:noProof/>
+            <w:webHidden/>
+          </w:rPr>
+        </w:r>
+        <w:r>
+          <w:rPr>
+            <w:noProof/>
+            <w:webHidden/>
+          </w:rPr>
+          <w:fldChar w:fldCharType="separate"/>
+        </w:r>
+        <w:r>
+          <w:rPr>
+            <w:noProof/>
+            <w:webHidden/>
+          </w:rPr>
+          <w:t>39</w:t>
         </w:r>
         <w:r>
           <w:rPr>
@@ -6832,21 +6825,21 @@
           <w:szCs w:val="22"/>
         </w:rPr>
       </w:pPr>
-      <w:hyperlink w:anchor="_Toc421103261" w:history="1">
+      <w:hyperlink w:anchor="_Toc421619028" w:history="1">
         <w:r>
           <w:rPr>
             <w:rStyle w:val="Hyperlink"/>
             <w:rFonts w:cs="Times New Roman"/>
             <w:noProof/>
           </w:rPr>
-          <w:t>5.10.1.</w:t>
+          <w:t>5.9.3.</w:t>
         </w:r>
         <w:r>
           <w:rPr>
             <w:rStyle w:val="Hyperlink"/>
             <w:noProof/>
           </w:rPr>
-          <w:t xml:space="preserve"> Auditing Class &amp; Enable/Disable Auditing</w:t>
+          <w:t xml:space="preserve"> Consumer</w:t>
         </w:r>
         <w:r>
           <w:rPr>
@@ -6867,7 +6860,7 @@
             <w:noProof/>
             <w:webHidden/>
           </w:rPr>
-          <w:instrText xml:space="preserve"> PAGEREF _Toc421103261 \h </w:instrText>
+          <w:instrText xml:space="preserve"> PAGEREF _Toc421619028 \h </w:instrText>
         </w:r>
         <w:r>
           <w:rPr>
@@ -6887,7 +6880,7 @@
             <w:noProof/>
             <w:webHidden/>
           </w:rPr>
-          <w:t>38</w:t>
+          <w:t>39</w:t>
         </w:r>
         <w:r>
           <w:rPr>
@@ -6913,13 +6906,255 @@
           <w:szCs w:val="22"/>
         </w:rPr>
       </w:pPr>
-      <w:hyperlink w:anchor="_Toc421103262" w:history="1">
+      <w:hyperlink w:anchor="_Toc421619029" w:history="1">
         <w:r>
           <w:rPr>
             <w:rStyle w:val="Hyperlink"/>
             <w:rFonts w:cs="Times New Roman"/>
             <w:noProof/>
           </w:rPr>
+          <w:t>5.9.4.</w:t>
+        </w:r>
+        <w:r>
+          <w:rPr>
+            <w:rStyle w:val="Hyperlink"/>
+            <w:noProof/>
+          </w:rPr>
+          <w:t xml:space="preserve"> Brokered Provider</w:t>
+        </w:r>
+        <w:r>
+          <w:rPr>
+            <w:noProof/>
+            <w:webHidden/>
+          </w:rPr>
+          <w:tab/>
+        </w:r>
+        <w:r>
+          <w:rPr>
+            <w:noProof/>
+            <w:webHidden/>
+          </w:rPr>
+          <w:fldChar w:fldCharType="begin"/>
+        </w:r>
+        <w:r>
+          <w:rPr>
+            <w:noProof/>
+            <w:webHidden/>
+          </w:rPr>
+          <w:instrText xml:space="preserve"> PAGEREF _Toc421619029 \h </w:instrText>
+        </w:r>
+        <w:r>
+          <w:rPr>
+            <w:noProof/>
+            <w:webHidden/>
+          </w:rPr>
+        </w:r>
+        <w:r>
+          <w:rPr>
+            <w:noProof/>
+            <w:webHidden/>
+          </w:rPr>
+          <w:fldChar w:fldCharType="separate"/>
+        </w:r>
+        <w:r>
+          <w:rPr>
+            <w:noProof/>
+            <w:webHidden/>
+          </w:rPr>
+          <w:t>39</w:t>
+        </w:r>
+        <w:r>
+          <w:rPr>
+            <w:noProof/>
+            <w:webHidden/>
+          </w:rPr>
+          <w:fldChar w:fldCharType="end"/>
+        </w:r>
+      </w:hyperlink>
+    </w:p>
+    <w:p>
+      <w:pPr>
+        <w:pStyle w:val="TOC2"/>
+        <w:tabs>
+          <w:tab w:val="right" w:leader="dot" w:pos="9344"/>
+        </w:tabs>
+        <w:rPr>
+          <w:rFonts w:eastAsiaTheme="minorEastAsia" w:cstheme="minorBidi"/>
+          <w:smallCaps w:val="0"/>
+          <w:noProof/>
+          <w:sz w:val="22"/>
+          <w:szCs w:val="22"/>
+        </w:rPr>
+      </w:pPr>
+      <w:hyperlink w:anchor="_Toc421619030" w:history="1">
+        <w:r>
+          <w:rPr>
+            <w:rStyle w:val="Hyperlink"/>
+            <w:rFonts w:cs="Times New Roman"/>
+            <w:noProof/>
+          </w:rPr>
+          <w:t>5.10.</w:t>
+        </w:r>
+        <w:r>
+          <w:rPr>
+            <w:rStyle w:val="Hyperlink"/>
+            <w:noProof/>
+          </w:rPr>
+          <w:t xml:space="preserve"> Security – HTTPS Configuration</w:t>
+        </w:r>
+        <w:r>
+          <w:rPr>
+            <w:noProof/>
+            <w:webHidden/>
+          </w:rPr>
+          <w:tab/>
+        </w:r>
+        <w:r>
+          <w:rPr>
+            <w:noProof/>
+            <w:webHidden/>
+          </w:rPr>
+          <w:fldChar w:fldCharType="begin"/>
+        </w:r>
+        <w:r>
+          <w:rPr>
+            <w:noProof/>
+            <w:webHidden/>
+          </w:rPr>
+          <w:instrText xml:space="preserve"> PAGEREF _Toc421619030 \h </w:instrText>
+        </w:r>
+        <w:r>
+          <w:rPr>
+            <w:noProof/>
+            <w:webHidden/>
+          </w:rPr>
+        </w:r>
+        <w:r>
+          <w:rPr>
+            <w:noProof/>
+            <w:webHidden/>
+          </w:rPr>
+          <w:fldChar w:fldCharType="separate"/>
+        </w:r>
+        <w:r>
+          <w:rPr>
+            <w:noProof/>
+            <w:webHidden/>
+          </w:rPr>
+          <w:t>40</w:t>
+        </w:r>
+        <w:r>
+          <w:rPr>
+            <w:noProof/>
+            <w:webHidden/>
+          </w:rPr>
+          <w:fldChar w:fldCharType="end"/>
+        </w:r>
+      </w:hyperlink>
+    </w:p>
+    <w:p>
+      <w:pPr>
+        <w:pStyle w:val="TOC3"/>
+        <w:tabs>
+          <w:tab w:val="right" w:leader="dot" w:pos="9344"/>
+        </w:tabs>
+        <w:rPr>
+          <w:rFonts w:eastAsiaTheme="minorEastAsia" w:cstheme="minorBidi"/>
+          <w:i w:val="0"/>
+          <w:iCs w:val="0"/>
+          <w:noProof/>
+          <w:sz w:val="22"/>
+          <w:szCs w:val="22"/>
+        </w:rPr>
+      </w:pPr>
+      <w:hyperlink w:anchor="_Toc421619031" w:history="1">
+        <w:r>
+          <w:rPr>
+            <w:rStyle w:val="Hyperlink"/>
+            <w:rFonts w:cs="Times New Roman"/>
+            <w:noProof/>
+          </w:rPr>
+          <w:t>5.10.1.</w:t>
+        </w:r>
+        <w:r>
+          <w:rPr>
+            <w:rStyle w:val="Hyperlink"/>
+            <w:noProof/>
+          </w:rPr>
+          <w:t xml:space="preserve"> Provider</w:t>
+        </w:r>
+        <w:r>
+          <w:rPr>
+            <w:noProof/>
+            <w:webHidden/>
+          </w:rPr>
+          <w:tab/>
+        </w:r>
+        <w:r>
+          <w:rPr>
+            <w:noProof/>
+            <w:webHidden/>
+          </w:rPr>
+          <w:fldChar w:fldCharType="begin"/>
+        </w:r>
+        <w:r>
+          <w:rPr>
+            <w:noProof/>
+            <w:webHidden/>
+          </w:rPr>
+          <w:instrText xml:space="preserve"> PAGEREF _Toc421619031 \h </w:instrText>
+        </w:r>
+        <w:r>
+          <w:rPr>
+            <w:noProof/>
+            <w:webHidden/>
+          </w:rPr>
+        </w:r>
+        <w:r>
+          <w:rPr>
+            <w:noProof/>
+            <w:webHidden/>
+          </w:rPr>
+          <w:fldChar w:fldCharType="separate"/>
+        </w:r>
+        <w:r>
+          <w:rPr>
+            <w:noProof/>
+            <w:webHidden/>
+          </w:rPr>
+          <w:t>40</w:t>
+        </w:r>
+        <w:r>
+          <w:rPr>
+            <w:noProof/>
+            <w:webHidden/>
+          </w:rPr>
+          <w:fldChar w:fldCharType="end"/>
+        </w:r>
+      </w:hyperlink>
+    </w:p>
+    <w:p>
+      <w:pPr>
+        <w:pStyle w:val="TOC3"/>
+        <w:tabs>
+          <w:tab w:val="right" w:leader="dot" w:pos="9344"/>
+        </w:tabs>
+        <w:rPr>
+          <w:rFonts w:eastAsiaTheme="minorEastAsia" w:cstheme="minorBidi"/>
+          <w:i w:val="0"/>
+          <w:iCs w:val="0"/>
+          <w:noProof/>
+          <w:sz w:val="22"/>
+          <w:szCs w:val="22"/>
+        </w:rPr>
+      </w:pPr>
+      <w:hyperlink w:anchor="_Toc421619032" w:history="1">
+        <w:r>
+          <w:rPr>
+            <w:rStyle w:val="Hyperlink"/>
+            <w:rFonts w:cs="Times New Roman"/>
+            <w:noProof/>
+          </w:rPr>
           <w:t>5.10.2.</w:t>
         </w:r>
         <w:r>
@@ -6927,6 +7162,248 @@
             <w:rStyle w:val="Hyperlink"/>
             <w:noProof/>
           </w:rPr>
+          <w:t xml:space="preserve"> Consumer or Provider connection to a Broker</w:t>
+        </w:r>
+        <w:r>
+          <w:rPr>
+            <w:noProof/>
+            <w:webHidden/>
+          </w:rPr>
+          <w:tab/>
+        </w:r>
+        <w:r>
+          <w:rPr>
+            <w:noProof/>
+            <w:webHidden/>
+          </w:rPr>
+          <w:fldChar w:fldCharType="begin"/>
+        </w:r>
+        <w:r>
+          <w:rPr>
+            <w:noProof/>
+            <w:webHidden/>
+          </w:rPr>
+          <w:instrText xml:space="preserve"> PAGEREF _Toc421619032 \h </w:instrText>
+        </w:r>
+        <w:r>
+          <w:rPr>
+            <w:noProof/>
+            <w:webHidden/>
+          </w:rPr>
+        </w:r>
+        <w:r>
+          <w:rPr>
+            <w:noProof/>
+            <w:webHidden/>
+          </w:rPr>
+          <w:fldChar w:fldCharType="separate"/>
+        </w:r>
+        <w:r>
+          <w:rPr>
+            <w:noProof/>
+            <w:webHidden/>
+          </w:rPr>
+          <w:t>40</w:t>
+        </w:r>
+        <w:r>
+          <w:rPr>
+            <w:noProof/>
+            <w:webHidden/>
+          </w:rPr>
+          <w:fldChar w:fldCharType="end"/>
+        </w:r>
+      </w:hyperlink>
+    </w:p>
+    <w:p>
+      <w:pPr>
+        <w:pStyle w:val="TOC2"/>
+        <w:tabs>
+          <w:tab w:val="right" w:leader="dot" w:pos="9344"/>
+        </w:tabs>
+        <w:rPr>
+          <w:rFonts w:eastAsiaTheme="minorEastAsia" w:cstheme="minorBidi"/>
+          <w:smallCaps w:val="0"/>
+          <w:noProof/>
+          <w:sz w:val="22"/>
+          <w:szCs w:val="22"/>
+        </w:rPr>
+      </w:pPr>
+      <w:hyperlink w:anchor="_Toc421619033" w:history="1">
+        <w:r>
+          <w:rPr>
+            <w:rStyle w:val="Hyperlink"/>
+            <w:rFonts w:cs="Times New Roman"/>
+            <w:noProof/>
+          </w:rPr>
+          <w:t>5.11.</w:t>
+        </w:r>
+        <w:r>
+          <w:rPr>
+            <w:rStyle w:val="Hyperlink"/>
+            <w:noProof/>
+          </w:rPr>
+          <w:t xml:space="preserve"> Provider Request/Response Auditing</w:t>
+        </w:r>
+        <w:r>
+          <w:rPr>
+            <w:noProof/>
+            <w:webHidden/>
+          </w:rPr>
+          <w:tab/>
+        </w:r>
+        <w:r>
+          <w:rPr>
+            <w:noProof/>
+            <w:webHidden/>
+          </w:rPr>
+          <w:fldChar w:fldCharType="begin"/>
+        </w:r>
+        <w:r>
+          <w:rPr>
+            <w:noProof/>
+            <w:webHidden/>
+          </w:rPr>
+          <w:instrText xml:space="preserve"> PAGEREF _Toc421619033 \h </w:instrText>
+        </w:r>
+        <w:r>
+          <w:rPr>
+            <w:noProof/>
+            <w:webHidden/>
+          </w:rPr>
+        </w:r>
+        <w:r>
+          <w:rPr>
+            <w:noProof/>
+            <w:webHidden/>
+          </w:rPr>
+          <w:fldChar w:fldCharType="separate"/>
+        </w:r>
+        <w:r>
+          <w:rPr>
+            <w:noProof/>
+            <w:webHidden/>
+          </w:rPr>
+          <w:t>41</w:t>
+        </w:r>
+        <w:r>
+          <w:rPr>
+            <w:noProof/>
+            <w:webHidden/>
+          </w:rPr>
+          <w:fldChar w:fldCharType="end"/>
+        </w:r>
+      </w:hyperlink>
+    </w:p>
+    <w:p>
+      <w:pPr>
+        <w:pStyle w:val="TOC3"/>
+        <w:tabs>
+          <w:tab w:val="right" w:leader="dot" w:pos="9344"/>
+        </w:tabs>
+        <w:rPr>
+          <w:rFonts w:eastAsiaTheme="minorEastAsia" w:cstheme="minorBidi"/>
+          <w:i w:val="0"/>
+          <w:iCs w:val="0"/>
+          <w:noProof/>
+          <w:sz w:val="22"/>
+          <w:szCs w:val="22"/>
+        </w:rPr>
+      </w:pPr>
+      <w:hyperlink w:anchor="_Toc421619034" w:history="1">
+        <w:r>
+          <w:rPr>
+            <w:rStyle w:val="Hyperlink"/>
+            <w:rFonts w:cs="Times New Roman"/>
+            <w:noProof/>
+          </w:rPr>
+          <w:t>5.11.1.</w:t>
+        </w:r>
+        <w:r>
+          <w:rPr>
+            <w:rStyle w:val="Hyperlink"/>
+            <w:noProof/>
+          </w:rPr>
+          <w:t xml:space="preserve"> Auditing Class &amp; Enable/Disable Auditing</w:t>
+        </w:r>
+        <w:r>
+          <w:rPr>
+            <w:noProof/>
+            <w:webHidden/>
+          </w:rPr>
+          <w:tab/>
+        </w:r>
+        <w:r>
+          <w:rPr>
+            <w:noProof/>
+            <w:webHidden/>
+          </w:rPr>
+          <w:fldChar w:fldCharType="begin"/>
+        </w:r>
+        <w:r>
+          <w:rPr>
+            <w:noProof/>
+            <w:webHidden/>
+          </w:rPr>
+          <w:instrText xml:space="preserve"> PAGEREF _Toc421619034 \h </w:instrText>
+        </w:r>
+        <w:r>
+          <w:rPr>
+            <w:noProof/>
+            <w:webHidden/>
+          </w:rPr>
+        </w:r>
+        <w:r>
+          <w:rPr>
+            <w:noProof/>
+            <w:webHidden/>
+          </w:rPr>
+          <w:fldChar w:fldCharType="separate"/>
+        </w:r>
+        <w:r>
+          <w:rPr>
+            <w:noProof/>
+            <w:webHidden/>
+          </w:rPr>
+          <w:t>41</w:t>
+        </w:r>
+        <w:r>
+          <w:rPr>
+            <w:noProof/>
+            <w:webHidden/>
+          </w:rPr>
+          <w:fldChar w:fldCharType="end"/>
+        </w:r>
+      </w:hyperlink>
+    </w:p>
+    <w:p>
+      <w:pPr>
+        <w:pStyle w:val="TOC3"/>
+        <w:tabs>
+          <w:tab w:val="right" w:leader="dot" w:pos="9344"/>
+        </w:tabs>
+        <w:rPr>
+          <w:rFonts w:eastAsiaTheme="minorEastAsia" w:cstheme="minorBidi"/>
+          <w:i w:val="0"/>
+          <w:iCs w:val="0"/>
+          <w:noProof/>
+          <w:sz w:val="22"/>
+          <w:szCs w:val="22"/>
+        </w:rPr>
+      </w:pPr>
+      <w:hyperlink w:anchor="_Toc421619035" w:history="1">
+        <w:r>
+          <w:rPr>
+            <w:rStyle w:val="Hyperlink"/>
+            <w:rFonts w:cs="Times New Roman"/>
+            <w:noProof/>
+          </w:rPr>
+          <w:t>5.11.2.</w:t>
+        </w:r>
+        <w:r>
+          <w:rPr>
+            <w:rStyle w:val="Hyperlink"/>
+            <w:noProof/>
+          </w:rPr>
           <w:t xml:space="preserve"> Audit Record</w:t>
         </w:r>
         <w:r>
@@ -6948,7 +7425,7 @@
             <w:noProof/>
             <w:webHidden/>
           </w:rPr>
-          <w:instrText xml:space="preserve"> PAGEREF _Toc421103262 \h </w:instrText>
+          <w:instrText xml:space="preserve"> PAGEREF _Toc421619035 \h </w:instrText>
         </w:r>
         <w:r>
           <w:rPr>
@@ -6968,7 +7445,7 @@
             <w:noProof/>
             <w:webHidden/>
           </w:rPr>
-          <w:t>38</w:t>
+          <w:t>41</w:t>
         </w:r>
         <w:r>
           <w:rPr>
@@ -6995,7 +7472,7 @@
           <w:szCs w:val="22"/>
         </w:rPr>
       </w:pPr>
-      <w:hyperlink w:anchor="_Toc421103263" w:history="1">
+      <w:hyperlink w:anchor="_Toc421619036" w:history="1">
         <w:r>
           <w:rPr>
             <w:rStyle w:val="Hyperlink"/>
@@ -7030,7 +7507,7 @@
             <w:noProof/>
             <w:webHidden/>
           </w:rPr>
-          <w:instrText xml:space="preserve"> PAGEREF _Toc421103263 \h </w:instrText>
+          <w:instrText xml:space="preserve"> PAGEREF _Toc421619036 \h </w:instrText>
         </w:r>
         <w:r>
           <w:rPr>
@@ -7050,7 +7527,7 @@
             <w:noProof/>
             <w:webHidden/>
           </w:rPr>
-          <w:t>39</w:t>
+          <w:t>42</w:t>
         </w:r>
         <w:r>
           <w:rPr>
@@ -7075,7 +7552,7 @@
           <w:szCs w:val="22"/>
         </w:rPr>
       </w:pPr>
-      <w:hyperlink w:anchor="_Toc421103264" w:history="1">
+      <w:hyperlink w:anchor="_Toc421619037" w:history="1">
         <w:r>
           <w:rPr>
             <w:rStyle w:val="Hyperlink"/>
@@ -7110,7 +7587,7 @@
             <w:noProof/>
             <w:webHidden/>
           </w:rPr>
-          <w:instrText xml:space="preserve"> PAGEREF _Toc421103264 \h </w:instrText>
+          <w:instrText xml:space="preserve"> PAGEREF _Toc421619037 \h </w:instrText>
         </w:r>
         <w:r>
           <w:rPr>
@@ -7130,7 +7607,7 @@
             <w:noProof/>
             <w:webHidden/>
           </w:rPr>
-          <w:t>39</w:t>
+          <w:t>42</w:t>
         </w:r>
         <w:r>
           <w:rPr>
@@ -7155,7 +7632,7 @@
           <w:szCs w:val="22"/>
         </w:rPr>
       </w:pPr>
-      <w:hyperlink w:anchor="_Toc421103265" w:history="1">
+      <w:hyperlink w:anchor="_Toc421619038" w:history="1">
         <w:r>
           <w:rPr>
             <w:rStyle w:val="Hyperlink"/>
@@ -7190,7 +7667,7 @@
             <w:noProof/>
             <w:webHidden/>
           </w:rPr>
-          <w:instrText xml:space="preserve"> PAGEREF _Toc421103265 \h </w:instrText>
+          <w:instrText xml:space="preserve"> PAGEREF _Toc421619038 \h </w:instrText>
         </w:r>
         <w:r>
           <w:rPr>
@@ -7210,7 +7687,7 @@
             <w:noProof/>
             <w:webHidden/>
           </w:rPr>
-          <w:t>39</w:t>
+          <w:t>42</w:t>
         </w:r>
         <w:r>
           <w:rPr>
@@ -7235,7 +7712,7 @@
           <w:szCs w:val="22"/>
         </w:rPr>
       </w:pPr>
-      <w:hyperlink w:anchor="_Toc421103266" w:history="1">
+      <w:hyperlink w:anchor="_Toc421619039" w:history="1">
         <w:r>
           <w:rPr>
             <w:rStyle w:val="Hyperlink"/>
@@ -7270,7 +7747,7 @@
             <w:noProof/>
             <w:webHidden/>
           </w:rPr>
-          <w:instrText xml:space="preserve"> PAGEREF _Toc421103266 \h </w:instrText>
+          <w:instrText xml:space="preserve"> PAGEREF _Toc421619039 \h </w:instrText>
         </w:r>
         <w:r>
           <w:rPr>
@@ -7290,7 +7767,7 @@
             <w:noProof/>
             <w:webHidden/>
           </w:rPr>
-          <w:t>40</w:t>
+          <w:t>43</w:t>
         </w:r>
         <w:r>
           <w:rPr>
@@ -7315,7 +7792,7 @@
           <w:szCs w:val="22"/>
         </w:rPr>
       </w:pPr>
-      <w:hyperlink w:anchor="_Toc421103267" w:history="1">
+      <w:hyperlink w:anchor="_Toc421619040" w:history="1">
         <w:r>
           <w:rPr>
             <w:rStyle w:val="Hyperlink"/>
@@ -7350,7 +7827,7 @@
             <w:noProof/>
             <w:webHidden/>
           </w:rPr>
-          <w:instrText xml:space="preserve"> PAGEREF _Toc421103267 \h </w:instrText>
+          <w:instrText xml:space="preserve"> PAGEREF _Toc421619040 \h </w:instrText>
         </w:r>
         <w:r>
           <w:rPr>
@@ -7370,7 +7847,7 @@
             <w:noProof/>
             <w:webHidden/>
           </w:rPr>
-          <w:t>40</w:t>
+          <w:t>43</w:t>
         </w:r>
         <w:r>
           <w:rPr>
@@ -7396,7 +7873,7 @@
           <w:szCs w:val="22"/>
         </w:rPr>
       </w:pPr>
-      <w:hyperlink w:anchor="_Toc421103268" w:history="1">
+      <w:hyperlink w:anchor="_Toc421619041" w:history="1">
         <w:r>
           <w:rPr>
             <w:rStyle w:val="Hyperlink"/>
@@ -7431,7 +7908,7 @@
             <w:noProof/>
             <w:webHidden/>
           </w:rPr>
-          <w:instrText xml:space="preserve"> PAGEREF _Toc421103268 \h </w:instrText>
+          <w:instrText xml:space="preserve"> PAGEREF _Toc421619041 \h </w:instrText>
         </w:r>
         <w:r>
           <w:rPr>
@@ -7451,7 +7928,7 @@
             <w:noProof/>
             <w:webHidden/>
           </w:rPr>
-          <w:t>40</w:t>
+          <w:t>43</w:t>
         </w:r>
         <w:r>
           <w:rPr>
@@ -7477,7 +7954,7 @@
           <w:szCs w:val="22"/>
         </w:rPr>
       </w:pPr>
-      <w:hyperlink w:anchor="_Toc421103269" w:history="1">
+      <w:hyperlink w:anchor="_Toc421619042" w:history="1">
         <w:r>
           <w:rPr>
             <w:rStyle w:val="Hyperlink"/>
@@ -7512,7 +7989,7 @@
             <w:noProof/>
             <w:webHidden/>
           </w:rPr>
-          <w:instrText xml:space="preserve"> PAGEREF _Toc421103269 \h </w:instrText>
+          <w:instrText xml:space="preserve"> PAGEREF _Toc421619042 \h </w:instrText>
         </w:r>
         <w:r>
           <w:rPr>
@@ -7532,7 +8009,7 @@
             <w:noProof/>
             <w:webHidden/>
           </w:rPr>
-          <w:t>40</w:t>
+          <w:t>43</w:t>
         </w:r>
         <w:r>
           <w:rPr>
@@ -7558,7 +8035,7 @@
           <w:szCs w:val="22"/>
         </w:rPr>
       </w:pPr>
-      <w:hyperlink w:anchor="_Toc421103270" w:history="1">
+      <w:hyperlink w:anchor="_Toc421619043" w:history="1">
         <w:r>
           <w:rPr>
             <w:rStyle w:val="Hyperlink"/>
@@ -7593,7 +8070,7 @@
             <w:noProof/>
             <w:webHidden/>
           </w:rPr>
-          <w:instrText xml:space="preserve"> PAGEREF _Toc421103270 \h </w:instrText>
+          <w:instrText xml:space="preserve"> PAGEREF _Toc421619043 \h </w:instrText>
         </w:r>
         <w:r>
           <w:rPr>
@@ -7613,7 +8090,7 @@
             <w:noProof/>
             <w:webHidden/>
           </w:rPr>
-          <w:t>40</w:t>
+          <w:t>43</w:t>
         </w:r>
         <w:r>
           <w:rPr>
@@ -7637,7 +8114,7 @@
           <w:szCs w:val="22"/>
         </w:rPr>
       </w:pPr>
-      <w:hyperlink w:anchor="_Toc421103271" w:history="1">
+      <w:hyperlink w:anchor="_Toc421619044" w:history="1">
         <w:r>
           <w:rPr>
             <w:rStyle w:val="Hyperlink"/>
@@ -7672,7 +8149,7 @@
             <w:noProof/>
             <w:webHidden/>
           </w:rPr>
-          <w:instrText xml:space="preserve"> PAGEREF _Toc421103271 \h </w:instrText>
+          <w:instrText xml:space="preserve"> PAGEREF _Toc421619044 \h </w:instrText>
         </w:r>
         <w:r>
           <w:rPr>
@@ -7692,7 +8169,7 @@
             <w:noProof/>
             <w:webHidden/>
           </w:rPr>
-          <w:t>41</w:t>
+          <w:t>44</w:t>
         </w:r>
         <w:r>
           <w:rPr>
@@ -7718,7 +8195,7 @@
           <w:szCs w:val="22"/>
         </w:rPr>
       </w:pPr>
-      <w:hyperlink w:anchor="_Toc421103272" w:history="1">
+      <w:hyperlink w:anchor="_Toc421619045" w:history="1">
         <w:r>
           <w:rPr>
             <w:rStyle w:val="Hyperlink"/>
@@ -7753,7 +8230,7 @@
             <w:noProof/>
             <w:webHidden/>
           </w:rPr>
-          <w:instrText xml:space="preserve"> PAGEREF _Toc421103272 \h </w:instrText>
+          <w:instrText xml:space="preserve"> PAGEREF _Toc421619045 \h </w:instrText>
         </w:r>
         <w:r>
           <w:rPr>
@@ -7773,7 +8250,7 @@
             <w:noProof/>
             <w:webHidden/>
           </w:rPr>
-          <w:t>41</w:t>
+          <w:t>44</w:t>
         </w:r>
         <w:r>
           <w:rPr>
@@ -7797,7 +8274,7 @@
           <w:szCs w:val="22"/>
         </w:rPr>
       </w:pPr>
-      <w:hyperlink w:anchor="_Toc421103273" w:history="1">
+      <w:hyperlink w:anchor="_Toc421619046" w:history="1">
         <w:r>
           <w:rPr>
             <w:rStyle w:val="Hyperlink"/>
@@ -7832,7 +8309,7 @@
             <w:noProof/>
             <w:webHidden/>
           </w:rPr>
-          <w:instrText xml:space="preserve"> PAGEREF _Toc421103273 \h </w:instrText>
+          <w:instrText xml:space="preserve"> PAGEREF _Toc421619046 \h </w:instrText>
         </w:r>
         <w:r>
           <w:rPr>
@@ -7852,7 +8329,7 @@
             <w:noProof/>
             <w:webHidden/>
           </w:rPr>
-          <w:t>41</w:t>
+          <w:t>44</w:t>
         </w:r>
         <w:r>
           <w:rPr>
@@ -7878,7 +8355,7 @@
           <w:szCs w:val="22"/>
         </w:rPr>
       </w:pPr>
-      <w:hyperlink w:anchor="_Toc421103274" w:history="1">
+      <w:hyperlink w:anchor="_Toc421619047" w:history="1">
         <w:r>
           <w:rPr>
             <w:rStyle w:val="Hyperlink"/>
@@ -7913,7 +8390,7 @@
             <w:noProof/>
             <w:webHidden/>
           </w:rPr>
-          <w:instrText xml:space="preserve"> PAGEREF _Toc421103274 \h </w:instrText>
+          <w:instrText xml:space="preserve"> PAGEREF _Toc421619047 \h </w:instrText>
         </w:r>
         <w:r>
           <w:rPr>
@@ -7933,7 +8410,7 @@
             <w:noProof/>
             <w:webHidden/>
           </w:rPr>
-          <w:t>41</w:t>
+          <w:t>44</w:t>
         </w:r>
         <w:r>
           <w:rPr>
@@ -7958,7 +8435,7 @@
           <w:szCs w:val="22"/>
         </w:rPr>
       </w:pPr>
-      <w:hyperlink w:anchor="_Toc421103275" w:history="1">
+      <w:hyperlink w:anchor="_Toc421619048" w:history="1">
         <w:r>
           <w:rPr>
             <w:rStyle w:val="Hyperlink"/>
@@ -7993,7 +8470,7 @@
             <w:noProof/>
             <w:webHidden/>
           </w:rPr>
-          <w:instrText xml:space="preserve"> PAGEREF _Toc421103275 \h </w:instrText>
+          <w:instrText xml:space="preserve"> PAGEREF _Toc421619048 \h </w:instrText>
         </w:r>
         <w:r>
           <w:rPr>
@@ -8013,7 +8490,7 @@
             <w:noProof/>
             <w:webHidden/>
           </w:rPr>
-          <w:t>42</w:t>
+          <w:t>45</w:t>
         </w:r>
         <w:r>
           <w:rPr>
@@ -8038,7 +8515,7 @@
           <w:szCs w:val="22"/>
         </w:rPr>
       </w:pPr>
-      <w:hyperlink w:anchor="_Toc421103276" w:history="1">
+      <w:hyperlink w:anchor="_Toc421619049" w:history="1">
         <w:r>
           <w:rPr>
             <w:rStyle w:val="Hyperlink"/>
@@ -8073,7 +8550,7 @@
             <w:noProof/>
             <w:webHidden/>
           </w:rPr>
-          <w:instrText xml:space="preserve"> PAGEREF _Toc421103276 \h </w:instrText>
+          <w:instrText xml:space="preserve"> PAGEREF _Toc421619049 \h </w:instrText>
         </w:r>
         <w:r>
           <w:rPr>
@@ -8093,7 +8570,7 @@
             <w:noProof/>
             <w:webHidden/>
           </w:rPr>
-          <w:t>42</w:t>
+          <w:t>45</w:t>
         </w:r>
         <w:r>
           <w:rPr>
@@ -8118,7 +8595,7 @@
           <w:szCs w:val="22"/>
         </w:rPr>
       </w:pPr>
-      <w:hyperlink w:anchor="_Toc421103277" w:history="1">
+      <w:hyperlink w:anchor="_Toc421619050" w:history="1">
         <w:r>
           <w:rPr>
             <w:rStyle w:val="Hyperlink"/>
@@ -8153,7 +8630,7 @@
             <w:noProof/>
             <w:webHidden/>
           </w:rPr>
-          <w:instrText xml:space="preserve"> PAGEREF _Toc421103277 \h </w:instrText>
+          <w:instrText xml:space="preserve"> PAGEREF _Toc421619050 \h </w:instrText>
         </w:r>
         <w:r>
           <w:rPr>
@@ -8173,7 +8650,7 @@
             <w:noProof/>
             <w:webHidden/>
           </w:rPr>
-          <w:t>42</w:t>
+          <w:t>45</w:t>
         </w:r>
         <w:r>
           <w:rPr>
@@ -8198,7 +8675,7 @@
           <w:szCs w:val="22"/>
         </w:rPr>
       </w:pPr>
-      <w:hyperlink w:anchor="_Toc421103278" w:history="1">
+      <w:hyperlink w:anchor="_Toc421619051" w:history="1">
         <w:r>
           <w:rPr>
             <w:rStyle w:val="Hyperlink"/>
@@ -8233,7 +8710,7 @@
             <w:noProof/>
             <w:webHidden/>
           </w:rPr>
-          <w:instrText xml:space="preserve"> PAGEREF _Toc421103278 \h </w:instrText>
+          <w:instrText xml:space="preserve"> PAGEREF _Toc421619051 \h </w:instrText>
         </w:r>
         <w:r>
           <w:rPr>
@@ -8253,7 +8730,7 @@
             <w:noProof/>
             <w:webHidden/>
           </w:rPr>
-          <w:t>43</w:t>
+          <w:t>46</w:t>
         </w:r>
         <w:r>
           <w:rPr>
@@ -8278,7 +8755,7 @@
           <w:szCs w:val="22"/>
         </w:rPr>
       </w:pPr>
-      <w:hyperlink w:anchor="_Toc421103279" w:history="1">
+      <w:hyperlink w:anchor="_Toc421619052" w:history="1">
         <w:r>
           <w:rPr>
             <w:rStyle w:val="Hyperlink"/>
@@ -8313,7 +8790,7 @@
             <w:noProof/>
             <w:webHidden/>
           </w:rPr>
-          <w:instrText xml:space="preserve"> PAGEREF _Toc421103279 \h </w:instrText>
+          <w:instrText xml:space="preserve"> PAGEREF _Toc421619052 \h </w:instrText>
         </w:r>
         <w:r>
           <w:rPr>
@@ -8333,7 +8810,7 @@
             <w:noProof/>
             <w:webHidden/>
           </w:rPr>
-          <w:t>43</w:t>
+          <w:t>46</w:t>
         </w:r>
         <w:r>
           <w:rPr>
@@ -8360,7 +8837,7 @@
           <w:szCs w:val="22"/>
         </w:rPr>
       </w:pPr>
-      <w:hyperlink w:anchor="_Toc421103280" w:history="1">
+      <w:hyperlink w:anchor="_Toc421619053" w:history="1">
         <w:r>
           <w:rPr>
             <w:rStyle w:val="Hyperlink"/>
@@ -8395,7 +8872,7 @@
             <w:noProof/>
             <w:webHidden/>
           </w:rPr>
-          <w:instrText xml:space="preserve"> PAGEREF _Toc421103280 \h </w:instrText>
+          <w:instrText xml:space="preserve"> PAGEREF _Toc421619053 \h </w:instrText>
         </w:r>
         <w:r>
           <w:rPr>
@@ -8415,7 +8892,7 @@
             <w:noProof/>
             <w:webHidden/>
           </w:rPr>
-          <w:t>44</w:t>
+          <w:t>47</w:t>
         </w:r>
         <w:r>
           <w:rPr>
@@ -8442,7 +8919,7 @@
           <w:szCs w:val="22"/>
         </w:rPr>
       </w:pPr>
-      <w:hyperlink w:anchor="_Toc421103281" w:history="1">
+      <w:hyperlink w:anchor="_Toc421619054" w:history="1">
         <w:r>
           <w:rPr>
             <w:rStyle w:val="Hyperlink"/>
@@ -8477,7 +8954,7 @@
             <w:noProof/>
             <w:webHidden/>
           </w:rPr>
-          <w:instrText xml:space="preserve"> PAGEREF _Toc421103281 \h </w:instrText>
+          <w:instrText xml:space="preserve"> PAGEREF _Toc421619054 \h </w:instrText>
         </w:r>
         <w:r>
           <w:rPr>
@@ -8497,7 +8974,7 @@
             <w:noProof/>
             <w:webHidden/>
           </w:rPr>
-          <w:t>45</w:t>
+          <w:t>48</w:t>
         </w:r>
         <w:r>
           <w:rPr>
@@ -8524,7 +9001,7 @@
           <w:szCs w:val="22"/>
         </w:rPr>
       </w:pPr>
-      <w:hyperlink w:anchor="_Toc421103282" w:history="1">
+      <w:hyperlink w:anchor="_Toc421619055" w:history="1">
         <w:r>
           <w:rPr>
             <w:rStyle w:val="Hyperlink"/>
@@ -8559,7 +9036,7 @@
             <w:noProof/>
             <w:webHidden/>
           </w:rPr>
-          <w:instrText xml:space="preserve"> PAGEREF _Toc421103282 \h </w:instrText>
+          <w:instrText xml:space="preserve"> PAGEREF _Toc421619055 \h </w:instrText>
         </w:r>
         <w:r>
           <w:rPr>
@@ -8579,7 +9056,7 @@
             <w:noProof/>
             <w:webHidden/>
           </w:rPr>
-          <w:t>48</w:t>
+          <w:t>51</w:t>
         </w:r>
         <w:r>
           <w:rPr>
@@ -8695,7 +9172,7 @@
       <w:bookmarkStart w:id="83" w:name="_Toc258831948"/>
       <w:bookmarkStart w:id="84" w:name="_Toc258831956"/>
       <w:bookmarkStart w:id="85" w:name="_Toc383521907"/>
-      <w:bookmarkStart w:id="86" w:name="_Toc421103179"/>
+      <w:bookmarkStart w:id="86" w:name="_Toc421618947"/>
       <w:r>
         <w:lastRenderedPageBreak/>
         <w:t>Introduction</w:t>
@@ -8804,7 +9281,7 @@
       <w:bookmarkStart w:id="87" w:name="_Toc292265604"/>
       <w:bookmarkStart w:id="88" w:name="_Toc292632086"/>
       <w:bookmarkStart w:id="89" w:name="_Toc383521908"/>
-      <w:bookmarkStart w:id="90" w:name="_Toc421103180"/>
+      <w:bookmarkStart w:id="90" w:name="_Toc421618948"/>
       <w:r>
         <w:t>History</w:t>
       </w:r>
@@ -8942,7 +9419,7 @@
       <w:pPr>
         <w:pStyle w:val="Heading2"/>
       </w:pPr>
-      <w:bookmarkStart w:id="91" w:name="_Toc421103181"/>
+      <w:bookmarkStart w:id="91" w:name="_Toc421618949"/>
       <w:r>
         <w:t xml:space="preserve">Document </w:t>
       </w:r>
@@ -9396,7 +9873,7 @@
               <w:fldChar w:fldCharType="separate"/>
             </w:r>
             <w:r>
-              <w:t>5.8</w:t>
+              <w:t>5.9</w:t>
             </w:r>
             <w:r>
               <w:fldChar w:fldCharType="end"/>
@@ -9514,7 +9991,7 @@
       <w:bookmarkStart w:id="92" w:name="_Toc292265605"/>
       <w:bookmarkStart w:id="93" w:name="_Toc292632087"/>
       <w:bookmarkStart w:id="94" w:name="_Toc383521909"/>
-      <w:bookmarkStart w:id="95" w:name="_Toc421103182"/>
+      <w:bookmarkStart w:id="95" w:name="_Toc421618950"/>
       <w:r>
         <w:t>Licensing</w:t>
       </w:r>
@@ -9540,7 +10017,7 @@
       <w:bookmarkStart w:id="96" w:name="_Toc292265606"/>
       <w:bookmarkStart w:id="97" w:name="_Toc292632088"/>
       <w:bookmarkStart w:id="98" w:name="_Toc383521910"/>
-      <w:bookmarkStart w:id="99" w:name="_Toc421103183"/>
+      <w:bookmarkStart w:id="99" w:name="_Toc421618951"/>
       <w:r>
         <w:t>SIF</w:t>
       </w:r>
@@ -9597,7 +10074,7 @@
       <w:bookmarkStart w:id="100" w:name="_Toc292265608"/>
       <w:bookmarkStart w:id="101" w:name="_Toc292632090"/>
       <w:bookmarkStart w:id="102" w:name="_Toc383521911"/>
-      <w:bookmarkStart w:id="103" w:name="_Toc421103184"/>
+      <w:bookmarkStart w:id="103" w:name="_Toc421618952"/>
       <w:r>
         <w:lastRenderedPageBreak/>
         <w:t>Why SIF</w:t>
@@ -9731,7 +10208,7 @@
       <w:bookmarkStart w:id="104" w:name="_Toc292265609"/>
       <w:bookmarkStart w:id="105" w:name="_Toc292632091"/>
       <w:bookmarkStart w:id="106" w:name="_Toc383521912"/>
-      <w:bookmarkStart w:id="107" w:name="_Toc421103185"/>
+      <w:bookmarkStart w:id="107" w:name="_Toc421618953"/>
       <w:r>
         <w:t>Assumption &amp; Constraints</w:t>
       </w:r>
@@ -9890,7 +10367,7 @@
         <w:pStyle w:val="Heading2"/>
       </w:pPr>
       <w:bookmarkStart w:id="108" w:name="_Toc383521913"/>
-      <w:bookmarkStart w:id="109" w:name="_Toc421103186"/>
+      <w:bookmarkStart w:id="109" w:name="_Toc421618954"/>
       <w:r>
         <w:t>Functionality</w:t>
       </w:r>
@@ -10188,7 +10665,7 @@
         <w:fldChar w:fldCharType="separate"/>
       </w:r>
       <w:r>
-        <w:t>5.8</w:t>
+        <w:t>5.9</w:t>
       </w:r>
       <w:r>
         <w:fldChar w:fldCharType="end"/>
@@ -10230,7 +10707,7 @@
         <w:fldChar w:fldCharType="separate"/>
       </w:r>
       <w:r>
-        <w:t>5.10</w:t>
+        <w:t>5.11</w:t>
       </w:r>
       <w:r>
         <w:fldChar w:fldCharType="end"/>
@@ -10320,7 +10797,7 @@
         <w:pStyle w:val="Heading2"/>
       </w:pPr>
       <w:bookmarkStart w:id="110" w:name="_Ref414275200"/>
-      <w:bookmarkStart w:id="111" w:name="_Toc421103187"/>
+      <w:bookmarkStart w:id="111" w:name="_Toc421618955"/>
       <w:r>
         <w:t>Web-/Application Container Requirements</w:t>
       </w:r>
@@ -10441,7 +10918,7 @@
       <w:bookmarkStart w:id="112" w:name="_Toc292265610"/>
       <w:bookmarkStart w:id="113" w:name="_Toc292632092"/>
       <w:bookmarkStart w:id="114" w:name="_Toc383521914"/>
-      <w:bookmarkStart w:id="115" w:name="_Toc421103188"/>
+      <w:bookmarkStart w:id="115" w:name="_Toc421618956"/>
       <w:r>
         <w:t>Structure,</w:t>
       </w:r>
@@ -10471,7 +10948,7 @@
       <w:pPr>
         <w:pStyle w:val="Heading2"/>
       </w:pPr>
-      <w:bookmarkStart w:id="116" w:name="_Toc421103189"/>
+      <w:bookmarkStart w:id="116" w:name="_Toc421618957"/>
       <w:r>
         <w:t>Framework Structure</w:t>
       </w:r>
@@ -11304,7 +11781,7 @@
       <w:bookmarkStart w:id="117" w:name="_Toc292265612"/>
       <w:bookmarkStart w:id="118" w:name="_Toc292632094"/>
       <w:bookmarkStart w:id="119" w:name="_Toc383521915"/>
-      <w:bookmarkStart w:id="120" w:name="_Toc421103190"/>
+      <w:bookmarkStart w:id="120" w:name="_Toc421618958"/>
       <w:r>
         <w:lastRenderedPageBreak/>
         <w:t xml:space="preserve">Building </w:t>
@@ -11375,7 +11852,7 @@
       </w:pPr>
       <w:bookmarkStart w:id="121" w:name="_Ref405277215"/>
       <w:bookmarkStart w:id="122" w:name="_Toc383521916"/>
-      <w:bookmarkStart w:id="123" w:name="_Toc421103191"/>
+      <w:bookmarkStart w:id="123" w:name="_Toc421618959"/>
       <w:r>
         <w:t>SIF Data Model</w:t>
       </w:r>
@@ -11411,7 +11888,7 @@
       <w:pPr>
         <w:pStyle w:val="Heading3"/>
       </w:pPr>
-      <w:bookmarkStart w:id="124" w:name="_Toc421103192"/>
+      <w:bookmarkStart w:id="124" w:name="_Toc421618960"/>
       <w:r>
         <w:t>Consumer Build</w:t>
       </w:r>
@@ -11595,7 +12072,7 @@
         <w:pStyle w:val="Heading3"/>
       </w:pPr>
       <w:bookmarkStart w:id="125" w:name="_Toc383521917"/>
-      <w:bookmarkStart w:id="126" w:name="_Toc421103193"/>
+      <w:bookmarkStart w:id="126" w:name="_Toc421618961"/>
       <w:r>
         <w:t xml:space="preserve">Demo </w:t>
       </w:r>
@@ -11669,7 +12146,7 @@
       <w:pPr>
         <w:pStyle w:val="Heading2"/>
       </w:pPr>
-      <w:bookmarkStart w:id="127" w:name="_Toc421103194"/>
+      <w:bookmarkStart w:id="127" w:name="_Toc421618962"/>
       <w:r>
         <w:t xml:space="preserve">Installation &amp; </w:t>
       </w:r>
@@ -11694,7 +12171,7 @@
         <w:pStyle w:val="Heading3"/>
       </w:pPr>
       <w:bookmarkStart w:id="128" w:name="_Ref394913568"/>
-      <w:bookmarkStart w:id="129" w:name="_Toc421103195"/>
+      <w:bookmarkStart w:id="129" w:name="_Toc421618963"/>
       <w:r>
         <w:lastRenderedPageBreak/>
         <w:t>Installation</w:t>
@@ -11796,7 +12273,7 @@
       <w:r>
         <w:t xml:space="preserve"> </w:t>
       </w:r>
-      <w:bookmarkStart w:id="130" w:name="_Toc421103196"/>
+      <w:bookmarkStart w:id="130" w:name="_Toc421618964"/>
       <w:r>
         <w:t xml:space="preserve">Getting Started - </w:t>
       </w:r>
@@ -12270,7 +12747,7 @@
       <w:bookmarkStart w:id="132" w:name="_Toc292265613"/>
       <w:bookmarkStart w:id="133" w:name="_Toc292632095"/>
       <w:bookmarkStart w:id="134" w:name="_Toc383521918"/>
-      <w:bookmarkStart w:id="135" w:name="_Toc421103197"/>
+      <w:bookmarkStart w:id="135" w:name="_Toc421618965"/>
       <w:r>
         <w:t>Concepts &amp; Terminology</w:t>
       </w:r>
@@ -12365,7 +12842,7 @@
       <w:bookmarkStart w:id="137" w:name="_Toc292265617"/>
       <w:bookmarkStart w:id="138" w:name="_Toc292632099"/>
       <w:bookmarkStart w:id="139" w:name="_Toc383521919"/>
-      <w:bookmarkStart w:id="140" w:name="_Toc421103198"/>
+      <w:bookmarkStart w:id="140" w:name="_Toc421618966"/>
       <w:r>
         <w:t>Framework Classes/Packages and Usage</w:t>
       </w:r>
@@ -12439,7 +12916,7 @@
       <w:bookmarkStart w:id="141" w:name="_Toc292265618"/>
       <w:bookmarkStart w:id="142" w:name="_Toc292632100"/>
       <w:bookmarkStart w:id="143" w:name="_Toc383521920"/>
-      <w:bookmarkStart w:id="144" w:name="_Toc421103199"/>
+      <w:bookmarkStart w:id="144" w:name="_Toc421618967"/>
       <w:r>
         <w:t xml:space="preserve">General Process of Developing </w:t>
       </w:r>
@@ -12712,7 +13189,7 @@
       <w:bookmarkStart w:id="146" w:name="_Toc292265619"/>
       <w:bookmarkStart w:id="147" w:name="_Toc292632101"/>
       <w:bookmarkStart w:id="148" w:name="_Toc383521921"/>
-      <w:bookmarkStart w:id="149" w:name="_Toc421103200"/>
+      <w:bookmarkStart w:id="149" w:name="_Toc421618968"/>
       <w:r>
         <w:t>Proposed Package Structure</w:t>
       </w:r>
@@ -13068,7 +13545,7 @@
       </w:pPr>
       <w:bookmarkStart w:id="150" w:name="_Ref371750056"/>
       <w:bookmarkStart w:id="151" w:name="_Toc383521922"/>
-      <w:bookmarkStart w:id="152" w:name="_Toc421103201"/>
+      <w:bookmarkStart w:id="152" w:name="_Toc421618969"/>
       <w:r>
         <w:t>Environments</w:t>
       </w:r>
@@ -13222,7 +13699,7 @@
         <w:pStyle w:val="Heading3"/>
       </w:pPr>
       <w:bookmarkStart w:id="153" w:name="_Toc383521923"/>
-      <w:bookmarkStart w:id="154" w:name="_Toc421103202"/>
+      <w:bookmarkStart w:id="154" w:name="_Toc421618970"/>
       <w:r>
         <w:t>Environment Store Setup</w:t>
       </w:r>
@@ -13251,7 +13728,7 @@
         <w:pStyle w:val="Heading4"/>
       </w:pPr>
       <w:bookmarkStart w:id="155" w:name="_Ref421010399"/>
-      <w:bookmarkStart w:id="156" w:name="_Toc421103203"/>
+      <w:bookmarkStart w:id="156" w:name="_Toc421618971"/>
       <w:r>
         <w:lastRenderedPageBreak/>
         <w:t>Environment Template Directory (File System)</w:t>
@@ -13289,7 +13766,7 @@
       <w:pPr>
         <w:pStyle w:val="Heading5"/>
       </w:pPr>
-      <w:bookmarkStart w:id="157" w:name="_Toc421103204"/>
+      <w:bookmarkStart w:id="157" w:name="_Toc421618972"/>
       <w:r>
         <w:t>Environment Template Store Structure</w:t>
       </w:r>
@@ -13393,7 +13870,7 @@
         <w:pStyle w:val="Heading5"/>
       </w:pPr>
       <w:bookmarkStart w:id="158" w:name="_Ref383516404"/>
-      <w:bookmarkStart w:id="159" w:name="_Toc421103205"/>
+      <w:bookmarkStart w:id="159" w:name="_Toc421618973"/>
       <w:r>
         <w:t>Consumer Environment Store Structure</w:t>
       </w:r>
@@ -14019,7 +14496,7 @@
         <w:pStyle w:val="Heading5"/>
       </w:pPr>
       <w:bookmarkStart w:id="160" w:name="_Ref383673803"/>
-      <w:bookmarkStart w:id="161" w:name="_Toc421103206"/>
+      <w:bookmarkStart w:id="161" w:name="_Toc421618974"/>
       <w:r>
         <w:t>Provider Environment Template Store Structure</w:t>
       </w:r>
@@ -15401,7 +15878,7 @@
         <w:pStyle w:val="Heading4"/>
       </w:pPr>
       <w:bookmarkStart w:id="162" w:name="_Ref387818864"/>
-      <w:bookmarkStart w:id="163" w:name="_Toc421103207"/>
+      <w:bookmarkStart w:id="163" w:name="_Toc421618975"/>
       <w:r>
         <w:t>Environment and Session Store (Database)</w:t>
       </w:r>
@@ -15630,7 +16107,7 @@
         <w:pStyle w:val="Heading4"/>
       </w:pPr>
       <w:bookmarkStart w:id="164" w:name="_Ref392249386"/>
-      <w:bookmarkStart w:id="165" w:name="_Toc421103208"/>
+      <w:bookmarkStart w:id="165" w:name="_Toc421618976"/>
       <w:r>
         <w:t xml:space="preserve">Direct </w:t>
       </w:r>
@@ -15916,7 +16393,7 @@
       <w:pPr>
         <w:pStyle w:val="Heading5"/>
       </w:pPr>
-      <w:bookmarkStart w:id="166" w:name="_Toc421103209"/>
+      <w:bookmarkStart w:id="166" w:name="_Toc421618977"/>
       <w:r>
         <w:t>Default Environment Template Configuration</w:t>
       </w:r>
@@ -15940,7 +16417,7 @@
       <w:pPr>
         <w:pStyle w:val="Heading4"/>
       </w:pPr>
-      <w:bookmarkStart w:id="167" w:name="_Toc421103210"/>
+      <w:bookmarkStart w:id="167" w:name="_Toc421618978"/>
       <w:r>
         <w:t>SQLite DB</w:t>
       </w:r>
@@ -16092,7 +16569,7 @@
         <w:pStyle w:val="Heading2"/>
       </w:pPr>
       <w:bookmarkStart w:id="168" w:name="_Toc383521924"/>
-      <w:bookmarkStart w:id="169" w:name="_Toc421103211"/>
+      <w:bookmarkStart w:id="169" w:name="_Toc421618979"/>
       <w:r>
         <w:t>Data Model</w:t>
       </w:r>
@@ -16233,7 +16710,7 @@
         <w:pStyle w:val="Heading3"/>
       </w:pPr>
       <w:bookmarkStart w:id="170" w:name="_Toc383521925"/>
-      <w:bookmarkStart w:id="171" w:name="_Toc421103212"/>
+      <w:bookmarkStart w:id="171" w:name="_Toc421618980"/>
       <w:r>
         <w:t>Data Model POJOs</w:t>
       </w:r>
@@ -16380,7 +16857,7 @@
         <w:pStyle w:val="Heading3"/>
       </w:pPr>
       <w:bookmarkStart w:id="172" w:name="_Toc383521926"/>
-      <w:bookmarkStart w:id="173" w:name="_Toc421103213"/>
+      <w:bookmarkStart w:id="173" w:name="_Toc421618981"/>
       <w:r>
         <w:t>Marshal &amp; Unmarshal Factories</w:t>
       </w:r>
@@ -16568,7 +17045,7 @@
       <w:pPr>
         <w:pStyle w:val="Heading3"/>
       </w:pPr>
-      <w:bookmarkStart w:id="174" w:name="_Toc421103214"/>
+      <w:bookmarkStart w:id="174" w:name="_Toc421618982"/>
       <w:r>
         <w:t>Other Media Type than XML or JSON</w:t>
       </w:r>
@@ -16755,7 +17232,7 @@
         <w:jc w:val="both"/>
       </w:pPr>
       <w:bookmarkStart w:id="175" w:name="_Toc383521927"/>
-      <w:bookmarkStart w:id="176" w:name="_Toc421103215"/>
+      <w:bookmarkStart w:id="176" w:name="_Toc421618983"/>
       <w:r>
         <w:t>Building a Consumer</w:t>
       </w:r>
@@ -16779,7 +17256,7 @@
         <w:jc w:val="both"/>
       </w:pPr>
       <w:bookmarkStart w:id="177" w:name="_Toc383521928"/>
-      <w:bookmarkStart w:id="178" w:name="_Toc421103216"/>
+      <w:bookmarkStart w:id="178" w:name="_Toc421618984"/>
       <w:r>
         <w:t>Constraint</w:t>
       </w:r>
@@ -16844,7 +17321,7 @@
         <w:pStyle w:val="Heading3"/>
       </w:pPr>
       <w:bookmarkStart w:id="179" w:name="_Toc383521929"/>
-      <w:bookmarkStart w:id="180" w:name="_Toc421103217"/>
+      <w:bookmarkStart w:id="180" w:name="_Toc421618985"/>
       <w:r>
         <w:t xml:space="preserve">Components </w:t>
       </w:r>
@@ -17025,7 +17502,7 @@
       </w:pPr>
       <w:bookmarkStart w:id="181" w:name="_Ref387666220"/>
       <w:bookmarkStart w:id="182" w:name="_Ref387660834"/>
-      <w:bookmarkStart w:id="183" w:name="_Toc421103218"/>
+      <w:bookmarkStart w:id="183" w:name="_Toc421618986"/>
       <w:r>
         <w:lastRenderedPageBreak/>
         <w:t>FIRST CALL: ConsumerLoader Class</w:t>
@@ -17256,7 +17733,7 @@
         <w:pStyle w:val="Heading4"/>
       </w:pPr>
       <w:bookmarkStart w:id="184" w:name="_Ref387662357"/>
-      <w:bookmarkStart w:id="185" w:name="_Toc421103219"/>
+      <w:bookmarkStart w:id="185" w:name="_Toc421618987"/>
       <w:r>
         <w:t>The Abst</w:t>
       </w:r>
@@ -17577,7 +18054,7 @@
       <w:pPr>
         <w:pStyle w:val="Heading5"/>
       </w:pPr>
-      <w:bookmarkStart w:id="186" w:name="_Toc421103220"/>
+      <w:bookmarkStart w:id="186" w:name="_Toc421618988"/>
       <w:r>
         <w:t xml:space="preserve">Required Methods </w:t>
       </w:r>
@@ -17933,7 +18410,7 @@
       <w:pPr>
         <w:pStyle w:val="Heading5"/>
       </w:pPr>
-      <w:bookmarkStart w:id="187" w:name="_Toc421103221"/>
+      <w:bookmarkStart w:id="187" w:name="_Toc421618989"/>
       <w:r>
         <w:t>Methods of the AbstractConsumer &amp; AbstractEventConsumer</w:t>
       </w:r>
@@ -18014,7 +18491,7 @@
         <w:pStyle w:val="Heading5"/>
       </w:pPr>
       <w:bookmarkStart w:id="188" w:name="_Ref421003072"/>
-      <w:bookmarkStart w:id="189" w:name="_Toc421103222"/>
+      <w:bookmarkStart w:id="189" w:name="_Toc421618990"/>
       <w:r>
         <w:t>Available Consumer CRUD Methods</w:t>
       </w:r>
@@ -23920,7 +24397,7 @@
       <w:pPr>
         <w:pStyle w:val="Heading5"/>
       </w:pPr>
-      <w:bookmarkStart w:id="190" w:name="_Toc421103223"/>
+      <w:bookmarkStart w:id="190" w:name="_Toc421618991"/>
       <w:r>
         <w:t>Addition</w:t>
       </w:r>
@@ -24887,7 +25364,7 @@
         <w:pStyle w:val="Heading5"/>
       </w:pPr>
       <w:bookmarkStart w:id="191" w:name="_Ref421002748"/>
-      <w:bookmarkStart w:id="192" w:name="_Toc421103224"/>
+      <w:bookmarkStart w:id="192" w:name="_Toc421618992"/>
       <w:r>
         <w:t xml:space="preserve">Available </w:t>
       </w:r>
@@ -25346,7 +25823,7 @@
         <w:pStyle w:val="Heading4"/>
       </w:pPr>
       <w:bookmarkStart w:id="193" w:name="_Ref371689956"/>
-      <w:bookmarkStart w:id="194" w:name="_Toc421103225"/>
+      <w:bookmarkStart w:id="194" w:name="_Toc421618993"/>
       <w:r>
         <w:lastRenderedPageBreak/>
         <w:t>Actual Implementation</w:t>
@@ -25531,7 +26008,7 @@
       <w:pPr>
         <w:pStyle w:val="Heading4"/>
       </w:pPr>
-      <w:bookmarkStart w:id="195" w:name="_Toc421103226"/>
+      <w:bookmarkStart w:id="195" w:name="_Toc421618994"/>
       <w:r>
         <w:t>Consumer Executable Example</w:t>
       </w:r>
@@ -25675,7 +26152,7 @@
       <w:pPr>
         <w:pStyle w:val="Heading3"/>
       </w:pPr>
-      <w:bookmarkStart w:id="196" w:name="_Toc421103227"/>
+      <w:bookmarkStart w:id="196" w:name="_Toc421618995"/>
       <w:r>
         <w:t>Consumer Events Processing &amp; Threads</w:t>
       </w:r>
@@ -25853,7 +26330,7 @@
         <w:pStyle w:val="Heading4"/>
       </w:pPr>
       <w:bookmarkStart w:id="197" w:name="_Ref387675113"/>
-      <w:bookmarkStart w:id="198" w:name="_Toc421103228"/>
+      <w:bookmarkStart w:id="198" w:name="_Toc421618996"/>
       <w:r>
         <w:t>Queue Strategies</w:t>
       </w:r>
@@ -26027,7 +26504,7 @@
         <w:pStyle w:val="Heading4"/>
       </w:pPr>
       <w:bookmarkStart w:id="199" w:name="_Ref387819672"/>
-      <w:bookmarkStart w:id="200" w:name="_Toc421103229"/>
+      <w:bookmarkStart w:id="200" w:name="_Toc421618997"/>
       <w:r>
         <w:t>Message Readers</w:t>
       </w:r>
@@ -26139,7 +26616,7 @@
         <w:pStyle w:val="Heading4"/>
       </w:pPr>
       <w:bookmarkStart w:id="201" w:name="_Ref387819752"/>
-      <w:bookmarkStart w:id="202" w:name="_Toc421103230"/>
+      <w:bookmarkStart w:id="202" w:name="_Toc421618998"/>
       <w:r>
         <w:t>Event Processing Worker</w:t>
       </w:r>
@@ -26227,7 +26704,7 @@
       </w:pPr>
       <w:bookmarkStart w:id="203" w:name="_Ref387754403"/>
       <w:bookmarkStart w:id="204" w:name="_Ref387819674"/>
-      <w:bookmarkStart w:id="205" w:name="_Toc421103231"/>
+      <w:bookmarkStart w:id="205" w:name="_Toc421618999"/>
       <w:r>
         <w:t>Thread Example</w:t>
       </w:r>
@@ -26450,7 +26927,7 @@
         <w:jc w:val="both"/>
       </w:pPr>
       <w:bookmarkStart w:id="206" w:name="_Toc383521930"/>
-      <w:bookmarkStart w:id="207" w:name="_Toc421103232"/>
+      <w:bookmarkStart w:id="207" w:name="_Toc421619000"/>
       <w:r>
         <w:t>Building a Provider</w:t>
       </w:r>
@@ -26501,7 +26978,7 @@
         <w:jc w:val="both"/>
       </w:pPr>
       <w:bookmarkStart w:id="208" w:name="_Toc383521931"/>
-      <w:bookmarkStart w:id="209" w:name="_Toc421103233"/>
+      <w:bookmarkStart w:id="209" w:name="_Toc421619001"/>
       <w:r>
         <w:t>Constraint</w:t>
       </w:r>
@@ -26581,7 +27058,7 @@
         <w:pStyle w:val="Heading3"/>
       </w:pPr>
       <w:bookmarkStart w:id="210" w:name="_Toc383521932"/>
-      <w:bookmarkStart w:id="211" w:name="_Toc421103234"/>
+      <w:bookmarkStart w:id="211" w:name="_Toc421619002"/>
       <w:r>
         <w:t>Components of a Provider</w:t>
       </w:r>
@@ -26869,7 +27346,7 @@
         <w:jc w:val="both"/>
       </w:pPr>
       <w:bookmarkStart w:id="212" w:name="_Ref387821159"/>
-      <w:bookmarkStart w:id="213" w:name="_Toc421103235"/>
+      <w:bookmarkStart w:id="213" w:name="_Toc421619003"/>
       <w:r>
         <w:t>Configure your Provider Environment</w:t>
       </w:r>
@@ -26881,7 +27358,7 @@
         <w:pStyle w:val="Heading5"/>
       </w:pPr>
       <w:bookmarkStart w:id="214" w:name="_Ref383688633"/>
-      <w:bookmarkStart w:id="215" w:name="_Toc421103236"/>
+      <w:bookmarkStart w:id="215" w:name="_Toc421619004"/>
       <w:r>
         <w:t>web.xml</w:t>
       </w:r>
@@ -27123,7 +27600,7 @@
         <w:pStyle w:val="Heading4"/>
       </w:pPr>
       <w:bookmarkStart w:id="216" w:name="_Ref371765566"/>
-      <w:bookmarkStart w:id="217" w:name="_Toc421103237"/>
+      <w:bookmarkStart w:id="217" w:name="_Toc421619005"/>
       <w:r>
         <w:t xml:space="preserve">The BaseProvider </w:t>
       </w:r>
@@ -27264,7 +27741,7 @@
       <w:pPr>
         <w:pStyle w:val="Heading5"/>
       </w:pPr>
-      <w:bookmarkStart w:id="218" w:name="_Toc421103238"/>
+      <w:bookmarkStart w:id="218" w:name="_Toc421619006"/>
       <w:r>
         <w:t xml:space="preserve">No Events: </w:t>
       </w:r>
@@ -27677,7 +28154,7 @@
         <w:pStyle w:val="Heading5"/>
         <w:spacing w:before="0"/>
       </w:pPr>
-      <w:bookmarkStart w:id="219" w:name="_Toc421103239"/>
+      <w:bookmarkStart w:id="219" w:name="_Toc421619007"/>
       <w:r>
         <w:lastRenderedPageBreak/>
         <w:t xml:space="preserve">Events: </w:t>
@@ -27898,7 +28375,7 @@
       <w:pPr>
         <w:pStyle w:val="Heading5"/>
       </w:pPr>
-      <w:bookmarkStart w:id="220" w:name="_Toc421103240"/>
+      <w:bookmarkStart w:id="220" w:name="_Toc421619008"/>
       <w:r>
         <w:t>Available Method Overrides (</w:t>
       </w:r>
@@ -28442,7 +28919,7 @@
         <w:pStyle w:val="Heading4"/>
       </w:pPr>
       <w:bookmarkStart w:id="221" w:name="_Ref387821220"/>
-      <w:bookmarkStart w:id="222" w:name="_Toc421103241"/>
+      <w:bookmarkStart w:id="222" w:name="_Toc421619009"/>
       <w:r>
         <w:t>SIFEventItarator Class</w:t>
       </w:r>
@@ -28575,7 +29052,7 @@
       <w:bookmarkStart w:id="223" w:name="_Ref409000445"/>
       <w:bookmarkStart w:id="224" w:name="_Ref409612891"/>
       <w:bookmarkStart w:id="225" w:name="_Toc383521933"/>
-      <w:bookmarkStart w:id="226" w:name="_Toc421103242"/>
+      <w:bookmarkStart w:id="226" w:name="_Toc421619010"/>
       <w:r>
         <w:t>Service Path</w:t>
       </w:r>
@@ -28721,7 +29198,7 @@
       </w:pPr>
       <w:bookmarkStart w:id="227" w:name="_Toc409552062"/>
       <w:bookmarkStart w:id="228" w:name="_Ref409615077"/>
-      <w:bookmarkStart w:id="229" w:name="_Toc421103243"/>
+      <w:bookmarkStart w:id="229" w:name="_Toc421619011"/>
       <w:r>
         <w:t>Provider Environment</w:t>
       </w:r>
@@ -29440,7 +29917,7 @@
         <w:pStyle w:val="Heading3"/>
       </w:pPr>
       <w:bookmarkStart w:id="230" w:name="_Ref409614759"/>
-      <w:bookmarkStart w:id="231" w:name="_Toc421103244"/>
+      <w:bookmarkStart w:id="231" w:name="_Toc421619012"/>
       <w:r>
         <w:t xml:space="preserve">The </w:t>
       </w:r>
@@ -30315,15 +30792,12 @@
       </w:pPr>
       <w:bookmarkStart w:id="232" w:name="_Toc409552063"/>
       <w:bookmarkStart w:id="233" w:name="_Ref409614903"/>
-      <w:bookmarkStart w:id="234" w:name="_Toc421103245"/>
+      <w:bookmarkStart w:id="234" w:name="_Toc421619013"/>
       <w:r>
         <w:t>Provider Implementation</w:t>
       </w:r>
       <w:bookmarkEnd w:id="232"/>
       <w:bookmarkEnd w:id="233"/>
-      <w:r>
-        <w:t xml:space="preserve"> – QueryProvider Class/Interface</w:t>
-      </w:r>
       <w:bookmarkEnd w:id="234"/>
     </w:p>
     <w:p>
@@ -30386,10 +30860,13 @@
         <w:t>sif3.common.interfaces.QueryProvider</w:t>
       </w:r>
       <w:r>
-        <w:t xml:space="preserve"> interface. This interface defines an extra provider me</w:t>
-      </w:r>
-      <w:r>
-        <w:t xml:space="preserve">thod which must be implemented. The method that will be required is called </w:t>
+        <w:t xml:space="preserve"> interface. This interface defines </w:t>
+      </w:r>
+      <w:r>
+        <w:t xml:space="preserve">query style methods </w:t>
+      </w:r>
+      <w:r>
+        <w:t xml:space="preserve">which must be implemented. The method that will be required is called </w:t>
       </w:r>
       <w:r>
         <w:rPr>
@@ -30490,7 +30967,7 @@
       </w:pPr>
       <w:bookmarkStart w:id="235" w:name="_Toc409552064"/>
       <w:bookmarkStart w:id="236" w:name="_Ref421008647"/>
-      <w:bookmarkStart w:id="237" w:name="_Toc421103246"/>
+      <w:bookmarkStart w:id="237" w:name="_Toc421619014"/>
       <w:r>
         <w:t>Consumer</w:t>
       </w:r>
@@ -30580,13 +31057,14 @@
       <w:pPr>
         <w:pStyle w:val="Heading2"/>
       </w:pPr>
-      <w:bookmarkStart w:id="238" w:name="_Ref408999251"/>
-      <w:bookmarkStart w:id="239" w:name="_Toc421103247"/>
-      <w:r>
-        <w:t>Custom/External Security Service Integration</w:t>
+      <w:bookmarkStart w:id="238" w:name="_Toc421619015"/>
+      <w:r>
+        <w:t>Query b</w:t>
+      </w:r>
+      <w:r>
+        <w:t>y Example (QBE)</w:t>
       </w:r>
       <w:bookmarkEnd w:id="238"/>
-      <w:bookmarkEnd w:id="239"/>
     </w:p>
     <w:p>
       <w:pPr>
@@ -30608,28 +31086,35 @@
           <w:b/>
           <w:color w:val="FF0000"/>
         </w:rPr>
-        <w:t xml:space="preserve">WARNING: </w:t>
+        <w:t>IMPORTANT NOTE</w:t>
       </w:r>
       <w:r>
         <w:rPr>
           <w:b/>
           <w:color w:val="FF0000"/>
         </w:rPr>
-        <w:t>As of</w:t>
+        <w:t xml:space="preserve">: </w:t>
       </w:r>
       <w:r>
         <w:rPr>
           <w:b/>
           <w:color w:val="FF0000"/>
         </w:rPr>
-        <w:t xml:space="preserve"> </w:t>
+        <w:t>As of</w:t>
       </w:r>
       <w:r>
         <w:rPr>
           <w:b/>
           <w:color w:val="FF0000"/>
         </w:rPr>
-        <w:t>March</w:t>
+        <w:t xml:space="preserve"> </w:t>
+      </w:r>
+      <w:r>
+        <w:rPr>
+          <w:b/>
+          <w:color w:val="FF0000"/>
+        </w:rPr>
+        <w:t>June</w:t>
       </w:r>
       <w:r>
         <w:rPr>
@@ -30651,6 +31136,870 @@
         <w:jc w:val="both"/>
       </w:pPr>
       <w:r>
+        <w:t>The functionality described within this section is an early adoption of the “Query By Example” (QBE) functionality due to some pressing requirements from some real implementations. SIF 3.2 will support QBE but until the release of SIF 3.2 you are advised to consult with your provider/consumer if QBE is supported. Also the QBE is only supported in a DIRECT environment until the official release of SIF 3.2.  This Java framework as well as the corresponding .Net framework are supporting QBE as it will be specified in SIF 3.2 later this year.</w:t>
+      </w:r>
+    </w:p>
+    <w:p>
+      <w:pPr>
+        <w:rPr>
+          <w:color w:val="FF0000"/>
+        </w:rPr>
+      </w:pPr>
+    </w:p>
+    <w:p>
+      <w:pPr>
+        <w:pStyle w:val="Heading3"/>
+      </w:pPr>
+      <w:bookmarkStart w:id="239" w:name="_Toc421619016"/>
+      <w:r>
+        <w:lastRenderedPageBreak/>
+        <w:t>What is QBE?</w:t>
+      </w:r>
+      <w:bookmarkEnd w:id="239"/>
+    </w:p>
+    <w:p>
+      <w:pPr>
+        <w:jc w:val="both"/>
+      </w:pPr>
+      <w:bookmarkStart w:id="240" w:name="_Ref408999251"/>
+      <w:r>
+        <w:t>The “Query by Example” (QBE) concept is not a new concept. The concept is known in other technologies and/or frameworks such as Entity Framework (.Net), Hibernate (database abstraction framework) which is  available in .Net, Java (</w:t>
+      </w:r>
+      <w:r>
+        <w:t>https://docs.jboss.org/hibernate/orm/3.3/reference/en/html/querycriteria.html#querycriteria-examples</w:t>
+      </w:r>
+      <w:r>
+        <w:t xml:space="preserve">), etc. </w:t>
+      </w:r>
+    </w:p>
+    <w:p>
+      <w:pPr>
+        <w:jc w:val="both"/>
+      </w:pPr>
+      <w:r>
+        <w:t xml:space="preserve">The concept is based on providing the “Query Executor” an example or template of the data to be returned. For example if we want all </w:t>
+      </w:r>
+      <w:r>
+        <w:rPr>
+          <w:b/>
+        </w:rPr>
+        <w:t>female</w:t>
+      </w:r>
+      <w:r>
+        <w:t xml:space="preserve"> students with the </w:t>
+      </w:r>
+      <w:r>
+        <w:rPr>
+          <w:b/>
+        </w:rPr>
+        <w:t>legal family name</w:t>
+      </w:r>
+      <w:r>
+        <w:t xml:space="preserve"> of “</w:t>
+      </w:r>
+      <w:r>
+        <w:rPr>
+          <w:b/>
+        </w:rPr>
+        <w:t>Jones</w:t>
+      </w:r>
+      <w:r>
+        <w:t>” to be returned we would send the following payload to the object provider (we use the SIF AU 1.3 data model in the example):</w:t>
+      </w:r>
+    </w:p>
+    <w:p>
+      <w:pPr>
+        <w:ind w:left="720"/>
+        <w:jc w:val="both"/>
+        <w:rPr>
+          <w:rFonts w:ascii="Courier New" w:hAnsi="Courier New" w:cs="Courier New"/>
+          <w:sz w:val="20"/>
+          <w:szCs w:val="20"/>
+        </w:rPr>
+      </w:pPr>
+      <w:r>
+        <w:rPr>
+          <w:rFonts w:ascii="Courier New" w:hAnsi="Courier New" w:cs="Courier New"/>
+          <w:sz w:val="20"/>
+          <w:szCs w:val="20"/>
+        </w:rPr>
+        <w:t>&lt;StudentPersonal&gt;</w:t>
+      </w:r>
+    </w:p>
+    <w:p>
+      <w:pPr>
+        <w:ind w:left="720"/>
+        <w:jc w:val="both"/>
+        <w:rPr>
+          <w:rFonts w:ascii="Courier New" w:hAnsi="Courier New" w:cs="Courier New"/>
+          <w:sz w:val="20"/>
+          <w:szCs w:val="20"/>
+        </w:rPr>
+      </w:pPr>
+      <w:r>
+        <w:rPr>
+          <w:rFonts w:ascii="Courier New" w:hAnsi="Courier New" w:cs="Courier New"/>
+          <w:sz w:val="20"/>
+          <w:szCs w:val="20"/>
+        </w:rPr>
+        <w:t xml:space="preserve">  &lt;PersonInfo&gt;</w:t>
+      </w:r>
+    </w:p>
+    <w:p>
+      <w:pPr>
+        <w:ind w:left="720"/>
+        <w:jc w:val="both"/>
+        <w:rPr>
+          <w:rFonts w:ascii="Courier New" w:hAnsi="Courier New" w:cs="Courier New"/>
+          <w:sz w:val="20"/>
+          <w:szCs w:val="20"/>
+        </w:rPr>
+      </w:pPr>
+      <w:r>
+        <w:rPr>
+          <w:rFonts w:ascii="Courier New" w:hAnsi="Courier New" w:cs="Courier New"/>
+          <w:sz w:val="20"/>
+          <w:szCs w:val="20"/>
+        </w:rPr>
+        <w:t xml:space="preserve">    &lt;Name </w:t>
+      </w:r>
+      <w:r>
+        <w:rPr>
+          <w:rFonts w:ascii="Courier New" w:hAnsi="Courier New" w:cs="Courier New"/>
+          <w:b/>
+          <w:color w:val="FF0000"/>
+          <w:sz w:val="20"/>
+          <w:szCs w:val="20"/>
+        </w:rPr>
+        <w:t>Type="LGL"</w:t>
+      </w:r>
+      <w:r>
+        <w:rPr>
+          <w:rFonts w:ascii="Courier New" w:hAnsi="Courier New" w:cs="Courier New"/>
+          <w:sz w:val="20"/>
+          <w:szCs w:val="20"/>
+        </w:rPr>
+        <w:t>&gt;</w:t>
+      </w:r>
+    </w:p>
+    <w:p>
+      <w:pPr>
+        <w:ind w:left="720"/>
+        <w:jc w:val="both"/>
+        <w:rPr>
+          <w:rFonts w:ascii="Courier New" w:hAnsi="Courier New" w:cs="Courier New"/>
+          <w:b/>
+          <w:sz w:val="20"/>
+          <w:szCs w:val="20"/>
+        </w:rPr>
+      </w:pPr>
+      <w:r>
+        <w:rPr>
+          <w:rFonts w:ascii="Courier New" w:hAnsi="Courier New" w:cs="Courier New"/>
+          <w:sz w:val="20"/>
+          <w:szCs w:val="20"/>
+        </w:rPr>
+        <w:t xml:space="preserve">      </w:t>
+      </w:r>
+      <w:r>
+        <w:rPr>
+          <w:rFonts w:ascii="Courier New" w:hAnsi="Courier New" w:cs="Courier New"/>
+          <w:b/>
+          <w:color w:val="FF0000"/>
+          <w:sz w:val="20"/>
+          <w:szCs w:val="20"/>
+        </w:rPr>
+        <w:t>&lt;FamilyName&gt;Jones&lt;/FamilyName&gt;</w:t>
+      </w:r>
+    </w:p>
+    <w:p>
+      <w:pPr>
+        <w:ind w:left="720"/>
+        <w:jc w:val="both"/>
+        <w:rPr>
+          <w:rFonts w:ascii="Courier New" w:hAnsi="Courier New" w:cs="Courier New"/>
+          <w:sz w:val="20"/>
+          <w:szCs w:val="20"/>
+        </w:rPr>
+      </w:pPr>
+      <w:r>
+        <w:rPr>
+          <w:rFonts w:ascii="Courier New" w:hAnsi="Courier New" w:cs="Courier New"/>
+          <w:sz w:val="20"/>
+          <w:szCs w:val="20"/>
+        </w:rPr>
+        <w:t xml:space="preserve">    &lt;/Name&gt;</w:t>
+      </w:r>
+    </w:p>
+    <w:p>
+      <w:pPr>
+        <w:ind w:left="720"/>
+        <w:jc w:val="both"/>
+        <w:rPr>
+          <w:rFonts w:ascii="Courier New" w:hAnsi="Courier New" w:cs="Courier New"/>
+          <w:sz w:val="20"/>
+          <w:szCs w:val="20"/>
+        </w:rPr>
+      </w:pPr>
+      <w:r>
+        <w:rPr>
+          <w:rFonts w:ascii="Courier New" w:hAnsi="Courier New" w:cs="Courier New"/>
+          <w:sz w:val="20"/>
+          <w:szCs w:val="20"/>
+        </w:rPr>
+        <w:t xml:space="preserve">    &lt;Demographics&gt;</w:t>
+      </w:r>
+    </w:p>
+    <w:p>
+      <w:pPr>
+        <w:ind w:left="720"/>
+        <w:jc w:val="both"/>
+        <w:rPr>
+          <w:rFonts w:ascii="Courier New" w:hAnsi="Courier New" w:cs="Courier New"/>
+          <w:b/>
+          <w:sz w:val="20"/>
+          <w:szCs w:val="20"/>
+        </w:rPr>
+      </w:pPr>
+      <w:r>
+        <w:rPr>
+          <w:rFonts w:ascii="Courier New" w:hAnsi="Courier New" w:cs="Courier New"/>
+          <w:sz w:val="20"/>
+          <w:szCs w:val="20"/>
+        </w:rPr>
+        <w:t xml:space="preserve">      </w:t>
+      </w:r>
+      <w:r>
+        <w:rPr>
+          <w:rFonts w:ascii="Courier New" w:hAnsi="Courier New" w:cs="Courier New"/>
+          <w:b/>
+          <w:color w:val="FF0000"/>
+          <w:sz w:val="20"/>
+          <w:szCs w:val="20"/>
+        </w:rPr>
+        <w:t>&lt;Sex&gt;2&lt;/Sex&gt;</w:t>
+      </w:r>
+    </w:p>
+    <w:p>
+      <w:pPr>
+        <w:ind w:left="720"/>
+        <w:jc w:val="both"/>
+        <w:rPr>
+          <w:rFonts w:ascii="Courier New" w:hAnsi="Courier New" w:cs="Courier New"/>
+          <w:sz w:val="20"/>
+          <w:szCs w:val="20"/>
+        </w:rPr>
+      </w:pPr>
+      <w:r>
+        <w:rPr>
+          <w:rFonts w:ascii="Courier New" w:hAnsi="Courier New" w:cs="Courier New"/>
+          <w:sz w:val="20"/>
+          <w:szCs w:val="20"/>
+        </w:rPr>
+        <w:t xml:space="preserve">    &lt;/Demographics&gt;</w:t>
+      </w:r>
+    </w:p>
+    <w:p>
+      <w:pPr>
+        <w:ind w:left="720"/>
+        <w:jc w:val="both"/>
+        <w:rPr>
+          <w:rFonts w:ascii="Courier New" w:hAnsi="Courier New" w:cs="Courier New"/>
+          <w:sz w:val="20"/>
+          <w:szCs w:val="20"/>
+        </w:rPr>
+      </w:pPr>
+      <w:r>
+        <w:rPr>
+          <w:rFonts w:ascii="Courier New" w:hAnsi="Courier New" w:cs="Courier New"/>
+          <w:sz w:val="20"/>
+          <w:szCs w:val="20"/>
+        </w:rPr>
+        <w:t xml:space="preserve">  </w:t>
+      </w:r>
+      <w:r>
+        <w:rPr>
+          <w:rFonts w:ascii="Courier New" w:hAnsi="Courier New" w:cs="Courier New"/>
+          <w:sz w:val="20"/>
+          <w:szCs w:val="20"/>
+        </w:rPr>
+        <w:t>&lt;PersonInfo&gt;</w:t>
+      </w:r>
+    </w:p>
+    <w:p>
+      <w:pPr>
+        <w:ind w:left="720"/>
+        <w:jc w:val="both"/>
+        <w:rPr>
+          <w:rFonts w:ascii="Courier New" w:hAnsi="Courier New" w:cs="Courier New"/>
+          <w:sz w:val="20"/>
+          <w:szCs w:val="20"/>
+        </w:rPr>
+      </w:pPr>
+      <w:r>
+        <w:rPr>
+          <w:rFonts w:ascii="Courier New" w:hAnsi="Courier New" w:cs="Courier New"/>
+          <w:sz w:val="20"/>
+          <w:szCs w:val="20"/>
+        </w:rPr>
+        <w:t>&lt;/StudentPersonal&gt;</w:t>
+      </w:r>
+    </w:p>
+    <w:p>
+      <w:pPr>
+        <w:jc w:val="both"/>
+      </w:pPr>
+      <w:r>
+        <w:t>The result of that query should be a list of students where the three conditions in the above example match.</w:t>
+      </w:r>
+    </w:p>
+    <w:p>
+      <w:pPr>
+        <w:pStyle w:val="Heading3"/>
+        <w:numPr>
+          <w:ilvl w:val="2"/>
+          <w:numId w:val="1"/>
+        </w:numPr>
+      </w:pPr>
+      <w:bookmarkStart w:id="241" w:name="_Toc421619017"/>
+      <w:r>
+        <w:t>Provider Implementation</w:t>
+      </w:r>
+      <w:bookmarkEnd w:id="241"/>
+    </w:p>
+    <w:p>
+      <w:pPr>
+        <w:pStyle w:val="Body1"/>
+        <w:spacing w:before="0"/>
+        <w:ind w:left="0"/>
+        <w:jc w:val="both"/>
+      </w:pPr>
+      <w:r>
+        <w:t>The query implementation for QBE is performed in the provider</w:t>
+      </w:r>
+      <w:r>
+        <w:t xml:space="preserve"> class</w:t>
+      </w:r>
+      <w:r>
+        <w:t xml:space="preserve"> for the object being returned. For example if a QBE shall be performed for StudentPersonals (AU Data Model example) then the provider class that deals with the StudentPersonal object will implement the QBE.</w:t>
+      </w:r>
+    </w:p>
+    <w:p>
+      <w:pPr>
+        <w:pStyle w:val="Body1"/>
+        <w:ind w:left="0"/>
+        <w:jc w:val="both"/>
+      </w:pPr>
+      <w:r>
+        <w:t xml:space="preserve">To enable QBE query handling in your provider, your provider must implement the </w:t>
+      </w:r>
+      <w:r>
+        <w:rPr>
+          <w:rFonts w:ascii="Courier New" w:hAnsi="Courier New" w:cs="Courier New"/>
+          <w:b/>
+          <w:sz w:val="20"/>
+          <w:szCs w:val="20"/>
+        </w:rPr>
+        <w:t>sif3.common.interfaces.QueryProvider</w:t>
+      </w:r>
+      <w:r>
+        <w:t xml:space="preserve"> interface. This interface defines query style methods which must be implemented. The method that will be required is called </w:t>
+      </w:r>
+      <w:r>
+        <w:rPr>
+          <w:rFonts w:ascii="Courier New" w:hAnsi="Courier New" w:cs="Courier New"/>
+          <w:b/>
+          <w:sz w:val="20"/>
+          <w:szCs w:val="20"/>
+        </w:rPr>
+        <w:t>retrieveBy</w:t>
+      </w:r>
+      <w:r>
+        <w:rPr>
+          <w:rFonts w:ascii="Courier New" w:hAnsi="Courier New" w:cs="Courier New"/>
+          <w:b/>
+          <w:sz w:val="20"/>
+          <w:szCs w:val="20"/>
+        </w:rPr>
+        <w:t>QBE</w:t>
+      </w:r>
+      <w:r>
+        <w:rPr>
+          <w:rFonts w:ascii="Courier New" w:hAnsi="Courier New" w:cs="Courier New"/>
+          <w:b/>
+          <w:sz w:val="20"/>
+          <w:szCs w:val="20"/>
+        </w:rPr>
+        <w:t>()</w:t>
+      </w:r>
+      <w:r>
+        <w:t xml:space="preserve">. Please refer to the javadoc for the </w:t>
+      </w:r>
+      <w:r>
+        <w:rPr>
+          <w:rFonts w:ascii="Courier New" w:hAnsi="Courier New" w:cs="Courier New"/>
+          <w:b/>
+          <w:sz w:val="20"/>
+          <w:szCs w:val="20"/>
+        </w:rPr>
+        <w:t>QueryProvider</w:t>
+      </w:r>
+      <w:r>
+        <w:t xml:space="preserve"> class for details about usage of the method as well as the parameters.</w:t>
+      </w:r>
+    </w:p>
+    <w:p>
+      <w:pPr>
+        <w:pStyle w:val="Body1"/>
+        <w:ind w:left="0"/>
+        <w:jc w:val="both"/>
+      </w:pPr>
+      <w:r>
+        <w:t>If your provider doesn’t support QBE your implementation of the</w:t>
+      </w:r>
+      <w:r>
+        <w:rPr>
+          <w:rFonts w:ascii="Courier New" w:hAnsi="Courier New" w:cs="Courier New"/>
+          <w:b/>
+          <w:sz w:val="20"/>
+          <w:szCs w:val="20"/>
+        </w:rPr>
+        <w:t xml:space="preserve"> </w:t>
+      </w:r>
+      <w:r>
+        <w:rPr>
+          <w:rFonts w:ascii="Courier New" w:hAnsi="Courier New" w:cs="Courier New"/>
+          <w:b/>
+          <w:sz w:val="20"/>
+          <w:szCs w:val="20"/>
+        </w:rPr>
+        <w:t>retrieveBy</w:t>
+      </w:r>
+      <w:r>
+        <w:rPr>
+          <w:rFonts w:ascii="Courier New" w:hAnsi="Courier New" w:cs="Courier New"/>
+          <w:b/>
+          <w:sz w:val="20"/>
+          <w:szCs w:val="20"/>
+        </w:rPr>
+        <w:t>QBE()</w:t>
+      </w:r>
+      <w:r>
+        <w:t>method</w:t>
+      </w:r>
+      <w:r>
+        <w:t xml:space="preserve"> should throw a </w:t>
+      </w:r>
+      <w:r>
+        <w:t>UnsupportedQueryException</w:t>
+      </w:r>
+      <w:r>
+        <w:t xml:space="preserve"> exception. Also if the ‘exampleObject’ given to the retrieveByQBE() method holds elements your provider does not allow to query on a </w:t>
+      </w:r>
+      <w:r>
+        <w:t>UnsupportedQueryException</w:t>
+      </w:r>
+      <w:r>
+        <w:t xml:space="preserve"> exception should be thrown. It is up to the provider class to inspect the ‘exampleObject’ to determine if the query template is supported or not.</w:t>
+      </w:r>
+    </w:p>
+    <w:p>
+      <w:pPr>
+        <w:pStyle w:val="Heading3"/>
+        <w:numPr>
+          <w:ilvl w:val="2"/>
+          <w:numId w:val="1"/>
+        </w:numPr>
+      </w:pPr>
+      <w:bookmarkStart w:id="242" w:name="_Toc421619018"/>
+      <w:r>
+        <w:t>Consumer Implementation</w:t>
+      </w:r>
+      <w:bookmarkEnd w:id="242"/>
+    </w:p>
+    <w:p>
+      <w:pPr>
+        <w:pStyle w:val="Body1"/>
+        <w:spacing w:before="0"/>
+        <w:ind w:left="0"/>
+        <w:jc w:val="both"/>
+      </w:pPr>
+      <w:r>
+        <w:t xml:space="preserve">You can find a basic example of how you could implement searching by </w:t>
+      </w:r>
+      <w:r>
+        <w:t>QBE</w:t>
+      </w:r>
+      <w:r>
+        <w:t xml:space="preserve"> in a consumer in the class </w:t>
+      </w:r>
+      <w:r>
+        <w:rPr>
+          <w:rFonts w:ascii="Courier New" w:hAnsi="Courier New" w:cs="Courier New"/>
+          <w:b/>
+          <w:sz w:val="20"/>
+          <w:szCs w:val="20"/>
+        </w:rPr>
+        <w:t>sif3.infra.test.rest.consumer.TestStudentPersonalConsumer</w:t>
+      </w:r>
+      <w:r>
+        <w:t xml:space="preserve">. Check out the </w:t>
+      </w:r>
+      <w:r>
+        <w:rPr>
+          <w:rFonts w:ascii="Courier New" w:hAnsi="Courier New" w:cs="Courier New"/>
+          <w:sz w:val="20"/>
+          <w:szCs w:val="20"/>
+        </w:rPr>
+        <w:t>getStudentsBy</w:t>
+      </w:r>
+      <w:r>
+        <w:rPr>
+          <w:rFonts w:ascii="Courier New" w:hAnsi="Courier New" w:cs="Courier New"/>
+          <w:sz w:val="20"/>
+          <w:szCs w:val="20"/>
+        </w:rPr>
+        <w:t>QBE</w:t>
+      </w:r>
+      <w:r>
+        <w:rPr>
+          <w:rFonts w:ascii="Courier New" w:hAnsi="Courier New" w:cs="Courier New"/>
+          <w:sz w:val="20"/>
+          <w:szCs w:val="20"/>
+        </w:rPr>
+        <w:t>()</w:t>
+      </w:r>
+      <w:r>
+        <w:t xml:space="preserve"> method which </w:t>
+      </w:r>
+      <w:r>
+        <w:t xml:space="preserve">builds a basic </w:t>
+      </w:r>
+      <w:r>
+        <w:t>StudentPersonal object where only the family name is provided, meaning that all students with a family name that matches the given value shall be returned.</w:t>
+      </w:r>
+      <w:r>
+        <w:t xml:space="preserve"> The important thing is that your consumer class simply calls the </w:t>
+      </w:r>
+      <w:r>
+        <w:t>retrieveBy</w:t>
+      </w:r>
+      <w:r>
+        <w:t>QBE</w:t>
+      </w:r>
+      <w:r>
+        <w:t xml:space="preserve">() method of the AbstractConsumer with </w:t>
+      </w:r>
+      <w:r>
+        <w:t>the a StudentPersonal as the ‘exampleObject’.</w:t>
+      </w:r>
+    </w:p>
+    <w:p>
+      <w:pPr>
+        <w:pStyle w:val="Heading3"/>
+      </w:pPr>
+      <w:bookmarkStart w:id="243" w:name="_Toc421619019"/>
+      <w:r>
+        <w:lastRenderedPageBreak/>
+        <w:t>Query Conditions &amp; Wildcards</w:t>
+      </w:r>
+      <w:bookmarkEnd w:id="243"/>
+    </w:p>
+    <w:p>
+      <w:pPr>
+        <w:pStyle w:val="Body1"/>
+        <w:spacing w:before="0"/>
+        <w:ind w:left="0"/>
+        <w:jc w:val="both"/>
+      </w:pPr>
+      <w:r>
+        <w:t xml:space="preserve">As per SIF 3.2 specification (to be release later in 2015) </w:t>
+      </w:r>
+      <w:r>
+        <w:t>t</w:t>
+      </w:r>
+      <w:r>
+        <w:t xml:space="preserve">he </w:t>
+      </w:r>
+      <w:r>
+        <w:t xml:space="preserve">example </w:t>
+      </w:r>
+      <w:r>
+        <w:t>object provided is the query template meaning that all the elements</w:t>
+      </w:r>
+      <w:r>
+        <w:t>/attributes</w:t>
+      </w:r>
+      <w:r>
+        <w:t xml:space="preserve"> that are provided as part of the object are to be used in the query condition. Each element</w:t>
+      </w:r>
+      <w:r>
+        <w:t>/attribute</w:t>
+      </w:r>
+      <w:r>
+        <w:t xml:space="preserve"> in the payload forms a specific query condition. The conjunction between the conditions is ‘</w:t>
+      </w:r>
+      <w:r>
+        <w:rPr>
+          <w:b/>
+        </w:rPr>
+        <w:t>AND</w:t>
+      </w:r>
+      <w:r>
+        <w:t>’. There is no ‘or’ or any other conjunction between conditions supported. This is the nature of the QBE concept. The comparison operator for each condition is a ‘</w:t>
+      </w:r>
+      <w:r>
+        <w:rPr>
+          <w:b/>
+        </w:rPr>
+        <w:t>LIKE</w:t>
+      </w:r>
+      <w:r>
+        <w:t>’ as known in SQL Syntax. The only supported wildcard in the value of an element</w:t>
+      </w:r>
+      <w:r>
+        <w:t>/attribute</w:t>
+      </w:r>
+      <w:r>
+        <w:t xml:space="preserve"> is the ‘</w:t>
+      </w:r>
+      <w:r>
+        <w:rPr>
+          <w:b/>
+        </w:rPr>
+        <w:t>%</w:t>
+      </w:r>
+      <w:r>
+        <w:t xml:space="preserve">’ which stands for any number of characters. The following assumptions and constraints apply to the LIKE </w:t>
+      </w:r>
+      <w:r>
+        <w:t>comparator</w:t>
+      </w:r>
+      <w:r>
+        <w:t xml:space="preserve"> in QBE:</w:t>
+      </w:r>
+    </w:p>
+    <w:p>
+      <w:pPr>
+        <w:pStyle w:val="ListParagraph"/>
+        <w:keepLines w:val="0"/>
+        <w:numPr>
+          <w:ilvl w:val="0"/>
+          <w:numId w:val="46"/>
+        </w:numPr>
+        <w:spacing w:before="100" w:after="100"/>
+        <w:jc w:val="both"/>
+      </w:pPr>
+      <w:r>
+        <w:t xml:space="preserve">A ‘LIKE’ shall be interpreted as an </w:t>
+      </w:r>
+      <w:r>
+        <w:rPr>
+          <w:b/>
+        </w:rPr>
+        <w:t>EQUAL</w:t>
+      </w:r>
+      <w:r>
+        <w:t xml:space="preserve"> if the SIF Object element</w:t>
+      </w:r>
+      <w:r>
+        <w:t>/attribute</w:t>
+      </w:r>
+      <w:r>
+        <w:t xml:space="preserve"> type is anything other than a string style type (i.e. dates, numbers etc.). </w:t>
+      </w:r>
+    </w:p>
+    <w:p>
+      <w:pPr>
+        <w:pStyle w:val="ListParagraph"/>
+        <w:keepLines w:val="0"/>
+        <w:numPr>
+          <w:ilvl w:val="0"/>
+          <w:numId w:val="46"/>
+        </w:numPr>
+        <w:spacing w:before="100" w:after="100"/>
+        <w:jc w:val="both"/>
+      </w:pPr>
+      <w:r>
+        <w:t>For string type elements the ‘LIKE’ with wildcard has the following meaning:</w:t>
+      </w:r>
+    </w:p>
+    <w:p>
+      <w:pPr>
+        <w:pStyle w:val="ListParagraph"/>
+        <w:keepLines w:val="0"/>
+        <w:numPr>
+          <w:ilvl w:val="1"/>
+          <w:numId w:val="46"/>
+        </w:numPr>
+        <w:spacing w:before="100" w:after="100"/>
+        <w:jc w:val="both"/>
+      </w:pPr>
+      <w:r>
+        <w:t>‘ABC’: No wildcards in the value is equivalent to an ‘EQUAL’.</w:t>
+      </w:r>
+    </w:p>
+    <w:p>
+      <w:pPr>
+        <w:pStyle w:val="ListParagraph"/>
+        <w:keepLines w:val="0"/>
+        <w:numPr>
+          <w:ilvl w:val="1"/>
+          <w:numId w:val="46"/>
+        </w:numPr>
+        <w:spacing w:before="100" w:after="100"/>
+        <w:jc w:val="both"/>
+      </w:pPr>
+      <w:r>
+        <w:t>‘%ABC’: Wildcard at the start of the value means ‘ENDS IN’. In this case anything that ENDS IN ‘ABC’.</w:t>
+      </w:r>
+    </w:p>
+    <w:p>
+      <w:pPr>
+        <w:pStyle w:val="ListParagraph"/>
+        <w:keepLines w:val="0"/>
+        <w:numPr>
+          <w:ilvl w:val="1"/>
+          <w:numId w:val="46"/>
+        </w:numPr>
+        <w:spacing w:before="100" w:after="100"/>
+        <w:jc w:val="both"/>
+      </w:pPr>
+      <w:r>
+        <w:t xml:space="preserve"> ‘ABC%’:</w:t>
+      </w:r>
+      <w:r>
+        <w:t xml:space="preserve"> </w:t>
+      </w:r>
+      <w:r>
+        <w:t>Wildcard at the end of the value means ‘STARTS WITH’. In this case anything that STARTS WITH ‘ABC’.</w:t>
+      </w:r>
+    </w:p>
+    <w:p>
+      <w:pPr>
+        <w:pStyle w:val="ListParagraph"/>
+        <w:keepLines w:val="0"/>
+        <w:numPr>
+          <w:ilvl w:val="1"/>
+          <w:numId w:val="46"/>
+        </w:numPr>
+        <w:spacing w:before="100" w:after="100"/>
+        <w:jc w:val="both"/>
+      </w:pPr>
+      <w:r>
+        <w:t>‘%ABC%’: Wildcard at the start and end of the value means ‘CONTAINS’. In this case anything that CONTAINS ‘ABC’.</w:t>
+      </w:r>
+    </w:p>
+    <w:p>
+      <w:pPr>
+        <w:pStyle w:val="ListParagraph"/>
+        <w:keepLines w:val="0"/>
+        <w:numPr>
+          <w:ilvl w:val="1"/>
+          <w:numId w:val="46"/>
+        </w:numPr>
+        <w:spacing w:before="100" w:after="100"/>
+        <w:jc w:val="both"/>
+      </w:pPr>
+      <w:r>
+        <w:t>‘AB%C’: Wildcard anywhere in the value means ‘STARTS WITH’ and ‘ENDS IN’.</w:t>
+      </w:r>
+      <w:r>
+        <w:t xml:space="preserve"> </w:t>
+      </w:r>
+      <w:r>
+        <w:t>In this case anything that STARTS WITH ‘AB’ followed by any number of characters and ENDS IN ‘C’.</w:t>
+      </w:r>
+    </w:p>
+    <w:p>
+      <w:pPr>
+        <w:pStyle w:val="ListParagraph"/>
+        <w:keepLines w:val="0"/>
+        <w:numPr>
+          <w:ilvl w:val="0"/>
+          <w:numId w:val="46"/>
+        </w:numPr>
+        <w:spacing w:before="100" w:after="100"/>
+        <w:jc w:val="both"/>
+      </w:pPr>
+      <w:r>
+        <w:t>Case Sensitivity: No case sensitivity is implied or mandated. It is up to the implementation of the provider if case sensitivity is required/applied or not.</w:t>
+      </w:r>
+    </w:p>
+    <w:p>
+      <w:pPr>
+        <w:pStyle w:val="Heading2"/>
+      </w:pPr>
+      <w:bookmarkStart w:id="244" w:name="_Toc421619020"/>
+      <w:r>
+        <w:t>Custom/External Security Service Integration</w:t>
+      </w:r>
+      <w:bookmarkEnd w:id="240"/>
+      <w:bookmarkEnd w:id="244"/>
+    </w:p>
+    <w:p>
+      <w:pPr>
+        <w:pBdr>
+          <w:top w:val="double" w:sz="4" w:space="1" w:color="auto"/>
+          <w:left w:val="double" w:sz="4" w:space="4" w:color="auto"/>
+          <w:bottom w:val="double" w:sz="4" w:space="1" w:color="auto"/>
+          <w:right w:val="double" w:sz="4" w:space="4" w:color="auto"/>
+        </w:pBdr>
+        <w:shd w:val="clear" w:color="auto" w:fill="D9D9D9" w:themeFill="background1" w:themeFillShade="D9"/>
+        <w:jc w:val="center"/>
+        <w:rPr>
+          <w:b/>
+          <w:color w:val="FF0000"/>
+        </w:rPr>
+      </w:pPr>
+      <w:r>
+        <w:rPr>
+          <w:b/>
+          <w:color w:val="FF0000"/>
+        </w:rPr>
+        <w:t xml:space="preserve">WARNING: </w:t>
+      </w:r>
+      <w:r>
+        <w:rPr>
+          <w:b/>
+          <w:color w:val="FF0000"/>
+        </w:rPr>
+        <w:t>As of</w:t>
+      </w:r>
+      <w:r>
+        <w:rPr>
+          <w:b/>
+          <w:color w:val="FF0000"/>
+        </w:rPr>
+        <w:t xml:space="preserve"> </w:t>
+      </w:r>
+      <w:r>
+        <w:rPr>
+          <w:b/>
+          <w:color w:val="FF0000"/>
+        </w:rPr>
+        <w:t>March</w:t>
+      </w:r>
+      <w:r>
+        <w:rPr>
+          <w:b/>
+          <w:color w:val="FF0000"/>
+        </w:rPr>
+        <w:t xml:space="preserve"> 2015 until further notice</w:t>
+      </w:r>
+    </w:p>
+    <w:p>
+      <w:pPr>
+        <w:pBdr>
+          <w:top w:val="double" w:sz="4" w:space="1" w:color="auto"/>
+          <w:left w:val="double" w:sz="4" w:space="4" w:color="auto"/>
+          <w:bottom w:val="double" w:sz="4" w:space="1" w:color="auto"/>
+          <w:right w:val="double" w:sz="4" w:space="4" w:color="auto"/>
+        </w:pBdr>
+        <w:shd w:val="clear" w:color="auto" w:fill="D9D9D9" w:themeFill="background1" w:themeFillShade="D9"/>
+        <w:jc w:val="both"/>
+      </w:pPr>
+      <w:r>
         <w:t xml:space="preserve">The functionality described within this section is a custom implementation and does only work for DIRECT environments. As the custom/external security service is not yet part of the SIF Specification as of </w:t>
       </w:r>
       <w:r>
@@ -30664,167 +32013,167 @@
       <w:pPr>
         <w:pStyle w:val="Heading3"/>
       </w:pPr>
-      <w:bookmarkStart w:id="240" w:name="_Toc421103248"/>
+      <w:bookmarkStart w:id="245" w:name="_Toc421619021"/>
+      <w:r>
+        <w:t>Overview &amp; Motivation</w:t>
+      </w:r>
+      <w:bookmarkEnd w:id="245"/>
+    </w:p>
+    <w:p>
+      <w:pPr>
+        <w:jc w:val="both"/>
+      </w:pPr>
+      <w:r>
+        <w:t>SIF 3.x supports various</w:t>
+      </w:r>
+      <w:r>
+        <w:t xml:space="preserve"> ways of security. It allows for HTTPS (SSL) to secure the actual data on the ‘wire’</w:t>
+      </w:r>
+      <w:r>
+        <w:t xml:space="preserve"> (see section </w:t>
+      </w:r>
+      <w:r>
+        <w:fldChar w:fldCharType="begin"/>
+      </w:r>
+      <w:r>
+        <w:instrText xml:space="preserve"> REF _Ref408837597 \r \h </w:instrText>
+      </w:r>
+      <w:r>
+        <w:fldChar w:fldCharType="separate"/>
+      </w:r>
+      <w:r>
+        <w:t>5.10</w:t>
+      </w:r>
+      <w:r>
+        <w:fldChar w:fldCharType="end"/>
+      </w:r>
+      <w:r>
+        <w:t xml:space="preserve"> </w:t>
+      </w:r>
+      <w:r>
+        <w:t>on how to use HTTPS with this framework</w:t>
+      </w:r>
+      <w:r>
+        <w:t>)</w:t>
+      </w:r>
+      <w:r>
+        <w:t xml:space="preserve">. For authentication of adapters/services with the environment provider there are two standard authentication methods available, called ‘Basic’ and ‘SIF_HMACSHA256’. </w:t>
+      </w:r>
+      <w:r>
+        <w:t xml:space="preserve">There are strong drivers ‘in the field’ that would like to use other authentication </w:t>
+      </w:r>
+      <w:r>
+        <w:t>services</w:t>
+      </w:r>
+      <w:r>
+        <w:t xml:space="preserve"> such as OAuth, SAML, Active Directory etc. For the purpose of this document and in context of th</w:t>
+      </w:r>
+      <w:r>
+        <w:t>e</w:t>
+      </w:r>
+      <w:r>
+        <w:t xml:space="preserve"> SIF3 Framework all these security and authentication services are considered ‘Custom’ or ‘External’ Security Services. This section of the Developer’s Guide illustrates how such external security services </w:t>
+      </w:r>
+      <w:r>
+        <w:t>are enabled with</w:t>
+      </w:r>
+      <w:r>
+        <w:t>in</w:t>
+      </w:r>
+      <w:r>
+        <w:t xml:space="preserve"> the SIF3 F</w:t>
+      </w:r>
+      <w:r>
+        <w:t>ramework.</w:t>
+      </w:r>
+    </w:p>
+    <w:p/>
+    <w:p>
+      <w:pPr>
+        <w:jc w:val="both"/>
+      </w:pPr>
       <w:r>
         <w:lastRenderedPageBreak/>
-        <w:t>Overview &amp; Motivation</w:t>
-      </w:r>
-      <w:bookmarkEnd w:id="240"/>
-    </w:p>
-    <w:p>
-      <w:pPr>
-        <w:jc w:val="both"/>
-      </w:pPr>
-      <w:r>
-        <w:t>SIF 3.x supports various</w:t>
-      </w:r>
-      <w:r>
-        <w:t xml:space="preserve"> ways of security. It allows for HTTPS (SSL) to secure the actual data on the ‘wire’</w:t>
-      </w:r>
-      <w:r>
-        <w:t xml:space="preserve"> (see section </w:t>
-      </w:r>
-      <w:r>
-        <w:fldChar w:fldCharType="begin"/>
-      </w:r>
-      <w:r>
-        <w:instrText xml:space="preserve"> REF _Ref408837597 \r \h </w:instrText>
-      </w:r>
-      <w:r>
-        <w:fldChar w:fldCharType="separate"/>
-      </w:r>
-      <w:r>
-        <w:t>5.9</w:t>
-      </w:r>
-      <w:r>
-        <w:fldChar w:fldCharType="end"/>
+        <w:t>The general idea to enable these external security services is through the</w:t>
+      </w:r>
+      <w:r>
+        <w:t xml:space="preserve"> use of an implementation of a J</w:t>
+      </w:r>
+      <w:r>
+        <w:t>ava interface class</w:t>
+      </w:r>
+      <w:r>
+        <w:t xml:space="preserve"> that enforces a few methods to integrate external security services</w:t>
+      </w:r>
+      <w:r>
+        <w:t>. The framework doesn’t really need to know how t</w:t>
+      </w:r>
+      <w:r>
+        <w:t>o</w:t>
+      </w:r>
+      <w:r>
+        <w:t xml:space="preserve"> implement and integrate with a particular external security service rather it uses appropriate interface methods </w:t>
+      </w:r>
+      <w:r>
+        <w:t>to interact with external security services in an abstract manner</w:t>
+      </w:r>
+      <w:r>
+        <w:t xml:space="preserve">. The developer on the other hand knows what external security service </w:t>
+      </w:r>
+      <w:r>
+        <w:t>shall be</w:t>
+      </w:r>
+      <w:r>
+        <w:t xml:space="preserve"> used and can implement a concrete class that implements the security interface(s) </w:t>
+      </w:r>
+      <w:r>
+        <w:t xml:space="preserve">and calls </w:t>
+      </w:r>
+      <w:r>
+        <w:t>the specific external security service</w:t>
+      </w:r>
+      <w:r>
+        <w:t xml:space="preserve"> from within that implementation</w:t>
+      </w:r>
+      <w:r>
+        <w:t>.</w:t>
+      </w:r>
+      <w:r>
+        <w:t xml:space="preserve"> This keeps the SIF3 framework clean from specific implementations such as OAuth, SAML etc. but also provides the flexibility to use a number of external security services.</w:t>
+      </w:r>
+    </w:p>
+    <w:p>
+      <w:pPr>
+        <w:pStyle w:val="Heading3"/>
+      </w:pPr>
+      <w:bookmarkStart w:id="246" w:name="_Toc421619022"/>
+      <w:r>
+        <w:t>DIRECT Environment Provider</w:t>
+      </w:r>
+      <w:bookmarkEnd w:id="246"/>
+    </w:p>
+    <w:p>
+      <w:pPr>
+        <w:jc w:val="both"/>
+      </w:pPr>
+      <w:r>
+        <w:t>This section describes the steps</w:t>
+      </w:r>
+      <w:r>
+        <w:t xml:space="preserve"> required </w:t>
+      </w:r>
+      <w:r>
+        <w:t>to configure a Provider in a DIRECT environmen</w:t>
+      </w:r>
+      <w:r>
+        <w:t>t</w:t>
+      </w:r>
+      <w:r>
+        <w:t xml:space="preserve"> to utilise an external security service.</w:t>
       </w:r>
       <w:r>
         <w:t xml:space="preserve"> </w:t>
       </w:r>
-      <w:r>
-        <w:t>on how to use HTTPS with this framework</w:t>
-      </w:r>
-      <w:r>
-        <w:t>)</w:t>
-      </w:r>
-      <w:r>
-        <w:t xml:space="preserve">. For authentication of adapters/services with the environment provider there are two standard authentication methods available, called ‘Basic’ and ‘SIF_HMACSHA256’. </w:t>
-      </w:r>
-      <w:r>
-        <w:t xml:space="preserve">There are strong drivers ‘in the field’ that would like to use other authentication </w:t>
-      </w:r>
-      <w:r>
-        <w:t>services</w:t>
-      </w:r>
-      <w:r>
-        <w:t xml:space="preserve"> such as OAuth, SAML, Active Directory etc. For the purpose of this document and in context of th</w:t>
-      </w:r>
-      <w:r>
-        <w:t>e</w:t>
-      </w:r>
-      <w:r>
-        <w:t xml:space="preserve"> SIF3 Framework all these security and authentication services are considered ‘Custom’ or ‘External’ Security Services. This section of the Developer’s Guide illustrates how such external security services </w:t>
-      </w:r>
-      <w:r>
-        <w:t>are enabled with</w:t>
-      </w:r>
-      <w:r>
-        <w:t>in</w:t>
-      </w:r>
-      <w:r>
-        <w:t xml:space="preserve"> the SIF3 F</w:t>
-      </w:r>
-      <w:r>
-        <w:t>ramework.</w:t>
-      </w:r>
-    </w:p>
-    <w:p/>
-    <w:p>
-      <w:pPr>
-        <w:jc w:val="both"/>
-      </w:pPr>
-      <w:r>
-        <w:t>The general idea to enable these external security services is through the</w:t>
-      </w:r>
-      <w:r>
-        <w:t xml:space="preserve"> use of an implementation of a J</w:t>
-      </w:r>
-      <w:r>
-        <w:t>ava interface class</w:t>
-      </w:r>
-      <w:r>
-        <w:t xml:space="preserve"> that enforces a few methods to integrate external security services</w:t>
-      </w:r>
-      <w:r>
-        <w:t>. The framework doesn’t really need to know how t</w:t>
-      </w:r>
-      <w:r>
-        <w:t>o</w:t>
-      </w:r>
-      <w:r>
-        <w:t xml:space="preserve"> implement and integrate with a particular external security service rather it uses appropriate interface methods </w:t>
-      </w:r>
-      <w:r>
-        <w:t>to interact with external security services in an abstract manner</w:t>
-      </w:r>
-      <w:r>
-        <w:t xml:space="preserve">. The developer on the other hand knows what external security service </w:t>
-      </w:r>
-      <w:r>
-        <w:t>shall be</w:t>
-      </w:r>
-      <w:r>
-        <w:t xml:space="preserve"> used and can implement a concrete class that implements the security interface(s) </w:t>
-      </w:r>
-      <w:r>
-        <w:t xml:space="preserve">and calls </w:t>
-      </w:r>
-      <w:r>
-        <w:t>the specific external security service</w:t>
-      </w:r>
-      <w:r>
-        <w:t xml:space="preserve"> from within that implementation</w:t>
-      </w:r>
-      <w:r>
-        <w:t>.</w:t>
-      </w:r>
-      <w:r>
-        <w:t xml:space="preserve"> This keeps the SIF3 framework clean from specific implementations such as OAuth, SAML etc. but also provides the flexibility to use a number of external security services.</w:t>
-      </w:r>
-    </w:p>
-    <w:p>
-      <w:pPr>
-        <w:pStyle w:val="Heading3"/>
-      </w:pPr>
-      <w:bookmarkStart w:id="241" w:name="_Toc421103249"/>
-      <w:r>
-        <w:t>DIRECT Environment Provider</w:t>
-      </w:r>
-      <w:bookmarkEnd w:id="241"/>
-    </w:p>
-    <w:p>
-      <w:pPr>
-        <w:jc w:val="both"/>
-      </w:pPr>
-      <w:r>
-        <w:t>This section describes the steps</w:t>
-      </w:r>
-      <w:r>
-        <w:t xml:space="preserve"> required </w:t>
-      </w:r>
-      <w:r>
-        <w:t>to configure a Provider in a DIRECT environmen</w:t>
-      </w:r>
-      <w:r>
-        <w:t>t</w:t>
-      </w:r>
-      <w:r>
-        <w:t xml:space="preserve"> to utilise an external security service.</w:t>
-      </w:r>
-      <w:r>
-        <w:t xml:space="preserve"> </w:t>
-      </w:r>
     </w:p>
     <w:p>
       <w:pPr>
@@ -30859,16 +32208,16 @@
       <w:pPr>
         <w:pStyle w:val="Heading4"/>
       </w:pPr>
-      <w:bookmarkStart w:id="242" w:name="_Ref408999288"/>
-      <w:bookmarkStart w:id="243" w:name="_Toc421103250"/>
+      <w:bookmarkStart w:id="247" w:name="_Ref408999288"/>
+      <w:bookmarkStart w:id="248" w:name="_Toc421619023"/>
       <w:r>
         <w:t xml:space="preserve">Step 1: Implement a Security Class – Extend </w:t>
       </w:r>
       <w:r>
         <w:t>AbstractSecurityService</w:t>
       </w:r>
-      <w:bookmarkEnd w:id="242"/>
-      <w:bookmarkEnd w:id="243"/>
+      <w:bookmarkEnd w:id="247"/>
+      <w:bookmarkEnd w:id="248"/>
     </w:p>
     <w:p>
       <w:pPr>
@@ -31189,16 +32538,16 @@
       <w:pPr>
         <w:pStyle w:val="Heading4"/>
       </w:pPr>
-      <w:bookmarkStart w:id="244" w:name="_Ref408999290"/>
-      <w:bookmarkStart w:id="245" w:name="_Toc421103251"/>
+      <w:bookmarkStart w:id="249" w:name="_Ref408999290"/>
+      <w:bookmarkStart w:id="250" w:name="_Toc421619024"/>
       <w:r>
         <w:t>Step 2: Tell the fram</w:t>
       </w:r>
       <w:r>
         <w:t>ework to use the Security Class</w:t>
       </w:r>
-      <w:bookmarkEnd w:id="244"/>
-      <w:bookmarkEnd w:id="245"/>
+      <w:bookmarkEnd w:id="249"/>
+      <w:bookmarkEnd w:id="250"/>
     </w:p>
     <w:p>
       <w:pPr>
@@ -31268,11 +32617,11 @@
       <w:pPr>
         <w:pStyle w:val="Heading4"/>
       </w:pPr>
-      <w:bookmarkStart w:id="246" w:name="_Toc421103252"/>
+      <w:bookmarkStart w:id="251" w:name="_Toc421619025"/>
       <w:r>
         <w:t>When is the External Security Service Used?</w:t>
       </w:r>
-      <w:bookmarkEnd w:id="246"/>
+      <w:bookmarkEnd w:id="251"/>
     </w:p>
     <w:p>
       <w:pPr>
@@ -31685,11 +33034,11 @@
       <w:pPr>
         <w:pStyle w:val="Heading4"/>
       </w:pPr>
-      <w:bookmarkStart w:id="247" w:name="_Toc421103253"/>
+      <w:bookmarkStart w:id="252" w:name="_Toc421619026"/>
       <w:r>
         <w:t>SIF3_APP_TEMPLATE Table – Bearer Authentication</w:t>
       </w:r>
-      <w:bookmarkEnd w:id="247"/>
+      <w:bookmarkEnd w:id="252"/>
     </w:p>
     <w:p>
       <w:pPr>
@@ -31721,7 +33070,7 @@
       <w:pPr>
         <w:pStyle w:val="Heading4"/>
       </w:pPr>
-      <w:bookmarkStart w:id="248" w:name="_Toc421103254"/>
+      <w:bookmarkStart w:id="253" w:name="_Toc421619027"/>
       <w:r>
         <w:t xml:space="preserve">SIF </w:t>
       </w:r>
@@ -31731,7 +33080,7 @@
       <w:r>
         <w:t xml:space="preserve"> Considerations</w:t>
       </w:r>
-      <w:bookmarkEnd w:id="248"/>
+      <w:bookmarkEnd w:id="253"/>
     </w:p>
     <w:p>
       <w:pPr>
@@ -32030,11 +33379,11 @@
       <w:pPr>
         <w:pStyle w:val="Heading3"/>
       </w:pPr>
-      <w:bookmarkStart w:id="249" w:name="_Toc421103255"/>
+      <w:bookmarkStart w:id="254" w:name="_Toc421619028"/>
       <w:r>
         <w:t>Consumer</w:t>
       </w:r>
-      <w:bookmarkEnd w:id="249"/>
+      <w:bookmarkEnd w:id="254"/>
       <w:r>
         <w:t xml:space="preserve"> </w:t>
       </w:r>
@@ -32059,11 +33408,11 @@
       <w:pPr>
         <w:pStyle w:val="Heading3"/>
       </w:pPr>
-      <w:bookmarkStart w:id="250" w:name="_Toc421103256"/>
+      <w:bookmarkStart w:id="255" w:name="_Toc421619029"/>
       <w:r>
         <w:t>Brokered Provider</w:t>
       </w:r>
-      <w:bookmarkEnd w:id="250"/>
+      <w:bookmarkEnd w:id="255"/>
     </w:p>
     <w:p>
       <w:pPr>
@@ -32085,15 +33434,15 @@
       <w:pPr>
         <w:pStyle w:val="Heading2"/>
       </w:pPr>
-      <w:bookmarkStart w:id="251" w:name="_Ref408837597"/>
-      <w:bookmarkStart w:id="252" w:name="_Toc421103257"/>
+      <w:bookmarkStart w:id="256" w:name="_Ref408837597"/>
+      <w:bookmarkStart w:id="257" w:name="_Toc421619030"/>
       <w:r>
         <w:lastRenderedPageBreak/>
         <w:t>Security – HTTPS Configuration</w:t>
       </w:r>
       <w:bookmarkEnd w:id="225"/>
-      <w:bookmarkEnd w:id="251"/>
-      <w:bookmarkEnd w:id="252"/>
+      <w:bookmarkEnd w:id="256"/>
+      <w:bookmarkEnd w:id="257"/>
     </w:p>
     <w:p>
       <w:pPr>
@@ -32122,15 +33471,15 @@
       <w:pPr>
         <w:pStyle w:val="Heading3"/>
       </w:pPr>
-      <w:bookmarkStart w:id="253" w:name="_Ref383514331"/>
-      <w:bookmarkStart w:id="254" w:name="_Toc383521934"/>
-      <w:bookmarkStart w:id="255" w:name="_Toc421103258"/>
+      <w:bookmarkStart w:id="258" w:name="_Ref383514331"/>
+      <w:bookmarkStart w:id="259" w:name="_Toc383521934"/>
+      <w:bookmarkStart w:id="260" w:name="_Toc421619031"/>
       <w:r>
         <w:t>Provider</w:t>
       </w:r>
-      <w:bookmarkEnd w:id="253"/>
-      <w:bookmarkEnd w:id="254"/>
-      <w:bookmarkEnd w:id="255"/>
+      <w:bookmarkEnd w:id="258"/>
+      <w:bookmarkEnd w:id="259"/>
+      <w:bookmarkEnd w:id="260"/>
     </w:p>
     <w:p>
       <w:pPr>
@@ -32222,20 +33571,20 @@
       <w:pPr>
         <w:pStyle w:val="Heading3"/>
       </w:pPr>
-      <w:bookmarkStart w:id="256" w:name="_Ref374448067"/>
-      <w:bookmarkStart w:id="257" w:name="_Toc383521935"/>
-      <w:bookmarkStart w:id="258" w:name="_Ref388004705"/>
-      <w:bookmarkStart w:id="259" w:name="_Toc421103259"/>
+      <w:bookmarkStart w:id="261" w:name="_Ref374448067"/>
+      <w:bookmarkStart w:id="262" w:name="_Toc383521935"/>
+      <w:bookmarkStart w:id="263" w:name="_Ref388004705"/>
+      <w:bookmarkStart w:id="264" w:name="_Toc421619032"/>
       <w:r>
         <w:t>Consumer</w:t>
       </w:r>
-      <w:bookmarkEnd w:id="256"/>
-      <w:bookmarkEnd w:id="257"/>
+      <w:bookmarkEnd w:id="261"/>
+      <w:bookmarkEnd w:id="262"/>
       <w:r>
         <w:t xml:space="preserve"> or Provider connection to a Broker</w:t>
       </w:r>
-      <w:bookmarkEnd w:id="258"/>
-      <w:bookmarkEnd w:id="259"/>
+      <w:bookmarkEnd w:id="263"/>
+      <w:bookmarkEnd w:id="264"/>
     </w:p>
     <w:p>
       <w:pPr>
@@ -32584,15 +33933,15 @@
       <w:pPr>
         <w:pStyle w:val="Heading2"/>
       </w:pPr>
-      <w:bookmarkStart w:id="260" w:name="_Ref414274279"/>
-      <w:bookmarkStart w:id="261" w:name="_Ref383512374"/>
-      <w:bookmarkStart w:id="262" w:name="_Toc383521936"/>
-      <w:bookmarkStart w:id="263" w:name="_Toc421103260"/>
+      <w:bookmarkStart w:id="265" w:name="_Ref414274279"/>
+      <w:bookmarkStart w:id="266" w:name="_Ref383512374"/>
+      <w:bookmarkStart w:id="267" w:name="_Toc383521936"/>
+      <w:bookmarkStart w:id="268" w:name="_Toc421619033"/>
       <w:r>
         <w:t>Provider Request/Response Auditing</w:t>
       </w:r>
-      <w:bookmarkEnd w:id="260"/>
-      <w:bookmarkEnd w:id="263"/>
+      <w:bookmarkEnd w:id="265"/>
+      <w:bookmarkEnd w:id="268"/>
     </w:p>
     <w:p>
       <w:pPr>
@@ -32661,14 +34010,14 @@
       <w:pPr>
         <w:pStyle w:val="Heading3"/>
       </w:pPr>
-      <w:bookmarkStart w:id="264" w:name="_Toc421103261"/>
+      <w:bookmarkStart w:id="269" w:name="_Toc421619034"/>
       <w:r>
         <w:t>Auditing Class</w:t>
       </w:r>
       <w:r>
         <w:t xml:space="preserve"> &amp; Enable/Disable Auditing</w:t>
       </w:r>
-      <w:bookmarkEnd w:id="264"/>
+      <w:bookmarkEnd w:id="269"/>
     </w:p>
     <w:p>
       <w:pPr>
@@ -32795,11 +34144,11 @@
       <w:pPr>
         <w:pStyle w:val="Heading3"/>
       </w:pPr>
-      <w:bookmarkStart w:id="265" w:name="_Toc421103262"/>
+      <w:bookmarkStart w:id="270" w:name="_Toc421619035"/>
       <w:r>
         <w:t>Audit Record</w:t>
       </w:r>
-      <w:bookmarkEnd w:id="265"/>
+      <w:bookmarkEnd w:id="270"/>
     </w:p>
     <w:p>
       <w:pPr>
@@ -32899,16 +34248,16 @@
       <w:pPr>
         <w:pStyle w:val="Heading1"/>
       </w:pPr>
-      <w:bookmarkStart w:id="266" w:name="_Ref387661557"/>
-      <w:bookmarkStart w:id="267" w:name="_Toc421103263"/>
+      <w:bookmarkStart w:id="271" w:name="_Ref387661557"/>
+      <w:bookmarkStart w:id="272" w:name="_Toc421619036"/>
       <w:r>
         <w:lastRenderedPageBreak/>
         <w:t>Deployment</w:t>
       </w:r>
-      <w:bookmarkEnd w:id="261"/>
-      <w:bookmarkEnd w:id="262"/>
       <w:bookmarkEnd w:id="266"/>
       <w:bookmarkEnd w:id="267"/>
+      <w:bookmarkEnd w:id="271"/>
+      <w:bookmarkEnd w:id="272"/>
     </w:p>
     <w:p>
       <w:pPr>
@@ -32928,13 +34277,13 @@
       <w:pPr>
         <w:pStyle w:val="Heading2"/>
       </w:pPr>
-      <w:bookmarkStart w:id="268" w:name="_Ref414276933"/>
-      <w:bookmarkStart w:id="269" w:name="_Toc421103264"/>
+      <w:bookmarkStart w:id="273" w:name="_Ref414276933"/>
+      <w:bookmarkStart w:id="274" w:name="_Toc421619037"/>
       <w:r>
         <w:t>Servlet 3.0 Requirement for Providers</w:t>
       </w:r>
-      <w:bookmarkEnd w:id="268"/>
-      <w:bookmarkEnd w:id="269"/>
+      <w:bookmarkEnd w:id="273"/>
+      <w:bookmarkEnd w:id="274"/>
     </w:p>
     <w:p>
       <w:pPr>
@@ -33180,13 +34529,13 @@
       <w:pPr>
         <w:pStyle w:val="Heading2"/>
       </w:pPr>
-      <w:bookmarkStart w:id="270" w:name="_Ref405283916"/>
-      <w:bookmarkStart w:id="271" w:name="_Toc421103265"/>
+      <w:bookmarkStart w:id="275" w:name="_Ref405283916"/>
+      <w:bookmarkStart w:id="276" w:name="_Toc421619038"/>
       <w:r>
         <w:t>Servlet Context</w:t>
       </w:r>
-      <w:bookmarkEnd w:id="270"/>
-      <w:bookmarkEnd w:id="271"/>
+      <w:bookmarkEnd w:id="275"/>
+      <w:bookmarkEnd w:id="276"/>
     </w:p>
     <w:p>
       <w:pPr>
@@ -33642,14 +34991,14 @@
       <w:pPr>
         <w:pStyle w:val="Heading2"/>
       </w:pPr>
-      <w:bookmarkStart w:id="272" w:name="_Ref388003680"/>
-      <w:bookmarkStart w:id="273" w:name="_Toc421103266"/>
+      <w:bookmarkStart w:id="277" w:name="_Ref388003680"/>
+      <w:bookmarkStart w:id="278" w:name="_Toc421619039"/>
       <w:r>
         <w:lastRenderedPageBreak/>
         <w:t>Java classpath Configuration</w:t>
       </w:r>
-      <w:bookmarkEnd w:id="272"/>
-      <w:bookmarkEnd w:id="273"/>
+      <w:bookmarkEnd w:id="277"/>
+      <w:bookmarkEnd w:id="278"/>
     </w:p>
     <w:p>
       <w:pPr>
@@ -33798,11 +35147,11 @@
       <w:pPr>
         <w:pStyle w:val="Heading2"/>
       </w:pPr>
-      <w:bookmarkStart w:id="274" w:name="_Toc421103267"/>
+      <w:bookmarkStart w:id="279" w:name="_Toc421619040"/>
       <w:r>
         <w:t>Customise Property Files to your environment</w:t>
       </w:r>
-      <w:bookmarkEnd w:id="274"/>
+      <w:bookmarkEnd w:id="279"/>
     </w:p>
     <w:p>
       <w:pPr>
@@ -33819,11 +35168,11 @@
       <w:pPr>
         <w:pStyle w:val="Heading3"/>
       </w:pPr>
-      <w:bookmarkStart w:id="275" w:name="_Toc421103268"/>
+      <w:bookmarkStart w:id="280" w:name="_Toc421619041"/>
       <w:r>
         <w:t>Customise sif3infra.hibernate.xml</w:t>
       </w:r>
-      <w:bookmarkEnd w:id="275"/>
+      <w:bookmarkEnd w:id="280"/>
     </w:p>
     <w:p>
       <w:pPr>
@@ -33855,13 +35204,13 @@
       <w:pPr>
         <w:pStyle w:val="Heading3"/>
       </w:pPr>
-      <w:bookmarkStart w:id="276" w:name="_Ref388094683"/>
-      <w:bookmarkStart w:id="277" w:name="_Toc421103269"/>
+      <w:bookmarkStart w:id="281" w:name="_Ref388094683"/>
+      <w:bookmarkStart w:id="282" w:name="_Toc421619042"/>
       <w:r>
         <w:t>Customise environment.properties</w:t>
       </w:r>
-      <w:bookmarkEnd w:id="276"/>
-      <w:bookmarkEnd w:id="277"/>
+      <w:bookmarkEnd w:id="281"/>
+      <w:bookmarkEnd w:id="282"/>
     </w:p>
     <w:p>
       <w:pPr>
@@ -33880,7 +35229,7 @@
         <w:fldChar w:fldCharType="separate"/>
       </w:r>
       <w:r>
-        <w:t>5.9.2</w:t>
+        <w:t>5.10.2</w:t>
       </w:r>
       <w:r>
         <w:fldChar w:fldCharType="end"/>
@@ -33929,13 +35278,13 @@
       <w:pPr>
         <w:pStyle w:val="Heading3"/>
       </w:pPr>
-      <w:bookmarkStart w:id="278" w:name="_Ref388094698"/>
-      <w:bookmarkStart w:id="279" w:name="_Toc421103270"/>
+      <w:bookmarkStart w:id="283" w:name="_Ref388094698"/>
+      <w:bookmarkStart w:id="284" w:name="_Toc421619043"/>
       <w:r>
         <w:t>Customise consumer properties file</w:t>
       </w:r>
-      <w:bookmarkEnd w:id="278"/>
-      <w:bookmarkEnd w:id="279"/>
+      <w:bookmarkEnd w:id="283"/>
+      <w:bookmarkEnd w:id="284"/>
     </w:p>
     <w:p>
       <w:pPr>
@@ -33993,12 +35342,12 @@
       <w:pPr>
         <w:pStyle w:val="Heading4"/>
       </w:pPr>
-      <w:bookmarkStart w:id="280" w:name="_Toc421103271"/>
+      <w:bookmarkStart w:id="285" w:name="_Toc421619044"/>
       <w:r>
         <w:lastRenderedPageBreak/>
         <w:t>Properties for Demo only</w:t>
       </w:r>
-      <w:bookmarkEnd w:id="280"/>
+      <w:bookmarkEnd w:id="285"/>
     </w:p>
     <w:p>
       <w:pPr>
@@ -34022,11 +35371,11 @@
       <w:pPr>
         <w:pStyle w:val="Heading3"/>
       </w:pPr>
-      <w:bookmarkStart w:id="281" w:name="_Toc421103272"/>
+      <w:bookmarkStart w:id="286" w:name="_Toc421619045"/>
       <w:r>
         <w:t>Customise provider property file</w:t>
       </w:r>
-      <w:bookmarkEnd w:id="281"/>
+      <w:bookmarkEnd w:id="286"/>
     </w:p>
     <w:p>
       <w:pPr>
@@ -34368,11 +35717,11 @@
       <w:pPr>
         <w:pStyle w:val="Heading4"/>
       </w:pPr>
-      <w:bookmarkStart w:id="282" w:name="_Toc421103273"/>
+      <w:bookmarkStart w:id="287" w:name="_Toc421619046"/>
       <w:r>
         <w:t>Properties for Demo only</w:t>
       </w:r>
-      <w:bookmarkEnd w:id="282"/>
+      <w:bookmarkEnd w:id="287"/>
     </w:p>
     <w:p>
       <w:pPr>
@@ -34440,11 +35789,11 @@
       <w:pPr>
         <w:pStyle w:val="Heading3"/>
       </w:pPr>
-      <w:bookmarkStart w:id="283" w:name="_Toc421103274"/>
+      <w:bookmarkStart w:id="288" w:name="_Toc421619047"/>
       <w:r>
         <w:t>Customise log4j.properties file (optional)</w:t>
       </w:r>
-      <w:bookmarkEnd w:id="283"/>
+      <w:bookmarkEnd w:id="288"/>
     </w:p>
     <w:p>
       <w:pPr>
@@ -34458,14 +35807,14 @@
       <w:pPr>
         <w:pStyle w:val="Heading2"/>
       </w:pPr>
-      <w:bookmarkStart w:id="284" w:name="_Toc383521937"/>
-      <w:bookmarkStart w:id="285" w:name="_Toc421103275"/>
+      <w:bookmarkStart w:id="289" w:name="_Toc383521937"/>
+      <w:bookmarkStart w:id="290" w:name="_Toc421619048"/>
       <w:r>
         <w:lastRenderedPageBreak/>
         <w:t>Jersey, JAX-RS and other Library considerations</w:t>
       </w:r>
-      <w:bookmarkEnd w:id="284"/>
-      <w:bookmarkEnd w:id="285"/>
+      <w:bookmarkEnd w:id="289"/>
+      <w:bookmarkEnd w:id="290"/>
     </w:p>
     <w:p>
       <w:pPr>
@@ -34518,17 +35867,17 @@
       <w:pPr>
         <w:pStyle w:val="Heading2"/>
       </w:pPr>
-      <w:bookmarkStart w:id="286" w:name="_Toc383521938"/>
-      <w:bookmarkStart w:id="287" w:name="_Ref383690719"/>
-      <w:bookmarkStart w:id="288" w:name="_Ref388007121"/>
-      <w:bookmarkStart w:id="289" w:name="_Toc421103276"/>
+      <w:bookmarkStart w:id="291" w:name="_Toc383521938"/>
+      <w:bookmarkStart w:id="292" w:name="_Ref383690719"/>
+      <w:bookmarkStart w:id="293" w:name="_Ref388007121"/>
+      <w:bookmarkStart w:id="294" w:name="_Toc421619049"/>
       <w:r>
         <w:t xml:space="preserve">Tomcat </w:t>
       </w:r>
       <w:r>
         <w:t>6 or below, Jetty 7 or below</w:t>
       </w:r>
-      <w:bookmarkEnd w:id="289"/>
+      <w:bookmarkEnd w:id="294"/>
     </w:p>
     <w:p>
       <w:pPr>
@@ -34558,8 +35907,8 @@
       <w:pPr>
         <w:pStyle w:val="Heading2"/>
       </w:pPr>
-      <w:bookmarkStart w:id="290" w:name="_Ref414277749"/>
-      <w:bookmarkStart w:id="291" w:name="_Toc421103277"/>
+      <w:bookmarkStart w:id="295" w:name="_Ref414277749"/>
+      <w:bookmarkStart w:id="296" w:name="_Toc421619050"/>
       <w:r>
         <w:t>Tomcat 7 and above or</w:t>
       </w:r>
@@ -34575,14 +35924,14 @@
       <w:r>
         <w:t>Deployment</w:t>
       </w:r>
-      <w:bookmarkEnd w:id="286"/>
-      <w:bookmarkEnd w:id="287"/>
-      <w:bookmarkEnd w:id="288"/>
+      <w:bookmarkEnd w:id="291"/>
+      <w:bookmarkEnd w:id="292"/>
+      <w:bookmarkEnd w:id="293"/>
       <w:r>
         <w:t>s</w:t>
       </w:r>
-      <w:bookmarkEnd w:id="290"/>
-      <w:bookmarkEnd w:id="291"/>
+      <w:bookmarkEnd w:id="295"/>
+      <w:bookmarkEnd w:id="296"/>
     </w:p>
     <w:p>
       <w:pPr>
@@ -35305,9 +36654,9 @@
       <w:pPr>
         <w:pStyle w:val="Heading2"/>
       </w:pPr>
-      <w:bookmarkStart w:id="292" w:name="_Ref383690461"/>
-      <w:bookmarkStart w:id="293" w:name="_Toc383521939"/>
-      <w:bookmarkStart w:id="294" w:name="_Toc421103278"/>
+      <w:bookmarkStart w:id="297" w:name="_Ref383690461"/>
+      <w:bookmarkStart w:id="298" w:name="_Toc383521939"/>
+      <w:bookmarkStart w:id="299" w:name="_Toc421619051"/>
       <w:r>
         <w:lastRenderedPageBreak/>
         <w:t xml:space="preserve">JBoss </w:t>
@@ -35321,11 +36670,11 @@
       <w:r>
         <w:t>Deployment</w:t>
       </w:r>
-      <w:bookmarkEnd w:id="292"/>
+      <w:bookmarkEnd w:id="297"/>
       <w:r>
         <w:t>s</w:t>
       </w:r>
-      <w:bookmarkEnd w:id="294"/>
+      <w:bookmarkEnd w:id="299"/>
     </w:p>
     <w:p>
       <w:pPr>
@@ -35714,14 +37063,14 @@
       <w:pPr>
         <w:pStyle w:val="Heading2"/>
       </w:pPr>
-      <w:bookmarkStart w:id="295" w:name="_Ref388007392"/>
-      <w:bookmarkStart w:id="296" w:name="_Toc421103279"/>
-      <w:bookmarkEnd w:id="293"/>
+      <w:bookmarkStart w:id="300" w:name="_Ref388007392"/>
+      <w:bookmarkStart w:id="301" w:name="_Toc421619052"/>
+      <w:bookmarkEnd w:id="298"/>
       <w:r>
         <w:t>Verify Consumer &amp; Provider Property Files</w:t>
       </w:r>
-      <w:bookmarkEnd w:id="295"/>
-      <w:bookmarkEnd w:id="296"/>
+      <w:bookmarkEnd w:id="300"/>
+      <w:bookmarkEnd w:id="301"/>
     </w:p>
     <w:p>
       <w:pPr>
@@ -35859,12 +37208,12 @@
       <w:pPr>
         <w:pStyle w:val="Heading1"/>
       </w:pPr>
-      <w:bookmarkStart w:id="297" w:name="_Toc421103280"/>
+      <w:bookmarkStart w:id="302" w:name="_Toc421619053"/>
       <w:r>
         <w:lastRenderedPageBreak/>
         <w:t>Appendix A – Environment Properties File</w:t>
       </w:r>
-      <w:bookmarkEnd w:id="297"/>
+      <w:bookmarkEnd w:id="302"/>
     </w:p>
     <w:p>
       <w:pPr>
@@ -35957,7 +37306,7 @@
         <w:rPr>
           <w:rFonts w:asciiTheme="minorHAnsi" w:hAnsiTheme="minorHAnsi" w:cs="Courier New"/>
         </w:rPr>
-        <w:t>5.9.1</w:t>
+        <w:t>5.10.1</w:t>
       </w:r>
       <w:r>
         <w:rPr>
@@ -35998,7 +37347,7 @@
         <w:rPr>
           <w:rFonts w:asciiTheme="minorHAnsi" w:hAnsiTheme="minorHAnsi" w:cs="Courier New"/>
         </w:rPr>
-        <w:t>5.9.2</w:t>
+        <w:t>5.10.2</w:t>
       </w:r>
       <w:r>
         <w:rPr>
@@ -36467,14 +37816,14 @@
       <w:pPr>
         <w:pStyle w:val="Heading1"/>
       </w:pPr>
-      <w:bookmarkStart w:id="298" w:name="_Ref421016149"/>
-      <w:bookmarkStart w:id="299" w:name="_Toc421103281"/>
+      <w:bookmarkStart w:id="303" w:name="_Ref421016149"/>
+      <w:bookmarkStart w:id="304" w:name="_Toc421619054"/>
       <w:r>
         <w:lastRenderedPageBreak/>
         <w:t>Appendix B – Consumer’s Property File</w:t>
       </w:r>
-      <w:bookmarkEnd w:id="298"/>
-      <w:bookmarkEnd w:id="299"/>
+      <w:bookmarkEnd w:id="303"/>
+      <w:bookmarkEnd w:id="304"/>
     </w:p>
     <w:p>
       <w:pPr>
@@ -40401,14 +41750,14 @@
       <w:pPr>
         <w:pStyle w:val="Heading1"/>
       </w:pPr>
-      <w:bookmarkStart w:id="300" w:name="_Ref421016185"/>
-      <w:bookmarkStart w:id="301" w:name="_Toc421103282"/>
+      <w:bookmarkStart w:id="305" w:name="_Ref421016185"/>
+      <w:bookmarkStart w:id="306" w:name="_Toc421619055"/>
       <w:r>
         <w:lastRenderedPageBreak/>
         <w:t>Appendix C – Provider’s Property File</w:t>
       </w:r>
-      <w:bookmarkEnd w:id="300"/>
-      <w:bookmarkEnd w:id="301"/>
+      <w:bookmarkEnd w:id="305"/>
+      <w:bookmarkEnd w:id="306"/>
     </w:p>
     <w:p>
       <w:pPr>
@@ -41354,7 +42703,7 @@
                 <w:sz w:val="18"/>
                 <w:szCs w:val="18"/>
               </w:rPr>
-              <w:t>5.10</w:t>
+              <w:t>5.11</w:t>
             </w:r>
             <w:r>
               <w:rPr>
@@ -42773,7 +44122,7 @@
                 <w:sz w:val="18"/>
                 <w:szCs w:val="18"/>
               </w:rPr>
-              <w:t>5.8</w:t>
+              <w:t>5.9</w:t>
             </w:r>
             <w:r>
               <w:rPr>
@@ -43795,7 +45144,7 @@
                 <w:sz w:val="18"/>
                 <w:szCs w:val="18"/>
               </w:rPr>
-              <w:t>5.8</w:t>
+              <w:t>5.9</w:t>
             </w:r>
             <w:r>
               <w:rPr>
@@ -43850,7 +45199,7 @@
                 <w:sz w:val="18"/>
                 <w:szCs w:val="18"/>
               </w:rPr>
-              <w:t>5.8.2.1</w:t>
+              <w:t>5.9.2.1</w:t>
             </w:r>
             <w:r>
               <w:rPr>
@@ -43905,7 +45254,7 @@
                 <w:sz w:val="18"/>
                 <w:szCs w:val="18"/>
               </w:rPr>
-              <w:t>5.8.2.2</w:t>
+              <w:t>5.9.2.2</w:t>
             </w:r>
             <w:r>
               <w:rPr>
@@ -44652,22 +46001,42 @@
     <w:r>
       <w:instrText xml:space="preserve"> QUOTE "Revision: " </w:instrText>
     </w:r>
-    <w:fldSimple w:instr=" DOCPROPERTY &quot;Revision&quot; ">
-      <w:r>
-        <w:instrText>0.6</w:instrText>
-      </w:r>
-    </w:fldSimple>
+    <w:r>
+      <w:fldChar w:fldCharType="begin"/>
+    </w:r>
+    <w:r>
+      <w:instrText xml:space="preserve"> DOCPROPERTY "Revision" </w:instrText>
+    </w:r>
+    <w:r>
+      <w:fldChar w:fldCharType="separate"/>
+    </w:r>
+    <w:r>
+      <w:instrText>0.6</w:instrText>
+    </w:r>
+    <w:r>
+      <w:fldChar w:fldCharType="end"/>
+    </w:r>
     <w:r>
       <w:fldChar w:fldCharType="begin"/>
     </w:r>
     <w:r>
       <w:instrText xml:space="preserve"> IF </w:instrText>
     </w:r>
-    <w:fldSimple w:instr=" DOCPROPERTY &quot;Status&quot; ">
-      <w:r>
-        <w:instrText>draft</w:instrText>
-      </w:r>
-    </w:fldSimple>
+    <w:r>
+      <w:fldChar w:fldCharType="begin"/>
+    </w:r>
+    <w:r>
+      <w:instrText xml:space="preserve"> DOCPROPERTY "Status" </w:instrText>
+    </w:r>
+    <w:r>
+      <w:fldChar w:fldCharType="separate"/>
+    </w:r>
+    <w:r>
+      <w:instrText>draft</w:instrText>
+    </w:r>
+    <w:r>
+      <w:fldChar w:fldCharType="end"/>
+    </w:r>
     <w:r>
       <w:instrText xml:space="preserve"> = "draft" " (</w:instrText>
     </w:r>
@@ -44763,19 +46132,39 @@
     <w:r>
       <w:tab/>
     </w:r>
-    <w:fldSimple w:instr=" DOCPROPERTY &quot;Title&quot; ">
-      <w:r>
-        <w:t>Developer's Guide</w:t>
-      </w:r>
-    </w:fldSimple>
+    <w:r>
+      <w:fldChar w:fldCharType="begin"/>
+    </w:r>
+    <w:r>
+      <w:instrText xml:space="preserve"> DOCPROPERTY "Title" </w:instrText>
+    </w:r>
+    <w:r>
+      <w:fldChar w:fldCharType="separate"/>
+    </w:r>
+    <w:r>
+      <w:t>Developer's Guide</w:t>
+    </w:r>
+    <w:r>
+      <w:fldChar w:fldCharType="end"/>
+    </w:r>
     <w:r>
       <w:t xml:space="preserve"> (</w:t>
     </w:r>
-    <w:fldSimple w:instr=" DOCPROPERTY &quot;SystemAbbreviation&quot; ">
-      <w:r>
-        <w:t>SIF3-FW-JAVA</w:t>
-      </w:r>
-    </w:fldSimple>
+    <w:r>
+      <w:fldChar w:fldCharType="begin"/>
+    </w:r>
+    <w:r>
+      <w:instrText xml:space="preserve"> DOCPROPERTY "SystemAbbreviation" </w:instrText>
+    </w:r>
+    <w:r>
+      <w:fldChar w:fldCharType="separate"/>
+    </w:r>
+    <w:r>
+      <w:t>SIF3-FW-JAVA</w:t>
+    </w:r>
+    <w:r>
+      <w:fldChar w:fldCharType="end"/>
+    </w:r>
     <w:r>
       <w:t>)</w:t>
     </w:r>
@@ -44851,14 +46240,27 @@
     <w:r>
       <w:t xml:space="preserve"> of </w:t>
     </w:r>
-    <w:fldSimple w:instr=" NUMPAGES ">
-      <w:r>
-        <w:rPr>
-          <w:noProof/>
-        </w:rPr>
-        <w:t>50</w:t>
-      </w:r>
-    </w:fldSimple>
+    <w:r>
+      <w:fldChar w:fldCharType="begin"/>
+    </w:r>
+    <w:r>
+      <w:instrText xml:space="preserve"> NUMPAGES </w:instrText>
+    </w:r>
+    <w:r>
+      <w:fldChar w:fldCharType="separate"/>
+    </w:r>
+    <w:r>
+      <w:rPr>
+        <w:noProof/>
+      </w:rPr>
+      <w:t>53</w:t>
+    </w:r>
+    <w:r>
+      <w:rPr>
+        <w:noProof/>
+      </w:rPr>
+      <w:fldChar w:fldCharType="end"/>
+    </w:r>
     <w:r>
       <w:rPr>
         <w:noProof/>
@@ -44945,19 +46347,39 @@
     <w:pPr>
       <w:pStyle w:val="Footer"/>
     </w:pPr>
-    <w:fldSimple w:instr=" DOCPROPERTY &quot;SystemAbbreviation&quot; ">
-      <w:r>
-        <w:t>SIF3-FW-JAVA</w:t>
-      </w:r>
-    </w:fldSimple>
+    <w:r>
+      <w:fldChar w:fldCharType="begin"/>
+    </w:r>
+    <w:r>
+      <w:instrText xml:space="preserve"> DOCPROPERTY "SystemAbbreviation" </w:instrText>
+    </w:r>
+    <w:r>
+      <w:fldChar w:fldCharType="separate"/>
+    </w:r>
+    <w:r>
+      <w:t>SIF3-FW-JAVA</w:t>
+    </w:r>
+    <w:r>
+      <w:fldChar w:fldCharType="end"/>
+    </w:r>
     <w:r>
       <w:t xml:space="preserve"> Version </w:t>
     </w:r>
-    <w:fldSimple w:instr=" DOCPROPERTY &quot;SystemVersion&quot; ">
-      <w:r>
-        <w:t>0.6.0</w:t>
-      </w:r>
-    </w:fldSimple>
+    <w:r>
+      <w:fldChar w:fldCharType="begin"/>
+    </w:r>
+    <w:r>
+      <w:instrText xml:space="preserve"> DOCPROPERTY "SystemVersion" </w:instrText>
+    </w:r>
+    <w:r>
+      <w:fldChar w:fldCharType="separate"/>
+    </w:r>
+    <w:r>
+      <w:t>0.6.0</w:t>
+    </w:r>
+    <w:r>
+      <w:fldChar w:fldCharType="end"/>
+    </w:r>
     <w:r>
       <w:tab/>
     </w:r>
@@ -44970,22 +46392,42 @@
     <w:r>
       <w:instrText xml:space="preserve"> QUOTE "Revision: " </w:instrText>
     </w:r>
-    <w:fldSimple w:instr=" DOCPROPERTY &quot;Revision&quot; ">
-      <w:r>
-        <w:instrText>0.6</w:instrText>
-      </w:r>
-    </w:fldSimple>
+    <w:r>
+      <w:fldChar w:fldCharType="begin"/>
+    </w:r>
+    <w:r>
+      <w:instrText xml:space="preserve"> DOCPROPERTY "Revision" </w:instrText>
+    </w:r>
+    <w:r>
+      <w:fldChar w:fldCharType="separate"/>
+    </w:r>
+    <w:r>
+      <w:instrText>0.6</w:instrText>
+    </w:r>
+    <w:r>
+      <w:fldChar w:fldCharType="end"/>
+    </w:r>
     <w:r>
       <w:fldChar w:fldCharType="begin"/>
     </w:r>
     <w:r>
       <w:instrText xml:space="preserve"> IF </w:instrText>
     </w:r>
-    <w:fldSimple w:instr=" DOCPROPERTY &quot;Status&quot; ">
-      <w:r>
-        <w:instrText>draft</w:instrText>
-      </w:r>
-    </w:fldSimple>
+    <w:r>
+      <w:fldChar w:fldCharType="begin"/>
+    </w:r>
+    <w:r>
+      <w:instrText xml:space="preserve"> DOCPROPERTY "Status" </w:instrText>
+    </w:r>
+    <w:r>
+      <w:fldChar w:fldCharType="separate"/>
+    </w:r>
+    <w:r>
+      <w:instrText>draft</w:instrText>
+    </w:r>
+    <w:r>
+      <w:fldChar w:fldCharType="end"/>
+    </w:r>
     <w:r>
       <w:instrText xml:space="preserve"> = "draft" " (</w:instrText>
     </w:r>
@@ -45080,11 +46522,21 @@
     <w:pPr>
       <w:pStyle w:val="Footer"/>
     </w:pPr>
-    <w:fldSimple w:instr=" DOCPROPERTY &quot;Title&quot; ">
-      <w:r>
-        <w:t>Developer's Guide</w:t>
-      </w:r>
-    </w:fldSimple>
+    <w:r>
+      <w:fldChar w:fldCharType="begin"/>
+    </w:r>
+    <w:r>
+      <w:instrText xml:space="preserve"> DOCPROPERTY "Title" </w:instrText>
+    </w:r>
+    <w:r>
+      <w:fldChar w:fldCharType="separate"/>
+    </w:r>
+    <w:r>
+      <w:t>Developer's Guide</w:t>
+    </w:r>
+    <w:r>
+      <w:fldChar w:fldCharType="end"/>
+    </w:r>
     <w:r>
       <w:tab/>
     </w:r>
@@ -45136,14 +46588,27 @@
     <w:r>
       <w:t xml:space="preserve"> of </w:t>
     </w:r>
-    <w:fldSimple w:instr=" NUMPAGES ">
-      <w:r>
-        <w:rPr>
-          <w:noProof/>
-        </w:rPr>
-        <w:t>50</w:t>
-      </w:r>
-    </w:fldSimple>
+    <w:r>
+      <w:fldChar w:fldCharType="begin"/>
+    </w:r>
+    <w:r>
+      <w:instrText xml:space="preserve"> NUMPAGES </w:instrText>
+    </w:r>
+    <w:r>
+      <w:fldChar w:fldCharType="separate"/>
+    </w:r>
+    <w:r>
+      <w:rPr>
+        <w:noProof/>
+      </w:rPr>
+      <w:t>53</w:t>
+    </w:r>
+    <w:r>
+      <w:rPr>
+        <w:noProof/>
+      </w:rPr>
+      <w:fldChar w:fldCharType="end"/>
+    </w:r>
     <w:r>
       <w:rPr>
         <w:noProof/>
@@ -45325,11 +46790,21 @@
         </mc:Fallback>
       </mc:AlternateContent>
     </w:r>
-    <w:fldSimple w:instr=" DOCPROPERTY &quot;SystemTitle&quot; ">
-      <w:r>
-        <w:t>SIF3 Framework</w:t>
-      </w:r>
-    </w:fldSimple>
+    <w:r>
+      <w:fldChar w:fldCharType="begin"/>
+    </w:r>
+    <w:r>
+      <w:instrText xml:space="preserve"> DOCPROPERTY "SystemTitle" </w:instrText>
+    </w:r>
+    <w:r>
+      <w:fldChar w:fldCharType="separate"/>
+    </w:r>
+    <w:r>
+      <w:t>SIF3 Framework</w:t>
+    </w:r>
+    <w:r>
+      <w:fldChar w:fldCharType="end"/>
+    </w:r>
     <w:r>
       <w:tab/>
     </w:r>
@@ -45534,11 +47009,21 @@
     <w:r>
       <w:tab/>
     </w:r>
-    <w:fldSimple w:instr=" DOCPROPERTY &quot;SystemTitle&quot; ">
-      <w:r>
-        <w:t>SIF3 Framework</w:t>
-      </w:r>
-    </w:fldSimple>
+    <w:r>
+      <w:fldChar w:fldCharType="begin"/>
+    </w:r>
+    <w:r>
+      <w:instrText xml:space="preserve"> DOCPROPERTY "SystemTitle" </w:instrText>
+    </w:r>
+    <w:r>
+      <w:fldChar w:fldCharType="separate"/>
+    </w:r>
+    <w:r>
+      <w:t>SIF3 Framework</w:t>
+    </w:r>
+    <w:r>
+      <w:fldChar w:fldCharType="end"/>
+    </w:r>
   </w:p>
 </w:hdr>
 </file>
@@ -48958,6 +50443,119 @@
     </w:lvl>
   </w:abstractNum>
   <w:abstractNum w:abstractNumId="29">
+    <w:nsid w:val="45C1449E"/>
+    <w:multiLevelType w:val="hybridMultilevel"/>
+    <w:tmpl w:val="4A8428F0"/>
+    <w:lvl w:ilvl="0" w:tplc="0C090001">
+      <w:start w:val="1"/>
+      <w:numFmt w:val="bullet"/>
+      <w:lvlText w:val=""/>
+      <w:lvlJc w:val="left"/>
+      <w:pPr>
+        <w:ind w:left="720" w:hanging="360"/>
+      </w:pPr>
+      <w:rPr>
+        <w:rFonts w:ascii="Symbol" w:hAnsi="Symbol" w:hint="default"/>
+      </w:rPr>
+    </w:lvl>
+    <w:lvl w:ilvl="1" w:tplc="0C090003">
+      <w:start w:val="1"/>
+      <w:numFmt w:val="bullet"/>
+      <w:lvlText w:val="o"/>
+      <w:lvlJc w:val="left"/>
+      <w:pPr>
+        <w:ind w:left="1440" w:hanging="360"/>
+      </w:pPr>
+      <w:rPr>
+        <w:rFonts w:ascii="Courier New" w:hAnsi="Courier New" w:cs="Courier New" w:hint="default"/>
+      </w:rPr>
+    </w:lvl>
+    <w:lvl w:ilvl="2" w:tplc="0C090005" w:tentative="1">
+      <w:start w:val="1"/>
+      <w:numFmt w:val="bullet"/>
+      <w:lvlText w:val=""/>
+      <w:lvlJc w:val="left"/>
+      <w:pPr>
+        <w:ind w:left="2160" w:hanging="360"/>
+      </w:pPr>
+      <w:rPr>
+        <w:rFonts w:ascii="Wingdings" w:hAnsi="Wingdings" w:hint="default"/>
+      </w:rPr>
+    </w:lvl>
+    <w:lvl w:ilvl="3" w:tplc="0C090001" w:tentative="1">
+      <w:start w:val="1"/>
+      <w:numFmt w:val="bullet"/>
+      <w:lvlText w:val=""/>
+      <w:lvlJc w:val="left"/>
+      <w:pPr>
+        <w:ind w:left="2880" w:hanging="360"/>
+      </w:pPr>
+      <w:rPr>
+        <w:rFonts w:ascii="Symbol" w:hAnsi="Symbol" w:hint="default"/>
+      </w:rPr>
+    </w:lvl>
+    <w:lvl w:ilvl="4" w:tplc="0C090003" w:tentative="1">
+      <w:start w:val="1"/>
+      <w:numFmt w:val="bullet"/>
+      <w:lvlText w:val="o"/>
+      <w:lvlJc w:val="left"/>
+      <w:pPr>
+        <w:ind w:left="3600" w:hanging="360"/>
+      </w:pPr>
+      <w:rPr>
+        <w:rFonts w:ascii="Courier New" w:hAnsi="Courier New" w:cs="Courier New" w:hint="default"/>
+      </w:rPr>
+    </w:lvl>
+    <w:lvl w:ilvl="5" w:tplc="0C090005" w:tentative="1">
+      <w:start w:val="1"/>
+      <w:numFmt w:val="bullet"/>
+      <w:lvlText w:val=""/>
+      <w:lvlJc w:val="left"/>
+      <w:pPr>
+        <w:ind w:left="4320" w:hanging="360"/>
+      </w:pPr>
+      <w:rPr>
+        <w:rFonts w:ascii="Wingdings" w:hAnsi="Wingdings" w:hint="default"/>
+      </w:rPr>
+    </w:lvl>
+    <w:lvl w:ilvl="6" w:tplc="0C090001" w:tentative="1">
+      <w:start w:val="1"/>
+      <w:numFmt w:val="bullet"/>
+      <w:lvlText w:val=""/>
+      <w:lvlJc w:val="left"/>
+      <w:pPr>
+        <w:ind w:left="5040" w:hanging="360"/>
+      </w:pPr>
+      <w:rPr>
+        <w:rFonts w:ascii="Symbol" w:hAnsi="Symbol" w:hint="default"/>
+      </w:rPr>
+    </w:lvl>
+    <w:lvl w:ilvl="7" w:tplc="0C090003" w:tentative="1">
+      <w:start w:val="1"/>
+      <w:numFmt w:val="bullet"/>
+      <w:lvlText w:val="o"/>
+      <w:lvlJc w:val="left"/>
+      <w:pPr>
+        <w:ind w:left="5760" w:hanging="360"/>
+      </w:pPr>
+      <w:rPr>
+        <w:rFonts w:ascii="Courier New" w:hAnsi="Courier New" w:cs="Courier New" w:hint="default"/>
+      </w:rPr>
+    </w:lvl>
+    <w:lvl w:ilvl="8" w:tplc="0C090005" w:tentative="1">
+      <w:start w:val="1"/>
+      <w:numFmt w:val="bullet"/>
+      <w:lvlText w:val=""/>
+      <w:lvlJc w:val="left"/>
+      <w:pPr>
+        <w:ind w:left="6480" w:hanging="360"/>
+      </w:pPr>
+      <w:rPr>
+        <w:rFonts w:ascii="Wingdings" w:hAnsi="Wingdings" w:hint="default"/>
+      </w:rPr>
+    </w:lvl>
+  </w:abstractNum>
+  <w:abstractNum w:abstractNumId="30">
     <w:nsid w:val="487A36DC"/>
     <w:multiLevelType w:val="hybridMultilevel"/>
     <w:tmpl w:val="9724A8D4"/>
@@ -49097,7 +50695,7 @@
       </w:rPr>
     </w:lvl>
   </w:abstractNum>
-  <w:abstractNum w:abstractNumId="30">
+  <w:abstractNum w:abstractNumId="31">
     <w:nsid w:val="4C5D3E93"/>
     <w:multiLevelType w:val="hybridMultilevel"/>
     <w:tmpl w:val="9202E508"/>
@@ -49210,7 +50808,95 @@
       </w:rPr>
     </w:lvl>
   </w:abstractNum>
-  <w:abstractNum w:abstractNumId="31">
+  <w:abstractNum w:abstractNumId="32">
+    <w:nsid w:val="4E030488"/>
+    <w:multiLevelType w:val="multilevel"/>
+    <w:tmpl w:val="0C090023"/>
+    <w:styleLink w:val="ArticleSection"/>
+    <w:lvl w:ilvl="0">
+      <w:start w:val="1"/>
+      <w:numFmt w:val="upperRoman"/>
+      <w:lvlText w:val="Article %1."/>
+      <w:lvlJc w:val="left"/>
+      <w:pPr>
+        <w:ind w:left="0" w:firstLine="0"/>
+      </w:pPr>
+    </w:lvl>
+    <w:lvl w:ilvl="1">
+      <w:start w:val="1"/>
+      <w:numFmt w:val="decimalZero"/>
+      <w:isLgl/>
+      <w:lvlText w:val="Section %1.%2"/>
+      <w:lvlJc w:val="left"/>
+      <w:pPr>
+        <w:ind w:left="0" w:firstLine="0"/>
+      </w:pPr>
+    </w:lvl>
+    <w:lvl w:ilvl="2">
+      <w:start w:val="1"/>
+      <w:numFmt w:val="lowerLetter"/>
+      <w:lvlText w:val="(%3)"/>
+      <w:lvlJc w:val="left"/>
+      <w:pPr>
+        <w:ind w:left="720" w:hanging="432"/>
+      </w:pPr>
+    </w:lvl>
+    <w:lvl w:ilvl="3">
+      <w:start w:val="1"/>
+      <w:numFmt w:val="lowerRoman"/>
+      <w:lvlText w:val="(%4)"/>
+      <w:lvlJc w:val="right"/>
+      <w:pPr>
+        <w:ind w:left="864" w:hanging="144"/>
+      </w:pPr>
+    </w:lvl>
+    <w:lvl w:ilvl="4">
+      <w:start w:val="1"/>
+      <w:numFmt w:val="decimal"/>
+      <w:lvlText w:val="%5)"/>
+      <w:lvlJc w:val="left"/>
+      <w:pPr>
+        <w:ind w:left="1008" w:hanging="432"/>
+      </w:pPr>
+    </w:lvl>
+    <w:lvl w:ilvl="5">
+      <w:start w:val="1"/>
+      <w:numFmt w:val="lowerLetter"/>
+      <w:lvlText w:val="%6)"/>
+      <w:lvlJc w:val="left"/>
+      <w:pPr>
+        <w:ind w:left="1152" w:hanging="432"/>
+      </w:pPr>
+    </w:lvl>
+    <w:lvl w:ilvl="6">
+      <w:start w:val="1"/>
+      <w:numFmt w:val="lowerRoman"/>
+      <w:lvlText w:val="%7)"/>
+      <w:lvlJc w:val="right"/>
+      <w:pPr>
+        <w:ind w:left="1296" w:hanging="288"/>
+      </w:pPr>
+    </w:lvl>
+    <w:lvl w:ilvl="7">
+      <w:start w:val="1"/>
+      <w:numFmt w:val="lowerLetter"/>
+      <w:lvlText w:val="%8."/>
+      <w:lvlJc w:val="left"/>
+      <w:pPr>
+        <w:ind w:left="1440" w:hanging="432"/>
+      </w:pPr>
+    </w:lvl>
+    <w:lvl w:ilvl="8">
+      <w:start w:val="1"/>
+      <w:numFmt w:val="lowerRoman"/>
+      <w:lvlText w:val="%9."/>
+      <w:lvlJc w:val="right"/>
+      <w:pPr>
+        <w:ind w:left="1584" w:hanging="144"/>
+      </w:pPr>
+    </w:lvl>
+  </w:abstractNum>
+  <w:abstractNum w:abstractNumId="33">
     <w:nsid w:val="513F2311"/>
     <w:multiLevelType w:val="hybridMultilevel"/>
     <w:tmpl w:val="D320F4EC"/>
@@ -49323,7 +51009,7 @@
       </w:rPr>
     </w:lvl>
   </w:abstractNum>
-  <w:abstractNum w:abstractNumId="32">
+  <w:abstractNum w:abstractNumId="34">
     <w:nsid w:val="564E3584"/>
     <w:multiLevelType w:val="hybridMultilevel"/>
     <w:tmpl w:val="7BEA1C8C"/>
@@ -49436,7 +51122,7 @@
       </w:rPr>
     </w:lvl>
   </w:abstractNum>
-  <w:abstractNum w:abstractNumId="33">
+  <w:abstractNum w:abstractNumId="35">
     <w:nsid w:val="56F66AD1"/>
     <w:multiLevelType w:val="hybridMultilevel"/>
     <w:tmpl w:val="436CF258"/>
@@ -49549,7 +51235,7 @@
       </w:rPr>
     </w:lvl>
   </w:abstractNum>
-  <w:abstractNum w:abstractNumId="34">
+  <w:abstractNum w:abstractNumId="36">
     <w:nsid w:val="57343BBE"/>
     <w:multiLevelType w:val="hybridMultilevel"/>
     <w:tmpl w:val="2FEE1184"/>
@@ -49662,7 +51348,7 @@
       </w:rPr>
     </w:lvl>
   </w:abstractNum>
-  <w:abstractNum w:abstractNumId="35">
+  <w:abstractNum w:abstractNumId="37">
     <w:nsid w:val="58BE4781"/>
     <w:multiLevelType w:val="hybridMultilevel"/>
     <w:tmpl w:val="A49805C8"/>
@@ -49775,7 +51461,7 @@
       </w:rPr>
     </w:lvl>
   </w:abstractNum>
-  <w:abstractNum w:abstractNumId="36">
+  <w:abstractNum w:abstractNumId="38">
     <w:nsid w:val="5A8905DF"/>
     <w:multiLevelType w:val="multilevel"/>
     <w:tmpl w:val="86443F36"/>
@@ -49920,7 +51606,7 @@
       </w:rPr>
     </w:lvl>
   </w:abstractNum>
-  <w:abstractNum w:abstractNumId="37">
+  <w:abstractNum w:abstractNumId="39">
     <w:nsid w:val="69E676CF"/>
     <w:multiLevelType w:val="hybridMultilevel"/>
     <w:tmpl w:val="55504E86"/>
@@ -50033,7 +51719,7 @@
       </w:rPr>
     </w:lvl>
   </w:abstractNum>
-  <w:abstractNum w:abstractNumId="38">
+  <w:abstractNum w:abstractNumId="40">
     <w:nsid w:val="6A7D13E9"/>
     <w:multiLevelType w:val="hybridMultilevel"/>
     <w:tmpl w:val="0B32DEF8"/>
@@ -50146,7 +51832,7 @@
       </w:rPr>
     </w:lvl>
   </w:abstractNum>
-  <w:abstractNum w:abstractNumId="39">
+  <w:abstractNum w:abstractNumId="41">
     <w:nsid w:val="6DD14017"/>
     <w:multiLevelType w:val="hybridMultilevel"/>
     <w:tmpl w:val="5882DFEE"/>
@@ -50259,7 +51945,7 @@
       </w:rPr>
     </w:lvl>
   </w:abstractNum>
-  <w:abstractNum w:abstractNumId="40">
+  <w:abstractNum w:abstractNumId="42">
     <w:nsid w:val="74164BA4"/>
     <w:multiLevelType w:val="multilevel"/>
     <w:tmpl w:val="0D40B8F8"/>
@@ -50410,7 +52096,7 @@
       </w:rPr>
     </w:lvl>
   </w:abstractNum>
-  <w:abstractNum w:abstractNumId="41">
+  <w:abstractNum w:abstractNumId="43">
     <w:nsid w:val="78BE65D3"/>
     <w:multiLevelType w:val="hybridMultilevel"/>
     <w:tmpl w:val="15D02336"/>
@@ -50523,7 +52209,7 @@
       </w:rPr>
     </w:lvl>
   </w:abstractNum>
-  <w:abstractNum w:abstractNumId="42">
+  <w:abstractNum w:abstractNumId="44">
     <w:nsid w:val="7F203FB5"/>
     <w:multiLevelType w:val="hybridMultilevel"/>
     <w:tmpl w:val="6E08B638"/>
@@ -50640,13 +52326,13 @@
     <w:abstractNumId w:val="11"/>
   </w:num>
   <w:num w:numId="2">
-    <w:abstractNumId w:val="40"/>
+    <w:abstractNumId w:val="42"/>
   </w:num>
   <w:num w:numId="3">
     <w:abstractNumId w:val="11"/>
   </w:num>
   <w:num w:numId="4">
-    <w:abstractNumId w:val="36"/>
+    <w:abstractNumId w:val="38"/>
   </w:num>
   <w:num w:numId="5">
     <w:abstractNumId w:val="26"/>
@@ -50658,7 +52344,7 @@
     <w:abstractNumId w:val="25"/>
   </w:num>
   <w:num w:numId="8">
-    <w:abstractNumId w:val="29"/>
+    <w:abstractNumId w:val="30"/>
   </w:num>
   <w:num w:numId="9">
     <w:abstractNumId w:val="23"/>
@@ -50670,19 +52356,19 @@
     <w:abstractNumId w:val="27"/>
   </w:num>
   <w:num w:numId="12">
-    <w:abstractNumId w:val="37"/>
+    <w:abstractNumId w:val="39"/>
   </w:num>
   <w:num w:numId="13">
-    <w:abstractNumId w:val="41"/>
+    <w:abstractNumId w:val="43"/>
   </w:num>
   <w:num w:numId="14">
-    <w:abstractNumId w:val="33"/>
+    <w:abstractNumId w:val="35"/>
   </w:num>
   <w:num w:numId="15">
-    <w:abstractNumId w:val="38"/>
+    <w:abstractNumId w:val="40"/>
   </w:num>
   <w:num w:numId="16">
-    <w:abstractNumId w:val="30"/>
+    <w:abstractNumId w:val="31"/>
   </w:num>
   <w:num w:numId="17">
     <w:abstractNumId w:val="3"/>
@@ -50703,10 +52389,10 @@
     <w:abstractNumId w:val="28"/>
   </w:num>
   <w:num w:numId="23">
-    <w:abstractNumId w:val="31"/>
+    <w:abstractNumId w:val="33"/>
   </w:num>
   <w:num w:numId="24">
-    <w:abstractNumId w:val="42"/>
+    <w:abstractNumId w:val="44"/>
   </w:num>
   <w:num w:numId="25">
     <w:abstractNumId w:val="8"/>
@@ -50727,7 +52413,7 @@
     <w:abstractNumId w:val="22"/>
   </w:num>
   <w:num w:numId="31">
-    <w:abstractNumId w:val="34"/>
+    <w:abstractNumId w:val="36"/>
   </w:num>
   <w:num w:numId="32">
     <w:abstractNumId w:val="4"/>
@@ -50739,7 +52425,7 @@
     <w:abstractNumId w:val="10"/>
   </w:num>
   <w:num w:numId="35">
-    <w:abstractNumId w:val="39"/>
+    <w:abstractNumId w:val="41"/>
   </w:num>
   <w:num w:numId="36">
     <w:abstractNumId w:val="20"/>
@@ -50760,13 +52446,19 @@
     <w:abstractNumId w:val="6"/>
   </w:num>
   <w:num w:numId="42">
-    <w:abstractNumId w:val="35"/>
+    <w:abstractNumId w:val="37"/>
   </w:num>
   <w:num w:numId="43">
-    <w:abstractNumId w:val="32"/>
+    <w:abstractNumId w:val="34"/>
   </w:num>
   <w:num w:numId="44">
     <w:abstractNumId w:val="24"/>
+  </w:num>
+  <w:num w:numId="45">
+    <w:abstractNumId w:val="32"/>
+  </w:num>
+  <w:num w:numId="46">
+    <w:abstractNumId w:val="29"/>
   </w:num>
   <w:numIdMacAtCleanup w:val="36"/>
 </w:numbering>
@@ -50811,6 +52503,7 @@
     <w:lsdException w:name="Emphasis" w:qFormat="1"/>
     <w:lsdException w:name="HTML Preformatted" w:uiPriority="99"/>
     <w:lsdException w:name="No List" w:uiPriority="99"/>
+    <w:lsdException w:name="Outline List 3" w:uiPriority="99"/>
     <w:lsdException w:name="Placeholder Text" w:semiHidden="1" w:uiPriority="99"/>
     <w:lsdException w:name="No Spacing" w:uiPriority="1" w:qFormat="1"/>
     <w:lsdException w:name="Light Shading" w:uiPriority="60"/>
@@ -52243,6 +53936,18 @@
       <w:rFonts w:ascii="Courier New" w:hAnsi="Courier New" w:cs="Courier New"/>
     </w:rPr>
   </w:style>
+  <w:style w:type="numbering" w:styleId="ArticleSection">
+    <w:name w:val="Outline List 3"/>
+    <w:basedOn w:val="NoList"/>
+    <w:uiPriority w:val="99"/>
+    <w:unhideWhenUsed/>
+    <w:rsid w:val="0002374F"/>
+    <w:pPr>
+      <w:numPr>
+        <w:numId w:val="45"/>
+      </w:numPr>
+    </w:pPr>
+  </w:style>
 </w:styles>
 </file>
 
@@ -52285,6 +53990,7 @@
     <w:lsdException w:name="Emphasis" w:qFormat="1"/>
     <w:lsdException w:name="HTML Preformatted" w:uiPriority="99"/>
     <w:lsdException w:name="No List" w:uiPriority="99"/>
+    <w:lsdException w:name="Outline List 3" w:uiPriority="99"/>
     <w:lsdException w:name="Placeholder Text" w:semiHidden="1" w:uiPriority="99"/>
     <w:lsdException w:name="No Spacing" w:uiPriority="1" w:qFormat="1"/>
     <w:lsdException w:name="Light Shading" w:uiPriority="60"/>
@@ -53717,6 +55423,18 @@
       <w:rFonts w:ascii="Courier New" w:hAnsi="Courier New" w:cs="Courier New"/>
     </w:rPr>
   </w:style>
+  <w:style w:type="numbering" w:styleId="ArticleSection">
+    <w:name w:val="Outline List 3"/>
+    <w:basedOn w:val="NoList"/>
+    <w:uiPriority w:val="99"/>
+    <w:unhideWhenUsed/>
+    <w:rsid w:val="0002374F"/>
+    <w:pPr>
+      <w:numPr>
+        <w:numId w:val="45"/>
+      </w:numPr>
+    </w:pPr>
+  </w:style>
 </w:styles>
 </file>
 
@@ -54010,7 +55728,7 @@
 </file>
 
 <file path=customXml/itemProps1.xml><?xml version="1.0" encoding="utf-8"?>
-<ds:datastoreItem xmlns:ds="http://schemas.openxmlformats.org/officeDocument/2006/customXml" ds:itemID="{88E6964F-3084-4375-8026-3620BE9CC7BB}">
+<ds:datastoreItem xmlns:ds="http://schemas.openxmlformats.org/officeDocument/2006/customXml" ds:itemID="{4D01F5A5-DA48-4E82-B1AB-7BCBDAA18C58}">
   <ds:schemaRefs>
     <ds:schemaRef ds:uri="http://schemas.openxmlformats.org/officeDocument/2006/bibliography"/>
   </ds:schemaRefs>

--- a/SIF3InfraREST/documentation/UserGuide/SIF3Framework_DevelopersGuide_v0.6.1.docx
+++ b/SIF3InfraREST/documentation/UserGuide/SIF3Framework_DevelopersGuide_v0.6.1.docx
@@ -7,21 +7,11 @@
         <w:pStyle w:val="DocumentTitleBlock"/>
         <w:spacing w:before="720"/>
       </w:pPr>
-      <w:r>
-        <w:fldChar w:fldCharType="begin"/>
-      </w:r>
-      <w:r>
-        <w:instrText xml:space="preserve"> DOCPROPERTY  SystemTitle </w:instrText>
-      </w:r>
-      <w:r>
-        <w:fldChar w:fldCharType="separate"/>
-      </w:r>
-      <w:r>
-        <w:t>SIF3 Framework</w:t>
-      </w:r>
-      <w:r>
-        <w:fldChar w:fldCharType="end"/>
-      </w:r>
+      <w:fldSimple w:instr=" DOCPROPERTY  SystemTitle ">
+        <w:r>
+          <w:t>SIF3 Framework</w:t>
+        </w:r>
+      </w:fldSimple>
       <w:r>
         <w:t xml:space="preserve"> (Java)</w:t>
       </w:r>
@@ -39,41 +29,21 @@
       <w:r>
         <w:t xml:space="preserve"> </w:t>
       </w:r>
-      <w:r>
-        <w:fldChar w:fldCharType="begin"/>
-      </w:r>
-      <w:r>
-        <w:instrText xml:space="preserve"> DOCPROPERTY "SystemVersion" </w:instrText>
-      </w:r>
-      <w:r>
-        <w:fldChar w:fldCharType="separate"/>
-      </w:r>
-      <w:r>
-        <w:t>0.6.0</w:t>
-      </w:r>
-      <w:r>
-        <w:fldChar w:fldCharType="end"/>
-      </w:r>
+      <w:fldSimple w:instr=" DOCPROPERTY &quot;SystemVersion&quot; ">
+        <w:r>
+          <w:t>0.6.0</w:t>
+        </w:r>
+      </w:fldSimple>
     </w:p>
     <w:p>
       <w:pPr>
         <w:pStyle w:val="DocumentTitleBlock"/>
       </w:pPr>
-      <w:r>
-        <w:fldChar w:fldCharType="begin"/>
-      </w:r>
-      <w:r>
-        <w:instrText xml:space="preserve"> DOCPROPERTY "Title" </w:instrText>
-      </w:r>
-      <w:r>
-        <w:fldChar w:fldCharType="separate"/>
-      </w:r>
-      <w:r>
-        <w:t>Developer's Guide</w:t>
-      </w:r>
-      <w:r>
-        <w:fldChar w:fldCharType="end"/>
-      </w:r>
+      <w:fldSimple w:instr=" DOCPROPERTY &quot;Title&quot; ">
+        <w:r>
+          <w:t>Developer's Guide</w:t>
+        </w:r>
+      </w:fldSimple>
     </w:p>
     <w:p>
       <w:pPr>
@@ -89,89 +59,59 @@
       <w:r>
         <w:t xml:space="preserve"> </w:t>
       </w:r>
+      <w:fldSimple w:instr=" DOCPROPERTY &quot;Author&quot; ">
+        <w:r>
+          <w:t>Joerg Huber</w:t>
+        </w:r>
+      </w:fldSimple>
+      <w:r>
+        <w:t xml:space="preserve">, </w:t>
+      </w:r>
+      <w:fldSimple w:instr=" DOCPROPERTY &quot;AuthorRole&quot; ">
+        <w:r>
+          <w:t>SIF Solution Architect</w:t>
+        </w:r>
+      </w:fldSimple>
+    </w:p>
+    <w:p>
+      <w:pPr>
+        <w:pStyle w:val="DocumentAdminBlock"/>
+      </w:pPr>
+      <w:r>
+        <w:rPr>
+          <w:rStyle w:val="Strong"/>
+        </w:rPr>
+        <w:t>Revision:</w:t>
+      </w:r>
+      <w:r>
+        <w:t xml:space="preserve"> </w:t>
+      </w:r>
       <w:r>
         <w:fldChar w:fldCharType="begin"/>
       </w:r>
       <w:r>
-        <w:instrText xml:space="preserve"> DOCPROPERTY "Author" </w:instrText>
+        <w:instrText xml:space="preserve"> DOCPROPERTY "Revision" \# "0.0" </w:instrText>
       </w:r>
       <w:r>
         <w:fldChar w:fldCharType="separate"/>
       </w:r>
       <w:r>
-        <w:t>Joerg Huber</w:t>
+        <w:t>0.6</w:t>
       </w:r>
       <w:r>
         <w:fldChar w:fldCharType="end"/>
       </w:r>
       <w:r>
-        <w:t xml:space="preserve">, </w:t>
-      </w:r>
-      <w:r>
         <w:fldChar w:fldCharType="begin"/>
       </w:r>
       <w:r>
-        <w:instrText xml:space="preserve"> DOCPROPERTY "AuthorRole" </w:instrText>
-      </w:r>
-      <w:r>
-        <w:fldChar w:fldCharType="separate"/>
-      </w:r>
-      <w:r>
-        <w:t>SIF Solution Architect</w:t>
-      </w:r>
-      <w:r>
-        <w:fldChar w:fldCharType="end"/>
-      </w:r>
-    </w:p>
-    <w:p>
-      <w:pPr>
-        <w:pStyle w:val="DocumentAdminBlock"/>
-      </w:pPr>
-      <w:r>
-        <w:rPr>
-          <w:rStyle w:val="Strong"/>
-        </w:rPr>
-        <w:t>Revision:</w:t>
-      </w:r>
-      <w:r>
-        <w:t xml:space="preserve"> </w:t>
-      </w:r>
-      <w:r>
-        <w:fldChar w:fldCharType="begin"/>
-      </w:r>
-      <w:r>
-        <w:instrText xml:space="preserve"> DOCPROPERTY "Revision" \# "0.0" </w:instrText>
-      </w:r>
-      <w:r>
-        <w:fldChar w:fldCharType="separate"/>
-      </w:r>
-      <w:r>
-        <w:t>0.6</w:t>
-      </w:r>
-      <w:r>
-        <w:fldChar w:fldCharType="end"/>
-      </w:r>
-      <w:r>
-        <w:fldChar w:fldCharType="begin"/>
-      </w:r>
-      <w:r>
         <w:instrText xml:space="preserve"> IF </w:instrText>
       </w:r>
-      <w:r>
-        <w:fldChar w:fldCharType="begin"/>
-      </w:r>
-      <w:r>
-        <w:instrText xml:space="preserve"> DOCPROPERTY "Status" </w:instrText>
-      </w:r>
-      <w:r>
-        <w:fldChar w:fldCharType="separate"/>
-      </w:r>
-      <w:r>
-        <w:instrText>draft</w:instrText>
-      </w:r>
-      <w:r>
-        <w:fldChar w:fldCharType="end"/>
-      </w:r>
+      <w:fldSimple w:instr=" DOCPROPERTY &quot;Status&quot; ">
+        <w:r>
+          <w:instrText>draft</w:instrText>
+        </w:r>
+      </w:fldSimple>
       <w:r>
         <w:instrText xml:space="preserve"> = "draft" " (</w:instrText>
       </w:r>
@@ -289,21 +229,11 @@
       <w:r>
         <w:t xml:space="preserve">, </w:t>
       </w:r>
-      <w:r>
-        <w:fldChar w:fldCharType="begin"/>
-      </w:r>
-      <w:r>
-        <w:instrText xml:space="preserve"> DOCPROPERTY "Company" </w:instrText>
-      </w:r>
-      <w:r>
-        <w:fldChar w:fldCharType="separate"/>
-      </w:r>
-      <w:r>
-        <w:t>Systemic Pty Ltd</w:t>
-      </w:r>
-      <w:r>
-        <w:fldChar w:fldCharType="end"/>
-      </w:r>
+      <w:fldSimple w:instr=" DOCPROPERTY &quot;Company&quot; ">
+        <w:r>
+          <w:t>Systemic Pty Ltd</w:t>
+        </w:r>
+      </w:fldSimple>
     </w:p>
     <w:p>
       <w:pPr>
@@ -311,12 +241,7 @@
       </w:pPr>
       <w:r>
         <w:lastRenderedPageBreak/>
-        <w:t>Tabl</w:t>
-      </w:r>
-      <w:bookmarkStart w:id="0" w:name="_GoBack"/>
-      <w:bookmarkEnd w:id="0"/>
-      <w:r>
-        <w:t>e of Contents</w:t>
+        <w:t>Table of Contents</w:t>
       </w:r>
     </w:p>
     <w:p>
@@ -344,7 +269,7 @@
       <w:r>
         <w:fldChar w:fldCharType="separate"/>
       </w:r>
-      <w:hyperlink w:anchor="_Toc421618947" w:history="1">
+      <w:hyperlink w:anchor="_Toc421780344" w:history="1">
         <w:r>
           <w:rPr>
             <w:rStyle w:val="Hyperlink"/>
@@ -379,7 +304,7 @@
             <w:noProof/>
             <w:webHidden/>
           </w:rPr>
-          <w:instrText xml:space="preserve"> PAGEREF _Toc421618947 \h </w:instrText>
+          <w:instrText xml:space="preserve"> PAGEREF _Toc421780344 \h </w:instrText>
         </w:r>
         <w:r>
           <w:rPr>
@@ -424,7 +349,7 @@
           <w:szCs w:val="22"/>
         </w:rPr>
       </w:pPr>
-      <w:hyperlink w:anchor="_Toc421618948" w:history="1">
+      <w:hyperlink w:anchor="_Toc421780345" w:history="1">
         <w:r>
           <w:rPr>
             <w:rStyle w:val="Hyperlink"/>
@@ -459,7 +384,7 @@
             <w:noProof/>
             <w:webHidden/>
           </w:rPr>
-          <w:instrText xml:space="preserve"> PAGEREF _Toc421618948 \h </w:instrText>
+          <w:instrText xml:space="preserve"> PAGEREF _Toc421780345 \h </w:instrText>
         </w:r>
         <w:r>
           <w:rPr>
@@ -504,7 +429,7 @@
           <w:szCs w:val="22"/>
         </w:rPr>
       </w:pPr>
-      <w:hyperlink w:anchor="_Toc421618949" w:history="1">
+      <w:hyperlink w:anchor="_Toc421780346" w:history="1">
         <w:r>
           <w:rPr>
             <w:rStyle w:val="Hyperlink"/>
@@ -539,7 +464,7 @@
             <w:noProof/>
             <w:webHidden/>
           </w:rPr>
-          <w:instrText xml:space="preserve"> PAGEREF _Toc421618949 \h </w:instrText>
+          <w:instrText xml:space="preserve"> PAGEREF _Toc421780346 \h </w:instrText>
         </w:r>
         <w:r>
           <w:rPr>
@@ -584,7 +509,7 @@
           <w:szCs w:val="22"/>
         </w:rPr>
       </w:pPr>
-      <w:hyperlink w:anchor="_Toc421618950" w:history="1">
+      <w:hyperlink w:anchor="_Toc421780347" w:history="1">
         <w:r>
           <w:rPr>
             <w:rStyle w:val="Hyperlink"/>
@@ -619,7 +544,7 @@
             <w:noProof/>
             <w:webHidden/>
           </w:rPr>
-          <w:instrText xml:space="preserve"> PAGEREF _Toc421618950 \h </w:instrText>
+          <w:instrText xml:space="preserve"> PAGEREF _Toc421780347 \h </w:instrText>
         </w:r>
         <w:r>
           <w:rPr>
@@ -665,7 +590,7 @@
           <w:szCs w:val="22"/>
         </w:rPr>
       </w:pPr>
-      <w:hyperlink w:anchor="_Toc421618951" w:history="1">
+      <w:hyperlink w:anchor="_Toc421780348" w:history="1">
         <w:r>
           <w:rPr>
             <w:rStyle w:val="Hyperlink"/>
@@ -700,7 +625,7 @@
             <w:noProof/>
             <w:webHidden/>
           </w:rPr>
-          <w:instrText xml:space="preserve"> PAGEREF _Toc421618951 \h </w:instrText>
+          <w:instrText xml:space="preserve"> PAGEREF _Toc421780348 \h </w:instrText>
         </w:r>
         <w:r>
           <w:rPr>
@@ -745,7 +670,7 @@
           <w:szCs w:val="22"/>
         </w:rPr>
       </w:pPr>
-      <w:hyperlink w:anchor="_Toc421618952" w:history="1">
+      <w:hyperlink w:anchor="_Toc421780349" w:history="1">
         <w:r>
           <w:rPr>
             <w:rStyle w:val="Hyperlink"/>
@@ -780,7 +705,7 @@
             <w:noProof/>
             <w:webHidden/>
           </w:rPr>
-          <w:instrText xml:space="preserve"> PAGEREF _Toc421618952 \h </w:instrText>
+          <w:instrText xml:space="preserve"> PAGEREF _Toc421780349 \h </w:instrText>
         </w:r>
         <w:r>
           <w:rPr>
@@ -827,7 +752,7 @@
           <w:szCs w:val="22"/>
         </w:rPr>
       </w:pPr>
-      <w:hyperlink w:anchor="_Toc421618953" w:history="1">
+      <w:hyperlink w:anchor="_Toc421780350" w:history="1">
         <w:r>
           <w:rPr>
             <w:rStyle w:val="Hyperlink"/>
@@ -862,7 +787,7 @@
             <w:noProof/>
             <w:webHidden/>
           </w:rPr>
-          <w:instrText xml:space="preserve"> PAGEREF _Toc421618953 \h </w:instrText>
+          <w:instrText xml:space="preserve"> PAGEREF _Toc421780350 \h </w:instrText>
         </w:r>
         <w:r>
           <w:rPr>
@@ -907,7 +832,7 @@
           <w:szCs w:val="22"/>
         </w:rPr>
       </w:pPr>
-      <w:hyperlink w:anchor="_Toc421618954" w:history="1">
+      <w:hyperlink w:anchor="_Toc421780351" w:history="1">
         <w:r>
           <w:rPr>
             <w:rStyle w:val="Hyperlink"/>
@@ -942,7 +867,7 @@
             <w:noProof/>
             <w:webHidden/>
           </w:rPr>
-          <w:instrText xml:space="preserve"> PAGEREF _Toc421618954 \h </w:instrText>
+          <w:instrText xml:space="preserve"> PAGEREF _Toc421780351 \h </w:instrText>
         </w:r>
         <w:r>
           <w:rPr>
@@ -987,7 +912,7 @@
           <w:szCs w:val="22"/>
         </w:rPr>
       </w:pPr>
-      <w:hyperlink w:anchor="_Toc421618955" w:history="1">
+      <w:hyperlink w:anchor="_Toc421780352" w:history="1">
         <w:r>
           <w:rPr>
             <w:rStyle w:val="Hyperlink"/>
@@ -1022,7 +947,7 @@
             <w:noProof/>
             <w:webHidden/>
           </w:rPr>
-          <w:instrText xml:space="preserve"> PAGEREF _Toc421618955 \h </w:instrText>
+          <w:instrText xml:space="preserve"> PAGEREF _Toc421780352 \h </w:instrText>
         </w:r>
         <w:r>
           <w:rPr>
@@ -1069,7 +994,7 @@
           <w:szCs w:val="22"/>
         </w:rPr>
       </w:pPr>
-      <w:hyperlink w:anchor="_Toc421618956" w:history="1">
+      <w:hyperlink w:anchor="_Toc421780353" w:history="1">
         <w:r>
           <w:rPr>
             <w:rStyle w:val="Hyperlink"/>
@@ -1104,7 +1029,7 @@
             <w:noProof/>
             <w:webHidden/>
           </w:rPr>
-          <w:instrText xml:space="preserve"> PAGEREF _Toc421618956 \h </w:instrText>
+          <w:instrText xml:space="preserve"> PAGEREF _Toc421780353 \h </w:instrText>
         </w:r>
         <w:r>
           <w:rPr>
@@ -1149,7 +1074,7 @@
           <w:szCs w:val="22"/>
         </w:rPr>
       </w:pPr>
-      <w:hyperlink w:anchor="_Toc421618957" w:history="1">
+      <w:hyperlink w:anchor="_Toc421780354" w:history="1">
         <w:r>
           <w:rPr>
             <w:rStyle w:val="Hyperlink"/>
@@ -1184,7 +1109,7 @@
             <w:noProof/>
             <w:webHidden/>
           </w:rPr>
-          <w:instrText xml:space="preserve"> PAGEREF _Toc421618957 \h </w:instrText>
+          <w:instrText xml:space="preserve"> PAGEREF _Toc421780354 \h </w:instrText>
         </w:r>
         <w:r>
           <w:rPr>
@@ -1229,7 +1154,7 @@
           <w:szCs w:val="22"/>
         </w:rPr>
       </w:pPr>
-      <w:hyperlink w:anchor="_Toc421618958" w:history="1">
+      <w:hyperlink w:anchor="_Toc421780355" w:history="1">
         <w:r>
           <w:rPr>
             <w:rStyle w:val="Hyperlink"/>
@@ -1264,7 +1189,7 @@
             <w:noProof/>
             <w:webHidden/>
           </w:rPr>
-          <w:instrText xml:space="preserve"> PAGEREF _Toc421618958 \h </w:instrText>
+          <w:instrText xml:space="preserve"> PAGEREF _Toc421780355 \h </w:instrText>
         </w:r>
         <w:r>
           <w:rPr>
@@ -1310,7 +1235,7 @@
           <w:szCs w:val="22"/>
         </w:rPr>
       </w:pPr>
-      <w:hyperlink w:anchor="_Toc421618959" w:history="1">
+      <w:hyperlink w:anchor="_Toc421780356" w:history="1">
         <w:r>
           <w:rPr>
             <w:rStyle w:val="Hyperlink"/>
@@ -1345,7 +1270,7 @@
             <w:noProof/>
             <w:webHidden/>
           </w:rPr>
-          <w:instrText xml:space="preserve"> PAGEREF _Toc421618959 \h </w:instrText>
+          <w:instrText xml:space="preserve"> PAGEREF _Toc421780356 \h </w:instrText>
         </w:r>
         <w:r>
           <w:rPr>
@@ -1391,7 +1316,7 @@
           <w:szCs w:val="22"/>
         </w:rPr>
       </w:pPr>
-      <w:hyperlink w:anchor="_Toc421618960" w:history="1">
+      <w:hyperlink w:anchor="_Toc421780357" w:history="1">
         <w:r>
           <w:rPr>
             <w:rStyle w:val="Hyperlink"/>
@@ -1426,7 +1351,7 @@
             <w:noProof/>
             <w:webHidden/>
           </w:rPr>
-          <w:instrText xml:space="preserve"> PAGEREF _Toc421618960 \h </w:instrText>
+          <w:instrText xml:space="preserve"> PAGEREF _Toc421780357 \h </w:instrText>
         </w:r>
         <w:r>
           <w:rPr>
@@ -1472,7 +1397,7 @@
           <w:szCs w:val="22"/>
         </w:rPr>
       </w:pPr>
-      <w:hyperlink w:anchor="_Toc421618961" w:history="1">
+      <w:hyperlink w:anchor="_Toc421780358" w:history="1">
         <w:r>
           <w:rPr>
             <w:rStyle w:val="Hyperlink"/>
@@ -1507,7 +1432,7 @@
             <w:noProof/>
             <w:webHidden/>
           </w:rPr>
-          <w:instrText xml:space="preserve"> PAGEREF _Toc421618961 \h </w:instrText>
+          <w:instrText xml:space="preserve"> PAGEREF _Toc421780358 \h </w:instrText>
         </w:r>
         <w:r>
           <w:rPr>
@@ -1552,7 +1477,7 @@
           <w:szCs w:val="22"/>
         </w:rPr>
       </w:pPr>
-      <w:hyperlink w:anchor="_Toc421618962" w:history="1">
+      <w:hyperlink w:anchor="_Toc421780359" w:history="1">
         <w:r>
           <w:rPr>
             <w:rStyle w:val="Hyperlink"/>
@@ -1587,7 +1512,7 @@
             <w:noProof/>
             <w:webHidden/>
           </w:rPr>
-          <w:instrText xml:space="preserve"> PAGEREF _Toc421618962 \h </w:instrText>
+          <w:instrText xml:space="preserve"> PAGEREF _Toc421780359 \h </w:instrText>
         </w:r>
         <w:r>
           <w:rPr>
@@ -1633,7 +1558,7 @@
           <w:szCs w:val="22"/>
         </w:rPr>
       </w:pPr>
-      <w:hyperlink w:anchor="_Toc421618963" w:history="1">
+      <w:hyperlink w:anchor="_Toc421780360" w:history="1">
         <w:r>
           <w:rPr>
             <w:rStyle w:val="Hyperlink"/>
@@ -1668,7 +1593,7 @@
             <w:noProof/>
             <w:webHidden/>
           </w:rPr>
-          <w:instrText xml:space="preserve"> PAGEREF _Toc421618963 \h </w:instrText>
+          <w:instrText xml:space="preserve"> PAGEREF _Toc421780360 \h </w:instrText>
         </w:r>
         <w:r>
           <w:rPr>
@@ -1714,7 +1639,7 @@
           <w:szCs w:val="22"/>
         </w:rPr>
       </w:pPr>
-      <w:hyperlink w:anchor="_Toc421618964" w:history="1">
+      <w:hyperlink w:anchor="_Toc421780361" w:history="1">
         <w:r>
           <w:rPr>
             <w:rStyle w:val="Hyperlink"/>
@@ -1749,7 +1674,7 @@
             <w:noProof/>
             <w:webHidden/>
           </w:rPr>
-          <w:instrText xml:space="preserve"> PAGEREF _Toc421618964 \h </w:instrText>
+          <w:instrText xml:space="preserve"> PAGEREF _Toc421780361 \h </w:instrText>
         </w:r>
         <w:r>
           <w:rPr>
@@ -1796,7 +1721,7 @@
           <w:szCs w:val="22"/>
         </w:rPr>
       </w:pPr>
-      <w:hyperlink w:anchor="_Toc421618965" w:history="1">
+      <w:hyperlink w:anchor="_Toc421780362" w:history="1">
         <w:r>
           <w:rPr>
             <w:rStyle w:val="Hyperlink"/>
@@ -1831,7 +1756,7 @@
             <w:noProof/>
             <w:webHidden/>
           </w:rPr>
-          <w:instrText xml:space="preserve"> PAGEREF _Toc421618965 \h </w:instrText>
+          <w:instrText xml:space="preserve"> PAGEREF _Toc421780362 \h </w:instrText>
         </w:r>
         <w:r>
           <w:rPr>
@@ -1878,7 +1803,7 @@
           <w:szCs w:val="22"/>
         </w:rPr>
       </w:pPr>
-      <w:hyperlink w:anchor="_Toc421618966" w:history="1">
+      <w:hyperlink w:anchor="_Toc421780363" w:history="1">
         <w:r>
           <w:rPr>
             <w:rStyle w:val="Hyperlink"/>
@@ -1913,7 +1838,7 @@
             <w:noProof/>
             <w:webHidden/>
           </w:rPr>
-          <w:instrText xml:space="preserve"> PAGEREF _Toc421618966 \h </w:instrText>
+          <w:instrText xml:space="preserve"> PAGEREF _Toc421780363 \h </w:instrText>
         </w:r>
         <w:r>
           <w:rPr>
@@ -1958,7 +1883,7 @@
           <w:szCs w:val="22"/>
         </w:rPr>
       </w:pPr>
-      <w:hyperlink w:anchor="_Toc421618967" w:history="1">
+      <w:hyperlink w:anchor="_Toc421780364" w:history="1">
         <w:r>
           <w:rPr>
             <w:rStyle w:val="Hyperlink"/>
@@ -1993,7 +1918,7 @@
             <w:noProof/>
             <w:webHidden/>
           </w:rPr>
-          <w:instrText xml:space="preserve"> PAGEREF _Toc421618967 \h </w:instrText>
+          <w:instrText xml:space="preserve"> PAGEREF _Toc421780364 \h </w:instrText>
         </w:r>
         <w:r>
           <w:rPr>
@@ -2038,7 +1963,7 @@
           <w:szCs w:val="22"/>
         </w:rPr>
       </w:pPr>
-      <w:hyperlink w:anchor="_Toc421618968" w:history="1">
+      <w:hyperlink w:anchor="_Toc421780365" w:history="1">
         <w:r>
           <w:rPr>
             <w:rStyle w:val="Hyperlink"/>
@@ -2073,7 +1998,7 @@
             <w:noProof/>
             <w:webHidden/>
           </w:rPr>
-          <w:instrText xml:space="preserve"> PAGEREF _Toc421618968 \h </w:instrText>
+          <w:instrText xml:space="preserve"> PAGEREF _Toc421780365 \h </w:instrText>
         </w:r>
         <w:r>
           <w:rPr>
@@ -2118,7 +2043,7 @@
           <w:szCs w:val="22"/>
         </w:rPr>
       </w:pPr>
-      <w:hyperlink w:anchor="_Toc421618969" w:history="1">
+      <w:hyperlink w:anchor="_Toc421780366" w:history="1">
         <w:r>
           <w:rPr>
             <w:rStyle w:val="Hyperlink"/>
@@ -2153,7 +2078,7 @@
             <w:noProof/>
             <w:webHidden/>
           </w:rPr>
-          <w:instrText xml:space="preserve"> PAGEREF _Toc421618969 \h </w:instrText>
+          <w:instrText xml:space="preserve"> PAGEREF _Toc421780366 \h </w:instrText>
         </w:r>
         <w:r>
           <w:rPr>
@@ -2199,7 +2124,7 @@
           <w:szCs w:val="22"/>
         </w:rPr>
       </w:pPr>
-      <w:hyperlink w:anchor="_Toc421618970" w:history="1">
+      <w:hyperlink w:anchor="_Toc421780367" w:history="1">
         <w:r>
           <w:rPr>
             <w:rStyle w:val="Hyperlink"/>
@@ -2234,7 +2159,7 @@
             <w:noProof/>
             <w:webHidden/>
           </w:rPr>
-          <w:instrText xml:space="preserve"> PAGEREF _Toc421618970 \h </w:instrText>
+          <w:instrText xml:space="preserve"> PAGEREF _Toc421780367 \h </w:instrText>
         </w:r>
         <w:r>
           <w:rPr>
@@ -2278,7 +2203,7 @@
           <w:szCs w:val="22"/>
         </w:rPr>
       </w:pPr>
-      <w:hyperlink w:anchor="_Toc421618971" w:history="1">
+      <w:hyperlink w:anchor="_Toc421780368" w:history="1">
         <w:r>
           <w:rPr>
             <w:rStyle w:val="Hyperlink"/>
@@ -2313,7 +2238,7 @@
             <w:noProof/>
             <w:webHidden/>
           </w:rPr>
-          <w:instrText xml:space="preserve"> PAGEREF _Toc421618971 \h </w:instrText>
+          <w:instrText xml:space="preserve"> PAGEREF _Toc421780368 \h </w:instrText>
         </w:r>
         <w:r>
           <w:rPr>
@@ -2357,7 +2282,7 @@
           <w:szCs w:val="22"/>
         </w:rPr>
       </w:pPr>
-      <w:hyperlink w:anchor="_Toc421618972" w:history="1">
+      <w:hyperlink w:anchor="_Toc421780369" w:history="1">
         <w:r>
           <w:rPr>
             <w:rStyle w:val="Hyperlink"/>
@@ -2392,7 +2317,7 @@
             <w:noProof/>
             <w:webHidden/>
           </w:rPr>
-          <w:instrText xml:space="preserve"> PAGEREF _Toc421618972 \h </w:instrText>
+          <w:instrText xml:space="preserve"> PAGEREF _Toc421780369 \h </w:instrText>
         </w:r>
         <w:r>
           <w:rPr>
@@ -2436,7 +2361,7 @@
           <w:szCs w:val="22"/>
         </w:rPr>
       </w:pPr>
-      <w:hyperlink w:anchor="_Toc421618973" w:history="1">
+      <w:hyperlink w:anchor="_Toc421780370" w:history="1">
         <w:r>
           <w:rPr>
             <w:rStyle w:val="Hyperlink"/>
@@ -2471,7 +2396,7 @@
             <w:noProof/>
             <w:webHidden/>
           </w:rPr>
-          <w:instrText xml:space="preserve"> PAGEREF _Toc421618973 \h </w:instrText>
+          <w:instrText xml:space="preserve"> PAGEREF _Toc421780370 \h </w:instrText>
         </w:r>
         <w:r>
           <w:rPr>
@@ -2515,7 +2440,7 @@
           <w:szCs w:val="22"/>
         </w:rPr>
       </w:pPr>
-      <w:hyperlink w:anchor="_Toc421618974" w:history="1">
+      <w:hyperlink w:anchor="_Toc421780371" w:history="1">
         <w:r>
           <w:rPr>
             <w:rStyle w:val="Hyperlink"/>
@@ -2550,7 +2475,7 @@
             <w:noProof/>
             <w:webHidden/>
           </w:rPr>
-          <w:instrText xml:space="preserve"> PAGEREF _Toc421618974 \h </w:instrText>
+          <w:instrText xml:space="preserve"> PAGEREF _Toc421780371 \h </w:instrText>
         </w:r>
         <w:r>
           <w:rPr>
@@ -2594,7 +2519,7 @@
           <w:szCs w:val="22"/>
         </w:rPr>
       </w:pPr>
-      <w:hyperlink w:anchor="_Toc421618975" w:history="1">
+      <w:hyperlink w:anchor="_Toc421780372" w:history="1">
         <w:r>
           <w:rPr>
             <w:rStyle w:val="Hyperlink"/>
@@ -2629,7 +2554,7 @@
             <w:noProof/>
             <w:webHidden/>
           </w:rPr>
-          <w:instrText xml:space="preserve"> PAGEREF _Toc421618975 \h </w:instrText>
+          <w:instrText xml:space="preserve"> PAGEREF _Toc421780372 \h </w:instrText>
         </w:r>
         <w:r>
           <w:rPr>
@@ -2673,7 +2598,7 @@
           <w:szCs w:val="22"/>
         </w:rPr>
       </w:pPr>
-      <w:hyperlink w:anchor="_Toc421618976" w:history="1">
+      <w:hyperlink w:anchor="_Toc421780373" w:history="1">
         <w:r>
           <w:rPr>
             <w:rStyle w:val="Hyperlink"/>
@@ -2708,7 +2633,7 @@
             <w:noProof/>
             <w:webHidden/>
           </w:rPr>
-          <w:instrText xml:space="preserve"> PAGEREF _Toc421618976 \h </w:instrText>
+          <w:instrText xml:space="preserve"> PAGEREF _Toc421780373 \h </w:instrText>
         </w:r>
         <w:r>
           <w:rPr>
@@ -2752,7 +2677,7 @@
           <w:szCs w:val="22"/>
         </w:rPr>
       </w:pPr>
-      <w:hyperlink w:anchor="_Toc421618977" w:history="1">
+      <w:hyperlink w:anchor="_Toc421780374" w:history="1">
         <w:r>
           <w:rPr>
             <w:rStyle w:val="Hyperlink"/>
@@ -2787,7 +2712,7 @@
             <w:noProof/>
             <w:webHidden/>
           </w:rPr>
-          <w:instrText xml:space="preserve"> PAGEREF _Toc421618977 \h </w:instrText>
+          <w:instrText xml:space="preserve"> PAGEREF _Toc421780374 \h </w:instrText>
         </w:r>
         <w:r>
           <w:rPr>
@@ -2831,7 +2756,7 @@
           <w:szCs w:val="22"/>
         </w:rPr>
       </w:pPr>
-      <w:hyperlink w:anchor="_Toc421618978" w:history="1">
+      <w:hyperlink w:anchor="_Toc421780375" w:history="1">
         <w:r>
           <w:rPr>
             <w:rStyle w:val="Hyperlink"/>
@@ -2866,7 +2791,7 @@
             <w:noProof/>
             <w:webHidden/>
           </w:rPr>
-          <w:instrText xml:space="preserve"> PAGEREF _Toc421618978 \h </w:instrText>
+          <w:instrText xml:space="preserve"> PAGEREF _Toc421780375 \h </w:instrText>
         </w:r>
         <w:r>
           <w:rPr>
@@ -2911,7 +2836,7 @@
           <w:szCs w:val="22"/>
         </w:rPr>
       </w:pPr>
-      <w:hyperlink w:anchor="_Toc421618979" w:history="1">
+      <w:hyperlink w:anchor="_Toc421780376" w:history="1">
         <w:r>
           <w:rPr>
             <w:rStyle w:val="Hyperlink"/>
@@ -2946,7 +2871,7 @@
             <w:noProof/>
             <w:webHidden/>
           </w:rPr>
-          <w:instrText xml:space="preserve"> PAGEREF _Toc421618979 \h </w:instrText>
+          <w:instrText xml:space="preserve"> PAGEREF _Toc421780376 \h </w:instrText>
         </w:r>
         <w:r>
           <w:rPr>
@@ -2992,7 +2917,7 @@
           <w:szCs w:val="22"/>
         </w:rPr>
       </w:pPr>
-      <w:hyperlink w:anchor="_Toc421618980" w:history="1">
+      <w:hyperlink w:anchor="_Toc421780377" w:history="1">
         <w:r>
           <w:rPr>
             <w:rStyle w:val="Hyperlink"/>
@@ -3027,7 +2952,7 @@
             <w:noProof/>
             <w:webHidden/>
           </w:rPr>
-          <w:instrText xml:space="preserve"> PAGEREF _Toc421618980 \h </w:instrText>
+          <w:instrText xml:space="preserve"> PAGEREF _Toc421780377 \h </w:instrText>
         </w:r>
         <w:r>
           <w:rPr>
@@ -3073,7 +2998,7 @@
           <w:szCs w:val="22"/>
         </w:rPr>
       </w:pPr>
-      <w:hyperlink w:anchor="_Toc421618981" w:history="1">
+      <w:hyperlink w:anchor="_Toc421780378" w:history="1">
         <w:r>
           <w:rPr>
             <w:rStyle w:val="Hyperlink"/>
@@ -3108,7 +3033,7 @@
             <w:noProof/>
             <w:webHidden/>
           </w:rPr>
-          <w:instrText xml:space="preserve"> PAGEREF _Toc421618981 \h </w:instrText>
+          <w:instrText xml:space="preserve"> PAGEREF _Toc421780378 \h </w:instrText>
         </w:r>
         <w:r>
           <w:rPr>
@@ -3154,7 +3079,7 @@
           <w:szCs w:val="22"/>
         </w:rPr>
       </w:pPr>
-      <w:hyperlink w:anchor="_Toc421618982" w:history="1">
+      <w:hyperlink w:anchor="_Toc421780379" w:history="1">
         <w:r>
           <w:rPr>
             <w:rStyle w:val="Hyperlink"/>
@@ -3189,7 +3114,7 @@
             <w:noProof/>
             <w:webHidden/>
           </w:rPr>
-          <w:instrText xml:space="preserve"> PAGEREF _Toc421618982 \h </w:instrText>
+          <w:instrText xml:space="preserve"> PAGEREF _Toc421780379 \h </w:instrText>
         </w:r>
         <w:r>
           <w:rPr>
@@ -3234,7 +3159,7 @@
           <w:szCs w:val="22"/>
         </w:rPr>
       </w:pPr>
-      <w:hyperlink w:anchor="_Toc421618983" w:history="1">
+      <w:hyperlink w:anchor="_Toc421780380" w:history="1">
         <w:r>
           <w:rPr>
             <w:rStyle w:val="Hyperlink"/>
@@ -3269,7 +3194,7 @@
             <w:noProof/>
             <w:webHidden/>
           </w:rPr>
-          <w:instrText xml:space="preserve"> PAGEREF _Toc421618983 \h </w:instrText>
+          <w:instrText xml:space="preserve"> PAGEREF _Toc421780380 \h </w:instrText>
         </w:r>
         <w:r>
           <w:rPr>
@@ -3315,7 +3240,7 @@
           <w:szCs w:val="22"/>
         </w:rPr>
       </w:pPr>
-      <w:hyperlink w:anchor="_Toc421618984" w:history="1">
+      <w:hyperlink w:anchor="_Toc421780381" w:history="1">
         <w:r>
           <w:rPr>
             <w:rStyle w:val="Hyperlink"/>
@@ -3350,7 +3275,7 @@
             <w:noProof/>
             <w:webHidden/>
           </w:rPr>
-          <w:instrText xml:space="preserve"> PAGEREF _Toc421618984 \h </w:instrText>
+          <w:instrText xml:space="preserve"> PAGEREF _Toc421780381 \h </w:instrText>
         </w:r>
         <w:r>
           <w:rPr>
@@ -3396,7 +3321,7 @@
           <w:szCs w:val="22"/>
         </w:rPr>
       </w:pPr>
-      <w:hyperlink w:anchor="_Toc421618985" w:history="1">
+      <w:hyperlink w:anchor="_Toc421780382" w:history="1">
         <w:r>
           <w:rPr>
             <w:rStyle w:val="Hyperlink"/>
@@ -3431,7 +3356,7 @@
             <w:noProof/>
             <w:webHidden/>
           </w:rPr>
-          <w:instrText xml:space="preserve"> PAGEREF _Toc421618985 \h </w:instrText>
+          <w:instrText xml:space="preserve"> PAGEREF _Toc421780382 \h </w:instrText>
         </w:r>
         <w:r>
           <w:rPr>
@@ -3475,7 +3400,7 @@
           <w:szCs w:val="22"/>
         </w:rPr>
       </w:pPr>
-      <w:hyperlink w:anchor="_Toc421618986" w:history="1">
+      <w:hyperlink w:anchor="_Toc421780383" w:history="1">
         <w:r>
           <w:rPr>
             <w:rStyle w:val="Hyperlink"/>
@@ -3510,7 +3435,7 @@
             <w:noProof/>
             <w:webHidden/>
           </w:rPr>
-          <w:instrText xml:space="preserve"> PAGEREF _Toc421618986 \h </w:instrText>
+          <w:instrText xml:space="preserve"> PAGEREF _Toc421780383 \h </w:instrText>
         </w:r>
         <w:r>
           <w:rPr>
@@ -3554,7 +3479,7 @@
           <w:szCs w:val="22"/>
         </w:rPr>
       </w:pPr>
-      <w:hyperlink w:anchor="_Toc421618987" w:history="1">
+      <w:hyperlink w:anchor="_Toc421780384" w:history="1">
         <w:r>
           <w:rPr>
             <w:rStyle w:val="Hyperlink"/>
@@ -3589,7 +3514,7 @@
             <w:noProof/>
             <w:webHidden/>
           </w:rPr>
-          <w:instrText xml:space="preserve"> PAGEREF _Toc421618987 \h </w:instrText>
+          <w:instrText xml:space="preserve"> PAGEREF _Toc421780384 \h </w:instrText>
         </w:r>
         <w:r>
           <w:rPr>
@@ -3633,7 +3558,7 @@
           <w:szCs w:val="22"/>
         </w:rPr>
       </w:pPr>
-      <w:hyperlink w:anchor="_Toc421618988" w:history="1">
+      <w:hyperlink w:anchor="_Toc421780385" w:history="1">
         <w:r>
           <w:rPr>
             <w:rStyle w:val="Hyperlink"/>
@@ -3668,7 +3593,7 @@
             <w:noProof/>
             <w:webHidden/>
           </w:rPr>
-          <w:instrText xml:space="preserve"> PAGEREF _Toc421618988 \h </w:instrText>
+          <w:instrText xml:space="preserve"> PAGEREF _Toc421780385 \h </w:instrText>
         </w:r>
         <w:r>
           <w:rPr>
@@ -3712,7 +3637,7 @@
           <w:szCs w:val="22"/>
         </w:rPr>
       </w:pPr>
-      <w:hyperlink w:anchor="_Toc421618989" w:history="1">
+      <w:hyperlink w:anchor="_Toc421780386" w:history="1">
         <w:r>
           <w:rPr>
             <w:rStyle w:val="Hyperlink"/>
@@ -3747,7 +3672,7 @@
             <w:noProof/>
             <w:webHidden/>
           </w:rPr>
-          <w:instrText xml:space="preserve"> PAGEREF _Toc421618989 \h </w:instrText>
+          <w:instrText xml:space="preserve"> PAGEREF _Toc421780386 \h </w:instrText>
         </w:r>
         <w:r>
           <w:rPr>
@@ -3791,7 +3716,7 @@
           <w:szCs w:val="22"/>
         </w:rPr>
       </w:pPr>
-      <w:hyperlink w:anchor="_Toc421618990" w:history="1">
+      <w:hyperlink w:anchor="_Toc421780387" w:history="1">
         <w:r>
           <w:rPr>
             <w:rStyle w:val="Hyperlink"/>
@@ -3826,7 +3751,7 @@
             <w:noProof/>
             <w:webHidden/>
           </w:rPr>
-          <w:instrText xml:space="preserve"> PAGEREF _Toc421618990 \h </w:instrText>
+          <w:instrText xml:space="preserve"> PAGEREF _Toc421780387 \h </w:instrText>
         </w:r>
         <w:r>
           <w:rPr>
@@ -3870,7 +3795,7 @@
           <w:szCs w:val="22"/>
         </w:rPr>
       </w:pPr>
-      <w:hyperlink w:anchor="_Toc421618991" w:history="1">
+      <w:hyperlink w:anchor="_Toc421780388" w:history="1">
         <w:r>
           <w:rPr>
             <w:rStyle w:val="Hyperlink"/>
@@ -3905,7 +3830,7 @@
             <w:noProof/>
             <w:webHidden/>
           </w:rPr>
-          <w:instrText xml:space="preserve"> PAGEREF _Toc421618991 \h </w:instrText>
+          <w:instrText xml:space="preserve"> PAGEREF _Toc421780388 \h </w:instrText>
         </w:r>
         <w:r>
           <w:rPr>
@@ -3949,7 +3874,7 @@
           <w:szCs w:val="22"/>
         </w:rPr>
       </w:pPr>
-      <w:hyperlink w:anchor="_Toc421618992" w:history="1">
+      <w:hyperlink w:anchor="_Toc421780389" w:history="1">
         <w:r>
           <w:rPr>
             <w:rStyle w:val="Hyperlink"/>
@@ -3984,7 +3909,7 @@
             <w:noProof/>
             <w:webHidden/>
           </w:rPr>
-          <w:instrText xml:space="preserve"> PAGEREF _Toc421618992 \h </w:instrText>
+          <w:instrText xml:space="preserve"> PAGEREF _Toc421780389 \h </w:instrText>
         </w:r>
         <w:r>
           <w:rPr>
@@ -4028,7 +3953,7 @@
           <w:szCs w:val="22"/>
         </w:rPr>
       </w:pPr>
-      <w:hyperlink w:anchor="_Toc421618993" w:history="1">
+      <w:hyperlink w:anchor="_Toc421780390" w:history="1">
         <w:r>
           <w:rPr>
             <w:rStyle w:val="Hyperlink"/>
@@ -4063,7 +3988,7 @@
             <w:noProof/>
             <w:webHidden/>
           </w:rPr>
-          <w:instrText xml:space="preserve"> PAGEREF _Toc421618993 \h </w:instrText>
+          <w:instrText xml:space="preserve"> PAGEREF _Toc421780390 \h </w:instrText>
         </w:r>
         <w:r>
           <w:rPr>
@@ -4107,7 +4032,7 @@
           <w:szCs w:val="22"/>
         </w:rPr>
       </w:pPr>
-      <w:hyperlink w:anchor="_Toc421618994" w:history="1">
+      <w:hyperlink w:anchor="_Toc421780391" w:history="1">
         <w:r>
           <w:rPr>
             <w:rStyle w:val="Hyperlink"/>
@@ -4142,7 +4067,7 @@
             <w:noProof/>
             <w:webHidden/>
           </w:rPr>
-          <w:instrText xml:space="preserve"> PAGEREF _Toc421618994 \h </w:instrText>
+          <w:instrText xml:space="preserve"> PAGEREF _Toc421780391 \h </w:instrText>
         </w:r>
         <w:r>
           <w:rPr>
@@ -4188,7 +4113,7 @@
           <w:szCs w:val="22"/>
         </w:rPr>
       </w:pPr>
-      <w:hyperlink w:anchor="_Toc421618995" w:history="1">
+      <w:hyperlink w:anchor="_Toc421780392" w:history="1">
         <w:r>
           <w:rPr>
             <w:rStyle w:val="Hyperlink"/>
@@ -4223,7 +4148,7 @@
             <w:noProof/>
             <w:webHidden/>
           </w:rPr>
-          <w:instrText xml:space="preserve"> PAGEREF _Toc421618995 \h </w:instrText>
+          <w:instrText xml:space="preserve"> PAGEREF _Toc421780392 \h </w:instrText>
         </w:r>
         <w:r>
           <w:rPr>
@@ -4243,7 +4168,7 @@
             <w:noProof/>
             <w:webHidden/>
           </w:rPr>
-          <w:t>26</w:t>
+          <w:t>27</w:t>
         </w:r>
         <w:r>
           <w:rPr>
@@ -4267,7 +4192,7 @@
           <w:szCs w:val="22"/>
         </w:rPr>
       </w:pPr>
-      <w:hyperlink w:anchor="_Toc421618996" w:history="1">
+      <w:hyperlink w:anchor="_Toc421780393" w:history="1">
         <w:r>
           <w:rPr>
             <w:rStyle w:val="Hyperlink"/>
@@ -4302,7 +4227,7 @@
             <w:noProof/>
             <w:webHidden/>
           </w:rPr>
-          <w:instrText xml:space="preserve"> PAGEREF _Toc421618996 \h </w:instrText>
+          <w:instrText xml:space="preserve"> PAGEREF _Toc421780393 \h </w:instrText>
         </w:r>
         <w:r>
           <w:rPr>
@@ -4346,7 +4271,7 @@
           <w:szCs w:val="22"/>
         </w:rPr>
       </w:pPr>
-      <w:hyperlink w:anchor="_Toc421618997" w:history="1">
+      <w:hyperlink w:anchor="_Toc421780394" w:history="1">
         <w:r>
           <w:rPr>
             <w:rStyle w:val="Hyperlink"/>
@@ -4381,7 +4306,7 @@
             <w:noProof/>
             <w:webHidden/>
           </w:rPr>
-          <w:instrText xml:space="preserve"> PAGEREF _Toc421618997 \h </w:instrText>
+          <w:instrText xml:space="preserve"> PAGEREF _Toc421780394 \h </w:instrText>
         </w:r>
         <w:r>
           <w:rPr>
@@ -4401,7 +4326,7 @@
             <w:noProof/>
             <w:webHidden/>
           </w:rPr>
-          <w:t>27</w:t>
+          <w:t>28</w:t>
         </w:r>
         <w:r>
           <w:rPr>
@@ -4425,7 +4350,7 @@
           <w:szCs w:val="22"/>
         </w:rPr>
       </w:pPr>
-      <w:hyperlink w:anchor="_Toc421618998" w:history="1">
+      <w:hyperlink w:anchor="_Toc421780395" w:history="1">
         <w:r>
           <w:rPr>
             <w:rStyle w:val="Hyperlink"/>
@@ -4460,7 +4385,7 @@
             <w:noProof/>
             <w:webHidden/>
           </w:rPr>
-          <w:instrText xml:space="preserve"> PAGEREF _Toc421618998 \h </w:instrText>
+          <w:instrText xml:space="preserve"> PAGEREF _Toc421780395 \h </w:instrText>
         </w:r>
         <w:r>
           <w:rPr>
@@ -4480,7 +4405,7 @@
             <w:noProof/>
             <w:webHidden/>
           </w:rPr>
-          <w:t>27</w:t>
+          <w:t>28</w:t>
         </w:r>
         <w:r>
           <w:rPr>
@@ -4504,7 +4429,7 @@
           <w:szCs w:val="22"/>
         </w:rPr>
       </w:pPr>
-      <w:hyperlink w:anchor="_Toc421618999" w:history="1">
+      <w:hyperlink w:anchor="_Toc421780396" w:history="1">
         <w:r>
           <w:rPr>
             <w:rStyle w:val="Hyperlink"/>
@@ -4539,7 +4464,7 @@
             <w:noProof/>
             <w:webHidden/>
           </w:rPr>
-          <w:instrText xml:space="preserve"> PAGEREF _Toc421618999 \h </w:instrText>
+          <w:instrText xml:space="preserve"> PAGEREF _Toc421780396 \h </w:instrText>
         </w:r>
         <w:r>
           <w:rPr>
@@ -4584,7 +4509,7 @@
           <w:szCs w:val="22"/>
         </w:rPr>
       </w:pPr>
-      <w:hyperlink w:anchor="_Toc421619000" w:history="1">
+      <w:hyperlink w:anchor="_Toc421780397" w:history="1">
         <w:r>
           <w:rPr>
             <w:rStyle w:val="Hyperlink"/>
@@ -4619,7 +4544,7 @@
             <w:noProof/>
             <w:webHidden/>
           </w:rPr>
-          <w:instrText xml:space="preserve"> PAGEREF _Toc421619000 \h </w:instrText>
+          <w:instrText xml:space="preserve"> PAGEREF _Toc421780397 \h </w:instrText>
         </w:r>
         <w:r>
           <w:rPr>
@@ -4665,7 +4590,7 @@
           <w:szCs w:val="22"/>
         </w:rPr>
       </w:pPr>
-      <w:hyperlink w:anchor="_Toc421619001" w:history="1">
+      <w:hyperlink w:anchor="_Toc421780398" w:history="1">
         <w:r>
           <w:rPr>
             <w:rStyle w:val="Hyperlink"/>
@@ -4700,7 +4625,7 @@
             <w:noProof/>
             <w:webHidden/>
           </w:rPr>
-          <w:instrText xml:space="preserve"> PAGEREF _Toc421619001 \h </w:instrText>
+          <w:instrText xml:space="preserve"> PAGEREF _Toc421780398 \h </w:instrText>
         </w:r>
         <w:r>
           <w:rPr>
@@ -4720,7 +4645,7 @@
             <w:noProof/>
             <w:webHidden/>
           </w:rPr>
-          <w:t>29</w:t>
+          <w:t>30</w:t>
         </w:r>
         <w:r>
           <w:rPr>
@@ -4746,7 +4671,7 @@
           <w:szCs w:val="22"/>
         </w:rPr>
       </w:pPr>
-      <w:hyperlink w:anchor="_Toc421619002" w:history="1">
+      <w:hyperlink w:anchor="_Toc421780399" w:history="1">
         <w:r>
           <w:rPr>
             <w:rStyle w:val="Hyperlink"/>
@@ -4781,7 +4706,7 @@
             <w:noProof/>
             <w:webHidden/>
           </w:rPr>
-          <w:instrText xml:space="preserve"> PAGEREF _Toc421619002 \h </w:instrText>
+          <w:instrText xml:space="preserve"> PAGEREF _Toc421780399 \h </w:instrText>
         </w:r>
         <w:r>
           <w:rPr>
@@ -4801,7 +4726,7 @@
             <w:noProof/>
             <w:webHidden/>
           </w:rPr>
-          <w:t>29</w:t>
+          <w:t>30</w:t>
         </w:r>
         <w:r>
           <w:rPr>
@@ -4825,7 +4750,7 @@
           <w:szCs w:val="22"/>
         </w:rPr>
       </w:pPr>
-      <w:hyperlink w:anchor="_Toc421619003" w:history="1">
+      <w:hyperlink w:anchor="_Toc421780400" w:history="1">
         <w:r>
           <w:rPr>
             <w:rStyle w:val="Hyperlink"/>
@@ -4860,7 +4785,7 @@
             <w:noProof/>
             <w:webHidden/>
           </w:rPr>
-          <w:instrText xml:space="preserve"> PAGEREF _Toc421619003 \h </w:instrText>
+          <w:instrText xml:space="preserve"> PAGEREF _Toc421780400 \h </w:instrText>
         </w:r>
         <w:r>
           <w:rPr>
@@ -4880,7 +4805,7 @@
             <w:noProof/>
             <w:webHidden/>
           </w:rPr>
-          <w:t>29</w:t>
+          <w:t>30</w:t>
         </w:r>
         <w:r>
           <w:rPr>
@@ -4904,7 +4829,7 @@
           <w:szCs w:val="22"/>
         </w:rPr>
       </w:pPr>
-      <w:hyperlink w:anchor="_Toc421619004" w:history="1">
+      <w:hyperlink w:anchor="_Toc421780401" w:history="1">
         <w:r>
           <w:rPr>
             <w:rStyle w:val="Hyperlink"/>
@@ -4939,7 +4864,7 @@
             <w:noProof/>
             <w:webHidden/>
           </w:rPr>
-          <w:instrText xml:space="preserve"> PAGEREF _Toc421619004 \h </w:instrText>
+          <w:instrText xml:space="preserve"> PAGEREF _Toc421780401 \h </w:instrText>
         </w:r>
         <w:r>
           <w:rPr>
@@ -4959,7 +4884,7 @@
             <w:noProof/>
             <w:webHidden/>
           </w:rPr>
-          <w:t>29</w:t>
+          <w:t>30</w:t>
         </w:r>
         <w:r>
           <w:rPr>
@@ -4983,7 +4908,7 @@
           <w:szCs w:val="22"/>
         </w:rPr>
       </w:pPr>
-      <w:hyperlink w:anchor="_Toc421619005" w:history="1">
+      <w:hyperlink w:anchor="_Toc421780402" w:history="1">
         <w:r>
           <w:rPr>
             <w:rStyle w:val="Hyperlink"/>
@@ -5018,7 +4943,7 @@
             <w:noProof/>
             <w:webHidden/>
           </w:rPr>
-          <w:instrText xml:space="preserve"> PAGEREF _Toc421619005 \h </w:instrText>
+          <w:instrText xml:space="preserve"> PAGEREF _Toc421780402 \h </w:instrText>
         </w:r>
         <w:r>
           <w:rPr>
@@ -5038,7 +4963,7 @@
             <w:noProof/>
             <w:webHidden/>
           </w:rPr>
-          <w:t>30</w:t>
+          <w:t>31</w:t>
         </w:r>
         <w:r>
           <w:rPr>
@@ -5062,7 +4987,7 @@
           <w:szCs w:val="22"/>
         </w:rPr>
       </w:pPr>
-      <w:hyperlink w:anchor="_Toc421619006" w:history="1">
+      <w:hyperlink w:anchor="_Toc421780403" w:history="1">
         <w:r>
           <w:rPr>
             <w:rStyle w:val="Hyperlink"/>
@@ -5097,7 +5022,7 @@
             <w:noProof/>
             <w:webHidden/>
           </w:rPr>
-          <w:instrText xml:space="preserve"> PAGEREF _Toc421619006 \h </w:instrText>
+          <w:instrText xml:space="preserve"> PAGEREF _Toc421780403 \h </w:instrText>
         </w:r>
         <w:r>
           <w:rPr>
@@ -5117,7 +5042,7 @@
             <w:noProof/>
             <w:webHidden/>
           </w:rPr>
-          <w:t>30</w:t>
+          <w:t>31</w:t>
         </w:r>
         <w:r>
           <w:rPr>
@@ -5141,7 +5066,7 @@
           <w:szCs w:val="22"/>
         </w:rPr>
       </w:pPr>
-      <w:hyperlink w:anchor="_Toc421619007" w:history="1">
+      <w:hyperlink w:anchor="_Toc421780404" w:history="1">
         <w:r>
           <w:rPr>
             <w:rStyle w:val="Hyperlink"/>
@@ -5176,7 +5101,7 @@
             <w:noProof/>
             <w:webHidden/>
           </w:rPr>
-          <w:instrText xml:space="preserve"> PAGEREF _Toc421619007 \h </w:instrText>
+          <w:instrText xml:space="preserve"> PAGEREF _Toc421780404 \h </w:instrText>
         </w:r>
         <w:r>
           <w:rPr>
@@ -5196,7 +5121,7 @@
             <w:noProof/>
             <w:webHidden/>
           </w:rPr>
-          <w:t>31</w:t>
+          <w:t>32</w:t>
         </w:r>
         <w:r>
           <w:rPr>
@@ -5220,7 +5145,7 @@
           <w:szCs w:val="22"/>
         </w:rPr>
       </w:pPr>
-      <w:hyperlink w:anchor="_Toc421619008" w:history="1">
+      <w:hyperlink w:anchor="_Toc421780405" w:history="1">
         <w:r>
           <w:rPr>
             <w:rStyle w:val="Hyperlink"/>
@@ -5255,7 +5180,7 @@
             <w:noProof/>
             <w:webHidden/>
           </w:rPr>
-          <w:instrText xml:space="preserve"> PAGEREF _Toc421619008 \h </w:instrText>
+          <w:instrText xml:space="preserve"> PAGEREF _Toc421780405 \h </w:instrText>
         </w:r>
         <w:r>
           <w:rPr>
@@ -5275,7 +5200,7 @@
             <w:noProof/>
             <w:webHidden/>
           </w:rPr>
-          <w:t>31</w:t>
+          <w:t>32</w:t>
         </w:r>
         <w:r>
           <w:rPr>
@@ -5299,7 +5224,7 @@
           <w:szCs w:val="22"/>
         </w:rPr>
       </w:pPr>
-      <w:hyperlink w:anchor="_Toc421619009" w:history="1">
+      <w:hyperlink w:anchor="_Toc421780406" w:history="1">
         <w:r>
           <w:rPr>
             <w:rStyle w:val="Hyperlink"/>
@@ -5334,7 +5259,7 @@
             <w:noProof/>
             <w:webHidden/>
           </w:rPr>
-          <w:instrText xml:space="preserve"> PAGEREF _Toc421619009 \h </w:instrText>
+          <w:instrText xml:space="preserve"> PAGEREF _Toc421780406 \h </w:instrText>
         </w:r>
         <w:r>
           <w:rPr>
@@ -5354,7 +5279,7 @@
             <w:noProof/>
             <w:webHidden/>
           </w:rPr>
-          <w:t>32</w:t>
+          <w:t>33</w:t>
         </w:r>
         <w:r>
           <w:rPr>
@@ -5379,7 +5304,7 @@
           <w:szCs w:val="22"/>
         </w:rPr>
       </w:pPr>
-      <w:hyperlink w:anchor="_Toc421619010" w:history="1">
+      <w:hyperlink w:anchor="_Toc421780407" w:history="1">
         <w:r>
           <w:rPr>
             <w:rStyle w:val="Hyperlink"/>
@@ -5414,7 +5339,7 @@
             <w:noProof/>
             <w:webHidden/>
           </w:rPr>
-          <w:instrText xml:space="preserve"> PAGEREF _Toc421619010 \h </w:instrText>
+          <w:instrText xml:space="preserve"> PAGEREF _Toc421780407 \h </w:instrText>
         </w:r>
         <w:r>
           <w:rPr>
@@ -5434,7 +5359,7 @@
             <w:noProof/>
             <w:webHidden/>
           </w:rPr>
-          <w:t>32</w:t>
+          <w:t>33</w:t>
         </w:r>
         <w:r>
           <w:rPr>
@@ -5460,7 +5385,7 @@
           <w:szCs w:val="22"/>
         </w:rPr>
       </w:pPr>
-      <w:hyperlink w:anchor="_Toc421619011" w:history="1">
+      <w:hyperlink w:anchor="_Toc421780408" w:history="1">
         <w:r>
           <w:rPr>
             <w:rStyle w:val="Hyperlink"/>
@@ -5495,7 +5420,7 @@
             <w:noProof/>
             <w:webHidden/>
           </w:rPr>
-          <w:instrText xml:space="preserve"> PAGEREF _Toc421619011 \h </w:instrText>
+          <w:instrText xml:space="preserve"> PAGEREF _Toc421780408 \h </w:instrText>
         </w:r>
         <w:r>
           <w:rPr>
@@ -5515,7 +5440,7 @@
             <w:noProof/>
             <w:webHidden/>
           </w:rPr>
-          <w:t>32</w:t>
+          <w:t>33</w:t>
         </w:r>
         <w:r>
           <w:rPr>
@@ -5541,7 +5466,7 @@
           <w:szCs w:val="22"/>
         </w:rPr>
       </w:pPr>
-      <w:hyperlink w:anchor="_Toc421619012" w:history="1">
+      <w:hyperlink w:anchor="_Toc421780409" w:history="1">
         <w:r>
           <w:rPr>
             <w:rStyle w:val="Hyperlink"/>
@@ -5576,7 +5501,7 @@
             <w:noProof/>
             <w:webHidden/>
           </w:rPr>
-          <w:instrText xml:space="preserve"> PAGEREF _Toc421619012 \h </w:instrText>
+          <w:instrText xml:space="preserve"> PAGEREF _Toc421780409 \h </w:instrText>
         </w:r>
         <w:r>
           <w:rPr>
@@ -5596,7 +5521,7 @@
             <w:noProof/>
             <w:webHidden/>
           </w:rPr>
-          <w:t>33</w:t>
+          <w:t>34</w:t>
         </w:r>
         <w:r>
           <w:rPr>
@@ -5622,7 +5547,7 @@
           <w:szCs w:val="22"/>
         </w:rPr>
       </w:pPr>
-      <w:hyperlink w:anchor="_Toc421619013" w:history="1">
+      <w:hyperlink w:anchor="_Toc421780410" w:history="1">
         <w:r>
           <w:rPr>
             <w:rStyle w:val="Hyperlink"/>
@@ -5657,7 +5582,7 @@
             <w:noProof/>
             <w:webHidden/>
           </w:rPr>
-          <w:instrText xml:space="preserve"> PAGEREF _Toc421619013 \h </w:instrText>
+          <w:instrText xml:space="preserve"> PAGEREF _Toc421780410 \h </w:instrText>
         </w:r>
         <w:r>
           <w:rPr>
@@ -5677,7 +5602,7 @@
             <w:noProof/>
             <w:webHidden/>
           </w:rPr>
-          <w:t>34</w:t>
+          <w:t>35</w:t>
         </w:r>
         <w:r>
           <w:rPr>
@@ -5703,7 +5628,7 @@
           <w:szCs w:val="22"/>
         </w:rPr>
       </w:pPr>
-      <w:hyperlink w:anchor="_Toc421619014" w:history="1">
+      <w:hyperlink w:anchor="_Toc421780411" w:history="1">
         <w:r>
           <w:rPr>
             <w:rStyle w:val="Hyperlink"/>
@@ -5738,7 +5663,7 @@
             <w:noProof/>
             <w:webHidden/>
           </w:rPr>
-          <w:instrText xml:space="preserve"> PAGEREF _Toc421619014 \h </w:instrText>
+          <w:instrText xml:space="preserve"> PAGEREF _Toc421780411 \h </w:instrText>
         </w:r>
         <w:r>
           <w:rPr>
@@ -5758,7 +5683,7 @@
             <w:noProof/>
             <w:webHidden/>
           </w:rPr>
-          <w:t>34</w:t>
+          <w:t>35</w:t>
         </w:r>
         <w:r>
           <w:rPr>
@@ -5783,7 +5708,7 @@
           <w:szCs w:val="22"/>
         </w:rPr>
       </w:pPr>
-      <w:hyperlink w:anchor="_Toc421619015" w:history="1">
+      <w:hyperlink w:anchor="_Toc421780412" w:history="1">
         <w:r>
           <w:rPr>
             <w:rStyle w:val="Hyperlink"/>
@@ -5818,7 +5743,7 @@
             <w:noProof/>
             <w:webHidden/>
           </w:rPr>
-          <w:instrText xml:space="preserve"> PAGEREF _Toc421619015 \h </w:instrText>
+          <w:instrText xml:space="preserve"> PAGEREF _Toc421780412 \h </w:instrText>
         </w:r>
         <w:r>
           <w:rPr>
@@ -5838,7 +5763,7 @@
             <w:noProof/>
             <w:webHidden/>
           </w:rPr>
-          <w:t>34</w:t>
+          <w:t>35</w:t>
         </w:r>
         <w:r>
           <w:rPr>
@@ -5864,7 +5789,7 @@
           <w:szCs w:val="22"/>
         </w:rPr>
       </w:pPr>
-      <w:hyperlink w:anchor="_Toc421619016" w:history="1">
+      <w:hyperlink w:anchor="_Toc421780413" w:history="1">
         <w:r>
           <w:rPr>
             <w:rStyle w:val="Hyperlink"/>
@@ -5899,7 +5824,7 @@
             <w:noProof/>
             <w:webHidden/>
           </w:rPr>
-          <w:instrText xml:space="preserve"> PAGEREF _Toc421619016 \h </w:instrText>
+          <w:instrText xml:space="preserve"> PAGEREF _Toc421780413 \h </w:instrText>
         </w:r>
         <w:r>
           <w:rPr>
@@ -5919,7 +5844,7 @@
             <w:noProof/>
             <w:webHidden/>
           </w:rPr>
-          <w:t>35</w:t>
+          <w:t>36</w:t>
         </w:r>
         <w:r>
           <w:rPr>
@@ -5945,7 +5870,7 @@
           <w:szCs w:val="22"/>
         </w:rPr>
       </w:pPr>
-      <w:hyperlink w:anchor="_Toc421619017" w:history="1">
+      <w:hyperlink w:anchor="_Toc421780414" w:history="1">
         <w:r>
           <w:rPr>
             <w:rStyle w:val="Hyperlink"/>
@@ -5980,7 +5905,7 @@
             <w:noProof/>
             <w:webHidden/>
           </w:rPr>
-          <w:instrText xml:space="preserve"> PAGEREF _Toc421619017 \h </w:instrText>
+          <w:instrText xml:space="preserve"> PAGEREF _Toc421780414 \h </w:instrText>
         </w:r>
         <w:r>
           <w:rPr>
@@ -6000,7 +5925,7 @@
             <w:noProof/>
             <w:webHidden/>
           </w:rPr>
-          <w:t>35</w:t>
+          <w:t>36</w:t>
         </w:r>
         <w:r>
           <w:rPr>
@@ -6026,7 +5951,7 @@
           <w:szCs w:val="22"/>
         </w:rPr>
       </w:pPr>
-      <w:hyperlink w:anchor="_Toc421619018" w:history="1">
+      <w:hyperlink w:anchor="_Toc421780415" w:history="1">
         <w:r>
           <w:rPr>
             <w:rStyle w:val="Hyperlink"/>
@@ -6061,7 +5986,7 @@
             <w:noProof/>
             <w:webHidden/>
           </w:rPr>
-          <w:instrText xml:space="preserve"> PAGEREF _Toc421619018 \h </w:instrText>
+          <w:instrText xml:space="preserve"> PAGEREF _Toc421780415 \h </w:instrText>
         </w:r>
         <w:r>
           <w:rPr>
@@ -6081,7 +6006,7 @@
             <w:noProof/>
             <w:webHidden/>
           </w:rPr>
-          <w:t>35</w:t>
+          <w:t>36</w:t>
         </w:r>
         <w:r>
           <w:rPr>
@@ -6107,7 +6032,7 @@
           <w:szCs w:val="22"/>
         </w:rPr>
       </w:pPr>
-      <w:hyperlink w:anchor="_Toc421619019" w:history="1">
+      <w:hyperlink w:anchor="_Toc421780416" w:history="1">
         <w:r>
           <w:rPr>
             <w:rStyle w:val="Hyperlink"/>
@@ -6142,7 +6067,7 @@
             <w:noProof/>
             <w:webHidden/>
           </w:rPr>
-          <w:instrText xml:space="preserve"> PAGEREF _Toc421619019 \h </w:instrText>
+          <w:instrText xml:space="preserve"> PAGEREF _Toc421780416 \h </w:instrText>
         </w:r>
         <w:r>
           <w:rPr>
@@ -6162,7 +6087,7 @@
             <w:noProof/>
             <w:webHidden/>
           </w:rPr>
-          <w:t>36</w:t>
+          <w:t>37</w:t>
         </w:r>
         <w:r>
           <w:rPr>
@@ -6187,7 +6112,7 @@
           <w:szCs w:val="22"/>
         </w:rPr>
       </w:pPr>
-      <w:hyperlink w:anchor="_Toc421619020" w:history="1">
+      <w:hyperlink w:anchor="_Toc421780417" w:history="1">
         <w:r>
           <w:rPr>
             <w:rStyle w:val="Hyperlink"/>
@@ -6222,7 +6147,7 @@
             <w:noProof/>
             <w:webHidden/>
           </w:rPr>
-          <w:instrText xml:space="preserve"> PAGEREF _Toc421619020 \h </w:instrText>
+          <w:instrText xml:space="preserve"> PAGEREF _Toc421780417 \h </w:instrText>
         </w:r>
         <w:r>
           <w:rPr>
@@ -6242,7 +6167,7 @@
             <w:noProof/>
             <w:webHidden/>
           </w:rPr>
-          <w:t>36</w:t>
+          <w:t>37</w:t>
         </w:r>
         <w:r>
           <w:rPr>
@@ -6268,7 +6193,7 @@
           <w:szCs w:val="22"/>
         </w:rPr>
       </w:pPr>
-      <w:hyperlink w:anchor="_Toc421619021" w:history="1">
+      <w:hyperlink w:anchor="_Toc421780418" w:history="1">
         <w:r>
           <w:rPr>
             <w:rStyle w:val="Hyperlink"/>
@@ -6303,7 +6228,7 @@
             <w:noProof/>
             <w:webHidden/>
           </w:rPr>
-          <w:instrText xml:space="preserve"> PAGEREF _Toc421619021 \h </w:instrText>
+          <w:instrText xml:space="preserve"> PAGEREF _Toc421780418 \h </w:instrText>
         </w:r>
         <w:r>
           <w:rPr>
@@ -6323,7 +6248,7 @@
             <w:noProof/>
             <w:webHidden/>
           </w:rPr>
-          <w:t>36</w:t>
+          <w:t>37</w:t>
         </w:r>
         <w:r>
           <w:rPr>
@@ -6349,7 +6274,7 @@
           <w:szCs w:val="22"/>
         </w:rPr>
       </w:pPr>
-      <w:hyperlink w:anchor="_Toc421619022" w:history="1">
+      <w:hyperlink w:anchor="_Toc421780419" w:history="1">
         <w:r>
           <w:rPr>
             <w:rStyle w:val="Hyperlink"/>
@@ -6384,7 +6309,7 @@
             <w:noProof/>
             <w:webHidden/>
           </w:rPr>
-          <w:instrText xml:space="preserve"> PAGEREF _Toc421619022 \h </w:instrText>
+          <w:instrText xml:space="preserve"> PAGEREF _Toc421780419 \h </w:instrText>
         </w:r>
         <w:r>
           <w:rPr>
@@ -6404,7 +6329,7 @@
             <w:noProof/>
             <w:webHidden/>
           </w:rPr>
-          <w:t>37</w:t>
+          <w:t>38</w:t>
         </w:r>
         <w:r>
           <w:rPr>
@@ -6428,7 +6353,7 @@
           <w:szCs w:val="22"/>
         </w:rPr>
       </w:pPr>
-      <w:hyperlink w:anchor="_Toc421619023" w:history="1">
+      <w:hyperlink w:anchor="_Toc421780420" w:history="1">
         <w:r>
           <w:rPr>
             <w:rStyle w:val="Hyperlink"/>
@@ -6463,7 +6388,7 @@
             <w:noProof/>
             <w:webHidden/>
           </w:rPr>
-          <w:instrText xml:space="preserve"> PAGEREF _Toc421619023 \h </w:instrText>
+          <w:instrText xml:space="preserve"> PAGEREF _Toc421780420 \h </w:instrText>
         </w:r>
         <w:r>
           <w:rPr>
@@ -6483,7 +6408,7 @@
             <w:noProof/>
             <w:webHidden/>
           </w:rPr>
-          <w:t>37</w:t>
+          <w:t>38</w:t>
         </w:r>
         <w:r>
           <w:rPr>
@@ -6507,7 +6432,7 @@
           <w:szCs w:val="22"/>
         </w:rPr>
       </w:pPr>
-      <w:hyperlink w:anchor="_Toc421619024" w:history="1">
+      <w:hyperlink w:anchor="_Toc421780421" w:history="1">
         <w:r>
           <w:rPr>
             <w:rStyle w:val="Hyperlink"/>
@@ -6542,7 +6467,7 @@
             <w:noProof/>
             <w:webHidden/>
           </w:rPr>
-          <w:instrText xml:space="preserve"> PAGEREF _Toc421619024 \h </w:instrText>
+          <w:instrText xml:space="preserve"> PAGEREF _Toc421780421 \h </w:instrText>
         </w:r>
         <w:r>
           <w:rPr>
@@ -6562,7 +6487,7 @@
             <w:noProof/>
             <w:webHidden/>
           </w:rPr>
-          <w:t>38</w:t>
+          <w:t>39</w:t>
         </w:r>
         <w:r>
           <w:rPr>
@@ -6586,7 +6511,7 @@
           <w:szCs w:val="22"/>
         </w:rPr>
       </w:pPr>
-      <w:hyperlink w:anchor="_Toc421619025" w:history="1">
+      <w:hyperlink w:anchor="_Toc421780422" w:history="1">
         <w:r>
           <w:rPr>
             <w:rStyle w:val="Hyperlink"/>
@@ -6621,7 +6546,7 @@
             <w:noProof/>
             <w:webHidden/>
           </w:rPr>
-          <w:instrText xml:space="preserve"> PAGEREF _Toc421619025 \h </w:instrText>
+          <w:instrText xml:space="preserve"> PAGEREF _Toc421780422 \h </w:instrText>
         </w:r>
         <w:r>
           <w:rPr>
@@ -6641,7 +6566,7 @@
             <w:noProof/>
             <w:webHidden/>
           </w:rPr>
-          <w:t>38</w:t>
+          <w:t>39</w:t>
         </w:r>
         <w:r>
           <w:rPr>
@@ -6665,7 +6590,7 @@
           <w:szCs w:val="22"/>
         </w:rPr>
       </w:pPr>
-      <w:hyperlink w:anchor="_Toc421619026" w:history="1">
+      <w:hyperlink w:anchor="_Toc421780423" w:history="1">
         <w:r>
           <w:rPr>
             <w:rStyle w:val="Hyperlink"/>
@@ -6700,7 +6625,7 @@
             <w:noProof/>
             <w:webHidden/>
           </w:rPr>
-          <w:instrText xml:space="preserve"> PAGEREF _Toc421619026 \h </w:instrText>
+          <w:instrText xml:space="preserve"> PAGEREF _Toc421780423 \h </w:instrText>
         </w:r>
         <w:r>
           <w:rPr>
@@ -6720,7 +6645,7 @@
             <w:noProof/>
             <w:webHidden/>
           </w:rPr>
-          <w:t>39</w:t>
+          <w:t>40</w:t>
         </w:r>
         <w:r>
           <w:rPr>
@@ -6744,7 +6669,7 @@
           <w:szCs w:val="22"/>
         </w:rPr>
       </w:pPr>
-      <w:hyperlink w:anchor="_Toc421619027" w:history="1">
+      <w:hyperlink w:anchor="_Toc421780424" w:history="1">
         <w:r>
           <w:rPr>
             <w:rStyle w:val="Hyperlink"/>
@@ -6779,7 +6704,7 @@
             <w:noProof/>
             <w:webHidden/>
           </w:rPr>
-          <w:instrText xml:space="preserve"> PAGEREF _Toc421619027 \h </w:instrText>
+          <w:instrText xml:space="preserve"> PAGEREF _Toc421780424 \h </w:instrText>
         </w:r>
         <w:r>
           <w:rPr>
@@ -6799,7 +6724,7 @@
             <w:noProof/>
             <w:webHidden/>
           </w:rPr>
-          <w:t>39</w:t>
+          <w:t>40</w:t>
         </w:r>
         <w:r>
           <w:rPr>
@@ -6825,7 +6750,7 @@
           <w:szCs w:val="22"/>
         </w:rPr>
       </w:pPr>
-      <w:hyperlink w:anchor="_Toc421619028" w:history="1">
+      <w:hyperlink w:anchor="_Toc421780425" w:history="1">
         <w:r>
           <w:rPr>
             <w:rStyle w:val="Hyperlink"/>
@@ -6860,7 +6785,7 @@
             <w:noProof/>
             <w:webHidden/>
           </w:rPr>
-          <w:instrText xml:space="preserve"> PAGEREF _Toc421619028 \h </w:instrText>
+          <w:instrText xml:space="preserve"> PAGEREF _Toc421780425 \h </w:instrText>
         </w:r>
         <w:r>
           <w:rPr>
@@ -6880,7 +6805,7 @@
             <w:noProof/>
             <w:webHidden/>
           </w:rPr>
-          <w:t>39</w:t>
+          <w:t>40</w:t>
         </w:r>
         <w:r>
           <w:rPr>
@@ -6906,7 +6831,7 @@
           <w:szCs w:val="22"/>
         </w:rPr>
       </w:pPr>
-      <w:hyperlink w:anchor="_Toc421619029" w:history="1">
+      <w:hyperlink w:anchor="_Toc421780426" w:history="1">
         <w:r>
           <w:rPr>
             <w:rStyle w:val="Hyperlink"/>
@@ -6941,7 +6866,7 @@
             <w:noProof/>
             <w:webHidden/>
           </w:rPr>
-          <w:instrText xml:space="preserve"> PAGEREF _Toc421619029 \h </w:instrText>
+          <w:instrText xml:space="preserve"> PAGEREF _Toc421780426 \h </w:instrText>
         </w:r>
         <w:r>
           <w:rPr>
@@ -6961,7 +6886,7 @@
             <w:noProof/>
             <w:webHidden/>
           </w:rPr>
-          <w:t>39</w:t>
+          <w:t>40</w:t>
         </w:r>
         <w:r>
           <w:rPr>
@@ -6986,7 +6911,7 @@
           <w:szCs w:val="22"/>
         </w:rPr>
       </w:pPr>
-      <w:hyperlink w:anchor="_Toc421619030" w:history="1">
+      <w:hyperlink w:anchor="_Toc421780427" w:history="1">
         <w:r>
           <w:rPr>
             <w:rStyle w:val="Hyperlink"/>
@@ -7021,7 +6946,7 @@
             <w:noProof/>
             <w:webHidden/>
           </w:rPr>
-          <w:instrText xml:space="preserve"> PAGEREF _Toc421619030 \h </w:instrText>
+          <w:instrText xml:space="preserve"> PAGEREF _Toc421780427 \h </w:instrText>
         </w:r>
         <w:r>
           <w:rPr>
@@ -7041,7 +6966,7 @@
             <w:noProof/>
             <w:webHidden/>
           </w:rPr>
-          <w:t>40</w:t>
+          <w:t>41</w:t>
         </w:r>
         <w:r>
           <w:rPr>
@@ -7067,7 +6992,7 @@
           <w:szCs w:val="22"/>
         </w:rPr>
       </w:pPr>
-      <w:hyperlink w:anchor="_Toc421619031" w:history="1">
+      <w:hyperlink w:anchor="_Toc421780428" w:history="1">
         <w:r>
           <w:rPr>
             <w:rStyle w:val="Hyperlink"/>
@@ -7102,7 +7027,7 @@
             <w:noProof/>
             <w:webHidden/>
           </w:rPr>
-          <w:instrText xml:space="preserve"> PAGEREF _Toc421619031 \h </w:instrText>
+          <w:instrText xml:space="preserve"> PAGEREF _Toc421780428 \h </w:instrText>
         </w:r>
         <w:r>
           <w:rPr>
@@ -7122,7 +7047,7 @@
             <w:noProof/>
             <w:webHidden/>
           </w:rPr>
-          <w:t>40</w:t>
+          <w:t>41</w:t>
         </w:r>
         <w:r>
           <w:rPr>
@@ -7148,7 +7073,7 @@
           <w:szCs w:val="22"/>
         </w:rPr>
       </w:pPr>
-      <w:hyperlink w:anchor="_Toc421619032" w:history="1">
+      <w:hyperlink w:anchor="_Toc421780429" w:history="1">
         <w:r>
           <w:rPr>
             <w:rStyle w:val="Hyperlink"/>
@@ -7183,7 +7108,7 @@
             <w:noProof/>
             <w:webHidden/>
           </w:rPr>
-          <w:instrText xml:space="preserve"> PAGEREF _Toc421619032 \h </w:instrText>
+          <w:instrText xml:space="preserve"> PAGEREF _Toc421780429 \h </w:instrText>
         </w:r>
         <w:r>
           <w:rPr>
@@ -7203,7 +7128,7 @@
             <w:noProof/>
             <w:webHidden/>
           </w:rPr>
-          <w:t>40</w:t>
+          <w:t>41</w:t>
         </w:r>
         <w:r>
           <w:rPr>
@@ -7228,7 +7153,7 @@
           <w:szCs w:val="22"/>
         </w:rPr>
       </w:pPr>
-      <w:hyperlink w:anchor="_Toc421619033" w:history="1">
+      <w:hyperlink w:anchor="_Toc421780430" w:history="1">
         <w:r>
           <w:rPr>
             <w:rStyle w:val="Hyperlink"/>
@@ -7263,7 +7188,7 @@
             <w:noProof/>
             <w:webHidden/>
           </w:rPr>
-          <w:instrText xml:space="preserve"> PAGEREF _Toc421619033 \h </w:instrText>
+          <w:instrText xml:space="preserve"> PAGEREF _Toc421780430 \h </w:instrText>
         </w:r>
         <w:r>
           <w:rPr>
@@ -7283,7 +7208,7 @@
             <w:noProof/>
             <w:webHidden/>
           </w:rPr>
-          <w:t>41</w:t>
+          <w:t>42</w:t>
         </w:r>
         <w:r>
           <w:rPr>
@@ -7309,7 +7234,7 @@
           <w:szCs w:val="22"/>
         </w:rPr>
       </w:pPr>
-      <w:hyperlink w:anchor="_Toc421619034" w:history="1">
+      <w:hyperlink w:anchor="_Toc421780431" w:history="1">
         <w:r>
           <w:rPr>
             <w:rStyle w:val="Hyperlink"/>
@@ -7344,7 +7269,7 @@
             <w:noProof/>
             <w:webHidden/>
           </w:rPr>
-          <w:instrText xml:space="preserve"> PAGEREF _Toc421619034 \h </w:instrText>
+          <w:instrText xml:space="preserve"> PAGEREF _Toc421780431 \h </w:instrText>
         </w:r>
         <w:r>
           <w:rPr>
@@ -7364,7 +7289,7 @@
             <w:noProof/>
             <w:webHidden/>
           </w:rPr>
-          <w:t>41</w:t>
+          <w:t>42</w:t>
         </w:r>
         <w:r>
           <w:rPr>
@@ -7390,7 +7315,7 @@
           <w:szCs w:val="22"/>
         </w:rPr>
       </w:pPr>
-      <w:hyperlink w:anchor="_Toc421619035" w:history="1">
+      <w:hyperlink w:anchor="_Toc421780432" w:history="1">
         <w:r>
           <w:rPr>
             <w:rStyle w:val="Hyperlink"/>
@@ -7425,7 +7350,7 @@
             <w:noProof/>
             <w:webHidden/>
           </w:rPr>
-          <w:instrText xml:space="preserve"> PAGEREF _Toc421619035 \h </w:instrText>
+          <w:instrText xml:space="preserve"> PAGEREF _Toc421780432 \h </w:instrText>
         </w:r>
         <w:r>
           <w:rPr>
@@ -7445,7 +7370,7 @@
             <w:noProof/>
             <w:webHidden/>
           </w:rPr>
-          <w:t>41</w:t>
+          <w:t>42</w:t>
         </w:r>
         <w:r>
           <w:rPr>
@@ -7472,7 +7397,7 @@
           <w:szCs w:val="22"/>
         </w:rPr>
       </w:pPr>
-      <w:hyperlink w:anchor="_Toc421619036" w:history="1">
+      <w:hyperlink w:anchor="_Toc421780433" w:history="1">
         <w:r>
           <w:rPr>
             <w:rStyle w:val="Hyperlink"/>
@@ -7507,7 +7432,7 @@
             <w:noProof/>
             <w:webHidden/>
           </w:rPr>
-          <w:instrText xml:space="preserve"> PAGEREF _Toc421619036 \h </w:instrText>
+          <w:instrText xml:space="preserve"> PAGEREF _Toc421780433 \h </w:instrText>
         </w:r>
         <w:r>
           <w:rPr>
@@ -7527,7 +7452,7 @@
             <w:noProof/>
             <w:webHidden/>
           </w:rPr>
-          <w:t>42</w:t>
+          <w:t>43</w:t>
         </w:r>
         <w:r>
           <w:rPr>
@@ -7552,7 +7477,7 @@
           <w:szCs w:val="22"/>
         </w:rPr>
       </w:pPr>
-      <w:hyperlink w:anchor="_Toc421619037" w:history="1">
+      <w:hyperlink w:anchor="_Toc421780434" w:history="1">
         <w:r>
           <w:rPr>
             <w:rStyle w:val="Hyperlink"/>
@@ -7587,7 +7512,7 @@
             <w:noProof/>
             <w:webHidden/>
           </w:rPr>
-          <w:instrText xml:space="preserve"> PAGEREF _Toc421619037 \h </w:instrText>
+          <w:instrText xml:space="preserve"> PAGEREF _Toc421780434 \h </w:instrText>
         </w:r>
         <w:r>
           <w:rPr>
@@ -7607,7 +7532,7 @@
             <w:noProof/>
             <w:webHidden/>
           </w:rPr>
-          <w:t>42</w:t>
+          <w:t>43</w:t>
         </w:r>
         <w:r>
           <w:rPr>
@@ -7632,7 +7557,7 @@
           <w:szCs w:val="22"/>
         </w:rPr>
       </w:pPr>
-      <w:hyperlink w:anchor="_Toc421619038" w:history="1">
+      <w:hyperlink w:anchor="_Toc421780435" w:history="1">
         <w:r>
           <w:rPr>
             <w:rStyle w:val="Hyperlink"/>
@@ -7667,7 +7592,7 @@
             <w:noProof/>
             <w:webHidden/>
           </w:rPr>
-          <w:instrText xml:space="preserve"> PAGEREF _Toc421619038 \h </w:instrText>
+          <w:instrText xml:space="preserve"> PAGEREF _Toc421780435 \h </w:instrText>
         </w:r>
         <w:r>
           <w:rPr>
@@ -7687,7 +7612,7 @@
             <w:noProof/>
             <w:webHidden/>
           </w:rPr>
-          <w:t>42</w:t>
+          <w:t>43</w:t>
         </w:r>
         <w:r>
           <w:rPr>
@@ -7712,7 +7637,7 @@
           <w:szCs w:val="22"/>
         </w:rPr>
       </w:pPr>
-      <w:hyperlink w:anchor="_Toc421619039" w:history="1">
+      <w:hyperlink w:anchor="_Toc421780436" w:history="1">
         <w:r>
           <w:rPr>
             <w:rStyle w:val="Hyperlink"/>
@@ -7747,7 +7672,7 @@
             <w:noProof/>
             <w:webHidden/>
           </w:rPr>
-          <w:instrText xml:space="preserve"> PAGEREF _Toc421619039 \h </w:instrText>
+          <w:instrText xml:space="preserve"> PAGEREF _Toc421780436 \h </w:instrText>
         </w:r>
         <w:r>
           <w:rPr>
@@ -7767,7 +7692,7 @@
             <w:noProof/>
             <w:webHidden/>
           </w:rPr>
-          <w:t>43</w:t>
+          <w:t>44</w:t>
         </w:r>
         <w:r>
           <w:rPr>
@@ -7792,7 +7717,7 @@
           <w:szCs w:val="22"/>
         </w:rPr>
       </w:pPr>
-      <w:hyperlink w:anchor="_Toc421619040" w:history="1">
+      <w:hyperlink w:anchor="_Toc421780437" w:history="1">
         <w:r>
           <w:rPr>
             <w:rStyle w:val="Hyperlink"/>
@@ -7827,7 +7752,7 @@
             <w:noProof/>
             <w:webHidden/>
           </w:rPr>
-          <w:instrText xml:space="preserve"> PAGEREF _Toc421619040 \h </w:instrText>
+          <w:instrText xml:space="preserve"> PAGEREF _Toc421780437 \h </w:instrText>
         </w:r>
         <w:r>
           <w:rPr>
@@ -7847,7 +7772,7 @@
             <w:noProof/>
             <w:webHidden/>
           </w:rPr>
-          <w:t>43</w:t>
+          <w:t>44</w:t>
         </w:r>
         <w:r>
           <w:rPr>
@@ -7873,7 +7798,7 @@
           <w:szCs w:val="22"/>
         </w:rPr>
       </w:pPr>
-      <w:hyperlink w:anchor="_Toc421619041" w:history="1">
+      <w:hyperlink w:anchor="_Toc421780438" w:history="1">
         <w:r>
           <w:rPr>
             <w:rStyle w:val="Hyperlink"/>
@@ -7908,7 +7833,7 @@
             <w:noProof/>
             <w:webHidden/>
           </w:rPr>
-          <w:instrText xml:space="preserve"> PAGEREF _Toc421619041 \h </w:instrText>
+          <w:instrText xml:space="preserve"> PAGEREF _Toc421780438 \h </w:instrText>
         </w:r>
         <w:r>
           <w:rPr>
@@ -7928,7 +7853,7 @@
             <w:noProof/>
             <w:webHidden/>
           </w:rPr>
-          <w:t>43</w:t>
+          <w:t>44</w:t>
         </w:r>
         <w:r>
           <w:rPr>
@@ -7954,7 +7879,7 @@
           <w:szCs w:val="22"/>
         </w:rPr>
       </w:pPr>
-      <w:hyperlink w:anchor="_Toc421619042" w:history="1">
+      <w:hyperlink w:anchor="_Toc421780439" w:history="1">
         <w:r>
           <w:rPr>
             <w:rStyle w:val="Hyperlink"/>
@@ -7989,7 +7914,7 @@
             <w:noProof/>
             <w:webHidden/>
           </w:rPr>
-          <w:instrText xml:space="preserve"> PAGEREF _Toc421619042 \h </w:instrText>
+          <w:instrText xml:space="preserve"> PAGEREF _Toc421780439 \h </w:instrText>
         </w:r>
         <w:r>
           <w:rPr>
@@ -8009,7 +7934,7 @@
             <w:noProof/>
             <w:webHidden/>
           </w:rPr>
-          <w:t>43</w:t>
+          <w:t>44</w:t>
         </w:r>
         <w:r>
           <w:rPr>
@@ -8035,7 +7960,7 @@
           <w:szCs w:val="22"/>
         </w:rPr>
       </w:pPr>
-      <w:hyperlink w:anchor="_Toc421619043" w:history="1">
+      <w:hyperlink w:anchor="_Toc421780440" w:history="1">
         <w:r>
           <w:rPr>
             <w:rStyle w:val="Hyperlink"/>
@@ -8070,7 +7995,7 @@
             <w:noProof/>
             <w:webHidden/>
           </w:rPr>
-          <w:instrText xml:space="preserve"> PAGEREF _Toc421619043 \h </w:instrText>
+          <w:instrText xml:space="preserve"> PAGEREF _Toc421780440 \h </w:instrText>
         </w:r>
         <w:r>
           <w:rPr>
@@ -8090,7 +8015,7 @@
             <w:noProof/>
             <w:webHidden/>
           </w:rPr>
-          <w:t>43</w:t>
+          <w:t>44</w:t>
         </w:r>
         <w:r>
           <w:rPr>
@@ -8114,7 +8039,7 @@
           <w:szCs w:val="22"/>
         </w:rPr>
       </w:pPr>
-      <w:hyperlink w:anchor="_Toc421619044" w:history="1">
+      <w:hyperlink w:anchor="_Toc421780441" w:history="1">
         <w:r>
           <w:rPr>
             <w:rStyle w:val="Hyperlink"/>
@@ -8149,7 +8074,7 @@
             <w:noProof/>
             <w:webHidden/>
           </w:rPr>
-          <w:instrText xml:space="preserve"> PAGEREF _Toc421619044 \h </w:instrText>
+          <w:instrText xml:space="preserve"> PAGEREF _Toc421780441 \h </w:instrText>
         </w:r>
         <w:r>
           <w:rPr>
@@ -8169,7 +8094,7 @@
             <w:noProof/>
             <w:webHidden/>
           </w:rPr>
-          <w:t>44</w:t>
+          <w:t>45</w:t>
         </w:r>
         <w:r>
           <w:rPr>
@@ -8195,7 +8120,7 @@
           <w:szCs w:val="22"/>
         </w:rPr>
       </w:pPr>
-      <w:hyperlink w:anchor="_Toc421619045" w:history="1">
+      <w:hyperlink w:anchor="_Toc421780442" w:history="1">
         <w:r>
           <w:rPr>
             <w:rStyle w:val="Hyperlink"/>
@@ -8230,7 +8155,7 @@
             <w:noProof/>
             <w:webHidden/>
           </w:rPr>
-          <w:instrText xml:space="preserve"> PAGEREF _Toc421619045 \h </w:instrText>
+          <w:instrText xml:space="preserve"> PAGEREF _Toc421780442 \h </w:instrText>
         </w:r>
         <w:r>
           <w:rPr>
@@ -8250,7 +8175,7 @@
             <w:noProof/>
             <w:webHidden/>
           </w:rPr>
-          <w:t>44</w:t>
+          <w:t>45</w:t>
         </w:r>
         <w:r>
           <w:rPr>
@@ -8274,7 +8199,7 @@
           <w:szCs w:val="22"/>
         </w:rPr>
       </w:pPr>
-      <w:hyperlink w:anchor="_Toc421619046" w:history="1">
+      <w:hyperlink w:anchor="_Toc421780443" w:history="1">
         <w:r>
           <w:rPr>
             <w:rStyle w:val="Hyperlink"/>
@@ -8309,7 +8234,7 @@
             <w:noProof/>
             <w:webHidden/>
           </w:rPr>
-          <w:instrText xml:space="preserve"> PAGEREF _Toc421619046 \h </w:instrText>
+          <w:instrText xml:space="preserve"> PAGEREF _Toc421780443 \h </w:instrText>
         </w:r>
         <w:r>
           <w:rPr>
@@ -8329,7 +8254,7 @@
             <w:noProof/>
             <w:webHidden/>
           </w:rPr>
-          <w:t>44</w:t>
+          <w:t>45</w:t>
         </w:r>
         <w:r>
           <w:rPr>
@@ -8355,7 +8280,7 @@
           <w:szCs w:val="22"/>
         </w:rPr>
       </w:pPr>
-      <w:hyperlink w:anchor="_Toc421619047" w:history="1">
+      <w:hyperlink w:anchor="_Toc421780444" w:history="1">
         <w:r>
           <w:rPr>
             <w:rStyle w:val="Hyperlink"/>
@@ -8390,7 +8315,7 @@
             <w:noProof/>
             <w:webHidden/>
           </w:rPr>
-          <w:instrText xml:space="preserve"> PAGEREF _Toc421619047 \h </w:instrText>
+          <w:instrText xml:space="preserve"> PAGEREF _Toc421780444 \h </w:instrText>
         </w:r>
         <w:r>
           <w:rPr>
@@ -8410,7 +8335,7 @@
             <w:noProof/>
             <w:webHidden/>
           </w:rPr>
-          <w:t>44</w:t>
+          <w:t>45</w:t>
         </w:r>
         <w:r>
           <w:rPr>
@@ -8435,7 +8360,7 @@
           <w:szCs w:val="22"/>
         </w:rPr>
       </w:pPr>
-      <w:hyperlink w:anchor="_Toc421619048" w:history="1">
+      <w:hyperlink w:anchor="_Toc421780445" w:history="1">
         <w:r>
           <w:rPr>
             <w:rStyle w:val="Hyperlink"/>
@@ -8470,7 +8395,7 @@
             <w:noProof/>
             <w:webHidden/>
           </w:rPr>
-          <w:instrText xml:space="preserve"> PAGEREF _Toc421619048 \h </w:instrText>
+          <w:instrText xml:space="preserve"> PAGEREF _Toc421780445 \h </w:instrText>
         </w:r>
         <w:r>
           <w:rPr>
@@ -8490,7 +8415,7 @@
             <w:noProof/>
             <w:webHidden/>
           </w:rPr>
-          <w:t>45</w:t>
+          <w:t>46</w:t>
         </w:r>
         <w:r>
           <w:rPr>
@@ -8515,7 +8440,7 @@
           <w:szCs w:val="22"/>
         </w:rPr>
       </w:pPr>
-      <w:hyperlink w:anchor="_Toc421619049" w:history="1">
+      <w:hyperlink w:anchor="_Toc421780446" w:history="1">
         <w:r>
           <w:rPr>
             <w:rStyle w:val="Hyperlink"/>
@@ -8550,7 +8475,7 @@
             <w:noProof/>
             <w:webHidden/>
           </w:rPr>
-          <w:instrText xml:space="preserve"> PAGEREF _Toc421619049 \h </w:instrText>
+          <w:instrText xml:space="preserve"> PAGEREF _Toc421780446 \h </w:instrText>
         </w:r>
         <w:r>
           <w:rPr>
@@ -8570,7 +8495,7 @@
             <w:noProof/>
             <w:webHidden/>
           </w:rPr>
-          <w:t>45</w:t>
+          <w:t>46</w:t>
         </w:r>
         <w:r>
           <w:rPr>
@@ -8595,7 +8520,7 @@
           <w:szCs w:val="22"/>
         </w:rPr>
       </w:pPr>
-      <w:hyperlink w:anchor="_Toc421619050" w:history="1">
+      <w:hyperlink w:anchor="_Toc421780447" w:history="1">
         <w:r>
           <w:rPr>
             <w:rStyle w:val="Hyperlink"/>
@@ -8630,7 +8555,7 @@
             <w:noProof/>
             <w:webHidden/>
           </w:rPr>
-          <w:instrText xml:space="preserve"> PAGEREF _Toc421619050 \h </w:instrText>
+          <w:instrText xml:space="preserve"> PAGEREF _Toc421780447 \h </w:instrText>
         </w:r>
         <w:r>
           <w:rPr>
@@ -8650,7 +8575,7 @@
             <w:noProof/>
             <w:webHidden/>
           </w:rPr>
-          <w:t>45</w:t>
+          <w:t>46</w:t>
         </w:r>
         <w:r>
           <w:rPr>
@@ -8675,7 +8600,7 @@
           <w:szCs w:val="22"/>
         </w:rPr>
       </w:pPr>
-      <w:hyperlink w:anchor="_Toc421619051" w:history="1">
+      <w:hyperlink w:anchor="_Toc421780448" w:history="1">
         <w:r>
           <w:rPr>
             <w:rStyle w:val="Hyperlink"/>
@@ -8710,7 +8635,7 @@
             <w:noProof/>
             <w:webHidden/>
           </w:rPr>
-          <w:instrText xml:space="preserve"> PAGEREF _Toc421619051 \h </w:instrText>
+          <w:instrText xml:space="preserve"> PAGEREF _Toc421780448 \h </w:instrText>
         </w:r>
         <w:r>
           <w:rPr>
@@ -8730,7 +8655,7 @@
             <w:noProof/>
             <w:webHidden/>
           </w:rPr>
-          <w:t>46</w:t>
+          <w:t>47</w:t>
         </w:r>
         <w:r>
           <w:rPr>
@@ -8755,7 +8680,7 @@
           <w:szCs w:val="22"/>
         </w:rPr>
       </w:pPr>
-      <w:hyperlink w:anchor="_Toc421619052" w:history="1">
+      <w:hyperlink w:anchor="_Toc421780449" w:history="1">
         <w:r>
           <w:rPr>
             <w:rStyle w:val="Hyperlink"/>
@@ -8790,7 +8715,7 @@
             <w:noProof/>
             <w:webHidden/>
           </w:rPr>
-          <w:instrText xml:space="preserve"> PAGEREF _Toc421619052 \h </w:instrText>
+          <w:instrText xml:space="preserve"> PAGEREF _Toc421780449 \h </w:instrText>
         </w:r>
         <w:r>
           <w:rPr>
@@ -8810,7 +8735,7 @@
             <w:noProof/>
             <w:webHidden/>
           </w:rPr>
-          <w:t>46</w:t>
+          <w:t>47</w:t>
         </w:r>
         <w:r>
           <w:rPr>
@@ -8837,7 +8762,7 @@
           <w:szCs w:val="22"/>
         </w:rPr>
       </w:pPr>
-      <w:hyperlink w:anchor="_Toc421619053" w:history="1">
+      <w:hyperlink w:anchor="_Toc421780450" w:history="1">
         <w:r>
           <w:rPr>
             <w:rStyle w:val="Hyperlink"/>
@@ -8872,7 +8797,7 @@
             <w:noProof/>
             <w:webHidden/>
           </w:rPr>
-          <w:instrText xml:space="preserve"> PAGEREF _Toc421619053 \h </w:instrText>
+          <w:instrText xml:space="preserve"> PAGEREF _Toc421780450 \h </w:instrText>
         </w:r>
         <w:r>
           <w:rPr>
@@ -8892,7 +8817,7 @@
             <w:noProof/>
             <w:webHidden/>
           </w:rPr>
-          <w:t>47</w:t>
+          <w:t>48</w:t>
         </w:r>
         <w:r>
           <w:rPr>
@@ -8919,7 +8844,7 @@
           <w:szCs w:val="22"/>
         </w:rPr>
       </w:pPr>
-      <w:hyperlink w:anchor="_Toc421619054" w:history="1">
+      <w:hyperlink w:anchor="_Toc421780451" w:history="1">
         <w:r>
           <w:rPr>
             <w:rStyle w:val="Hyperlink"/>
@@ -8954,7 +8879,7 @@
             <w:noProof/>
             <w:webHidden/>
           </w:rPr>
-          <w:instrText xml:space="preserve"> PAGEREF _Toc421619054 \h </w:instrText>
+          <w:instrText xml:space="preserve"> PAGEREF _Toc421780451 \h </w:instrText>
         </w:r>
         <w:r>
           <w:rPr>
@@ -8974,7 +8899,7 @@
             <w:noProof/>
             <w:webHidden/>
           </w:rPr>
-          <w:t>48</w:t>
+          <w:t>49</w:t>
         </w:r>
         <w:r>
           <w:rPr>
@@ -9001,7 +8926,7 @@
           <w:szCs w:val="22"/>
         </w:rPr>
       </w:pPr>
-      <w:hyperlink w:anchor="_Toc421619055" w:history="1">
+      <w:hyperlink w:anchor="_Toc421780452" w:history="1">
         <w:r>
           <w:rPr>
             <w:rStyle w:val="Hyperlink"/>
@@ -9036,7 +8961,7 @@
             <w:noProof/>
             <w:webHidden/>
           </w:rPr>
-          <w:instrText xml:space="preserve"> PAGEREF _Toc421619055 \h </w:instrText>
+          <w:instrText xml:space="preserve"> PAGEREF _Toc421780452 \h </w:instrText>
         </w:r>
         <w:r>
           <w:rPr>
@@ -9056,7 +8981,14 @@
             <w:noProof/>
             <w:webHidden/>
           </w:rPr>
-          <w:t>51</w:t>
+          <w:t>5</w:t>
+        </w:r>
+        <w:r>
+          <w:rPr>
+            <w:noProof/>
+            <w:webHidden/>
+          </w:rPr>
+          <w:t>2</w:t>
         </w:r>
         <w:r>
           <w:rPr>
@@ -9087,96 +9019,97 @@
       <w:r>
         <w:br w:type="page"/>
       </w:r>
-      <w:bookmarkStart w:id="1" w:name="_Toc252882298"/>
-      <w:bookmarkStart w:id="2" w:name="_Toc252882604"/>
-      <w:bookmarkStart w:id="3" w:name="_Toc252882660"/>
-      <w:bookmarkStart w:id="4" w:name="_Toc252882714"/>
-      <w:bookmarkStart w:id="5" w:name="_Toc252882745"/>
-      <w:bookmarkStart w:id="6" w:name="_Toc252882795"/>
-      <w:bookmarkStart w:id="7" w:name="_Toc252883572"/>
-      <w:bookmarkStart w:id="8" w:name="_Toc252883735"/>
-      <w:bookmarkStart w:id="9" w:name="_Toc252883782"/>
-      <w:bookmarkStart w:id="10" w:name="_Toc252883812"/>
-      <w:bookmarkStart w:id="11" w:name="_Toc252883821"/>
-      <w:bookmarkStart w:id="12" w:name="_Toc252883825"/>
-      <w:bookmarkStart w:id="13" w:name="_Toc252883845"/>
-      <w:bookmarkStart w:id="14" w:name="_Toc252884237"/>
-      <w:bookmarkStart w:id="15" w:name="_Toc252884245"/>
-      <w:bookmarkStart w:id="16" w:name="_Toc252884249"/>
-      <w:bookmarkStart w:id="17" w:name="_Toc252884266"/>
-      <w:bookmarkStart w:id="18" w:name="_Toc252884400"/>
-      <w:bookmarkStart w:id="19" w:name="_Toc252884408"/>
-      <w:bookmarkStart w:id="20" w:name="_Toc252884412"/>
-      <w:bookmarkStart w:id="21" w:name="_Toc252888109"/>
-      <w:bookmarkStart w:id="22" w:name="_Toc252888115"/>
-      <w:bookmarkStart w:id="23" w:name="_Toc252888123"/>
-      <w:bookmarkStart w:id="24" w:name="_Toc252889686"/>
-      <w:bookmarkStart w:id="25" w:name="_Toc252917011"/>
-      <w:bookmarkStart w:id="26" w:name="_Toc252917020"/>
-      <w:bookmarkStart w:id="27" w:name="_Toc252917027"/>
-      <w:bookmarkStart w:id="28" w:name="_Toc252918469"/>
-      <w:bookmarkStart w:id="29" w:name="_Toc252918486"/>
-      <w:bookmarkStart w:id="30" w:name="_Toc252919040"/>
-      <w:bookmarkStart w:id="31" w:name="_Toc252919075"/>
-      <w:bookmarkStart w:id="32" w:name="_Toc252919904"/>
-      <w:bookmarkStart w:id="33" w:name="_Toc252919917"/>
-      <w:bookmarkStart w:id="34" w:name="_Toc252919927"/>
-      <w:bookmarkStart w:id="35" w:name="_Toc252919940"/>
-      <w:bookmarkStart w:id="36" w:name="_Toc252919947"/>
-      <w:bookmarkStart w:id="37" w:name="_Toc252919965"/>
-      <w:bookmarkStart w:id="38" w:name="_Toc252920126"/>
-      <w:bookmarkStart w:id="39" w:name="_Toc252920139"/>
-      <w:bookmarkStart w:id="40" w:name="_Toc252920146"/>
-      <w:bookmarkStart w:id="41" w:name="_Toc252963742"/>
-      <w:bookmarkStart w:id="42" w:name="_Toc252963754"/>
-      <w:bookmarkStart w:id="43" w:name="_Toc252964491"/>
-      <w:bookmarkStart w:id="44" w:name="_Toc253050874"/>
-      <w:bookmarkStart w:id="45" w:name="_Toc253050889"/>
-      <w:bookmarkStart w:id="46" w:name="_Toc253050913"/>
-      <w:bookmarkStart w:id="47" w:name="_Toc253050967"/>
-      <w:bookmarkStart w:id="48" w:name="_Toc253050982"/>
-      <w:bookmarkStart w:id="49" w:name="_Toc253050989"/>
-      <w:bookmarkStart w:id="50" w:name="_Toc253051525"/>
-      <w:bookmarkStart w:id="51" w:name="_Toc253051541"/>
-      <w:bookmarkStart w:id="52" w:name="_Toc253051552"/>
-      <w:bookmarkStart w:id="53" w:name="_Toc253079331"/>
-      <w:bookmarkStart w:id="54" w:name="_Toc253079350"/>
-      <w:bookmarkStart w:id="55" w:name="_Toc253079361"/>
-      <w:bookmarkStart w:id="56" w:name="_Toc253080744"/>
-      <w:bookmarkStart w:id="57" w:name="_Toc253080763"/>
-      <w:bookmarkStart w:id="58" w:name="_Toc253080774"/>
-      <w:bookmarkStart w:id="59" w:name="_Toc253080793"/>
-      <w:bookmarkStart w:id="60" w:name="_Toc253090115"/>
-      <w:bookmarkStart w:id="61" w:name="_Toc253090134"/>
-      <w:bookmarkStart w:id="62" w:name="_Toc253090145"/>
-      <w:bookmarkStart w:id="63" w:name="_Toc253121643"/>
-      <w:bookmarkStart w:id="64" w:name="_Toc253121647"/>
-      <w:bookmarkStart w:id="65" w:name="_Toc253121649"/>
-      <w:bookmarkStart w:id="66" w:name="_Toc253122302"/>
-      <w:bookmarkStart w:id="67" w:name="_Toc253122306"/>
-      <w:bookmarkStart w:id="68" w:name="_Toc253122310"/>
-      <w:bookmarkStart w:id="69" w:name="_Toc253122463"/>
-      <w:bookmarkStart w:id="70" w:name="_Toc253122466"/>
-      <w:bookmarkStart w:id="71" w:name="_Toc253122467"/>
-      <w:bookmarkStart w:id="72" w:name="_Toc253147891"/>
-      <w:bookmarkStart w:id="73" w:name="_Toc253384724"/>
-      <w:bookmarkStart w:id="74" w:name="_Toc253384730"/>
-      <w:bookmarkStart w:id="75" w:name="_Toc253384732"/>
-      <w:bookmarkStart w:id="76" w:name="_Toc253577081"/>
-      <w:bookmarkStart w:id="77" w:name="_Toc253995803"/>
-      <w:bookmarkStart w:id="78" w:name="_Toc253995814"/>
-      <w:bookmarkStart w:id="79" w:name="_Toc253995820"/>
-      <w:bookmarkStart w:id="80" w:name="_Toc254158359"/>
-      <w:bookmarkStart w:id="81" w:name="_Toc254158364"/>
-      <w:bookmarkStart w:id="82" w:name="_Toc258831691"/>
-      <w:bookmarkStart w:id="83" w:name="_Toc258831948"/>
-      <w:bookmarkStart w:id="84" w:name="_Toc258831956"/>
-      <w:bookmarkStart w:id="85" w:name="_Toc383521907"/>
-      <w:bookmarkStart w:id="86" w:name="_Toc421618947"/>
+      <w:bookmarkStart w:id="0" w:name="_Toc252882298"/>
+      <w:bookmarkStart w:id="1" w:name="_Toc252882604"/>
+      <w:bookmarkStart w:id="2" w:name="_Toc252882660"/>
+      <w:bookmarkStart w:id="3" w:name="_Toc252882714"/>
+      <w:bookmarkStart w:id="4" w:name="_Toc252882745"/>
+      <w:bookmarkStart w:id="5" w:name="_Toc252882795"/>
+      <w:bookmarkStart w:id="6" w:name="_Toc252883572"/>
+      <w:bookmarkStart w:id="7" w:name="_Toc252883735"/>
+      <w:bookmarkStart w:id="8" w:name="_Toc252883782"/>
+      <w:bookmarkStart w:id="9" w:name="_Toc252883812"/>
+      <w:bookmarkStart w:id="10" w:name="_Toc252883821"/>
+      <w:bookmarkStart w:id="11" w:name="_Toc252883825"/>
+      <w:bookmarkStart w:id="12" w:name="_Toc252883845"/>
+      <w:bookmarkStart w:id="13" w:name="_Toc252884237"/>
+      <w:bookmarkStart w:id="14" w:name="_Toc252884245"/>
+      <w:bookmarkStart w:id="15" w:name="_Toc252884249"/>
+      <w:bookmarkStart w:id="16" w:name="_Toc252884266"/>
+      <w:bookmarkStart w:id="17" w:name="_Toc252884400"/>
+      <w:bookmarkStart w:id="18" w:name="_Toc252884408"/>
+      <w:bookmarkStart w:id="19" w:name="_Toc252884412"/>
+      <w:bookmarkStart w:id="20" w:name="_Toc252888109"/>
+      <w:bookmarkStart w:id="21" w:name="_Toc252888115"/>
+      <w:bookmarkStart w:id="22" w:name="_Toc252888123"/>
+      <w:bookmarkStart w:id="23" w:name="_Toc252889686"/>
+      <w:bookmarkStart w:id="24" w:name="_Toc252917011"/>
+      <w:bookmarkStart w:id="25" w:name="_Toc252917020"/>
+      <w:bookmarkStart w:id="26" w:name="_Toc252917027"/>
+      <w:bookmarkStart w:id="27" w:name="_Toc252918469"/>
+      <w:bookmarkStart w:id="28" w:name="_Toc252918486"/>
+      <w:bookmarkStart w:id="29" w:name="_Toc252919040"/>
+      <w:bookmarkStart w:id="30" w:name="_Toc252919075"/>
+      <w:bookmarkStart w:id="31" w:name="_Toc252919904"/>
+      <w:bookmarkStart w:id="32" w:name="_Toc252919917"/>
+      <w:bookmarkStart w:id="33" w:name="_Toc252919927"/>
+      <w:bookmarkStart w:id="34" w:name="_Toc252919940"/>
+      <w:bookmarkStart w:id="35" w:name="_Toc252919947"/>
+      <w:bookmarkStart w:id="36" w:name="_Toc252919965"/>
+      <w:bookmarkStart w:id="37" w:name="_Toc252920126"/>
+      <w:bookmarkStart w:id="38" w:name="_Toc252920139"/>
+      <w:bookmarkStart w:id="39" w:name="_Toc252920146"/>
+      <w:bookmarkStart w:id="40" w:name="_Toc252963742"/>
+      <w:bookmarkStart w:id="41" w:name="_Toc252963754"/>
+      <w:bookmarkStart w:id="42" w:name="_Toc252964491"/>
+      <w:bookmarkStart w:id="43" w:name="_Toc253050874"/>
+      <w:bookmarkStart w:id="44" w:name="_Toc253050889"/>
+      <w:bookmarkStart w:id="45" w:name="_Toc253050913"/>
+      <w:bookmarkStart w:id="46" w:name="_Toc253050967"/>
+      <w:bookmarkStart w:id="47" w:name="_Toc253050982"/>
+      <w:bookmarkStart w:id="48" w:name="_Toc253050989"/>
+      <w:bookmarkStart w:id="49" w:name="_Toc253051525"/>
+      <w:bookmarkStart w:id="50" w:name="_Toc253051541"/>
+      <w:bookmarkStart w:id="51" w:name="_Toc253051552"/>
+      <w:bookmarkStart w:id="52" w:name="_Toc253079331"/>
+      <w:bookmarkStart w:id="53" w:name="_Toc253079350"/>
+      <w:bookmarkStart w:id="54" w:name="_Toc253079361"/>
+      <w:bookmarkStart w:id="55" w:name="_Toc253080744"/>
+      <w:bookmarkStart w:id="56" w:name="_Toc253080763"/>
+      <w:bookmarkStart w:id="57" w:name="_Toc253080774"/>
+      <w:bookmarkStart w:id="58" w:name="_Toc253080793"/>
+      <w:bookmarkStart w:id="59" w:name="_Toc253090115"/>
+      <w:bookmarkStart w:id="60" w:name="_Toc253090134"/>
+      <w:bookmarkStart w:id="61" w:name="_Toc253090145"/>
+      <w:bookmarkStart w:id="62" w:name="_Toc253121643"/>
+      <w:bookmarkStart w:id="63" w:name="_Toc253121647"/>
+      <w:bookmarkStart w:id="64" w:name="_Toc253121649"/>
+      <w:bookmarkStart w:id="65" w:name="_Toc253122302"/>
+      <w:bookmarkStart w:id="66" w:name="_Toc253122306"/>
+      <w:bookmarkStart w:id="67" w:name="_Toc253122310"/>
+      <w:bookmarkStart w:id="68" w:name="_Toc253122463"/>
+      <w:bookmarkStart w:id="69" w:name="_Toc253122466"/>
+      <w:bookmarkStart w:id="70" w:name="_Toc253122467"/>
+      <w:bookmarkStart w:id="71" w:name="_Toc253147891"/>
+      <w:bookmarkStart w:id="72" w:name="_Toc253384724"/>
+      <w:bookmarkStart w:id="73" w:name="_Toc253384730"/>
+      <w:bookmarkStart w:id="74" w:name="_Toc253384732"/>
+      <w:bookmarkStart w:id="75" w:name="_Toc253577081"/>
+      <w:bookmarkStart w:id="76" w:name="_Toc253995803"/>
+      <w:bookmarkStart w:id="77" w:name="_Toc253995814"/>
+      <w:bookmarkStart w:id="78" w:name="_Toc253995820"/>
+      <w:bookmarkStart w:id="79" w:name="_Toc254158359"/>
+      <w:bookmarkStart w:id="80" w:name="_Toc254158364"/>
+      <w:bookmarkStart w:id="81" w:name="_Toc258831691"/>
+      <w:bookmarkStart w:id="82" w:name="_Toc258831948"/>
+      <w:bookmarkStart w:id="83" w:name="_Toc258831956"/>
+      <w:bookmarkStart w:id="84" w:name="_Toc383521907"/>
+      <w:bookmarkStart w:id="85" w:name="_Toc421780344"/>
       <w:r>
         <w:lastRenderedPageBreak/>
         <w:t>Introduction</w:t>
       </w:r>
+      <w:bookmarkEnd w:id="0"/>
       <w:bookmarkEnd w:id="1"/>
       <w:bookmarkEnd w:id="2"/>
       <w:bookmarkEnd w:id="3"/>
@@ -9262,7 +9195,6 @@
       <w:bookmarkEnd w:id="83"/>
       <w:bookmarkEnd w:id="84"/>
       <w:bookmarkEnd w:id="85"/>
-      <w:bookmarkEnd w:id="86"/>
     </w:p>
     <w:p>
       <w:pPr>
@@ -9278,155 +9210,155 @@
         <w:spacing w:before="240" w:after="60"/>
         <w:ind w:left="576" w:hanging="576"/>
       </w:pPr>
-      <w:bookmarkStart w:id="87" w:name="_Toc292265604"/>
-      <w:bookmarkStart w:id="88" w:name="_Toc292632086"/>
-      <w:bookmarkStart w:id="89" w:name="_Toc383521908"/>
-      <w:bookmarkStart w:id="90" w:name="_Toc421618948"/>
+      <w:bookmarkStart w:id="86" w:name="_Toc292265604"/>
+      <w:bookmarkStart w:id="87" w:name="_Toc292632086"/>
+      <w:bookmarkStart w:id="88" w:name="_Toc383521908"/>
+      <w:bookmarkStart w:id="89" w:name="_Toc421780345"/>
       <w:r>
         <w:t>History</w:t>
       </w:r>
+      <w:bookmarkEnd w:id="86"/>
       <w:bookmarkEnd w:id="87"/>
       <w:bookmarkEnd w:id="88"/>
       <w:bookmarkEnd w:id="89"/>
+    </w:p>
+    <w:p>
+      <w:pPr>
+        <w:jc w:val="both"/>
+      </w:pPr>
+      <w:r>
+        <w:t>The SIF</w:t>
+      </w:r>
+      <w:r>
+        <w:t>3</w:t>
+      </w:r>
+      <w:r>
+        <w:t xml:space="preserve"> Framework is a basic </w:t>
+      </w:r>
+      <w:r>
+        <w:rPr>
+          <w:u w:val="single"/>
+        </w:rPr>
+        <w:t>Java Framework</w:t>
+      </w:r>
+      <w:r>
+        <w:t xml:space="preserve"> intended to help developing SIF</w:t>
+      </w:r>
+      <w:r>
+        <w:t xml:space="preserve"> </w:t>
+      </w:r>
+      <w:r>
+        <w:t>3</w:t>
+      </w:r>
+      <w:r>
+        <w:t>.x</w:t>
+      </w:r>
+      <w:r>
+        <w:t xml:space="preserve"> </w:t>
+      </w:r>
+      <w:r>
+        <w:t>Services/Adapters</w:t>
+      </w:r>
+      <w:r>
+        <w:t xml:space="preserve"> in an efficient manner. </w:t>
+      </w:r>
+    </w:p>
+    <w:p>
+      <w:pPr>
+        <w:jc w:val="both"/>
+      </w:pPr>
+      <w:hyperlink r:id="rId10" w:history="1">
+        <w:r>
+          <w:rPr>
+            <w:rStyle w:val="Hyperlink"/>
+          </w:rPr>
+          <w:t>Systemic Pty Ltd</w:t>
+        </w:r>
+      </w:hyperlink>
+      <w:r>
+        <w:t xml:space="preserve"> has </w:t>
+      </w:r>
+      <w:r>
+        <w:t>implemented the first version (alpha</w:t>
+      </w:r>
+      <w:r>
+        <w:t xml:space="preserve"> 0.1</w:t>
+      </w:r>
+      <w:r>
+        <w:t xml:space="preserve">) </w:t>
+      </w:r>
+      <w:r>
+        <w:t xml:space="preserve">in </w:t>
+      </w:r>
+      <w:r>
+        <w:t>September-October 2013</w:t>
+      </w:r>
+      <w:r>
+        <w:t xml:space="preserve">. This work has been sponsored by </w:t>
+      </w:r>
+      <w:hyperlink r:id="rId11" w:history="1">
+        <w:r>
+          <w:rPr>
+            <w:rStyle w:val="Hyperlink"/>
+          </w:rPr>
+          <w:t>NSIP</w:t>
+        </w:r>
+      </w:hyperlink>
+      <w:r>
+        <w:t>.</w:t>
+      </w:r>
+      <w:r>
+        <w:t xml:space="preserve"> </w:t>
+      </w:r>
+      <w:r>
+        <w:t>In March-</w:t>
+      </w:r>
+      <w:r>
+        <w:t>May</w:t>
+      </w:r>
+      <w:r>
+        <w:t xml:space="preserve"> 2014 some additional work has been undertaken to increase the functionality of the framework to add events and broker connection capability</w:t>
+      </w:r>
+      <w:r>
+        <w:t xml:space="preserve"> (alpha 0.2)</w:t>
+      </w:r>
+      <w:r>
+        <w:t xml:space="preserve">. As of </w:t>
+      </w:r>
+      <w:r>
+        <w:t>May</w:t>
+      </w:r>
+      <w:r>
+        <w:t xml:space="preserve"> 2014 the framework is limited to </w:t>
+      </w:r>
+      <w:r>
+        <w:rPr>
+          <w:b/>
+        </w:rPr>
+        <w:t>immediate</w:t>
+      </w:r>
+      <w:r>
+        <w:t xml:space="preserve"> responses for DIRECT and BROKERED environments. Delayed I/O is not yet supported</w:t>
+      </w:r>
+      <w:r>
+        <w:t xml:space="preserve"> (see SIF3 Specification for details of these terms).</w:t>
+      </w:r>
+      <w:r>
+        <w:t xml:space="preserve"> Other functionality is added incrementally and can be seen from the Document &amp; Framework History below. </w:t>
+      </w:r>
+    </w:p>
+    <w:p>
+      <w:pPr>
+        <w:pStyle w:val="Heading2"/>
+      </w:pPr>
+      <w:bookmarkStart w:id="90" w:name="_Toc421780346"/>
+      <w:r>
+        <w:t xml:space="preserve">Document </w:t>
+      </w:r>
+      <w:r>
+        <w:t>&amp; Framework History</w:t>
+      </w:r>
       <w:bookmarkEnd w:id="90"/>
-    </w:p>
-    <w:p>
-      <w:pPr>
-        <w:jc w:val="both"/>
-      </w:pPr>
-      <w:r>
-        <w:t>The SIF</w:t>
-      </w:r>
-      <w:r>
-        <w:t>3</w:t>
-      </w:r>
-      <w:r>
-        <w:t xml:space="preserve"> Framework is a basic </w:t>
-      </w:r>
-      <w:r>
-        <w:rPr>
-          <w:u w:val="single"/>
-        </w:rPr>
-        <w:t>Java Framework</w:t>
-      </w:r>
-      <w:r>
-        <w:t xml:space="preserve"> intended to help developing SIF</w:t>
-      </w:r>
-      <w:r>
-        <w:t xml:space="preserve"> </w:t>
-      </w:r>
-      <w:r>
-        <w:t>3</w:t>
-      </w:r>
-      <w:r>
-        <w:t>.x</w:t>
-      </w:r>
-      <w:r>
-        <w:t xml:space="preserve"> </w:t>
-      </w:r>
-      <w:r>
-        <w:t>Services/Adapters</w:t>
-      </w:r>
-      <w:r>
-        <w:t xml:space="preserve"> in an efficient manner. </w:t>
-      </w:r>
-    </w:p>
-    <w:p>
-      <w:pPr>
-        <w:jc w:val="both"/>
-      </w:pPr>
-      <w:hyperlink r:id="rId10" w:history="1">
-        <w:r>
-          <w:rPr>
-            <w:rStyle w:val="Hyperlink"/>
-          </w:rPr>
-          <w:t>Systemic Pty Ltd</w:t>
-        </w:r>
-      </w:hyperlink>
-      <w:r>
-        <w:t xml:space="preserve"> has </w:t>
-      </w:r>
-      <w:r>
-        <w:t>implemented the first version (alpha</w:t>
-      </w:r>
-      <w:r>
-        <w:t xml:space="preserve"> 0.1</w:t>
-      </w:r>
-      <w:r>
-        <w:t xml:space="preserve">) </w:t>
-      </w:r>
-      <w:r>
-        <w:t xml:space="preserve">in </w:t>
-      </w:r>
-      <w:r>
-        <w:t>September-October 2013</w:t>
-      </w:r>
-      <w:r>
-        <w:t xml:space="preserve">. This work has been sponsored by </w:t>
-      </w:r>
-      <w:hyperlink r:id="rId11" w:history="1">
-        <w:r>
-          <w:rPr>
-            <w:rStyle w:val="Hyperlink"/>
-          </w:rPr>
-          <w:t>NSIP</w:t>
-        </w:r>
-      </w:hyperlink>
-      <w:r>
-        <w:t>.</w:t>
-      </w:r>
-      <w:r>
-        <w:t xml:space="preserve"> </w:t>
-      </w:r>
-      <w:r>
-        <w:t>In March-</w:t>
-      </w:r>
-      <w:r>
-        <w:t>May</w:t>
-      </w:r>
-      <w:r>
-        <w:t xml:space="preserve"> 2014 some additional work has been undertaken to increase the functionality of the framework to add events and broker connection capability</w:t>
-      </w:r>
-      <w:r>
-        <w:t xml:space="preserve"> (alpha 0.2)</w:t>
-      </w:r>
-      <w:r>
-        <w:t xml:space="preserve">. As of </w:t>
-      </w:r>
-      <w:r>
-        <w:t>May</w:t>
-      </w:r>
-      <w:r>
-        <w:t xml:space="preserve"> 2014 the framework is limited to </w:t>
-      </w:r>
-      <w:r>
-        <w:rPr>
-          <w:b/>
-        </w:rPr>
-        <w:t>immediate</w:t>
-      </w:r>
-      <w:r>
-        <w:t xml:space="preserve"> responses for DIRECT and BROKERED environments. Delayed I/O is not yet supported</w:t>
-      </w:r>
-      <w:r>
-        <w:t xml:space="preserve"> (see SIF3 Specification for details of these terms).</w:t>
-      </w:r>
-      <w:r>
-        <w:t xml:space="preserve"> Other functionality is added incrementally and can be seen from the Document &amp; Framework History below. </w:t>
-      </w:r>
-    </w:p>
-    <w:p>
-      <w:pPr>
-        <w:pStyle w:val="Heading2"/>
-      </w:pPr>
-      <w:bookmarkStart w:id="91" w:name="_Toc421618949"/>
-      <w:r>
-        <w:t xml:space="preserve">Document </w:t>
-      </w:r>
-      <w:r>
-        <w:t>&amp; Framework History</w:t>
-      </w:r>
-      <w:bookmarkEnd w:id="91"/>
     </w:p>
     <w:tbl>
       <w:tblPr>
@@ -9873,7 +9805,7 @@
               <w:fldChar w:fldCharType="separate"/>
             </w:r>
             <w:r>
-              <w:t>5.9</w:t>
+              <w:t>0</w:t>
             </w:r>
             <w:r>
               <w:fldChar w:fldCharType="end"/>
@@ -9988,17 +9920,17 @@
         <w:spacing w:before="240" w:after="60"/>
         <w:ind w:left="576" w:hanging="576"/>
       </w:pPr>
-      <w:bookmarkStart w:id="92" w:name="_Toc292265605"/>
-      <w:bookmarkStart w:id="93" w:name="_Toc292632087"/>
-      <w:bookmarkStart w:id="94" w:name="_Toc383521909"/>
-      <w:bookmarkStart w:id="95" w:name="_Toc421618950"/>
+      <w:bookmarkStart w:id="91" w:name="_Toc292265605"/>
+      <w:bookmarkStart w:id="92" w:name="_Toc292632087"/>
+      <w:bookmarkStart w:id="93" w:name="_Toc383521909"/>
+      <w:bookmarkStart w:id="94" w:name="_Toc421780347"/>
       <w:r>
         <w:t>Licensing</w:t>
       </w:r>
+      <w:bookmarkEnd w:id="91"/>
       <w:bookmarkEnd w:id="92"/>
       <w:bookmarkEnd w:id="93"/>
       <w:bookmarkEnd w:id="94"/>
-      <w:bookmarkEnd w:id="95"/>
     </w:p>
     <w:p>
       <w:pPr>
@@ -10014,10 +9946,10 @@
         <w:spacing w:before="240" w:after="60"/>
         <w:ind w:left="720" w:hanging="720"/>
       </w:pPr>
-      <w:bookmarkStart w:id="96" w:name="_Toc292265606"/>
-      <w:bookmarkStart w:id="97" w:name="_Toc292632088"/>
-      <w:bookmarkStart w:id="98" w:name="_Toc383521910"/>
-      <w:bookmarkStart w:id="99" w:name="_Toc421618951"/>
+      <w:bookmarkStart w:id="95" w:name="_Toc292265606"/>
+      <w:bookmarkStart w:id="96" w:name="_Toc292632088"/>
+      <w:bookmarkStart w:id="97" w:name="_Toc383521910"/>
+      <w:bookmarkStart w:id="98" w:name="_Toc421780348"/>
       <w:r>
         <w:t>SIF</w:t>
       </w:r>
@@ -10027,10 +9959,10 @@
       <w:r>
         <w:t xml:space="preserve"> Framework</w:t>
       </w:r>
+      <w:bookmarkEnd w:id="95"/>
       <w:bookmarkEnd w:id="96"/>
       <w:bookmarkEnd w:id="97"/>
       <w:bookmarkEnd w:id="98"/>
-      <w:bookmarkEnd w:id="99"/>
     </w:p>
     <w:p>
       <w:pPr>
@@ -10071,10 +10003,10 @@
         <w:spacing w:before="240" w:after="60"/>
         <w:ind w:left="576" w:hanging="576"/>
       </w:pPr>
-      <w:bookmarkStart w:id="100" w:name="_Toc292265608"/>
-      <w:bookmarkStart w:id="101" w:name="_Toc292632090"/>
-      <w:bookmarkStart w:id="102" w:name="_Toc383521911"/>
-      <w:bookmarkStart w:id="103" w:name="_Toc421618952"/>
+      <w:bookmarkStart w:id="99" w:name="_Toc292265608"/>
+      <w:bookmarkStart w:id="100" w:name="_Toc292632090"/>
+      <w:bookmarkStart w:id="101" w:name="_Toc383521911"/>
+      <w:bookmarkStart w:id="102" w:name="_Toc421780349"/>
       <w:r>
         <w:lastRenderedPageBreak/>
         <w:t>Why SIF</w:t>
@@ -10085,10 +10017,10 @@
       <w:r>
         <w:t xml:space="preserve"> Framework?</w:t>
       </w:r>
+      <w:bookmarkEnd w:id="99"/>
       <w:bookmarkEnd w:id="100"/>
       <w:bookmarkEnd w:id="101"/>
       <w:bookmarkEnd w:id="102"/>
-      <w:bookmarkEnd w:id="103"/>
     </w:p>
     <w:p>
       <w:pPr>
@@ -10205,174 +10137,174 @@
         <w:spacing w:before="240" w:after="60"/>
         <w:ind w:left="432" w:hanging="432"/>
       </w:pPr>
-      <w:bookmarkStart w:id="104" w:name="_Toc292265609"/>
-      <w:bookmarkStart w:id="105" w:name="_Toc292632091"/>
-      <w:bookmarkStart w:id="106" w:name="_Toc383521912"/>
-      <w:bookmarkStart w:id="107" w:name="_Toc421618953"/>
+      <w:bookmarkStart w:id="103" w:name="_Toc292265609"/>
+      <w:bookmarkStart w:id="104" w:name="_Toc292632091"/>
+      <w:bookmarkStart w:id="105" w:name="_Toc383521912"/>
+      <w:bookmarkStart w:id="106" w:name="_Toc421780350"/>
       <w:r>
         <w:t>Assumption &amp; Constraints</w:t>
       </w:r>
+      <w:bookmarkEnd w:id="103"/>
       <w:bookmarkEnd w:id="104"/>
       <w:bookmarkEnd w:id="105"/>
       <w:bookmarkEnd w:id="106"/>
+    </w:p>
+    <w:p>
+      <w:pPr>
+        <w:jc w:val="both"/>
+      </w:pPr>
+      <w:r>
+        <w:t xml:space="preserve">It is assumed that the developer has some familiarity with the concepts of </w:t>
+      </w:r>
+      <w:r>
+        <w:t>REST as well as the SIF</w:t>
+      </w:r>
+      <w:r>
+        <w:t xml:space="preserve"> </w:t>
+      </w:r>
+      <w:r>
+        <w:t>3</w:t>
+      </w:r>
+      <w:r>
+        <w:t>.x</w:t>
+      </w:r>
+      <w:r>
+        <w:t xml:space="preserve"> Specification.</w:t>
+      </w:r>
+    </w:p>
+    <w:p/>
+    <w:p>
+      <w:pPr>
+        <w:jc w:val="both"/>
+      </w:pPr>
+      <w:r>
+        <w:t xml:space="preserve">The framework is a work-in-progress. There are no guarantees that things work without any errors and I’m sure there are some bugs in there. It is open-source and once downloaded from the </w:t>
+      </w:r>
+      <w:r>
+        <w:t>NSIP</w:t>
+      </w:r>
+      <w:r>
+        <w:t>’s GitH</w:t>
+      </w:r>
+      <w:r>
+        <w:t>ub</w:t>
+      </w:r>
+      <w:r>
+        <w:t xml:space="preserve"> site (</w:t>
+      </w:r>
+      <w:hyperlink r:id="rId13" w:history="1">
+        <w:r>
+          <w:rPr>
+            <w:rStyle w:val="Hyperlink"/>
+          </w:rPr>
+          <w:t>https://github.com/nsip/sif3-framework-java</w:t>
+        </w:r>
+      </w:hyperlink>
+      <w:r>
+        <w:t>) you get the source code as well. You are welcome to modify it as you see fit for your project if required.</w:t>
+      </w:r>
+    </w:p>
+    <w:p>
+      <w:pPr>
+        <w:jc w:val="both"/>
+      </w:pPr>
+    </w:p>
+    <w:p>
+      <w:pPr>
+        <w:jc w:val="both"/>
+      </w:pPr>
+      <w:r>
+        <w:t xml:space="preserve">It needs to be remembered that this framework is not guaranteed to be maintained any further, maybe it is, and maybe it is not. At present there is some commitment from NSIP to ensure that the framework will be maintained for </w:t>
+      </w:r>
+      <w:r>
+        <w:t>the near future</w:t>
+      </w:r>
+      <w:r>
+        <w:t>. If you want to use it you do so at your own will and bug</w:t>
+      </w:r>
+      <w:r>
+        <w:t xml:space="preserve"> reports</w:t>
+      </w:r>
+      <w:r>
+        <w:t xml:space="preserve"> can be </w:t>
+      </w:r>
+      <w:r>
+        <w:t>added to the GitHub repository</w:t>
+      </w:r>
+      <w:r>
+        <w:t xml:space="preserve"> but it is not guaranteed that they will be fixed. The framework and code is there to get you started but it is not required to be used for your </w:t>
+      </w:r>
+      <w:r>
+        <w:t>SIF3 service/adapter</w:t>
+      </w:r>
+      <w:r>
+        <w:t xml:space="preserve"> development. </w:t>
+      </w:r>
+      <w:r>
+        <w:t>You can always use your own libraries or toolkits to implement SIF</w:t>
+      </w:r>
+      <w:r>
+        <w:t xml:space="preserve"> </w:t>
+      </w:r>
+      <w:r>
+        <w:t>3</w:t>
+      </w:r>
+      <w:r>
+        <w:t>.x</w:t>
+      </w:r>
+      <w:r>
+        <w:t xml:space="preserve"> services.</w:t>
+      </w:r>
+    </w:p>
+    <w:p>
+      <w:pPr>
+        <w:jc w:val="both"/>
+      </w:pPr>
+    </w:p>
+    <w:p>
+      <w:pPr>
+        <w:jc w:val="both"/>
+      </w:pPr>
+      <w:r>
+        <w:t>The framework has been developed based on the concepts and ideas of the SIFCommon Framework that has su</w:t>
+      </w:r>
+      <w:r>
+        <w:t>ccessfully been used in SIF 2.x</w:t>
+      </w:r>
+      <w:r>
+        <w:t xml:space="preserve"> implementations. You may find things that don’t fit your requirements. The framework allows overriding of methods in many places to make them behave, as you require without abandon the framework altogether (that’s what OO and inheritance is good at).</w:t>
+      </w:r>
+    </w:p>
+    <w:p>
+      <w:pPr>
+        <w:jc w:val="both"/>
+      </w:pPr>
+    </w:p>
+    <w:p>
+      <w:pPr>
+        <w:jc w:val="both"/>
+      </w:pPr>
+      <w:r>
+        <w:t xml:space="preserve">Finally it is also assumed that you are familiar with Java, have a JDK installed and ideally that you have Ant in case you want to modify and re-build the framework libraries. The JDK version should be 1.6 or above. The framework has not been compiled nor can it be compiled with a JDK version older than 1.6. It has </w:t>
+      </w:r>
+      <w:r>
+        <w:t>only undergone limited testing with Java 7</w:t>
+      </w:r>
+      <w:r>
+        <w:t>.</w:t>
+      </w:r>
+    </w:p>
+    <w:p>
+      <w:pPr>
+        <w:pStyle w:val="Heading2"/>
+      </w:pPr>
+      <w:bookmarkStart w:id="107" w:name="_Toc383521913"/>
+      <w:bookmarkStart w:id="108" w:name="_Toc421780351"/>
+      <w:r>
+        <w:t>Functionality</w:t>
+      </w:r>
       <w:bookmarkEnd w:id="107"/>
-    </w:p>
-    <w:p>
-      <w:pPr>
-        <w:jc w:val="both"/>
-      </w:pPr>
-      <w:r>
-        <w:t xml:space="preserve">It is assumed that the developer has some familiarity with the concepts of </w:t>
-      </w:r>
-      <w:r>
-        <w:t>REST as well as the SIF</w:t>
-      </w:r>
-      <w:r>
-        <w:t xml:space="preserve"> </w:t>
-      </w:r>
-      <w:r>
-        <w:t>3</w:t>
-      </w:r>
-      <w:r>
-        <w:t>.x</w:t>
-      </w:r>
-      <w:r>
-        <w:t xml:space="preserve"> Specification.</w:t>
-      </w:r>
-    </w:p>
-    <w:p/>
-    <w:p>
-      <w:pPr>
-        <w:jc w:val="both"/>
-      </w:pPr>
-      <w:r>
-        <w:t xml:space="preserve">The framework is a work-in-progress. There are no guarantees that things work without any errors and I’m sure there are some bugs in there. It is open-source and once downloaded from the </w:t>
-      </w:r>
-      <w:r>
-        <w:t>NSIP</w:t>
-      </w:r>
-      <w:r>
-        <w:t>’s GitH</w:t>
-      </w:r>
-      <w:r>
-        <w:t>ub</w:t>
-      </w:r>
-      <w:r>
-        <w:t xml:space="preserve"> site (</w:t>
-      </w:r>
-      <w:hyperlink r:id="rId13" w:history="1">
-        <w:r>
-          <w:rPr>
-            <w:rStyle w:val="Hyperlink"/>
-          </w:rPr>
-          <w:t>https://github.com/nsip/sif3-framework-java</w:t>
-        </w:r>
-      </w:hyperlink>
-      <w:r>
-        <w:t>) you get the source code as well. You are welcome to modify it as you see fit for your project if required.</w:t>
-      </w:r>
-    </w:p>
-    <w:p>
-      <w:pPr>
-        <w:jc w:val="both"/>
-      </w:pPr>
-    </w:p>
-    <w:p>
-      <w:pPr>
-        <w:jc w:val="both"/>
-      </w:pPr>
-      <w:r>
-        <w:t xml:space="preserve">It needs to be remembered that this framework is not guaranteed to be maintained any further, maybe it is, and maybe it is not. At present there is some commitment from NSIP to ensure that the framework will be maintained for </w:t>
-      </w:r>
-      <w:r>
-        <w:t>the near future</w:t>
-      </w:r>
-      <w:r>
-        <w:t>. If you want to use it you do so at your own will and bug</w:t>
-      </w:r>
-      <w:r>
-        <w:t xml:space="preserve"> reports</w:t>
-      </w:r>
-      <w:r>
-        <w:t xml:space="preserve"> can be </w:t>
-      </w:r>
-      <w:r>
-        <w:t>added to the GitHub repository</w:t>
-      </w:r>
-      <w:r>
-        <w:t xml:space="preserve"> but it is not guaranteed that they will be fixed. The framework and code is there to get you started but it is not required to be used for your </w:t>
-      </w:r>
-      <w:r>
-        <w:t>SIF3 service/adapter</w:t>
-      </w:r>
-      <w:r>
-        <w:t xml:space="preserve"> development. </w:t>
-      </w:r>
-      <w:r>
-        <w:t>You can always use your own libraries or toolkits to implement SIF</w:t>
-      </w:r>
-      <w:r>
-        <w:t xml:space="preserve"> </w:t>
-      </w:r>
-      <w:r>
-        <w:t>3</w:t>
-      </w:r>
-      <w:r>
-        <w:t>.x</w:t>
-      </w:r>
-      <w:r>
-        <w:t xml:space="preserve"> services.</w:t>
-      </w:r>
-    </w:p>
-    <w:p>
-      <w:pPr>
-        <w:jc w:val="both"/>
-      </w:pPr>
-    </w:p>
-    <w:p>
-      <w:pPr>
-        <w:jc w:val="both"/>
-      </w:pPr>
-      <w:r>
-        <w:t>The framework has been developed based on the concepts and ideas of the SIFCommon Framework that has su</w:t>
-      </w:r>
-      <w:r>
-        <w:t>ccessfully been used in SIF 2.x</w:t>
-      </w:r>
-      <w:r>
-        <w:t xml:space="preserve"> implementations. You may find things that don’t fit your requirements. The framework allows overriding of methods in many places to make them behave, as you require without abandon the framework altogether (that’s what OO and inheritance is good at).</w:t>
-      </w:r>
-    </w:p>
-    <w:p>
-      <w:pPr>
-        <w:jc w:val="both"/>
-      </w:pPr>
-    </w:p>
-    <w:p>
-      <w:pPr>
-        <w:jc w:val="both"/>
-      </w:pPr>
-      <w:r>
-        <w:t xml:space="preserve">Finally it is also assumed that you are familiar with Java, have a JDK installed and ideally that you have Ant in case you want to modify and re-build the framework libraries. The JDK version should be 1.6 or above. The framework has not been compiled nor can it be compiled with a JDK version older than 1.6. It has </w:t>
-      </w:r>
-      <w:r>
-        <w:t>only undergone limited testing with Java 7</w:t>
-      </w:r>
-      <w:r>
-        <w:t>.</w:t>
-      </w:r>
-    </w:p>
-    <w:p>
-      <w:pPr>
-        <w:pStyle w:val="Heading2"/>
-      </w:pPr>
-      <w:bookmarkStart w:id="108" w:name="_Toc383521913"/>
-      <w:bookmarkStart w:id="109" w:name="_Toc421618954"/>
-      <w:r>
-        <w:t>Functionality</w:t>
-      </w:r>
       <w:bookmarkEnd w:id="108"/>
-      <w:bookmarkEnd w:id="109"/>
     </w:p>
     <w:p>
       <w:pPr>
@@ -10665,7 +10597,7 @@
         <w:fldChar w:fldCharType="separate"/>
       </w:r>
       <w:r>
-        <w:t>5.9</w:t>
+        <w:t>0</w:t>
       </w:r>
       <w:r>
         <w:fldChar w:fldCharType="end"/>
@@ -10796,13 +10728,13 @@
       <w:pPr>
         <w:pStyle w:val="Heading2"/>
       </w:pPr>
-      <w:bookmarkStart w:id="110" w:name="_Ref414275200"/>
-      <w:bookmarkStart w:id="111" w:name="_Toc421618955"/>
+      <w:bookmarkStart w:id="109" w:name="_Ref414275200"/>
+      <w:bookmarkStart w:id="110" w:name="_Toc421780352"/>
       <w:r>
         <w:t>Web-/Application Container Requirements</w:t>
       </w:r>
+      <w:bookmarkEnd w:id="109"/>
       <w:bookmarkEnd w:id="110"/>
-      <w:bookmarkEnd w:id="111"/>
     </w:p>
     <w:p>
       <w:pPr>
@@ -10915,10 +10847,10 @@
       <w:pPr>
         <w:pStyle w:val="Heading1"/>
       </w:pPr>
-      <w:bookmarkStart w:id="112" w:name="_Toc292265610"/>
-      <w:bookmarkStart w:id="113" w:name="_Toc292632092"/>
-      <w:bookmarkStart w:id="114" w:name="_Toc383521914"/>
-      <w:bookmarkStart w:id="115" w:name="_Toc421618956"/>
+      <w:bookmarkStart w:id="111" w:name="_Toc292265610"/>
+      <w:bookmarkStart w:id="112" w:name="_Toc292632092"/>
+      <w:bookmarkStart w:id="113" w:name="_Toc383521914"/>
+      <w:bookmarkStart w:id="114" w:name="_Toc421780353"/>
       <w:r>
         <w:t>Structure,</w:t>
       </w:r>
@@ -10928,31 +10860,31 @@
       <w:r>
         <w:t>Installation</w:t>
       </w:r>
+      <w:bookmarkEnd w:id="111"/>
       <w:bookmarkEnd w:id="112"/>
       <w:bookmarkEnd w:id="113"/>
+      <w:r>
+        <w:t xml:space="preserve"> &amp; Getting Started</w:t>
+      </w:r>
       <w:bookmarkEnd w:id="114"/>
-      <w:r>
-        <w:t xml:space="preserve"> &amp; Getting Started</w:t>
+    </w:p>
+    <w:p>
+      <w:pPr>
+        <w:jc w:val="both"/>
+      </w:pPr>
+      <w:r>
+        <w:t>This section outlines the high level structure of the SIF3 Framework source code as well as the components you require from the SIF3 Framework to setup your SIF project.</w:t>
+      </w:r>
+    </w:p>
+    <w:p>
+      <w:pPr>
+        <w:pStyle w:val="Heading2"/>
+      </w:pPr>
+      <w:bookmarkStart w:id="115" w:name="_Toc421780354"/>
+      <w:r>
+        <w:t>Framework Structure</w:t>
       </w:r>
       <w:bookmarkEnd w:id="115"/>
-    </w:p>
-    <w:p>
-      <w:pPr>
-        <w:jc w:val="both"/>
-      </w:pPr>
-      <w:r>
-        <w:t>This section outlines the high level structure of the SIF3 Framework source code as well as the components you require from the SIF3 Framework to setup your SIF project.</w:t>
-      </w:r>
-    </w:p>
-    <w:p>
-      <w:pPr>
-        <w:pStyle w:val="Heading2"/>
-      </w:pPr>
-      <w:bookmarkStart w:id="116" w:name="_Toc421618957"/>
-      <w:r>
-        <w:t>Framework Structure</w:t>
-      </w:r>
-      <w:bookmarkEnd w:id="116"/>
     </w:p>
     <w:p>
       <w:pPr>
@@ -11778,122 +11710,122 @@
         <w:ind w:left="576" w:hanging="576"/>
         <w:jc w:val="both"/>
       </w:pPr>
-      <w:bookmarkStart w:id="117" w:name="_Toc292265612"/>
-      <w:bookmarkStart w:id="118" w:name="_Toc292632094"/>
-      <w:bookmarkStart w:id="119" w:name="_Toc383521915"/>
-      <w:bookmarkStart w:id="120" w:name="_Toc421618958"/>
+      <w:bookmarkStart w:id="116" w:name="_Toc292265612"/>
+      <w:bookmarkStart w:id="117" w:name="_Toc292632094"/>
+      <w:bookmarkStart w:id="118" w:name="_Toc383521915"/>
+      <w:bookmarkStart w:id="119" w:name="_Toc421780355"/>
       <w:r>
         <w:lastRenderedPageBreak/>
         <w:t xml:space="preserve">Building </w:t>
       </w:r>
+      <w:bookmarkEnd w:id="116"/>
       <w:bookmarkEnd w:id="117"/>
+      <w:r>
+        <w:t>Components of the Framework</w:t>
+      </w:r>
       <w:bookmarkEnd w:id="118"/>
-      <w:r>
-        <w:t>Components of the Framework</w:t>
-      </w:r>
       <w:bookmarkEnd w:id="119"/>
+    </w:p>
+    <w:p>
+      <w:pPr>
+        <w:jc w:val="both"/>
+      </w:pPr>
+      <w:r>
+        <w:t>If</w:t>
+      </w:r>
+      <w:r>
+        <w:t xml:space="preserve"> you have modified the source </w:t>
+      </w:r>
+      <w:r>
+        <w:t xml:space="preserve">of the framework </w:t>
+      </w:r>
+      <w:r>
+        <w:t xml:space="preserve">code you need to build the </w:t>
+      </w:r>
+      <w:r>
+        <w:t>various jar files</w:t>
+      </w:r>
+      <w:r>
+        <w:t xml:space="preserve"> and include </w:t>
+      </w:r>
+      <w:r>
+        <w:t>the latest version in your own</w:t>
+      </w:r>
+      <w:r>
+        <w:t xml:space="preserve"> project. There is an ant script provided to build the jar file</w:t>
+      </w:r>
+      <w:r>
+        <w:t>s</w:t>
+      </w:r>
+      <w:r>
+        <w:t xml:space="preserve">. The build.xml is located at the root level of the zip. For it to work you must </w:t>
+      </w:r>
+      <w:r>
+        <w:t xml:space="preserve">have </w:t>
+      </w:r>
+      <w:r>
+        <w:t>ant (</w:t>
+      </w:r>
+      <w:hyperlink r:id="rId15" w:history="1">
+        <w:r>
+          <w:rPr>
+            <w:rStyle w:val="Hyperlink"/>
+          </w:rPr>
+          <w:t>http://ant.apache.org/</w:t>
+        </w:r>
+      </w:hyperlink>
+      <w:r>
+        <w:t>) installed.</w:t>
+      </w:r>
+    </w:p>
+    <w:p>
+      <w:pPr>
+        <w:pStyle w:val="Heading3"/>
+      </w:pPr>
+      <w:bookmarkStart w:id="120" w:name="_Ref405277215"/>
+      <w:bookmarkStart w:id="121" w:name="_Toc383521916"/>
+      <w:bookmarkStart w:id="122" w:name="_Toc421780356"/>
+      <w:r>
+        <w:t>SIF Data Model</w:t>
+      </w:r>
       <w:bookmarkEnd w:id="120"/>
-    </w:p>
-    <w:p>
-      <w:pPr>
-        <w:jc w:val="both"/>
-      </w:pPr>
-      <w:r>
-        <w:t>If</w:t>
-      </w:r>
-      <w:r>
-        <w:t xml:space="preserve"> you have modified the source </w:t>
-      </w:r>
-      <w:r>
-        <w:t xml:space="preserve">of the framework </w:t>
-      </w:r>
-      <w:r>
-        <w:t xml:space="preserve">code you need to build the </w:t>
-      </w:r>
-      <w:r>
-        <w:t>various jar files</w:t>
-      </w:r>
-      <w:r>
-        <w:t xml:space="preserve"> and include </w:t>
-      </w:r>
-      <w:r>
-        <w:t>the latest version in your own</w:t>
-      </w:r>
-      <w:r>
-        <w:t xml:space="preserve"> project. There is an ant script provided to build the jar file</w:t>
-      </w:r>
-      <w:r>
-        <w:t>s</w:t>
-      </w:r>
-      <w:r>
-        <w:t xml:space="preserve">. The build.xml is located at the root level of the zip. For it to work you must </w:t>
-      </w:r>
-      <w:r>
-        <w:t xml:space="preserve">have </w:t>
-      </w:r>
-      <w:r>
-        <w:t>ant (</w:t>
-      </w:r>
-      <w:hyperlink r:id="rId15" w:history="1">
+      <w:bookmarkEnd w:id="122"/>
+    </w:p>
+    <w:p>
+      <w:pPr>
+        <w:jc w:val="both"/>
+      </w:pPr>
+      <w:r>
+        <w:t>The test and demo source code directories depend on the SIF AU 1.3 Data Model. For that reason the sifDataModel_au1.3.jar is part of the framewor</w:t>
+      </w:r>
+      <w:r>
+        <w:t>k. This jar has been taken/built</w:t>
+      </w:r>
+      <w:r>
+        <w:t xml:space="preserve"> from the GitHub repository </w:t>
+      </w:r>
+      <w:hyperlink r:id="rId16" w:history="1">
         <w:r>
           <w:rPr>
             <w:rStyle w:val="Hyperlink"/>
           </w:rPr>
-          <w:t>http://ant.apache.org/</w:t>
+          <w:t>https://github.com/nsip/SIF3DMGenerator-Java</w:t>
         </w:r>
       </w:hyperlink>
       <w:r>
-        <w:t>) installed.</w:t>
+        <w:t>. This project is responsible to build Data Model libraries based on XSD files and add appropriate classes to allow the SIF3 Framework to use these data model libraries out of the box.</w:t>
       </w:r>
     </w:p>
     <w:p>
       <w:pPr>
         <w:pStyle w:val="Heading3"/>
       </w:pPr>
-      <w:bookmarkStart w:id="121" w:name="_Ref405277215"/>
-      <w:bookmarkStart w:id="122" w:name="_Toc383521916"/>
-      <w:bookmarkStart w:id="123" w:name="_Toc421618959"/>
-      <w:r>
-        <w:t>SIF Data Model</w:t>
+      <w:bookmarkStart w:id="123" w:name="_Toc421780357"/>
+      <w:r>
+        <w:t>Consumer Build</w:t>
       </w:r>
       <w:bookmarkEnd w:id="121"/>
       <w:bookmarkEnd w:id="123"/>
-    </w:p>
-    <w:p>
-      <w:pPr>
-        <w:jc w:val="both"/>
-      </w:pPr>
-      <w:r>
-        <w:t>The test and demo source code directories depend on the SIF AU 1.3 Data Model. For that reason the sifDataModel_au1.3.jar is part of the framewor</w:t>
-      </w:r>
-      <w:r>
-        <w:t>k. This jar has been taken/built</w:t>
-      </w:r>
-      <w:r>
-        <w:t xml:space="preserve"> from the GitHub repository </w:t>
-      </w:r>
-      <w:hyperlink r:id="rId16" w:history="1">
-        <w:r>
-          <w:rPr>
-            <w:rStyle w:val="Hyperlink"/>
-          </w:rPr>
-          <w:t>https://github.com/nsip/SIF3DMGenerator-Java</w:t>
-        </w:r>
-      </w:hyperlink>
-      <w:r>
-        <w:t>. This project is responsible to build Data Model libraries based on XSD files and add appropriate classes to allow the SIF3 Framework to use these data model libraries out of the box.</w:t>
-      </w:r>
-    </w:p>
-    <w:p>
-      <w:pPr>
-        <w:pStyle w:val="Heading3"/>
-      </w:pPr>
-      <w:bookmarkStart w:id="124" w:name="_Toc421618960"/>
-      <w:r>
-        <w:t>Consumer Build</w:t>
-      </w:r>
-      <w:bookmarkEnd w:id="122"/>
-      <w:bookmarkEnd w:id="124"/>
     </w:p>
     <w:p>
       <w:pPr>
@@ -12071,16 +12003,16 @@
       <w:pPr>
         <w:pStyle w:val="Heading3"/>
       </w:pPr>
-      <w:bookmarkStart w:id="125" w:name="_Toc383521917"/>
-      <w:bookmarkStart w:id="126" w:name="_Toc421618961"/>
+      <w:bookmarkStart w:id="124" w:name="_Toc383521917"/>
+      <w:bookmarkStart w:id="125" w:name="_Toc421780358"/>
       <w:r>
         <w:t xml:space="preserve">Demo </w:t>
       </w:r>
       <w:r>
         <w:t>Provider Build</w:t>
       </w:r>
+      <w:bookmarkEnd w:id="124"/>
       <w:bookmarkEnd w:id="125"/>
-      <w:bookmarkEnd w:id="126"/>
     </w:p>
     <w:p>
       <w:pPr>
@@ -12146,14 +12078,14 @@
       <w:pPr>
         <w:pStyle w:val="Heading2"/>
       </w:pPr>
-      <w:bookmarkStart w:id="127" w:name="_Toc421618962"/>
+      <w:bookmarkStart w:id="126" w:name="_Toc421780359"/>
       <w:r>
         <w:t xml:space="preserve">Installation &amp; </w:t>
       </w:r>
       <w:r>
         <w:t>Getting Started</w:t>
       </w:r>
-      <w:bookmarkEnd w:id="127"/>
+      <w:bookmarkEnd w:id="126"/>
     </w:p>
     <w:p>
       <w:pPr>
@@ -12170,14 +12102,14 @@
       <w:pPr>
         <w:pStyle w:val="Heading3"/>
       </w:pPr>
-      <w:bookmarkStart w:id="128" w:name="_Ref394913568"/>
-      <w:bookmarkStart w:id="129" w:name="_Toc421618963"/>
+      <w:bookmarkStart w:id="127" w:name="_Ref394913568"/>
+      <w:bookmarkStart w:id="128" w:name="_Toc421780360"/>
       <w:r>
         <w:lastRenderedPageBreak/>
         <w:t>Installation</w:t>
       </w:r>
+      <w:bookmarkEnd w:id="127"/>
       <w:bookmarkEnd w:id="128"/>
-      <w:bookmarkEnd w:id="129"/>
     </w:p>
     <w:p>
       <w:pPr>
@@ -12273,14 +12205,14 @@
       <w:r>
         <w:t xml:space="preserve"> </w:t>
       </w:r>
-      <w:bookmarkStart w:id="130" w:name="_Toc421618964"/>
+      <w:bookmarkStart w:id="129" w:name="_Toc421780361"/>
       <w:r>
         <w:t xml:space="preserve">Getting Started - </w:t>
       </w:r>
       <w:r>
         <w:t>Create your SIF Project</w:t>
       </w:r>
-      <w:bookmarkEnd w:id="130"/>
+      <w:bookmarkEnd w:id="129"/>
     </w:p>
     <w:p>
       <w:pPr>
@@ -12743,19 +12675,19 @@
         <w:ind w:left="432" w:hanging="432"/>
         <w:jc w:val="both"/>
       </w:pPr>
-      <w:bookmarkStart w:id="131" w:name="_Ref233689296"/>
-      <w:bookmarkStart w:id="132" w:name="_Toc292265613"/>
-      <w:bookmarkStart w:id="133" w:name="_Toc292632095"/>
-      <w:bookmarkStart w:id="134" w:name="_Toc383521918"/>
-      <w:bookmarkStart w:id="135" w:name="_Toc421618965"/>
+      <w:bookmarkStart w:id="130" w:name="_Ref233689296"/>
+      <w:bookmarkStart w:id="131" w:name="_Toc292265613"/>
+      <w:bookmarkStart w:id="132" w:name="_Toc292632095"/>
+      <w:bookmarkStart w:id="133" w:name="_Toc383521918"/>
+      <w:bookmarkStart w:id="134" w:name="_Toc421780362"/>
       <w:r>
         <w:t>Concepts &amp; Terminology</w:t>
       </w:r>
+      <w:bookmarkEnd w:id="130"/>
       <w:bookmarkEnd w:id="131"/>
       <w:bookmarkEnd w:id="132"/>
       <w:bookmarkEnd w:id="133"/>
       <w:bookmarkEnd w:id="134"/>
-      <w:bookmarkEnd w:id="135"/>
     </w:p>
     <w:p>
       <w:pPr>
@@ -12838,19 +12770,19 @@
         <w:spacing w:before="240" w:after="60"/>
         <w:ind w:left="432" w:hanging="432"/>
       </w:pPr>
-      <w:bookmarkStart w:id="136" w:name="_Ref233534178"/>
-      <w:bookmarkStart w:id="137" w:name="_Toc292265617"/>
-      <w:bookmarkStart w:id="138" w:name="_Toc292632099"/>
-      <w:bookmarkStart w:id="139" w:name="_Toc383521919"/>
-      <w:bookmarkStart w:id="140" w:name="_Toc421618966"/>
+      <w:bookmarkStart w:id="135" w:name="_Ref233534178"/>
+      <w:bookmarkStart w:id="136" w:name="_Toc292265617"/>
+      <w:bookmarkStart w:id="137" w:name="_Toc292632099"/>
+      <w:bookmarkStart w:id="138" w:name="_Toc383521919"/>
+      <w:bookmarkStart w:id="139" w:name="_Toc421780363"/>
       <w:r>
         <w:t>Framework Classes/Packages and Usage</w:t>
       </w:r>
+      <w:bookmarkEnd w:id="135"/>
       <w:bookmarkEnd w:id="136"/>
       <w:bookmarkEnd w:id="137"/>
       <w:bookmarkEnd w:id="138"/>
       <w:bookmarkEnd w:id="139"/>
-      <w:bookmarkEnd w:id="140"/>
     </w:p>
     <w:p>
       <w:pPr>
@@ -12913,20 +12845,20 @@
         <w:spacing w:before="240" w:after="60"/>
         <w:ind w:left="576" w:hanging="576"/>
       </w:pPr>
-      <w:bookmarkStart w:id="141" w:name="_Toc292265618"/>
-      <w:bookmarkStart w:id="142" w:name="_Toc292632100"/>
-      <w:bookmarkStart w:id="143" w:name="_Toc383521920"/>
-      <w:bookmarkStart w:id="144" w:name="_Toc421618967"/>
+      <w:bookmarkStart w:id="140" w:name="_Toc292265618"/>
+      <w:bookmarkStart w:id="141" w:name="_Toc292632100"/>
+      <w:bookmarkStart w:id="142" w:name="_Toc383521920"/>
+      <w:bookmarkStart w:id="143" w:name="_Toc421780364"/>
       <w:r>
         <w:t xml:space="preserve">General Process of Developing </w:t>
       </w:r>
+      <w:bookmarkEnd w:id="140"/>
       <w:bookmarkEnd w:id="141"/>
+      <w:r>
+        <w:t>SIF3 Services</w:t>
+      </w:r>
       <w:bookmarkEnd w:id="142"/>
-      <w:r>
-        <w:t>SIF3 Services</w:t>
-      </w:r>
       <w:bookmarkEnd w:id="143"/>
-      <w:bookmarkEnd w:id="144"/>
     </w:p>
     <w:p>
       <w:r>
@@ -13185,19 +13117,19 @@
         <w:spacing w:before="240" w:after="60"/>
         <w:ind w:left="576" w:hanging="576"/>
       </w:pPr>
-      <w:bookmarkStart w:id="145" w:name="_Ref233690851"/>
-      <w:bookmarkStart w:id="146" w:name="_Toc292265619"/>
-      <w:bookmarkStart w:id="147" w:name="_Toc292632101"/>
-      <w:bookmarkStart w:id="148" w:name="_Toc383521921"/>
-      <w:bookmarkStart w:id="149" w:name="_Toc421618968"/>
+      <w:bookmarkStart w:id="144" w:name="_Ref233690851"/>
+      <w:bookmarkStart w:id="145" w:name="_Toc292265619"/>
+      <w:bookmarkStart w:id="146" w:name="_Toc292632101"/>
+      <w:bookmarkStart w:id="147" w:name="_Toc383521921"/>
+      <w:bookmarkStart w:id="148" w:name="_Toc421780365"/>
       <w:r>
         <w:t>Proposed Package Structure</w:t>
       </w:r>
+      <w:bookmarkEnd w:id="144"/>
       <w:bookmarkEnd w:id="145"/>
       <w:bookmarkEnd w:id="146"/>
       <w:bookmarkEnd w:id="147"/>
       <w:bookmarkEnd w:id="148"/>
-      <w:bookmarkEnd w:id="149"/>
     </w:p>
     <w:p>
       <w:pPr>
@@ -13543,15 +13475,15 @@
       <w:pPr>
         <w:pStyle w:val="Heading2"/>
       </w:pPr>
-      <w:bookmarkStart w:id="150" w:name="_Ref371750056"/>
-      <w:bookmarkStart w:id="151" w:name="_Toc383521922"/>
-      <w:bookmarkStart w:id="152" w:name="_Toc421618969"/>
+      <w:bookmarkStart w:id="149" w:name="_Ref371750056"/>
+      <w:bookmarkStart w:id="150" w:name="_Toc383521922"/>
+      <w:bookmarkStart w:id="151" w:name="_Toc421780366"/>
       <w:r>
         <w:t>Environments</w:t>
       </w:r>
+      <w:bookmarkEnd w:id="149"/>
       <w:bookmarkEnd w:id="150"/>
       <w:bookmarkEnd w:id="151"/>
-      <w:bookmarkEnd w:id="152"/>
     </w:p>
     <w:p>
       <w:pPr>
@@ -13698,13 +13630,13 @@
       <w:pPr>
         <w:pStyle w:val="Heading3"/>
       </w:pPr>
-      <w:bookmarkStart w:id="153" w:name="_Toc383521923"/>
-      <w:bookmarkStart w:id="154" w:name="_Toc421618970"/>
+      <w:bookmarkStart w:id="152" w:name="_Toc383521923"/>
+      <w:bookmarkStart w:id="153" w:name="_Toc421780367"/>
       <w:r>
         <w:t>Environment Store Setup</w:t>
       </w:r>
+      <w:bookmarkEnd w:id="152"/>
       <w:bookmarkEnd w:id="153"/>
-      <w:bookmarkEnd w:id="154"/>
     </w:p>
     <w:p>
       <w:pPr>
@@ -13727,14 +13659,14 @@
       <w:pPr>
         <w:pStyle w:val="Heading4"/>
       </w:pPr>
-      <w:bookmarkStart w:id="155" w:name="_Ref421010399"/>
-      <w:bookmarkStart w:id="156" w:name="_Toc421618971"/>
+      <w:bookmarkStart w:id="154" w:name="_Ref421010399"/>
+      <w:bookmarkStart w:id="155" w:name="_Toc421780368"/>
       <w:r>
         <w:lastRenderedPageBreak/>
         <w:t>Environment Template Directory (File System)</w:t>
       </w:r>
+      <w:bookmarkEnd w:id="154"/>
       <w:bookmarkEnd w:id="155"/>
-      <w:bookmarkEnd w:id="156"/>
     </w:p>
     <w:p>
       <w:pPr>
@@ -13766,11 +13698,11 @@
       <w:pPr>
         <w:pStyle w:val="Heading5"/>
       </w:pPr>
-      <w:bookmarkStart w:id="157" w:name="_Toc421618972"/>
+      <w:bookmarkStart w:id="156" w:name="_Toc421780369"/>
       <w:r>
         <w:t>Environment Template Store Structure</w:t>
       </w:r>
-      <w:bookmarkEnd w:id="157"/>
+      <w:bookmarkEnd w:id="156"/>
     </w:p>
     <w:p>
       <w:pPr>
@@ -13869,13 +13801,13 @@
       <w:pPr>
         <w:pStyle w:val="Heading5"/>
       </w:pPr>
-      <w:bookmarkStart w:id="158" w:name="_Ref383516404"/>
-      <w:bookmarkStart w:id="159" w:name="_Toc421618973"/>
+      <w:bookmarkStart w:id="157" w:name="_Ref383516404"/>
+      <w:bookmarkStart w:id="158" w:name="_Toc421780370"/>
       <w:r>
         <w:t>Consumer Environment Store Structure</w:t>
       </w:r>
+      <w:bookmarkEnd w:id="157"/>
       <w:bookmarkEnd w:id="158"/>
-      <w:bookmarkEnd w:id="159"/>
     </w:p>
     <w:p>
       <w:pPr>
@@ -14495,13 +14427,13 @@
       <w:pPr>
         <w:pStyle w:val="Heading5"/>
       </w:pPr>
-      <w:bookmarkStart w:id="160" w:name="_Ref383673803"/>
-      <w:bookmarkStart w:id="161" w:name="_Toc421618974"/>
+      <w:bookmarkStart w:id="159" w:name="_Ref383673803"/>
+      <w:bookmarkStart w:id="160" w:name="_Toc421780371"/>
       <w:r>
         <w:t>Provider Environment Template Store Structure</w:t>
       </w:r>
+      <w:bookmarkEnd w:id="159"/>
       <w:bookmarkEnd w:id="160"/>
-      <w:bookmarkEnd w:id="161"/>
     </w:p>
     <w:p>
       <w:pPr>
@@ -15877,13 +15809,13 @@
       <w:pPr>
         <w:pStyle w:val="Heading4"/>
       </w:pPr>
-      <w:bookmarkStart w:id="162" w:name="_Ref387818864"/>
-      <w:bookmarkStart w:id="163" w:name="_Toc421618975"/>
+      <w:bookmarkStart w:id="161" w:name="_Ref387818864"/>
+      <w:bookmarkStart w:id="162" w:name="_Toc421780372"/>
       <w:r>
         <w:t>Environment and Session Store (Database)</w:t>
       </w:r>
+      <w:bookmarkEnd w:id="161"/>
       <w:bookmarkEnd w:id="162"/>
-      <w:bookmarkEnd w:id="163"/>
     </w:p>
     <w:p>
       <w:pPr>
@@ -16106,8 +16038,8 @@
       <w:pPr>
         <w:pStyle w:val="Heading4"/>
       </w:pPr>
-      <w:bookmarkStart w:id="164" w:name="_Ref392249386"/>
-      <w:bookmarkStart w:id="165" w:name="_Toc421618976"/>
+      <w:bookmarkStart w:id="163" w:name="_Ref392249386"/>
+      <w:bookmarkStart w:id="164" w:name="_Toc421780373"/>
       <w:r>
         <w:t xml:space="preserve">Direct </w:t>
       </w:r>
@@ -16117,8 +16049,8 @@
       <w:r>
         <w:t>Provider Template Store (Database)</w:t>
       </w:r>
+      <w:bookmarkEnd w:id="163"/>
       <w:bookmarkEnd w:id="164"/>
-      <w:bookmarkEnd w:id="165"/>
     </w:p>
     <w:p>
       <w:pPr>
@@ -16393,35 +16325,35 @@
       <w:pPr>
         <w:pStyle w:val="Heading5"/>
       </w:pPr>
-      <w:bookmarkStart w:id="166" w:name="_Toc421618977"/>
+      <w:bookmarkStart w:id="165" w:name="_Toc421780374"/>
       <w:r>
         <w:t>Default Environment Template Configuration</w:t>
       </w:r>
+      <w:bookmarkEnd w:id="165"/>
+    </w:p>
+    <w:p>
+      <w:pPr>
+        <w:jc w:val="both"/>
+      </w:pPr>
+      <w:r>
+        <w:t>As part of the initial installation a default environment template configuration is being provided. The default template is called devLocal.xml (see SIF3_ENV_TEMPLATE) and it is linked to the solution ‘test’ for the application with the key of ‘</w:t>
+      </w:r>
+      <w:r>
+        <w:t>TestSIS’ with the password ‘Password1’ (see SIF3_APP_TEMPLATE).</w:t>
+      </w:r>
+      <w:r>
+        <w:t xml:space="preserve"> With this configuration you will be able to start your provider immediately and connect to it. For your real testing you may want to change that to a different template or add more to the two tables.</w:t>
+      </w:r>
+    </w:p>
+    <w:p>
+      <w:pPr>
+        <w:pStyle w:val="Heading4"/>
+      </w:pPr>
+      <w:bookmarkStart w:id="166" w:name="_Toc421780375"/>
+      <w:r>
+        <w:t>SQLite DB</w:t>
+      </w:r>
       <w:bookmarkEnd w:id="166"/>
-    </w:p>
-    <w:p>
-      <w:pPr>
-        <w:jc w:val="both"/>
-      </w:pPr>
-      <w:r>
-        <w:t>As part of the initial installation a default environment template configuration is being provided. The default template is called devLocal.xml (see SIF3_ENV_TEMPLATE) and it is linked to the solution ‘test’ for the application with the key of ‘</w:t>
-      </w:r>
-      <w:r>
-        <w:t>TestSIS’ with the password ‘Password1’ (see SIF3_APP_TEMPLATE).</w:t>
-      </w:r>
-      <w:r>
-        <w:t xml:space="preserve"> With this configuration you will be able to start your provider immediately and connect to it. For your real testing you may want to change that to a different template or add more to the two tables.</w:t>
-      </w:r>
-    </w:p>
-    <w:p>
-      <w:pPr>
-        <w:pStyle w:val="Heading4"/>
-      </w:pPr>
-      <w:bookmarkStart w:id="167" w:name="_Toc421618978"/>
-      <w:r>
-        <w:t>SQLite DB</w:t>
-      </w:r>
-      <w:bookmarkEnd w:id="167"/>
     </w:p>
     <w:p>
       <w:pPr>
@@ -16568,13 +16500,13 @@
       <w:pPr>
         <w:pStyle w:val="Heading2"/>
       </w:pPr>
-      <w:bookmarkStart w:id="168" w:name="_Toc383521924"/>
-      <w:bookmarkStart w:id="169" w:name="_Toc421618979"/>
+      <w:bookmarkStart w:id="167" w:name="_Toc383521924"/>
+      <w:bookmarkStart w:id="168" w:name="_Toc421780376"/>
       <w:r>
         <w:t>Data Model</w:t>
       </w:r>
+      <w:bookmarkEnd w:id="167"/>
       <w:bookmarkEnd w:id="168"/>
-      <w:bookmarkEnd w:id="169"/>
     </w:p>
     <w:p>
       <w:pPr>
@@ -16709,13 +16641,13 @@
       <w:pPr>
         <w:pStyle w:val="Heading3"/>
       </w:pPr>
-      <w:bookmarkStart w:id="170" w:name="_Toc383521925"/>
-      <w:bookmarkStart w:id="171" w:name="_Toc421618980"/>
+      <w:bookmarkStart w:id="169" w:name="_Toc383521925"/>
+      <w:bookmarkStart w:id="170" w:name="_Toc421780377"/>
       <w:r>
         <w:t>Data Model POJOs</w:t>
       </w:r>
+      <w:bookmarkEnd w:id="169"/>
       <w:bookmarkEnd w:id="170"/>
-      <w:bookmarkEnd w:id="171"/>
     </w:p>
     <w:p>
       <w:pPr>
@@ -16856,13 +16788,13 @@
       <w:pPr>
         <w:pStyle w:val="Heading3"/>
       </w:pPr>
-      <w:bookmarkStart w:id="172" w:name="_Toc383521926"/>
-      <w:bookmarkStart w:id="173" w:name="_Toc421618981"/>
+      <w:bookmarkStart w:id="171" w:name="_Toc383521926"/>
+      <w:bookmarkStart w:id="172" w:name="_Toc421780378"/>
       <w:r>
         <w:t>Marshal &amp; Unmarshal Factories</w:t>
       </w:r>
+      <w:bookmarkEnd w:id="171"/>
       <w:bookmarkEnd w:id="172"/>
-      <w:bookmarkEnd w:id="173"/>
     </w:p>
     <w:p>
       <w:pPr>
@@ -17045,11 +16977,11 @@
       <w:pPr>
         <w:pStyle w:val="Heading3"/>
       </w:pPr>
-      <w:bookmarkStart w:id="174" w:name="_Toc421618982"/>
+      <w:bookmarkStart w:id="173" w:name="_Toc421780379"/>
       <w:r>
         <w:t>Other Media Type than XML or JSON</w:t>
       </w:r>
-      <w:bookmarkEnd w:id="174"/>
+      <w:bookmarkEnd w:id="173"/>
     </w:p>
     <w:p>
       <w:pPr>
@@ -17231,13 +17163,13 @@
         <w:pStyle w:val="Heading2"/>
         <w:jc w:val="both"/>
       </w:pPr>
-      <w:bookmarkStart w:id="175" w:name="_Toc383521927"/>
-      <w:bookmarkStart w:id="176" w:name="_Toc421618983"/>
+      <w:bookmarkStart w:id="174" w:name="_Toc383521927"/>
+      <w:bookmarkStart w:id="175" w:name="_Toc421780380"/>
       <w:r>
         <w:t>Building a Consumer</w:t>
       </w:r>
+      <w:bookmarkEnd w:id="174"/>
       <w:bookmarkEnd w:id="175"/>
-      <w:bookmarkEnd w:id="176"/>
     </w:p>
     <w:p>
       <w:pPr>
@@ -17255,13 +17187,13 @@
         <w:pStyle w:val="Heading3"/>
         <w:jc w:val="both"/>
       </w:pPr>
-      <w:bookmarkStart w:id="177" w:name="_Toc383521928"/>
-      <w:bookmarkStart w:id="178" w:name="_Toc421618984"/>
+      <w:bookmarkStart w:id="176" w:name="_Toc383521928"/>
+      <w:bookmarkStart w:id="177" w:name="_Toc421780381"/>
       <w:r>
         <w:t>Constraint</w:t>
       </w:r>
+      <w:bookmarkEnd w:id="176"/>
       <w:bookmarkEnd w:id="177"/>
-      <w:bookmarkEnd w:id="178"/>
     </w:p>
     <w:p>
       <w:pPr>
@@ -17320,8 +17252,8 @@
       <w:pPr>
         <w:pStyle w:val="Heading3"/>
       </w:pPr>
-      <w:bookmarkStart w:id="179" w:name="_Toc383521929"/>
-      <w:bookmarkStart w:id="180" w:name="_Toc421618985"/>
+      <w:bookmarkStart w:id="178" w:name="_Toc383521929"/>
+      <w:bookmarkStart w:id="179" w:name="_Toc421780382"/>
       <w:r>
         <w:t xml:space="preserve">Components </w:t>
       </w:r>
@@ -17331,8 +17263,8 @@
       <w:r>
         <w:t xml:space="preserve"> a Consumer</w:t>
       </w:r>
+      <w:bookmarkEnd w:id="178"/>
       <w:bookmarkEnd w:id="179"/>
-      <w:bookmarkEnd w:id="180"/>
     </w:p>
     <w:p>
       <w:pPr>
@@ -17500,15 +17432,15 @@
       <w:pPr>
         <w:pStyle w:val="Heading4"/>
       </w:pPr>
-      <w:bookmarkStart w:id="181" w:name="_Ref387666220"/>
-      <w:bookmarkStart w:id="182" w:name="_Ref387660834"/>
-      <w:bookmarkStart w:id="183" w:name="_Toc421618986"/>
+      <w:bookmarkStart w:id="180" w:name="_Ref387666220"/>
+      <w:bookmarkStart w:id="181" w:name="_Ref387660834"/>
+      <w:bookmarkStart w:id="182" w:name="_Toc421780383"/>
       <w:r>
         <w:lastRenderedPageBreak/>
         <w:t>FIRST CALL: ConsumerLoader Class</w:t>
       </w:r>
-      <w:bookmarkEnd w:id="181"/>
-      <w:bookmarkEnd w:id="183"/>
+      <w:bookmarkEnd w:id="180"/>
+      <w:bookmarkEnd w:id="182"/>
     </w:p>
     <w:p>
       <w:pPr>
@@ -17732,8 +17664,8 @@
       <w:pPr>
         <w:pStyle w:val="Heading4"/>
       </w:pPr>
-      <w:bookmarkStart w:id="184" w:name="_Ref387662357"/>
-      <w:bookmarkStart w:id="185" w:name="_Toc421618987"/>
+      <w:bookmarkStart w:id="183" w:name="_Ref387662357"/>
+      <w:bookmarkStart w:id="184" w:name="_Toc421780384"/>
       <w:r>
         <w:t>The Abst</w:t>
       </w:r>
@@ -17755,9 +17687,9 @@
       <w:r>
         <w:t>Classes to wire up the Framework</w:t>
       </w:r>
-      <w:bookmarkEnd w:id="182"/>
+      <w:bookmarkEnd w:id="181"/>
+      <w:bookmarkEnd w:id="183"/>
       <w:bookmarkEnd w:id="184"/>
-      <w:bookmarkEnd w:id="185"/>
     </w:p>
     <w:p>
       <w:pPr>
@@ -18054,7 +17986,7 @@
       <w:pPr>
         <w:pStyle w:val="Heading5"/>
       </w:pPr>
-      <w:bookmarkStart w:id="186" w:name="_Toc421618988"/>
+      <w:bookmarkStart w:id="185" w:name="_Toc421780385"/>
       <w:r>
         <w:t xml:space="preserve">Required Methods </w:t>
       </w:r>
@@ -18064,7 +17996,7 @@
       <w:r>
         <w:t xml:space="preserve"> Consumer</w:t>
       </w:r>
-      <w:bookmarkEnd w:id="186"/>
+      <w:bookmarkEnd w:id="185"/>
     </w:p>
     <w:p>
       <w:r>
@@ -18410,11 +18342,11 @@
       <w:pPr>
         <w:pStyle w:val="Heading5"/>
       </w:pPr>
-      <w:bookmarkStart w:id="187" w:name="_Toc421618989"/>
+      <w:bookmarkStart w:id="186" w:name="_Toc421780386"/>
       <w:r>
         <w:t>Methods of the AbstractConsumer &amp; AbstractEventConsumer</w:t>
       </w:r>
-      <w:bookmarkEnd w:id="187"/>
+      <w:bookmarkEnd w:id="186"/>
     </w:p>
     <w:p>
       <w:pPr>
@@ -18490,13 +18422,13 @@
       <w:pPr>
         <w:pStyle w:val="Heading5"/>
       </w:pPr>
-      <w:bookmarkStart w:id="188" w:name="_Ref421003072"/>
-      <w:bookmarkStart w:id="189" w:name="_Toc421618990"/>
+      <w:bookmarkStart w:id="187" w:name="_Ref421003072"/>
+      <w:bookmarkStart w:id="188" w:name="_Toc421780387"/>
       <w:r>
         <w:t>Available Consumer CRUD Methods</w:t>
       </w:r>
+      <w:bookmarkEnd w:id="187"/>
       <w:bookmarkEnd w:id="188"/>
-      <w:bookmarkEnd w:id="189"/>
     </w:p>
     <w:p>
       <w:pPr>
@@ -18988,7 +18920,7 @@
                 <w:sz w:val="18"/>
                 <w:szCs w:val="18"/>
               </w:rPr>
-              <w:t>If null no custom HTTP or Query parameters are added.</w:t>
+              <w:t>If null then no custom HTTP or Query parameters are added.</w:t>
             </w:r>
           </w:p>
         </w:tc>
@@ -19605,7 +19537,7 @@
                 <w:sz w:val="18"/>
                 <w:szCs w:val="18"/>
               </w:rPr>
-              <w:t>If null no custom HTTP or Query parameters are added.</w:t>
+              <w:t>If null then no custom HTTP or Query parameters are added.</w:t>
             </w:r>
           </w:p>
         </w:tc>
@@ -20146,7 +20078,7 @@
                 <w:sz w:val="18"/>
                 <w:szCs w:val="18"/>
               </w:rPr>
-              <w:t>If null no custom HTTP or Query parameters are added.</w:t>
+              <w:t>If null then no custom HTTP or Query parameters are added.</w:t>
             </w:r>
           </w:p>
         </w:tc>
@@ -20737,7 +20669,7 @@
                 <w:sz w:val="18"/>
                 <w:szCs w:val="18"/>
               </w:rPr>
-              <w:t>If null no custom HTTP or Query parameters are added.</w:t>
+              <w:t>If null then no custom HTTP or Query parameters are added.</w:t>
             </w:r>
           </w:p>
         </w:tc>
@@ -21358,7 +21290,7 @@
                 <w:sz w:val="18"/>
                 <w:szCs w:val="18"/>
               </w:rPr>
-              <w:t>If null no custom HTTP or Query parameters are added.</w:t>
+              <w:t>If null then no custom HTTP or Query parameters are added.</w:t>
             </w:r>
           </w:p>
         </w:tc>
@@ -21967,7 +21899,7 @@
                 <w:sz w:val="18"/>
                 <w:szCs w:val="18"/>
               </w:rPr>
-              <w:t>If null no custom HTTP or Query parameters are added.</w:t>
+              <w:t>If null then no custom HTTP or Query parameters are added.</w:t>
             </w:r>
           </w:p>
         </w:tc>
@@ -22493,7 +22425,7 @@
                 <w:sz w:val="18"/>
                 <w:szCs w:val="18"/>
               </w:rPr>
-              <w:t>If null no custom HTTP or Query parameters are added.</w:t>
+              <w:t>If null then no custom HTTP or Query parameters are added.</w:t>
             </w:r>
           </w:p>
         </w:tc>
@@ -23215,7 +23147,7 @@
                 <w:sz w:val="18"/>
                 <w:szCs w:val="18"/>
               </w:rPr>
-              <w:t>If null no custom HTTP or Query parameters are added.</w:t>
+              <w:t>If null then no custom HTTP or Query parameters are added.</w:t>
             </w:r>
           </w:p>
         </w:tc>
@@ -24101,7 +24033,7 @@
                 <w:sz w:val="18"/>
                 <w:szCs w:val="18"/>
               </w:rPr>
-              <w:t>If null no custom HTTP or Query parameters are added.</w:t>
+              <w:t>If null then no custom HTTP or Query parameters are added.</w:t>
             </w:r>
           </w:p>
         </w:tc>
@@ -24132,6 +24064,905 @@
     </w:p>
     <w:p/>
     <w:p>
+      <w:r>
+        <w:rPr>
+          <w:b/>
+        </w:rPr>
+        <w:t>Method Name:</w:t>
+      </w:r>
+      <w:r>
+        <w:t xml:space="preserve"> </w:t>
+      </w:r>
+      <w:r>
+        <w:t>retrieveBy</w:t>
+      </w:r>
+      <w:r>
+        <w:t>QBE</w:t>
+      </w:r>
+    </w:p>
+    <w:p>
+      <w:pPr>
+        <w:rPr>
+          <w:b/>
+        </w:rPr>
+      </w:pPr>
+      <w:r>
+        <w:rPr>
+          <w:b/>
+        </w:rPr>
+        <w:t>Description:</w:t>
+      </w:r>
+    </w:p>
+    <w:p>
+      <w:pPr>
+        <w:jc w:val="both"/>
+      </w:pPr>
+      <w:r>
+        <w:t xml:space="preserve">This method returns </w:t>
+      </w:r>
+      <w:r>
+        <w:t xml:space="preserve">a list of objects based on example object given to the method. Section </w:t>
+      </w:r>
+      <w:r>
+        <w:fldChar w:fldCharType="begin"/>
+      </w:r>
+      <w:r>
+        <w:instrText xml:space="preserve"> REF _Ref421779748 \r \h </w:instrText>
+      </w:r>
+      <w:r>
+        <w:fldChar w:fldCharType="separate"/>
+      </w:r>
+      <w:r>
+        <w:t>5.8</w:t>
+      </w:r>
+      <w:r>
+        <w:fldChar w:fldCharType="end"/>
+      </w:r>
+      <w:r>
+        <w:t xml:space="preserve"> has a detailed description on how to use QBE functionality. This retrieval method supports all the standard parameters as any other ‘retrieve’ method such as paginInfo, zoneCtxLists etc. </w:t>
+      </w:r>
+    </w:p>
+    <w:p/>
+    <w:p>
+      <w:pPr>
+        <w:rPr>
+          <w:b/>
+        </w:rPr>
+      </w:pPr>
+      <w:r>
+        <w:rPr>
+          <w:b/>
+        </w:rPr>
+        <w:t>Parameters:</w:t>
+      </w:r>
+    </w:p>
+    <w:tbl>
+      <w:tblPr>
+        <w:tblStyle w:val="TableGrid"/>
+        <w:tblW w:w="0" w:type="auto"/>
+        <w:tblInd w:w="108" w:type="dxa"/>
+        <w:tblLook w:val="04A0" w:firstRow="1" w:lastRow="0" w:firstColumn="1" w:lastColumn="0" w:noHBand="0" w:noVBand="1"/>
+      </w:tblPr>
+      <w:tblGrid>
+        <w:gridCol w:w="1695"/>
+        <w:gridCol w:w="857"/>
+        <w:gridCol w:w="3969"/>
+        <w:gridCol w:w="2941"/>
+      </w:tblGrid>
+      <w:tr>
+        <w:tc>
+          <w:tcPr>
+            <w:tcW w:w="1695" w:type="dxa"/>
+            <w:shd w:val="pct10" w:color="auto" w:fill="auto"/>
+          </w:tcPr>
+          <w:p>
+            <w:pPr>
+              <w:rPr>
+                <w:b/>
+                <w:sz w:val="18"/>
+                <w:szCs w:val="18"/>
+              </w:rPr>
+            </w:pPr>
+            <w:r>
+              <w:rPr>
+                <w:b/>
+                <w:sz w:val="18"/>
+                <w:szCs w:val="18"/>
+              </w:rPr>
+              <w:t>Name</w:t>
+            </w:r>
+          </w:p>
+        </w:tc>
+        <w:tc>
+          <w:tcPr>
+            <w:tcW w:w="857" w:type="dxa"/>
+            <w:shd w:val="pct10" w:color="auto" w:fill="auto"/>
+          </w:tcPr>
+          <w:p>
+            <w:pPr>
+              <w:rPr>
+                <w:b/>
+                <w:sz w:val="18"/>
+                <w:szCs w:val="18"/>
+              </w:rPr>
+            </w:pPr>
+            <w:r>
+              <w:rPr>
+                <w:b/>
+                <w:sz w:val="18"/>
+                <w:szCs w:val="18"/>
+              </w:rPr>
+              <w:t>Null</w:t>
+            </w:r>
+            <w:r>
+              <w:rPr>
+                <w:b/>
+                <w:sz w:val="18"/>
+                <w:szCs w:val="18"/>
+              </w:rPr>
+              <w:t>able</w:t>
+            </w:r>
+            <w:r>
+              <w:rPr>
+                <w:b/>
+                <w:sz w:val="18"/>
+                <w:szCs w:val="18"/>
+              </w:rPr>
+              <w:t xml:space="preserve"> </w:t>
+            </w:r>
+          </w:p>
+        </w:tc>
+        <w:tc>
+          <w:tcPr>
+            <w:tcW w:w="3969" w:type="dxa"/>
+            <w:shd w:val="pct10" w:color="auto" w:fill="auto"/>
+          </w:tcPr>
+          <w:p>
+            <w:pPr>
+              <w:rPr>
+                <w:b/>
+                <w:sz w:val="18"/>
+                <w:szCs w:val="18"/>
+              </w:rPr>
+            </w:pPr>
+            <w:r>
+              <w:rPr>
+                <w:b/>
+                <w:sz w:val="18"/>
+                <w:szCs w:val="18"/>
+              </w:rPr>
+              <w:t>Description</w:t>
+            </w:r>
+          </w:p>
+        </w:tc>
+        <w:tc>
+          <w:tcPr>
+            <w:tcW w:w="2941" w:type="dxa"/>
+            <w:shd w:val="pct10" w:color="auto" w:fill="auto"/>
+          </w:tcPr>
+          <w:p>
+            <w:pPr>
+              <w:rPr>
+                <w:b/>
+                <w:sz w:val="18"/>
+                <w:szCs w:val="18"/>
+              </w:rPr>
+            </w:pPr>
+            <w:r>
+              <w:rPr>
+                <w:b/>
+                <w:sz w:val="18"/>
+                <w:szCs w:val="18"/>
+              </w:rPr>
+              <w:t>Default</w:t>
+            </w:r>
+          </w:p>
+        </w:tc>
+      </w:tr>
+      <w:tr>
+        <w:tc>
+          <w:tcPr>
+            <w:tcW w:w="1695" w:type="dxa"/>
+          </w:tcPr>
+          <w:p>
+            <w:pPr>
+              <w:rPr>
+                <w:sz w:val="18"/>
+                <w:szCs w:val="18"/>
+              </w:rPr>
+            </w:pPr>
+            <w:r>
+              <w:rPr>
+                <w:sz w:val="18"/>
+                <w:szCs w:val="18"/>
+              </w:rPr>
+              <w:t>exampleObject</w:t>
+            </w:r>
+          </w:p>
+        </w:tc>
+        <w:tc>
+          <w:tcPr>
+            <w:tcW w:w="857" w:type="dxa"/>
+          </w:tcPr>
+          <w:p>
+            <w:pPr>
+              <w:rPr>
+                <w:sz w:val="18"/>
+                <w:szCs w:val="18"/>
+              </w:rPr>
+            </w:pPr>
+            <w:r>
+              <w:rPr>
+                <w:sz w:val="18"/>
+                <w:szCs w:val="18"/>
+              </w:rPr>
+              <w:t>No</w:t>
+            </w:r>
+          </w:p>
+        </w:tc>
+        <w:tc>
+          <w:tcPr>
+            <w:tcW w:w="3969" w:type="dxa"/>
+          </w:tcPr>
+          <w:p>
+            <w:pPr>
+              <w:rPr>
+                <w:sz w:val="18"/>
+                <w:szCs w:val="18"/>
+              </w:rPr>
+            </w:pPr>
+            <w:r>
+              <w:rPr>
+                <w:sz w:val="18"/>
+                <w:szCs w:val="18"/>
+              </w:rPr>
+              <w:t>The sample object that shall be used as the query criteria. See sectio</w:t>
+            </w:r>
+            <w:r>
+              <w:rPr>
+                <w:sz w:val="18"/>
+                <w:szCs w:val="18"/>
+              </w:rPr>
+              <w:t xml:space="preserve">n </w:t>
+            </w:r>
+            <w:r>
+              <w:rPr>
+                <w:sz w:val="18"/>
+                <w:szCs w:val="18"/>
+              </w:rPr>
+              <w:fldChar w:fldCharType="begin"/>
+            </w:r>
+            <w:r>
+              <w:rPr>
+                <w:sz w:val="18"/>
+                <w:szCs w:val="18"/>
+              </w:rPr>
+              <w:instrText xml:space="preserve"> REF _Ref421779953 \r \h </w:instrText>
+            </w:r>
+            <w:r>
+              <w:rPr>
+                <w:sz w:val="18"/>
+                <w:szCs w:val="18"/>
+              </w:rPr>
+            </w:r>
+            <w:r>
+              <w:rPr>
+                <w:sz w:val="18"/>
+                <w:szCs w:val="18"/>
+              </w:rPr>
+              <w:fldChar w:fldCharType="separate"/>
+            </w:r>
+            <w:r>
+              <w:rPr>
+                <w:sz w:val="18"/>
+                <w:szCs w:val="18"/>
+              </w:rPr>
+              <w:t>5.8.4</w:t>
+            </w:r>
+            <w:r>
+              <w:rPr>
+                <w:sz w:val="18"/>
+                <w:szCs w:val="18"/>
+              </w:rPr>
+              <w:fldChar w:fldCharType="end"/>
+            </w:r>
+            <w:r>
+              <w:rPr>
+                <w:sz w:val="18"/>
+                <w:szCs w:val="18"/>
+              </w:rPr>
+              <w:t xml:space="preserve"> for details</w:t>
+            </w:r>
+            <w:r>
+              <w:rPr>
+                <w:sz w:val="18"/>
+                <w:szCs w:val="18"/>
+              </w:rPr>
+              <w:t xml:space="preserve"> about the sample object and how a query is build based on it</w:t>
+            </w:r>
+            <w:r>
+              <w:rPr>
+                <w:sz w:val="18"/>
+                <w:szCs w:val="18"/>
+              </w:rPr>
+              <w:t>.</w:t>
+            </w:r>
+          </w:p>
+        </w:tc>
+        <w:tc>
+          <w:tcPr>
+            <w:tcW w:w="2941" w:type="dxa"/>
+          </w:tcPr>
+          <w:p>
+            <w:pPr>
+              <w:rPr>
+                <w:sz w:val="18"/>
+                <w:szCs w:val="18"/>
+              </w:rPr>
+            </w:pPr>
+          </w:p>
+        </w:tc>
+      </w:tr>
+      <w:tr>
+        <w:tc>
+          <w:tcPr>
+            <w:tcW w:w="1695" w:type="dxa"/>
+          </w:tcPr>
+          <w:p>
+            <w:pPr>
+              <w:rPr>
+                <w:sz w:val="18"/>
+                <w:szCs w:val="18"/>
+              </w:rPr>
+            </w:pPr>
+            <w:r>
+              <w:rPr>
+                <w:sz w:val="18"/>
+                <w:szCs w:val="18"/>
+              </w:rPr>
+              <w:t>pagingInfo</w:t>
+            </w:r>
+          </w:p>
+        </w:tc>
+        <w:tc>
+          <w:tcPr>
+            <w:tcW w:w="857" w:type="dxa"/>
+          </w:tcPr>
+          <w:p>
+            <w:pPr>
+              <w:rPr>
+                <w:sz w:val="18"/>
+                <w:szCs w:val="18"/>
+              </w:rPr>
+            </w:pPr>
+            <w:r>
+              <w:rPr>
+                <w:sz w:val="18"/>
+                <w:szCs w:val="18"/>
+              </w:rPr>
+              <w:t>Yes</w:t>
+            </w:r>
+          </w:p>
+        </w:tc>
+        <w:tc>
+          <w:tcPr>
+            <w:tcW w:w="3969" w:type="dxa"/>
+          </w:tcPr>
+          <w:p>
+            <w:pPr>
+              <w:rPr>
+                <w:sz w:val="18"/>
+                <w:szCs w:val="18"/>
+              </w:rPr>
+            </w:pPr>
+            <w:r>
+              <w:rPr>
+                <w:sz w:val="18"/>
+                <w:szCs w:val="18"/>
+              </w:rPr>
+              <w:t>Page information to be set for the provider to determine which results to return.</w:t>
+            </w:r>
+          </w:p>
+        </w:tc>
+        <w:tc>
+          <w:tcPr>
+            <w:tcW w:w="2941" w:type="dxa"/>
+          </w:tcPr>
+          <w:p>
+            <w:pPr>
+              <w:rPr>
+                <w:sz w:val="18"/>
+                <w:szCs w:val="18"/>
+              </w:rPr>
+            </w:pPr>
+            <w:r>
+              <w:rPr>
+                <w:sz w:val="18"/>
+                <w:szCs w:val="18"/>
+              </w:rPr>
+              <w:t>If null then it is assumed that the consumer wants all objects.</w:t>
+            </w:r>
+          </w:p>
+        </w:tc>
+      </w:tr>
+      <w:tr>
+        <w:tc>
+          <w:tcPr>
+            <w:tcW w:w="1695" w:type="dxa"/>
+          </w:tcPr>
+          <w:p>
+            <w:pPr>
+              <w:rPr>
+                <w:sz w:val="18"/>
+                <w:szCs w:val="18"/>
+              </w:rPr>
+            </w:pPr>
+            <w:r>
+              <w:rPr>
+                <w:sz w:val="18"/>
+                <w:szCs w:val="18"/>
+              </w:rPr>
+              <w:t>zoneCtxList</w:t>
+            </w:r>
+          </w:p>
+        </w:tc>
+        <w:tc>
+          <w:tcPr>
+            <w:tcW w:w="857" w:type="dxa"/>
+          </w:tcPr>
+          <w:p>
+            <w:pPr>
+              <w:rPr>
+                <w:sz w:val="18"/>
+                <w:szCs w:val="18"/>
+              </w:rPr>
+            </w:pPr>
+            <w:r>
+              <w:rPr>
+                <w:sz w:val="18"/>
+                <w:szCs w:val="18"/>
+              </w:rPr>
+              <w:t>Yes</w:t>
+            </w:r>
+          </w:p>
+        </w:tc>
+        <w:tc>
+          <w:tcPr>
+            <w:tcW w:w="3969" w:type="dxa"/>
+          </w:tcPr>
+          <w:p>
+            <w:pPr>
+              <w:rPr>
+                <w:sz w:val="18"/>
+                <w:szCs w:val="18"/>
+              </w:rPr>
+            </w:pPr>
+            <w:r>
+              <w:rPr>
+                <w:sz w:val="18"/>
+                <w:szCs w:val="18"/>
+              </w:rPr>
+              <w:t>If this list is not empty then the action is performed for all Zone</w:t>
+            </w:r>
+            <w:r>
+              <w:rPr>
+                <w:sz w:val="18"/>
+                <w:szCs w:val="18"/>
+              </w:rPr>
+              <w:t>s</w:t>
+            </w:r>
+            <w:r>
+              <w:rPr>
+                <w:sz w:val="18"/>
+                <w:szCs w:val="18"/>
+              </w:rPr>
+              <w:t xml:space="preserve"> and Context</w:t>
+            </w:r>
+            <w:r>
+              <w:rPr>
+                <w:sz w:val="18"/>
+                <w:szCs w:val="18"/>
+              </w:rPr>
+              <w:t>s</w:t>
+            </w:r>
+            <w:r>
+              <w:rPr>
+                <w:sz w:val="18"/>
+                <w:szCs w:val="18"/>
+              </w:rPr>
+              <w:t xml:space="preserve"> listed</w:t>
+            </w:r>
+            <w:r>
+              <w:rPr>
+                <w:sz w:val="18"/>
+                <w:szCs w:val="18"/>
+              </w:rPr>
+              <w:t>.</w:t>
+            </w:r>
+          </w:p>
+        </w:tc>
+        <w:tc>
+          <w:tcPr>
+            <w:tcW w:w="2941" w:type="dxa"/>
+          </w:tcPr>
+          <w:p>
+            <w:pPr>
+              <w:rPr>
+                <w:sz w:val="18"/>
+                <w:szCs w:val="18"/>
+              </w:rPr>
+            </w:pPr>
+            <w:r>
+              <w:rPr>
+                <w:sz w:val="18"/>
+                <w:szCs w:val="18"/>
+              </w:rPr>
+              <w:t xml:space="preserve">If null then </w:t>
+            </w:r>
+            <w:r>
+              <w:rPr>
+                <w:sz w:val="18"/>
+                <w:szCs w:val="18"/>
+              </w:rPr>
+              <w:t xml:space="preserve">the objects are retrieved from the </w:t>
+            </w:r>
+            <w:r>
+              <w:rPr>
+                <w:sz w:val="18"/>
+                <w:szCs w:val="18"/>
+              </w:rPr>
+              <w:t>de</w:t>
+            </w:r>
+            <w:r>
+              <w:rPr>
+                <w:sz w:val="18"/>
+                <w:szCs w:val="18"/>
+              </w:rPr>
+              <w:t>fault zone and c</w:t>
+            </w:r>
+            <w:r>
+              <w:rPr>
+                <w:sz w:val="18"/>
+                <w:szCs w:val="18"/>
+              </w:rPr>
+              <w:t>ontext</w:t>
+            </w:r>
+            <w:r>
+              <w:rPr>
+                <w:sz w:val="18"/>
+                <w:szCs w:val="18"/>
+              </w:rPr>
+              <w:t>.</w:t>
+            </w:r>
+          </w:p>
+        </w:tc>
+      </w:tr>
+      <w:tr>
+        <w:tc>
+          <w:tcPr>
+            <w:tcW w:w="1695" w:type="dxa"/>
+          </w:tcPr>
+          <w:p>
+            <w:pPr>
+              <w:rPr>
+                <w:sz w:val="18"/>
+                <w:szCs w:val="18"/>
+              </w:rPr>
+            </w:pPr>
+            <w:r>
+              <w:rPr>
+                <w:sz w:val="18"/>
+                <w:szCs w:val="18"/>
+              </w:rPr>
+              <w:t>requestType</w:t>
+            </w:r>
+          </w:p>
+        </w:tc>
+        <w:tc>
+          <w:tcPr>
+            <w:tcW w:w="857" w:type="dxa"/>
+          </w:tcPr>
+          <w:p>
+            <w:pPr>
+              <w:rPr>
+                <w:sz w:val="18"/>
+                <w:szCs w:val="18"/>
+              </w:rPr>
+            </w:pPr>
+            <w:r>
+              <w:rPr>
+                <w:sz w:val="18"/>
+                <w:szCs w:val="18"/>
+              </w:rPr>
+              <w:t>Yes</w:t>
+            </w:r>
+          </w:p>
+        </w:tc>
+        <w:tc>
+          <w:tcPr>
+            <w:tcW w:w="3969" w:type="dxa"/>
+          </w:tcPr>
+          <w:p>
+            <w:pPr>
+              <w:rPr>
+                <w:sz w:val="18"/>
+                <w:szCs w:val="18"/>
+              </w:rPr>
+            </w:pPr>
+            <w:r>
+              <w:rPr>
+                <w:sz w:val="18"/>
+                <w:szCs w:val="18"/>
+              </w:rPr>
+              <w:t>Indicating if the request is synchronous (IMMEDIATE) or if it shall be shall executed asynchronously (DELAYED).</w:t>
+            </w:r>
+          </w:p>
+        </w:tc>
+        <w:tc>
+          <w:tcPr>
+            <w:tcW w:w="2941" w:type="dxa"/>
+          </w:tcPr>
+          <w:p>
+            <w:pPr>
+              <w:rPr>
+                <w:sz w:val="18"/>
+                <w:szCs w:val="18"/>
+              </w:rPr>
+            </w:pPr>
+            <w:r>
+              <w:rPr>
+                <w:b/>
+                <w:sz w:val="18"/>
+                <w:szCs w:val="18"/>
+              </w:rPr>
+              <w:t>IMMEDIATE</w:t>
+            </w:r>
+            <w:r>
+              <w:rPr>
+                <w:sz w:val="18"/>
+                <w:szCs w:val="18"/>
+              </w:rPr>
+              <w:t xml:space="preserve"> (only this is supported by the Framework at this stage)</w:t>
+            </w:r>
+          </w:p>
+        </w:tc>
+      </w:tr>
+      <w:tr>
+        <w:tc>
+          <w:tcPr>
+            <w:tcW w:w="1695" w:type="dxa"/>
+          </w:tcPr>
+          <w:p>
+            <w:pPr>
+              <w:rPr>
+                <w:sz w:val="18"/>
+                <w:szCs w:val="18"/>
+              </w:rPr>
+            </w:pPr>
+            <w:r>
+              <w:rPr>
+                <w:sz w:val="18"/>
+                <w:szCs w:val="18"/>
+              </w:rPr>
+              <w:t>queryIntention</w:t>
+            </w:r>
+          </w:p>
+        </w:tc>
+        <w:tc>
+          <w:tcPr>
+            <w:tcW w:w="857" w:type="dxa"/>
+          </w:tcPr>
+          <w:p>
+            <w:pPr>
+              <w:rPr>
+                <w:sz w:val="18"/>
+                <w:szCs w:val="18"/>
+              </w:rPr>
+            </w:pPr>
+            <w:r>
+              <w:rPr>
+                <w:sz w:val="18"/>
+                <w:szCs w:val="18"/>
+              </w:rPr>
+              <w:t>Yes</w:t>
+            </w:r>
+          </w:p>
+        </w:tc>
+        <w:tc>
+          <w:tcPr>
+            <w:tcW w:w="3969" w:type="dxa"/>
+          </w:tcPr>
+          <w:p>
+            <w:pPr>
+              <w:rPr>
+                <w:sz w:val="18"/>
+                <w:szCs w:val="18"/>
+              </w:rPr>
+            </w:pPr>
+            <w:r>
+              <w:rPr>
+                <w:sz w:val="18"/>
+                <w:szCs w:val="18"/>
+              </w:rPr>
+              <w:t xml:space="preserve">Indicating what the intention of the query and follow-up queries is. </w:t>
+            </w:r>
+          </w:p>
+        </w:tc>
+        <w:tc>
+          <w:tcPr>
+            <w:tcW w:w="2941" w:type="dxa"/>
+          </w:tcPr>
+          <w:p>
+            <w:pPr>
+              <w:rPr>
+                <w:sz w:val="18"/>
+                <w:szCs w:val="18"/>
+              </w:rPr>
+            </w:pPr>
+            <w:r>
+              <w:rPr>
+                <w:sz w:val="18"/>
+                <w:szCs w:val="18"/>
+              </w:rPr>
+              <w:t>Can be set to null which</w:t>
+            </w:r>
+            <w:r>
+              <w:rPr>
+                <w:sz w:val="18"/>
+                <w:szCs w:val="18"/>
+              </w:rPr>
+              <w:t xml:space="preserve"> </w:t>
+            </w:r>
+            <w:r>
+              <w:rPr>
+                <w:sz w:val="18"/>
+                <w:szCs w:val="18"/>
+              </w:rPr>
+              <w:t>will default to 'ONE-OFF'</w:t>
+            </w:r>
+            <w:r>
+              <w:rPr>
+                <w:sz w:val="18"/>
+                <w:szCs w:val="18"/>
+              </w:rPr>
+              <w:t>.</w:t>
+            </w:r>
+          </w:p>
+        </w:tc>
+      </w:tr>
+      <w:tr>
+        <w:tc>
+          <w:tcPr>
+            <w:tcW w:w="1695" w:type="dxa"/>
+          </w:tcPr>
+          <w:p>
+            <w:pPr>
+              <w:rPr>
+                <w:sz w:val="18"/>
+                <w:szCs w:val="18"/>
+              </w:rPr>
+            </w:pPr>
+            <w:r>
+              <w:rPr>
+                <w:sz w:val="18"/>
+                <w:szCs w:val="18"/>
+              </w:rPr>
+              <w:t>customParameters</w:t>
+            </w:r>
+          </w:p>
+        </w:tc>
+        <w:tc>
+          <w:tcPr>
+            <w:tcW w:w="857" w:type="dxa"/>
+          </w:tcPr>
+          <w:p>
+            <w:pPr>
+              <w:rPr>
+                <w:sz w:val="18"/>
+                <w:szCs w:val="18"/>
+              </w:rPr>
+            </w:pPr>
+            <w:r>
+              <w:rPr>
+                <w:sz w:val="18"/>
+                <w:szCs w:val="18"/>
+              </w:rPr>
+              <w:t>Yes</w:t>
+            </w:r>
+          </w:p>
+        </w:tc>
+        <w:tc>
+          <w:tcPr>
+            <w:tcW w:w="3969" w:type="dxa"/>
+          </w:tcPr>
+          <w:p>
+            <w:pPr>
+              <w:rPr>
+                <w:sz w:val="18"/>
+                <w:szCs w:val="18"/>
+              </w:rPr>
+            </w:pPr>
+            <w:r>
+              <w:rPr>
+                <w:sz w:val="18"/>
+                <w:szCs w:val="18"/>
+              </w:rPr>
+              <w:t xml:space="preserve">Custom HTTP Header fields and Custom URL Query parameters that will be added to the request. </w:t>
+            </w:r>
+          </w:p>
+        </w:tc>
+        <w:tc>
+          <w:tcPr>
+            <w:tcW w:w="2941" w:type="dxa"/>
+          </w:tcPr>
+          <w:p>
+            <w:pPr>
+              <w:rPr>
+                <w:sz w:val="18"/>
+                <w:szCs w:val="18"/>
+              </w:rPr>
+            </w:pPr>
+            <w:r>
+              <w:rPr>
+                <w:sz w:val="18"/>
+                <w:szCs w:val="18"/>
+              </w:rPr>
+              <w:t xml:space="preserve">If null </w:t>
+            </w:r>
+            <w:r>
+              <w:rPr>
+                <w:sz w:val="18"/>
+                <w:szCs w:val="18"/>
+              </w:rPr>
+              <w:t xml:space="preserve">then </w:t>
+            </w:r>
+            <w:r>
+              <w:rPr>
+                <w:sz w:val="18"/>
+                <w:szCs w:val="18"/>
+              </w:rPr>
+              <w:t>no custom HTTP or Query parameters are added.</w:t>
+            </w:r>
+          </w:p>
+        </w:tc>
+      </w:tr>
+    </w:tbl>
+    <w:p/>
+    <w:p>
+      <w:pPr>
+        <w:rPr>
+          <w:b/>
+        </w:rPr>
+      </w:pPr>
+      <w:r>
+        <w:rPr>
+          <w:b/>
+        </w:rPr>
+        <w:t>Return:</w:t>
+      </w:r>
+    </w:p>
+    <w:p>
+      <w:pPr>
+        <w:jc w:val="both"/>
+      </w:pPr>
+      <w:r>
+        <w:t>A list of responses with one response for each zone/context combination. The data in the response is a ‘collection-type’ style object of the given ‘exampleObject’ parameter as defined in the data model</w:t>
+      </w:r>
+      <w:r>
+        <w:t>. I</w:t>
+      </w:r>
+      <w:r>
+        <w:t xml:space="preserve">.e. </w:t>
+      </w:r>
+      <w:r>
+        <w:t>if the ‘exampleObject’ is of type StudentPersonal (singular form) then the returned object is of type StudentPersonals (plural form or collection type)</w:t>
+      </w:r>
+      <w:r>
+        <w:t>.</w:t>
+      </w:r>
+    </w:p>
+    <w:p/>
+    <w:p>
       <w:pPr>
         <w:rPr>
           <w:b/>
@@ -24390,14 +25221,23 @@
         <w:t>customParameters</w:t>
       </w:r>
       <w:r>
-        <w:t>’.</w:t>
+        <w:t>’</w:t>
+      </w:r>
+      <w:r>
+        <w:t xml:space="preserve"> in the second version</w:t>
+      </w:r>
+      <w:r>
+        <w:t>.</w:t>
+      </w:r>
+      <w:r>
+        <w:t xml:space="preserve"> In this case the ‘customParamters’ will be assume to be null.</w:t>
       </w:r>
     </w:p>
     <w:p>
       <w:pPr>
         <w:pStyle w:val="Heading5"/>
       </w:pPr>
-      <w:bookmarkStart w:id="190" w:name="_Toc421618991"/>
+      <w:bookmarkStart w:id="189" w:name="_Toc421780388"/>
       <w:r>
         <w:t>Addition</w:t>
       </w:r>
@@ -24413,7 +25253,7 @@
       <w:r>
         <w:t>ctEventConsumer</w:t>
       </w:r>
-      <w:bookmarkEnd w:id="190"/>
+      <w:bookmarkEnd w:id="189"/>
     </w:p>
     <w:p>
       <w:pPr>
@@ -24479,6 +25319,7 @@
         <w:rPr>
           <w:b/>
         </w:rPr>
+        <w:lastRenderedPageBreak/>
         <w:t>sifEvent</w:t>
       </w:r>
       <w:r>
@@ -24809,7 +25650,6 @@
           <w:sz w:val="16"/>
           <w:szCs w:val="16"/>
         </w:rPr>
-        <w:lastRenderedPageBreak/>
         <w:t>{</w:t>
       </w:r>
     </w:p>
@@ -25363,8 +26203,8 @@
       <w:pPr>
         <w:pStyle w:val="Heading5"/>
       </w:pPr>
-      <w:bookmarkStart w:id="191" w:name="_Ref421002748"/>
-      <w:bookmarkStart w:id="192" w:name="_Toc421618992"/>
+      <w:bookmarkStart w:id="190" w:name="_Ref421002748"/>
+      <w:bookmarkStart w:id="191" w:name="_Toc421780389"/>
       <w:r>
         <w:t xml:space="preserve">Available </w:t>
       </w:r>
@@ -25380,8 +26220,8 @@
       <w:r>
         <w:t>s</w:t>
       </w:r>
+      <w:bookmarkEnd w:id="190"/>
       <w:bookmarkEnd w:id="191"/>
-      <w:bookmarkEnd w:id="192"/>
     </w:p>
     <w:p>
       <w:pPr>
@@ -25449,6 +26289,7 @@
           <w:sz w:val="18"/>
           <w:szCs w:val="18"/>
         </w:rPr>
+        <w:lastRenderedPageBreak/>
         <w:t xml:space="preserve">    public MediaType </w:t>
       </w:r>
       <w:r>
@@ -25822,14 +26663,13 @@
       <w:pPr>
         <w:pStyle w:val="Heading4"/>
       </w:pPr>
-      <w:bookmarkStart w:id="193" w:name="_Ref371689956"/>
-      <w:bookmarkStart w:id="194" w:name="_Toc421618993"/>
-      <w:r>
-        <w:lastRenderedPageBreak/>
+      <w:bookmarkStart w:id="192" w:name="_Ref371689956"/>
+      <w:bookmarkStart w:id="193" w:name="_Toc421780390"/>
+      <w:r>
         <w:t>Actual Implementation</w:t>
       </w:r>
+      <w:bookmarkEnd w:id="192"/>
       <w:bookmarkEnd w:id="193"/>
-      <w:bookmarkEnd w:id="194"/>
     </w:p>
     <w:p>
       <w:pPr>
@@ -26008,11 +26848,11 @@
       <w:pPr>
         <w:pStyle w:val="Heading4"/>
       </w:pPr>
-      <w:bookmarkStart w:id="195" w:name="_Toc421618994"/>
+      <w:bookmarkStart w:id="194" w:name="_Toc421780391"/>
       <w:r>
         <w:t>Consumer Executable Example</w:t>
       </w:r>
-      <w:bookmarkEnd w:id="195"/>
+      <w:bookmarkEnd w:id="194"/>
     </w:p>
     <w:p>
       <w:pPr>
@@ -26053,6 +26893,7 @@
         <w:jc w:val="both"/>
       </w:pPr>
       <w:r>
+        <w:lastRenderedPageBreak/>
         <w:t xml:space="preserve">The script to start the StudentConsumerService uses the libraries in the “release” directory. If you want to use the latest libraries you may have changed and built then change the “startConsumer.bat” to use the libraries of the build/dist directory instead (see </w:t>
       </w:r>
       <w:r>
@@ -26152,11 +26993,11 @@
       <w:pPr>
         <w:pStyle w:val="Heading3"/>
       </w:pPr>
-      <w:bookmarkStart w:id="196" w:name="_Toc421618995"/>
+      <w:bookmarkStart w:id="195" w:name="_Toc421780392"/>
       <w:r>
         <w:t>Consumer Events Processing &amp; Threads</w:t>
       </w:r>
-      <w:bookmarkEnd w:id="196"/>
+      <w:bookmarkEnd w:id="195"/>
     </w:p>
     <w:p>
       <w:pPr>
@@ -26304,7 +27145,6 @@
         <w:jc w:val="both"/>
       </w:pPr>
       <w:r>
-        <w:lastRenderedPageBreak/>
         <w:t>Number of Concurrent Event Processing Workers</w:t>
       </w:r>
     </w:p>
@@ -26329,13 +27169,13 @@
       <w:pPr>
         <w:pStyle w:val="Heading4"/>
       </w:pPr>
-      <w:bookmarkStart w:id="197" w:name="_Ref387675113"/>
-      <w:bookmarkStart w:id="198" w:name="_Toc421618996"/>
+      <w:bookmarkStart w:id="196" w:name="_Ref387675113"/>
+      <w:bookmarkStart w:id="197" w:name="_Toc421780393"/>
       <w:r>
         <w:t>Queue Strategies</w:t>
       </w:r>
+      <w:bookmarkEnd w:id="196"/>
       <w:bookmarkEnd w:id="197"/>
-      <w:bookmarkEnd w:id="198"/>
     </w:p>
     <w:p>
       <w:pPr>
@@ -26484,6 +27324,7 @@
         <w:jc w:val="both"/>
       </w:pPr>
       <w:r>
+        <w:lastRenderedPageBreak/>
         <w:t>This is the most complex strategy and is something that could only be achieved with SIF 2.x if each service was deployed as a separate agent. In SIF</w:t>
       </w:r>
       <w:r>
@@ -26503,13 +27344,13 @@
       <w:pPr>
         <w:pStyle w:val="Heading4"/>
       </w:pPr>
-      <w:bookmarkStart w:id="199" w:name="_Ref387819672"/>
-      <w:bookmarkStart w:id="200" w:name="_Toc421618997"/>
+      <w:bookmarkStart w:id="198" w:name="_Ref387819672"/>
+      <w:bookmarkStart w:id="199" w:name="_Toc421780394"/>
       <w:r>
         <w:t>Message Readers</w:t>
       </w:r>
+      <w:bookmarkEnd w:id="198"/>
       <w:bookmarkEnd w:id="199"/>
-      <w:bookmarkEnd w:id="200"/>
     </w:p>
     <w:p>
       <w:r>
@@ -26615,13 +27456,13 @@
       <w:pPr>
         <w:pStyle w:val="Heading4"/>
       </w:pPr>
-      <w:bookmarkStart w:id="201" w:name="_Ref387819752"/>
-      <w:bookmarkStart w:id="202" w:name="_Toc421618998"/>
+      <w:bookmarkStart w:id="200" w:name="_Ref387819752"/>
+      <w:bookmarkStart w:id="201" w:name="_Toc421780395"/>
       <w:r>
         <w:t>Event Processing Worker</w:t>
       </w:r>
+      <w:bookmarkEnd w:id="200"/>
       <w:bookmarkEnd w:id="201"/>
-      <w:bookmarkEnd w:id="202"/>
     </w:p>
     <w:p>
       <w:pPr>
@@ -26672,7 +27513,6 @@
         <w:jc w:val="both"/>
       </w:pPr>
       <w:r>
-        <w:lastRenderedPageBreak/>
         <w:t>As with the concurrent message queue readers</w:t>
       </w:r>
       <w:r>
@@ -26702,18 +27542,18 @@
       <w:pPr>
         <w:pStyle w:val="Heading4"/>
       </w:pPr>
-      <w:bookmarkStart w:id="203" w:name="_Ref387754403"/>
-      <w:bookmarkStart w:id="204" w:name="_Ref387819674"/>
-      <w:bookmarkStart w:id="205" w:name="_Toc421618999"/>
+      <w:bookmarkStart w:id="202" w:name="_Ref387754403"/>
+      <w:bookmarkStart w:id="203" w:name="_Ref387819674"/>
+      <w:bookmarkStart w:id="204" w:name="_Toc421780396"/>
       <w:r>
         <w:t>Thread Example</w:t>
       </w:r>
+      <w:bookmarkEnd w:id="202"/>
+      <w:r>
+        <w:t>s</w:t>
+      </w:r>
       <w:bookmarkEnd w:id="203"/>
-      <w:r>
-        <w:t>s</w:t>
-      </w:r>
       <w:bookmarkEnd w:id="204"/>
-      <w:bookmarkEnd w:id="205"/>
     </w:p>
     <w:p>
       <w:pPr>
@@ -26791,8 +27631,9 @@
         <w:rPr>
           <w:noProof/>
         </w:rPr>
+        <w:lastRenderedPageBreak/>
         <w:drawing>
-          <wp:inline distT="0" distB="0" distL="0" distR="0" wp14:anchorId="3D783F0B" wp14:editId="49176AA1">
+          <wp:inline distT="0" distB="0" distL="0" distR="0" wp14:anchorId="630F3BA5" wp14:editId="5A701789">
             <wp:extent cx="5462546" cy="5351228"/>
             <wp:effectExtent l="0" t="0" r="5080" b="1905"/>
             <wp:docPr id="8" name="Picture 8"/>
@@ -26917,7 +27758,6 @@
         <w:jc w:val="both"/>
       </w:pPr>
       <w:r>
-        <w:lastRenderedPageBreak/>
         <w:t>To be added once supported.</w:t>
       </w:r>
     </w:p>
@@ -26926,13 +27766,13 @@
         <w:pStyle w:val="Heading2"/>
         <w:jc w:val="both"/>
       </w:pPr>
-      <w:bookmarkStart w:id="206" w:name="_Toc383521930"/>
-      <w:bookmarkStart w:id="207" w:name="_Toc421619000"/>
+      <w:bookmarkStart w:id="205" w:name="_Toc383521930"/>
+      <w:bookmarkStart w:id="206" w:name="_Toc421780397"/>
       <w:r>
         <w:t>Building a Provider</w:t>
       </w:r>
+      <w:bookmarkEnd w:id="205"/>
       <w:bookmarkEnd w:id="206"/>
-      <w:bookmarkEnd w:id="207"/>
     </w:p>
     <w:p>
       <w:pPr>
@@ -26977,13 +27817,14 @@
         <w:pStyle w:val="Heading3"/>
         <w:jc w:val="both"/>
       </w:pPr>
-      <w:bookmarkStart w:id="208" w:name="_Toc383521931"/>
-      <w:bookmarkStart w:id="209" w:name="_Toc421619001"/>
-      <w:r>
+      <w:bookmarkStart w:id="207" w:name="_Toc383521931"/>
+      <w:bookmarkStart w:id="208" w:name="_Toc421780398"/>
+      <w:r>
+        <w:lastRenderedPageBreak/>
         <w:t>Constraint</w:t>
       </w:r>
+      <w:bookmarkEnd w:id="207"/>
       <w:bookmarkEnd w:id="208"/>
-      <w:bookmarkEnd w:id="209"/>
     </w:p>
     <w:p>
       <w:pPr>
@@ -27057,13 +27898,13 @@
       <w:pPr>
         <w:pStyle w:val="Heading3"/>
       </w:pPr>
-      <w:bookmarkStart w:id="210" w:name="_Toc383521932"/>
-      <w:bookmarkStart w:id="211" w:name="_Toc421619002"/>
+      <w:bookmarkStart w:id="209" w:name="_Toc383521932"/>
+      <w:bookmarkStart w:id="210" w:name="_Toc421780399"/>
       <w:r>
         <w:t>Components of a Provider</w:t>
       </w:r>
+      <w:bookmarkEnd w:id="209"/>
       <w:bookmarkEnd w:id="210"/>
-      <w:bookmarkEnd w:id="211"/>
     </w:p>
     <w:p>
       <w:pPr>
@@ -27345,28 +28186,28 @@
         <w:pStyle w:val="Heading4"/>
         <w:jc w:val="both"/>
       </w:pPr>
-      <w:bookmarkStart w:id="212" w:name="_Ref387821159"/>
-      <w:bookmarkStart w:id="213" w:name="_Toc421619003"/>
+      <w:bookmarkStart w:id="211" w:name="_Ref387821159"/>
+      <w:bookmarkStart w:id="212" w:name="_Toc421780400"/>
       <w:r>
         <w:t>Configure your Provider Environment</w:t>
       </w:r>
+      <w:bookmarkEnd w:id="211"/>
       <w:bookmarkEnd w:id="212"/>
+    </w:p>
+    <w:p>
+      <w:pPr>
+        <w:pStyle w:val="Heading5"/>
+      </w:pPr>
+      <w:bookmarkStart w:id="213" w:name="_Ref383688633"/>
+      <w:bookmarkStart w:id="214" w:name="_Toc421780401"/>
+      <w:r>
+        <w:t>web.xml</w:t>
+      </w:r>
+      <w:r>
+        <w:t xml:space="preserve"> File</w:t>
+      </w:r>
       <w:bookmarkEnd w:id="213"/>
-    </w:p>
-    <w:p>
-      <w:pPr>
-        <w:pStyle w:val="Heading5"/>
-      </w:pPr>
-      <w:bookmarkStart w:id="214" w:name="_Ref383688633"/>
-      <w:bookmarkStart w:id="215" w:name="_Toc421619004"/>
-      <w:r>
-        <w:t>web.xml</w:t>
-      </w:r>
-      <w:r>
-        <w:t xml:space="preserve"> File</w:t>
-      </w:r>
       <w:bookmarkEnd w:id="214"/>
-      <w:bookmarkEnd w:id="215"/>
     </w:p>
     <w:p>
       <w:pPr>
@@ -27599,9 +28440,10 @@
       <w:pPr>
         <w:pStyle w:val="Heading4"/>
       </w:pPr>
-      <w:bookmarkStart w:id="216" w:name="_Ref371765566"/>
-      <w:bookmarkStart w:id="217" w:name="_Toc421619005"/>
-      <w:r>
+      <w:bookmarkStart w:id="215" w:name="_Ref371765566"/>
+      <w:bookmarkStart w:id="216" w:name="_Toc421780402"/>
+      <w:r>
+        <w:lastRenderedPageBreak/>
         <w:t xml:space="preserve">The BaseProvider </w:t>
       </w:r>
       <w:r>
@@ -27610,8 +28452,8 @@
       <w:r>
         <w:t>Class</w:t>
       </w:r>
+      <w:bookmarkEnd w:id="215"/>
       <w:bookmarkEnd w:id="216"/>
-      <w:bookmarkEnd w:id="217"/>
     </w:p>
     <w:p>
       <w:pPr>
@@ -27741,14 +28583,14 @@
       <w:pPr>
         <w:pStyle w:val="Heading5"/>
       </w:pPr>
-      <w:bookmarkStart w:id="218" w:name="_Toc421619006"/>
+      <w:bookmarkStart w:id="217" w:name="_Toc421780403"/>
       <w:r>
         <w:t xml:space="preserve">No Events: </w:t>
       </w:r>
       <w:r>
         <w:t>BaseProvider Class</w:t>
       </w:r>
-      <w:bookmarkEnd w:id="218"/>
+      <w:bookmarkEnd w:id="217"/>
     </w:p>
     <w:p>
       <w:pPr>
@@ -28154,7 +28996,7 @@
         <w:pStyle w:val="Heading5"/>
         <w:spacing w:before="0"/>
       </w:pPr>
-      <w:bookmarkStart w:id="219" w:name="_Toc421619007"/>
+      <w:bookmarkStart w:id="218" w:name="_Toc421780404"/>
       <w:r>
         <w:lastRenderedPageBreak/>
         <w:t xml:space="preserve">Events: </w:t>
@@ -28162,7 +29004,7 @@
       <w:r>
         <w:t>BaseEventProvider Class</w:t>
       </w:r>
-      <w:bookmarkEnd w:id="219"/>
+      <w:bookmarkEnd w:id="218"/>
     </w:p>
     <w:p>
       <w:pPr>
@@ -28375,7 +29217,7 @@
       <w:pPr>
         <w:pStyle w:val="Heading5"/>
       </w:pPr>
-      <w:bookmarkStart w:id="220" w:name="_Toc421619008"/>
+      <w:bookmarkStart w:id="219" w:name="_Toc421780405"/>
       <w:r>
         <w:t>Available Method Overrides (</w:t>
       </w:r>
@@ -28385,7 +29227,7 @@
       <w:r>
         <w:t>Only)</w:t>
       </w:r>
-      <w:bookmarkEnd w:id="220"/>
+      <w:bookmarkEnd w:id="219"/>
     </w:p>
     <w:p>
       <w:pPr>
@@ -28918,13 +29760,13 @@
       <w:pPr>
         <w:pStyle w:val="Heading4"/>
       </w:pPr>
-      <w:bookmarkStart w:id="221" w:name="_Ref387821220"/>
-      <w:bookmarkStart w:id="222" w:name="_Toc421619009"/>
+      <w:bookmarkStart w:id="220" w:name="_Ref387821220"/>
+      <w:bookmarkStart w:id="221" w:name="_Toc421780406"/>
       <w:r>
         <w:t>SIFEventItarator Class</w:t>
       </w:r>
+      <w:bookmarkEnd w:id="220"/>
       <w:bookmarkEnd w:id="221"/>
-      <w:bookmarkEnd w:id="222"/>
     </w:p>
     <w:p>
       <w:pPr>
@@ -29049,19 +29891,19 @@
       <w:pPr>
         <w:pStyle w:val="Heading2"/>
       </w:pPr>
-      <w:bookmarkStart w:id="223" w:name="_Ref409000445"/>
-      <w:bookmarkStart w:id="224" w:name="_Ref409612891"/>
-      <w:bookmarkStart w:id="225" w:name="_Toc383521933"/>
-      <w:bookmarkStart w:id="226" w:name="_Toc421619010"/>
+      <w:bookmarkStart w:id="222" w:name="_Ref409000445"/>
+      <w:bookmarkStart w:id="223" w:name="_Ref409612891"/>
+      <w:bookmarkStart w:id="224" w:name="_Toc383521933"/>
+      <w:bookmarkStart w:id="225" w:name="_Toc421780407"/>
       <w:r>
         <w:t>Service Path</w:t>
       </w:r>
+      <w:bookmarkEnd w:id="222"/>
+      <w:r>
+        <w:t>s</w:t>
+      </w:r>
       <w:bookmarkEnd w:id="223"/>
-      <w:r>
-        <w:t>s</w:t>
-      </w:r>
-      <w:bookmarkEnd w:id="224"/>
-      <w:bookmarkEnd w:id="226"/>
+      <w:bookmarkEnd w:id="225"/>
     </w:p>
     <w:p>
       <w:pPr>
@@ -29196,18 +30038,18 @@
           <w:numId w:val="1"/>
         </w:numPr>
       </w:pPr>
-      <w:bookmarkStart w:id="227" w:name="_Toc409552062"/>
-      <w:bookmarkStart w:id="228" w:name="_Ref409615077"/>
-      <w:bookmarkStart w:id="229" w:name="_Toc421619011"/>
+      <w:bookmarkStart w:id="226" w:name="_Toc409552062"/>
+      <w:bookmarkStart w:id="227" w:name="_Ref409615077"/>
+      <w:bookmarkStart w:id="228" w:name="_Toc421780408"/>
       <w:r>
         <w:t>Provider Environment</w:t>
       </w:r>
+      <w:bookmarkEnd w:id="226"/>
+      <w:r>
+        <w:t xml:space="preserve"> Configuration (Service ACLs)</w:t>
+      </w:r>
       <w:bookmarkEnd w:id="227"/>
-      <w:r>
-        <w:t xml:space="preserve"> Configuration (Service ACLs)</w:t>
-      </w:r>
       <w:bookmarkEnd w:id="228"/>
-      <w:bookmarkEnd w:id="229"/>
     </w:p>
     <w:p>
       <w:pPr>
@@ -29916,8 +30758,8 @@
       <w:pPr>
         <w:pStyle w:val="Heading3"/>
       </w:pPr>
-      <w:bookmarkStart w:id="230" w:name="_Ref409614759"/>
-      <w:bookmarkStart w:id="231" w:name="_Toc421619012"/>
+      <w:bookmarkStart w:id="229" w:name="_Ref409614759"/>
+      <w:bookmarkStart w:id="230" w:name="_Toc421780409"/>
       <w:r>
         <w:t xml:space="preserve">The </w:t>
       </w:r>
@@ -29927,8 +30769,8 @@
       <w:r>
         <w:t xml:space="preserve"> Class</w:t>
       </w:r>
+      <w:bookmarkEnd w:id="229"/>
       <w:bookmarkEnd w:id="230"/>
-      <w:bookmarkEnd w:id="231"/>
     </w:p>
     <w:p>
       <w:pPr>
@@ -30790,15 +31632,15 @@
           <w:numId w:val="1"/>
         </w:numPr>
       </w:pPr>
-      <w:bookmarkStart w:id="232" w:name="_Toc409552063"/>
-      <w:bookmarkStart w:id="233" w:name="_Ref409614903"/>
-      <w:bookmarkStart w:id="234" w:name="_Toc421619013"/>
+      <w:bookmarkStart w:id="231" w:name="_Toc409552063"/>
+      <w:bookmarkStart w:id="232" w:name="_Ref409614903"/>
+      <w:bookmarkStart w:id="233" w:name="_Toc421780410"/>
       <w:r>
         <w:t>Provider Implementation</w:t>
       </w:r>
+      <w:bookmarkEnd w:id="231"/>
       <w:bookmarkEnd w:id="232"/>
       <w:bookmarkEnd w:id="233"/>
-      <w:bookmarkEnd w:id="234"/>
     </w:p>
     <w:p>
       <w:pPr>
@@ -30965,18 +31807,18 @@
           <w:numId w:val="1"/>
         </w:numPr>
       </w:pPr>
-      <w:bookmarkStart w:id="235" w:name="_Toc409552064"/>
-      <w:bookmarkStart w:id="236" w:name="_Ref421008647"/>
-      <w:bookmarkStart w:id="237" w:name="_Toc421619014"/>
+      <w:bookmarkStart w:id="234" w:name="_Toc409552064"/>
+      <w:bookmarkStart w:id="235" w:name="_Ref421008647"/>
+      <w:bookmarkStart w:id="236" w:name="_Toc421780411"/>
       <w:r>
         <w:t>Consumer</w:t>
       </w:r>
+      <w:bookmarkEnd w:id="234"/>
+      <w:r>
+        <w:t xml:space="preserve"> Implementation</w:t>
+      </w:r>
       <w:bookmarkEnd w:id="235"/>
-      <w:r>
-        <w:t xml:space="preserve"> Implementation</w:t>
-      </w:r>
       <w:bookmarkEnd w:id="236"/>
-      <w:bookmarkEnd w:id="237"/>
     </w:p>
     <w:p>
       <w:pPr>
@@ -31057,13 +31899,15 @@
       <w:pPr>
         <w:pStyle w:val="Heading2"/>
       </w:pPr>
-      <w:bookmarkStart w:id="238" w:name="_Toc421619015"/>
+      <w:bookmarkStart w:id="237" w:name="_Ref421779748"/>
+      <w:bookmarkStart w:id="238" w:name="_Toc421780412"/>
       <w:r>
         <w:t>Query b</w:t>
       </w:r>
       <w:r>
         <w:t>y Example (QBE)</w:t>
       </w:r>
+      <w:bookmarkEnd w:id="237"/>
       <w:bookmarkEnd w:id="238"/>
     </w:p>
     <w:p>
@@ -31150,7 +31994,7 @@
       <w:pPr>
         <w:pStyle w:val="Heading3"/>
       </w:pPr>
-      <w:bookmarkStart w:id="239" w:name="_Toc421619016"/>
+      <w:bookmarkStart w:id="239" w:name="_Toc421780413"/>
       <w:r>
         <w:lastRenderedPageBreak/>
         <w:t>What is QBE?</w:t>
@@ -31461,11 +32305,13 @@
           <w:numId w:val="1"/>
         </w:numPr>
       </w:pPr>
-      <w:bookmarkStart w:id="241" w:name="_Toc421619017"/>
+      <w:bookmarkStart w:id="241" w:name="_Ref421779637"/>
+      <w:bookmarkStart w:id="242" w:name="_Toc421780414"/>
       <w:r>
         <w:t>Provider Implementation</w:t>
       </w:r>
       <w:bookmarkEnd w:id="241"/>
+      <w:bookmarkEnd w:id="242"/>
     </w:p>
     <w:p>
       <w:pPr>
@@ -31611,11 +32457,13 @@
           <w:numId w:val="1"/>
         </w:numPr>
       </w:pPr>
-      <w:bookmarkStart w:id="242" w:name="_Toc421619018"/>
+      <w:bookmarkStart w:id="243" w:name="_Ref421779643"/>
+      <w:bookmarkStart w:id="244" w:name="_Toc421780415"/>
       <w:r>
         <w:t>Consumer Implementation</w:t>
       </w:r>
-      <w:bookmarkEnd w:id="242"/>
+      <w:bookmarkEnd w:id="243"/>
+      <w:bookmarkEnd w:id="244"/>
     </w:p>
     <w:p>
       <w:pPr>
@@ -31625,13 +32473,7 @@
         <w:jc w:val="both"/>
       </w:pPr>
       <w:r>
-        <w:t xml:space="preserve">You can find a basic example of how you could implement searching by </w:t>
-      </w:r>
-      <w:r>
-        <w:t>QBE</w:t>
-      </w:r>
-      <w:r>
-        <w:t xml:space="preserve"> in a consumer in the class </w:t>
+        <w:t xml:space="preserve">You can find a basic example of how you could implement searching by QBE in a consumer in the class </w:t>
       </w:r>
       <w:r>
         <w:rPr>
@@ -31670,40 +32512,27 @@
         <w:t>()</w:t>
       </w:r>
       <w:r>
-        <w:t xml:space="preserve"> method which </w:t>
-      </w:r>
-      <w:r>
-        <w:t xml:space="preserve">builds a basic </w:t>
-      </w:r>
-      <w:r>
-        <w:t>StudentPersonal object where only the family name is provided, meaning that all students with a family name that matches the given value shall be returned.</w:t>
-      </w:r>
-      <w:r>
-        <w:t xml:space="preserve"> The important thing is that your consumer class simply calls the </w:t>
+        <w:t xml:space="preserve"> method which builds a basic StudentPersonal object where only the family name is provided, meaning that all students with a family name that matches the given value shall be returned. The important thing is that your consumer class simply calls the </w:t>
       </w:r>
       <w:r>
         <w:t>retrieveBy</w:t>
       </w:r>
       <w:r>
-        <w:t>QBE</w:t>
-      </w:r>
-      <w:r>
-        <w:t xml:space="preserve">() method of the AbstractConsumer with </w:t>
-      </w:r>
-      <w:r>
-        <w:t>the a StudentPersonal as the ‘exampleObject’.</w:t>
+        <w:t>QBE() method of the AbstractConsumer with the a StudentPersonal as the ‘exampleObject’.</w:t>
       </w:r>
     </w:p>
     <w:p>
       <w:pPr>
         <w:pStyle w:val="Heading3"/>
       </w:pPr>
-      <w:bookmarkStart w:id="243" w:name="_Toc421619019"/>
+      <w:bookmarkStart w:id="245" w:name="_Ref421779953"/>
+      <w:bookmarkStart w:id="246" w:name="_Toc421780416"/>
       <w:r>
         <w:lastRenderedPageBreak/>
         <w:t>Query Conditions &amp; Wildcards</w:t>
       </w:r>
-      <w:bookmarkEnd w:id="243"/>
+      <w:bookmarkEnd w:id="245"/>
+      <w:bookmarkEnd w:id="246"/>
     </w:p>
     <w:p>
       <w:pPr>
@@ -31716,16 +32545,7 @@
         <w:t xml:space="preserve">As per SIF 3.2 specification (to be release later in 2015) </w:t>
       </w:r>
       <w:r>
-        <w:t>t</w:t>
-      </w:r>
-      <w:r>
-        <w:t xml:space="preserve">he </w:t>
-      </w:r>
-      <w:r>
-        <w:t xml:space="preserve">example </w:t>
-      </w:r>
-      <w:r>
-        <w:t>object provided is the query template meaning that all the elements</w:t>
+        <w:t>the example object provided is the query template meaning that all the elements</w:t>
       </w:r>
       <w:r>
         <w:t>/attributes</w:t>
@@ -31770,13 +32590,7 @@
         <w:t>%</w:t>
       </w:r>
       <w:r>
-        <w:t xml:space="preserve">’ which stands for any number of characters. The following assumptions and constraints apply to the LIKE </w:t>
-      </w:r>
-      <w:r>
-        <w:t>comparator</w:t>
-      </w:r>
-      <w:r>
-        <w:t xml:space="preserve"> in QBE:</w:t>
+        <w:t>’ which stands for any number of characters. The following assumptions and constraints apply to the LIKE comparator in QBE:</w:t>
       </w:r>
     </w:p>
     <w:p>
@@ -31800,13 +32614,7 @@
         <w:t>EQUAL</w:t>
       </w:r>
       <w:r>
-        <w:t xml:space="preserve"> if the SIF Object element</w:t>
-      </w:r>
-      <w:r>
-        <w:t>/attribute</w:t>
-      </w:r>
-      <w:r>
-        <w:t xml:space="preserve"> type is anything other than a string style type (i.e. dates, numbers etc.). </w:t>
+        <w:t xml:space="preserve"> if the SIF Object element/attribute type is anything other than a string style type (i.e. dates, numbers etc.). </w:t>
       </w:r>
     </w:p>
     <w:p>
@@ -31930,12 +32738,12 @@
       <w:pPr>
         <w:pStyle w:val="Heading2"/>
       </w:pPr>
-      <w:bookmarkStart w:id="244" w:name="_Toc421619020"/>
+      <w:bookmarkStart w:id="247" w:name="_Toc421780417"/>
       <w:r>
         <w:t>Custom/External Security Service Integration</w:t>
       </w:r>
       <w:bookmarkEnd w:id="240"/>
-      <w:bookmarkEnd w:id="244"/>
+      <w:bookmarkEnd w:id="247"/>
     </w:p>
     <w:p>
       <w:pPr>
@@ -32013,11 +32821,11 @@
       <w:pPr>
         <w:pStyle w:val="Heading3"/>
       </w:pPr>
-      <w:bookmarkStart w:id="245" w:name="_Toc421619021"/>
+      <w:bookmarkStart w:id="248" w:name="_Toc421780418"/>
       <w:r>
         <w:t>Overview &amp; Motivation</w:t>
       </w:r>
-      <w:bookmarkEnd w:id="245"/>
+      <w:bookmarkEnd w:id="248"/>
     </w:p>
     <w:p>
       <w:pPr>
@@ -32146,11 +32954,11 @@
       <w:pPr>
         <w:pStyle w:val="Heading3"/>
       </w:pPr>
-      <w:bookmarkStart w:id="246" w:name="_Toc421619022"/>
+      <w:bookmarkStart w:id="249" w:name="_Toc421780419"/>
       <w:r>
         <w:t>DIRECT Environment Provider</w:t>
       </w:r>
-      <w:bookmarkEnd w:id="246"/>
+      <w:bookmarkEnd w:id="249"/>
     </w:p>
     <w:p>
       <w:pPr>
@@ -32208,16 +33016,16 @@
       <w:pPr>
         <w:pStyle w:val="Heading4"/>
       </w:pPr>
-      <w:bookmarkStart w:id="247" w:name="_Ref408999288"/>
-      <w:bookmarkStart w:id="248" w:name="_Toc421619023"/>
+      <w:bookmarkStart w:id="250" w:name="_Ref408999288"/>
+      <w:bookmarkStart w:id="251" w:name="_Toc421780420"/>
       <w:r>
         <w:t xml:space="preserve">Step 1: Implement a Security Class – Extend </w:t>
       </w:r>
       <w:r>
         <w:t>AbstractSecurityService</w:t>
       </w:r>
-      <w:bookmarkEnd w:id="247"/>
-      <w:bookmarkEnd w:id="248"/>
+      <w:bookmarkEnd w:id="250"/>
+      <w:bookmarkEnd w:id="251"/>
     </w:p>
     <w:p>
       <w:pPr>
@@ -32538,16 +33346,16 @@
       <w:pPr>
         <w:pStyle w:val="Heading4"/>
       </w:pPr>
-      <w:bookmarkStart w:id="249" w:name="_Ref408999290"/>
-      <w:bookmarkStart w:id="250" w:name="_Toc421619024"/>
+      <w:bookmarkStart w:id="252" w:name="_Ref408999290"/>
+      <w:bookmarkStart w:id="253" w:name="_Toc421780421"/>
       <w:r>
         <w:t>Step 2: Tell the fram</w:t>
       </w:r>
       <w:r>
         <w:t>ework to use the Security Class</w:t>
       </w:r>
-      <w:bookmarkEnd w:id="249"/>
-      <w:bookmarkEnd w:id="250"/>
+      <w:bookmarkEnd w:id="252"/>
+      <w:bookmarkEnd w:id="253"/>
     </w:p>
     <w:p>
       <w:pPr>
@@ -32617,11 +33425,11 @@
       <w:pPr>
         <w:pStyle w:val="Heading4"/>
       </w:pPr>
-      <w:bookmarkStart w:id="251" w:name="_Toc421619025"/>
+      <w:bookmarkStart w:id="254" w:name="_Toc421780422"/>
       <w:r>
         <w:t>When is the External Security Service Used?</w:t>
       </w:r>
-      <w:bookmarkEnd w:id="251"/>
+      <w:bookmarkEnd w:id="254"/>
     </w:p>
     <w:p>
       <w:pPr>
@@ -33034,11 +33842,11 @@
       <w:pPr>
         <w:pStyle w:val="Heading4"/>
       </w:pPr>
-      <w:bookmarkStart w:id="252" w:name="_Toc421619026"/>
+      <w:bookmarkStart w:id="255" w:name="_Toc421780423"/>
       <w:r>
         <w:t>SIF3_APP_TEMPLATE Table – Bearer Authentication</w:t>
       </w:r>
-      <w:bookmarkEnd w:id="252"/>
+      <w:bookmarkEnd w:id="255"/>
     </w:p>
     <w:p>
       <w:pPr>
@@ -33070,7 +33878,7 @@
       <w:pPr>
         <w:pStyle w:val="Heading4"/>
       </w:pPr>
-      <w:bookmarkStart w:id="253" w:name="_Toc421619027"/>
+      <w:bookmarkStart w:id="256" w:name="_Toc421780424"/>
       <w:r>
         <w:t xml:space="preserve">SIF </w:t>
       </w:r>
@@ -33080,7 +33888,7 @@
       <w:r>
         <w:t xml:space="preserve"> Considerations</w:t>
       </w:r>
-      <w:bookmarkEnd w:id="253"/>
+      <w:bookmarkEnd w:id="256"/>
     </w:p>
     <w:p>
       <w:pPr>
@@ -33379,11 +34187,11 @@
       <w:pPr>
         <w:pStyle w:val="Heading3"/>
       </w:pPr>
-      <w:bookmarkStart w:id="254" w:name="_Toc421619028"/>
+      <w:bookmarkStart w:id="257" w:name="_Toc421780425"/>
       <w:r>
         <w:t>Consumer</w:t>
       </w:r>
-      <w:bookmarkEnd w:id="254"/>
+      <w:bookmarkEnd w:id="257"/>
       <w:r>
         <w:t xml:space="preserve"> </w:t>
       </w:r>
@@ -33408,11 +34216,11 @@
       <w:pPr>
         <w:pStyle w:val="Heading3"/>
       </w:pPr>
-      <w:bookmarkStart w:id="255" w:name="_Toc421619029"/>
+      <w:bookmarkStart w:id="258" w:name="_Toc421780426"/>
       <w:r>
         <w:t>Brokered Provider</w:t>
       </w:r>
-      <w:bookmarkEnd w:id="255"/>
+      <w:bookmarkEnd w:id="258"/>
     </w:p>
     <w:p>
       <w:pPr>
@@ -33434,15 +34242,15 @@
       <w:pPr>
         <w:pStyle w:val="Heading2"/>
       </w:pPr>
-      <w:bookmarkStart w:id="256" w:name="_Ref408837597"/>
-      <w:bookmarkStart w:id="257" w:name="_Toc421619030"/>
+      <w:bookmarkStart w:id="259" w:name="_Ref408837597"/>
+      <w:bookmarkStart w:id="260" w:name="_Toc421780427"/>
       <w:r>
         <w:lastRenderedPageBreak/>
         <w:t>Security – HTTPS Configuration</w:t>
       </w:r>
-      <w:bookmarkEnd w:id="225"/>
-      <w:bookmarkEnd w:id="256"/>
-      <w:bookmarkEnd w:id="257"/>
+      <w:bookmarkEnd w:id="224"/>
+      <w:bookmarkEnd w:id="259"/>
+      <w:bookmarkEnd w:id="260"/>
     </w:p>
     <w:p>
       <w:pPr>
@@ -33471,15 +34279,15 @@
       <w:pPr>
         <w:pStyle w:val="Heading3"/>
       </w:pPr>
-      <w:bookmarkStart w:id="258" w:name="_Ref383514331"/>
-      <w:bookmarkStart w:id="259" w:name="_Toc383521934"/>
-      <w:bookmarkStart w:id="260" w:name="_Toc421619031"/>
+      <w:bookmarkStart w:id="261" w:name="_Ref383514331"/>
+      <w:bookmarkStart w:id="262" w:name="_Toc383521934"/>
+      <w:bookmarkStart w:id="263" w:name="_Toc421780428"/>
       <w:r>
         <w:t>Provider</w:t>
       </w:r>
-      <w:bookmarkEnd w:id="258"/>
-      <w:bookmarkEnd w:id="259"/>
-      <w:bookmarkEnd w:id="260"/>
+      <w:bookmarkEnd w:id="261"/>
+      <w:bookmarkEnd w:id="262"/>
+      <w:bookmarkEnd w:id="263"/>
     </w:p>
     <w:p>
       <w:pPr>
@@ -33571,20 +34379,20 @@
       <w:pPr>
         <w:pStyle w:val="Heading3"/>
       </w:pPr>
-      <w:bookmarkStart w:id="261" w:name="_Ref374448067"/>
-      <w:bookmarkStart w:id="262" w:name="_Toc383521935"/>
-      <w:bookmarkStart w:id="263" w:name="_Ref388004705"/>
-      <w:bookmarkStart w:id="264" w:name="_Toc421619032"/>
+      <w:bookmarkStart w:id="264" w:name="_Ref374448067"/>
+      <w:bookmarkStart w:id="265" w:name="_Toc383521935"/>
+      <w:bookmarkStart w:id="266" w:name="_Ref388004705"/>
+      <w:bookmarkStart w:id="267" w:name="_Toc421780429"/>
       <w:r>
         <w:t>Consumer</w:t>
       </w:r>
-      <w:bookmarkEnd w:id="261"/>
-      <w:bookmarkEnd w:id="262"/>
+      <w:bookmarkEnd w:id="264"/>
+      <w:bookmarkEnd w:id="265"/>
       <w:r>
         <w:t xml:space="preserve"> or Provider connection to a Broker</w:t>
       </w:r>
-      <w:bookmarkEnd w:id="263"/>
-      <w:bookmarkEnd w:id="264"/>
+      <w:bookmarkEnd w:id="266"/>
+      <w:bookmarkEnd w:id="267"/>
     </w:p>
     <w:p>
       <w:pPr>
@@ -33933,15 +34741,15 @@
       <w:pPr>
         <w:pStyle w:val="Heading2"/>
       </w:pPr>
-      <w:bookmarkStart w:id="265" w:name="_Ref414274279"/>
-      <w:bookmarkStart w:id="266" w:name="_Ref383512374"/>
-      <w:bookmarkStart w:id="267" w:name="_Toc383521936"/>
-      <w:bookmarkStart w:id="268" w:name="_Toc421619033"/>
+      <w:bookmarkStart w:id="268" w:name="_Ref414274279"/>
+      <w:bookmarkStart w:id="269" w:name="_Ref383512374"/>
+      <w:bookmarkStart w:id="270" w:name="_Toc383521936"/>
+      <w:bookmarkStart w:id="271" w:name="_Toc421780430"/>
       <w:r>
         <w:t>Provider Request/Response Auditing</w:t>
       </w:r>
-      <w:bookmarkEnd w:id="265"/>
       <w:bookmarkEnd w:id="268"/>
+      <w:bookmarkEnd w:id="271"/>
     </w:p>
     <w:p>
       <w:pPr>
@@ -34010,14 +34818,14 @@
       <w:pPr>
         <w:pStyle w:val="Heading3"/>
       </w:pPr>
-      <w:bookmarkStart w:id="269" w:name="_Toc421619034"/>
+      <w:bookmarkStart w:id="272" w:name="_Toc421780431"/>
       <w:r>
         <w:t>Auditing Class</w:t>
       </w:r>
       <w:r>
         <w:t xml:space="preserve"> &amp; Enable/Disable Auditing</w:t>
       </w:r>
-      <w:bookmarkEnd w:id="269"/>
+      <w:bookmarkEnd w:id="272"/>
     </w:p>
     <w:p>
       <w:pPr>
@@ -34144,11 +34952,11 @@
       <w:pPr>
         <w:pStyle w:val="Heading3"/>
       </w:pPr>
-      <w:bookmarkStart w:id="270" w:name="_Toc421619035"/>
+      <w:bookmarkStart w:id="273" w:name="_Toc421780432"/>
       <w:r>
         <w:t>Audit Record</w:t>
       </w:r>
-      <w:bookmarkEnd w:id="270"/>
+      <w:bookmarkEnd w:id="273"/>
     </w:p>
     <w:p>
       <w:pPr>
@@ -34248,16 +35056,16 @@
       <w:pPr>
         <w:pStyle w:val="Heading1"/>
       </w:pPr>
-      <w:bookmarkStart w:id="271" w:name="_Ref387661557"/>
-      <w:bookmarkStart w:id="272" w:name="_Toc421619036"/>
+      <w:bookmarkStart w:id="274" w:name="_Ref387661557"/>
+      <w:bookmarkStart w:id="275" w:name="_Toc421780433"/>
       <w:r>
         <w:lastRenderedPageBreak/>
         <w:t>Deployment</w:t>
       </w:r>
-      <w:bookmarkEnd w:id="266"/>
-      <w:bookmarkEnd w:id="267"/>
-      <w:bookmarkEnd w:id="271"/>
-      <w:bookmarkEnd w:id="272"/>
+      <w:bookmarkEnd w:id="269"/>
+      <w:bookmarkEnd w:id="270"/>
+      <w:bookmarkEnd w:id="274"/>
+      <w:bookmarkEnd w:id="275"/>
     </w:p>
     <w:p>
       <w:pPr>
@@ -34277,13 +35085,13 @@
       <w:pPr>
         <w:pStyle w:val="Heading2"/>
       </w:pPr>
-      <w:bookmarkStart w:id="273" w:name="_Ref414276933"/>
-      <w:bookmarkStart w:id="274" w:name="_Toc421619037"/>
+      <w:bookmarkStart w:id="276" w:name="_Ref414276933"/>
+      <w:bookmarkStart w:id="277" w:name="_Toc421780434"/>
       <w:r>
         <w:t>Servlet 3.0 Requirement for Providers</w:t>
       </w:r>
-      <w:bookmarkEnd w:id="273"/>
-      <w:bookmarkEnd w:id="274"/>
+      <w:bookmarkEnd w:id="276"/>
+      <w:bookmarkEnd w:id="277"/>
     </w:p>
     <w:p>
       <w:pPr>
@@ -34529,13 +35337,13 @@
       <w:pPr>
         <w:pStyle w:val="Heading2"/>
       </w:pPr>
-      <w:bookmarkStart w:id="275" w:name="_Ref405283916"/>
-      <w:bookmarkStart w:id="276" w:name="_Toc421619038"/>
+      <w:bookmarkStart w:id="278" w:name="_Ref405283916"/>
+      <w:bookmarkStart w:id="279" w:name="_Toc421780435"/>
       <w:r>
         <w:t>Servlet Context</w:t>
       </w:r>
-      <w:bookmarkEnd w:id="275"/>
-      <w:bookmarkEnd w:id="276"/>
+      <w:bookmarkEnd w:id="278"/>
+      <w:bookmarkEnd w:id="279"/>
     </w:p>
     <w:p>
       <w:pPr>
@@ -34991,14 +35799,14 @@
       <w:pPr>
         <w:pStyle w:val="Heading2"/>
       </w:pPr>
-      <w:bookmarkStart w:id="277" w:name="_Ref388003680"/>
-      <w:bookmarkStart w:id="278" w:name="_Toc421619039"/>
+      <w:bookmarkStart w:id="280" w:name="_Ref388003680"/>
+      <w:bookmarkStart w:id="281" w:name="_Toc421780436"/>
       <w:r>
         <w:lastRenderedPageBreak/>
         <w:t>Java classpath Configuration</w:t>
       </w:r>
-      <w:bookmarkEnd w:id="277"/>
-      <w:bookmarkEnd w:id="278"/>
+      <w:bookmarkEnd w:id="280"/>
+      <w:bookmarkEnd w:id="281"/>
     </w:p>
     <w:p>
       <w:pPr>
@@ -35147,11 +35955,11 @@
       <w:pPr>
         <w:pStyle w:val="Heading2"/>
       </w:pPr>
-      <w:bookmarkStart w:id="279" w:name="_Toc421619040"/>
+      <w:bookmarkStart w:id="282" w:name="_Toc421780437"/>
       <w:r>
         <w:t>Customise Property Files to your environment</w:t>
       </w:r>
-      <w:bookmarkEnd w:id="279"/>
+      <w:bookmarkEnd w:id="282"/>
     </w:p>
     <w:p>
       <w:pPr>
@@ -35168,11 +35976,11 @@
       <w:pPr>
         <w:pStyle w:val="Heading3"/>
       </w:pPr>
-      <w:bookmarkStart w:id="280" w:name="_Toc421619041"/>
+      <w:bookmarkStart w:id="283" w:name="_Toc421780438"/>
       <w:r>
         <w:t>Customise sif3infra.hibernate.xml</w:t>
       </w:r>
-      <w:bookmarkEnd w:id="280"/>
+      <w:bookmarkEnd w:id="283"/>
     </w:p>
     <w:p>
       <w:pPr>
@@ -35204,13 +36012,13 @@
       <w:pPr>
         <w:pStyle w:val="Heading3"/>
       </w:pPr>
-      <w:bookmarkStart w:id="281" w:name="_Ref388094683"/>
-      <w:bookmarkStart w:id="282" w:name="_Toc421619042"/>
+      <w:bookmarkStart w:id="284" w:name="_Ref388094683"/>
+      <w:bookmarkStart w:id="285" w:name="_Toc421780439"/>
       <w:r>
         <w:t>Customise environment.properties</w:t>
       </w:r>
-      <w:bookmarkEnd w:id="281"/>
-      <w:bookmarkEnd w:id="282"/>
+      <w:bookmarkEnd w:id="284"/>
+      <w:bookmarkEnd w:id="285"/>
     </w:p>
     <w:p>
       <w:pPr>
@@ -35278,13 +36086,13 @@
       <w:pPr>
         <w:pStyle w:val="Heading3"/>
       </w:pPr>
-      <w:bookmarkStart w:id="283" w:name="_Ref388094698"/>
-      <w:bookmarkStart w:id="284" w:name="_Toc421619043"/>
+      <w:bookmarkStart w:id="286" w:name="_Ref388094698"/>
+      <w:bookmarkStart w:id="287" w:name="_Toc421780440"/>
       <w:r>
         <w:t>Customise consumer properties file</w:t>
       </w:r>
-      <w:bookmarkEnd w:id="283"/>
-      <w:bookmarkEnd w:id="284"/>
+      <w:bookmarkEnd w:id="286"/>
+      <w:bookmarkEnd w:id="287"/>
     </w:p>
     <w:p>
       <w:pPr>
@@ -35342,12 +36150,12 @@
       <w:pPr>
         <w:pStyle w:val="Heading4"/>
       </w:pPr>
-      <w:bookmarkStart w:id="285" w:name="_Toc421619044"/>
+      <w:bookmarkStart w:id="288" w:name="_Toc421780441"/>
       <w:r>
         <w:lastRenderedPageBreak/>
         <w:t>Properties for Demo only</w:t>
       </w:r>
-      <w:bookmarkEnd w:id="285"/>
+      <w:bookmarkEnd w:id="288"/>
     </w:p>
     <w:p>
       <w:pPr>
@@ -35371,11 +36179,11 @@
       <w:pPr>
         <w:pStyle w:val="Heading3"/>
       </w:pPr>
-      <w:bookmarkStart w:id="286" w:name="_Toc421619045"/>
+      <w:bookmarkStart w:id="289" w:name="_Toc421780442"/>
       <w:r>
         <w:t>Customise provider property file</w:t>
       </w:r>
-      <w:bookmarkEnd w:id="286"/>
+      <w:bookmarkEnd w:id="289"/>
     </w:p>
     <w:p>
       <w:pPr>
@@ -35717,11 +36525,11 @@
       <w:pPr>
         <w:pStyle w:val="Heading4"/>
       </w:pPr>
-      <w:bookmarkStart w:id="287" w:name="_Toc421619046"/>
+      <w:bookmarkStart w:id="290" w:name="_Toc421780443"/>
       <w:r>
         <w:t>Properties for Demo only</w:t>
       </w:r>
-      <w:bookmarkEnd w:id="287"/>
+      <w:bookmarkEnd w:id="290"/>
     </w:p>
     <w:p>
       <w:pPr>
@@ -35789,11 +36597,11 @@
       <w:pPr>
         <w:pStyle w:val="Heading3"/>
       </w:pPr>
-      <w:bookmarkStart w:id="288" w:name="_Toc421619047"/>
+      <w:bookmarkStart w:id="291" w:name="_Toc421780444"/>
       <w:r>
         <w:t>Customise log4j.properties file (optional)</w:t>
       </w:r>
-      <w:bookmarkEnd w:id="288"/>
+      <w:bookmarkEnd w:id="291"/>
     </w:p>
     <w:p>
       <w:pPr>
@@ -35807,14 +36615,14 @@
       <w:pPr>
         <w:pStyle w:val="Heading2"/>
       </w:pPr>
-      <w:bookmarkStart w:id="289" w:name="_Toc383521937"/>
-      <w:bookmarkStart w:id="290" w:name="_Toc421619048"/>
+      <w:bookmarkStart w:id="292" w:name="_Toc383521937"/>
+      <w:bookmarkStart w:id="293" w:name="_Toc421780445"/>
       <w:r>
         <w:lastRenderedPageBreak/>
         <w:t>Jersey, JAX-RS and other Library considerations</w:t>
       </w:r>
-      <w:bookmarkEnd w:id="289"/>
-      <w:bookmarkEnd w:id="290"/>
+      <w:bookmarkEnd w:id="292"/>
+      <w:bookmarkEnd w:id="293"/>
     </w:p>
     <w:p>
       <w:pPr>
@@ -35867,17 +36675,17 @@
       <w:pPr>
         <w:pStyle w:val="Heading2"/>
       </w:pPr>
-      <w:bookmarkStart w:id="291" w:name="_Toc383521938"/>
-      <w:bookmarkStart w:id="292" w:name="_Ref383690719"/>
-      <w:bookmarkStart w:id="293" w:name="_Ref388007121"/>
-      <w:bookmarkStart w:id="294" w:name="_Toc421619049"/>
+      <w:bookmarkStart w:id="294" w:name="_Toc383521938"/>
+      <w:bookmarkStart w:id="295" w:name="_Ref383690719"/>
+      <w:bookmarkStart w:id="296" w:name="_Ref388007121"/>
+      <w:bookmarkStart w:id="297" w:name="_Toc421780446"/>
       <w:r>
         <w:t xml:space="preserve">Tomcat </w:t>
       </w:r>
       <w:r>
         <w:t>6 or below, Jetty 7 or below</w:t>
       </w:r>
-      <w:bookmarkEnd w:id="294"/>
+      <w:bookmarkEnd w:id="297"/>
     </w:p>
     <w:p>
       <w:pPr>
@@ -35907,8 +36715,8 @@
       <w:pPr>
         <w:pStyle w:val="Heading2"/>
       </w:pPr>
-      <w:bookmarkStart w:id="295" w:name="_Ref414277749"/>
-      <w:bookmarkStart w:id="296" w:name="_Toc421619050"/>
+      <w:bookmarkStart w:id="298" w:name="_Ref414277749"/>
+      <w:bookmarkStart w:id="299" w:name="_Toc421780447"/>
       <w:r>
         <w:t>Tomcat 7 and above or</w:t>
       </w:r>
@@ -35924,14 +36732,14 @@
       <w:r>
         <w:t>Deployment</w:t>
       </w:r>
-      <w:bookmarkEnd w:id="291"/>
-      <w:bookmarkEnd w:id="292"/>
-      <w:bookmarkEnd w:id="293"/>
-      <w:r>
-        <w:t>s</w:t>
-      </w:r>
+      <w:bookmarkEnd w:id="294"/>
       <w:bookmarkEnd w:id="295"/>
       <w:bookmarkEnd w:id="296"/>
+      <w:r>
+        <w:t>s</w:t>
+      </w:r>
+      <w:bookmarkEnd w:id="298"/>
+      <w:bookmarkEnd w:id="299"/>
     </w:p>
     <w:p>
       <w:pPr>
@@ -36654,9 +37462,9 @@
       <w:pPr>
         <w:pStyle w:val="Heading2"/>
       </w:pPr>
-      <w:bookmarkStart w:id="297" w:name="_Ref383690461"/>
-      <w:bookmarkStart w:id="298" w:name="_Toc383521939"/>
-      <w:bookmarkStart w:id="299" w:name="_Toc421619051"/>
+      <w:bookmarkStart w:id="300" w:name="_Ref383690461"/>
+      <w:bookmarkStart w:id="301" w:name="_Toc383521939"/>
+      <w:bookmarkStart w:id="302" w:name="_Toc421780448"/>
       <w:r>
         <w:lastRenderedPageBreak/>
         <w:t xml:space="preserve">JBoss </w:t>
@@ -36670,11 +37478,11 @@
       <w:r>
         <w:t>Deployment</w:t>
       </w:r>
-      <w:bookmarkEnd w:id="297"/>
+      <w:bookmarkEnd w:id="300"/>
       <w:r>
         <w:t>s</w:t>
       </w:r>
-      <w:bookmarkEnd w:id="299"/>
+      <w:bookmarkEnd w:id="302"/>
     </w:p>
     <w:p>
       <w:pPr>
@@ -37063,14 +37871,14 @@
       <w:pPr>
         <w:pStyle w:val="Heading2"/>
       </w:pPr>
-      <w:bookmarkStart w:id="300" w:name="_Ref388007392"/>
-      <w:bookmarkStart w:id="301" w:name="_Toc421619052"/>
-      <w:bookmarkEnd w:id="298"/>
+      <w:bookmarkStart w:id="303" w:name="_Ref388007392"/>
+      <w:bookmarkStart w:id="304" w:name="_Toc421780449"/>
+      <w:bookmarkEnd w:id="301"/>
       <w:r>
         <w:t>Verify Consumer &amp; Provider Property Files</w:t>
       </w:r>
-      <w:bookmarkEnd w:id="300"/>
-      <w:bookmarkEnd w:id="301"/>
+      <w:bookmarkEnd w:id="303"/>
+      <w:bookmarkEnd w:id="304"/>
     </w:p>
     <w:p>
       <w:pPr>
@@ -37208,12 +38016,12 @@
       <w:pPr>
         <w:pStyle w:val="Heading1"/>
       </w:pPr>
-      <w:bookmarkStart w:id="302" w:name="_Toc421619053"/>
+      <w:bookmarkStart w:id="305" w:name="_Toc421780450"/>
       <w:r>
         <w:lastRenderedPageBreak/>
         <w:t>Appendix A – Environment Properties File</w:t>
       </w:r>
-      <w:bookmarkEnd w:id="302"/>
+      <w:bookmarkEnd w:id="305"/>
     </w:p>
     <w:p>
       <w:pPr>
@@ -37816,14 +38624,14 @@
       <w:pPr>
         <w:pStyle w:val="Heading1"/>
       </w:pPr>
-      <w:bookmarkStart w:id="303" w:name="_Ref421016149"/>
-      <w:bookmarkStart w:id="304" w:name="_Toc421619054"/>
+      <w:bookmarkStart w:id="306" w:name="_Ref421016149"/>
+      <w:bookmarkStart w:id="307" w:name="_Toc421780451"/>
       <w:r>
         <w:lastRenderedPageBreak/>
         <w:t>Appendix B – Consumer’s Property File</w:t>
       </w:r>
-      <w:bookmarkEnd w:id="303"/>
-      <w:bookmarkEnd w:id="304"/>
+      <w:bookmarkEnd w:id="306"/>
+      <w:bookmarkEnd w:id="307"/>
     </w:p>
     <w:p>
       <w:pPr>
@@ -41750,14 +42558,16 @@
       <w:pPr>
         <w:pStyle w:val="Heading1"/>
       </w:pPr>
-      <w:bookmarkStart w:id="305" w:name="_Ref421016185"/>
-      <w:bookmarkStart w:id="306" w:name="_Toc421619055"/>
+      <w:bookmarkStart w:id="308" w:name="_Ref421016185"/>
+      <w:bookmarkStart w:id="309" w:name="_Toc421780452"/>
+      <w:bookmarkStart w:id="310" w:name="_GoBack"/>
+      <w:bookmarkEnd w:id="310"/>
       <w:r>
         <w:lastRenderedPageBreak/>
         <w:t>Appendix C – Provider’s Property File</w:t>
       </w:r>
-      <w:bookmarkEnd w:id="305"/>
-      <w:bookmarkEnd w:id="306"/>
+      <w:bookmarkEnd w:id="308"/>
+      <w:bookmarkEnd w:id="309"/>
     </w:p>
     <w:p>
       <w:pPr>
@@ -44122,7 +44932,7 @@
                 <w:sz w:val="18"/>
                 <w:szCs w:val="18"/>
               </w:rPr>
-              <w:t>5.9</w:t>
+              <w:t>0</w:t>
             </w:r>
             <w:r>
               <w:rPr>
@@ -45144,7 +45954,7 @@
                 <w:sz w:val="18"/>
                 <w:szCs w:val="18"/>
               </w:rPr>
-              <w:t>5.9</w:t>
+              <w:t>0</w:t>
             </w:r>
             <w:r>
               <w:rPr>
@@ -46001,42 +46811,22 @@
     <w:r>
       <w:instrText xml:space="preserve"> QUOTE "Revision: " </w:instrText>
     </w:r>
-    <w:r>
-      <w:fldChar w:fldCharType="begin"/>
-    </w:r>
-    <w:r>
-      <w:instrText xml:space="preserve"> DOCPROPERTY "Revision" </w:instrText>
-    </w:r>
-    <w:r>
-      <w:fldChar w:fldCharType="separate"/>
-    </w:r>
-    <w:r>
-      <w:instrText>0.6</w:instrText>
-    </w:r>
-    <w:r>
-      <w:fldChar w:fldCharType="end"/>
-    </w:r>
+    <w:fldSimple w:instr=" DOCPROPERTY &quot;Revision&quot; ">
+      <w:r>
+        <w:instrText>0.6</w:instrText>
+      </w:r>
+    </w:fldSimple>
     <w:r>
       <w:fldChar w:fldCharType="begin"/>
     </w:r>
     <w:r>
       <w:instrText xml:space="preserve"> IF </w:instrText>
     </w:r>
-    <w:r>
-      <w:fldChar w:fldCharType="begin"/>
-    </w:r>
-    <w:r>
-      <w:instrText xml:space="preserve"> DOCPROPERTY "Status" </w:instrText>
-    </w:r>
-    <w:r>
-      <w:fldChar w:fldCharType="separate"/>
-    </w:r>
-    <w:r>
-      <w:instrText>draft</w:instrText>
-    </w:r>
-    <w:r>
-      <w:fldChar w:fldCharType="end"/>
-    </w:r>
+    <w:fldSimple w:instr=" DOCPROPERTY &quot;Status&quot; ">
+      <w:r>
+        <w:instrText>draft</w:instrText>
+      </w:r>
+    </w:fldSimple>
     <w:r>
       <w:instrText xml:space="preserve"> = "draft" " (</w:instrText>
     </w:r>
@@ -46132,39 +46922,19 @@
     <w:r>
       <w:tab/>
     </w:r>
-    <w:r>
-      <w:fldChar w:fldCharType="begin"/>
-    </w:r>
-    <w:r>
-      <w:instrText xml:space="preserve"> DOCPROPERTY "Title" </w:instrText>
-    </w:r>
-    <w:r>
-      <w:fldChar w:fldCharType="separate"/>
-    </w:r>
-    <w:r>
-      <w:t>Developer's Guide</w:t>
-    </w:r>
-    <w:r>
-      <w:fldChar w:fldCharType="end"/>
-    </w:r>
+    <w:fldSimple w:instr=" DOCPROPERTY &quot;Title&quot; ">
+      <w:r>
+        <w:t>Developer's Guide</w:t>
+      </w:r>
+    </w:fldSimple>
     <w:r>
       <w:t xml:space="preserve"> (</w:t>
     </w:r>
-    <w:r>
-      <w:fldChar w:fldCharType="begin"/>
-    </w:r>
-    <w:r>
-      <w:instrText xml:space="preserve"> DOCPROPERTY "SystemAbbreviation" </w:instrText>
-    </w:r>
-    <w:r>
-      <w:fldChar w:fldCharType="separate"/>
-    </w:r>
-    <w:r>
-      <w:t>SIF3-FW-JAVA</w:t>
-    </w:r>
-    <w:r>
-      <w:fldChar w:fldCharType="end"/>
-    </w:r>
+    <w:fldSimple w:instr=" DOCPROPERTY &quot;SystemAbbreviation&quot; ">
+      <w:r>
+        <w:t>SIF3-FW-JAVA</w:t>
+      </w:r>
+    </w:fldSimple>
     <w:r>
       <w:t>)</w:t>
     </w:r>
@@ -46240,27 +47010,14 @@
     <w:r>
       <w:t xml:space="preserve"> of </w:t>
     </w:r>
-    <w:r>
-      <w:fldChar w:fldCharType="begin"/>
-    </w:r>
-    <w:r>
-      <w:instrText xml:space="preserve"> NUMPAGES </w:instrText>
-    </w:r>
-    <w:r>
-      <w:fldChar w:fldCharType="separate"/>
-    </w:r>
-    <w:r>
-      <w:rPr>
-        <w:noProof/>
-      </w:rPr>
-      <w:t>53</w:t>
-    </w:r>
-    <w:r>
-      <w:rPr>
-        <w:noProof/>
-      </w:rPr>
-      <w:fldChar w:fldCharType="end"/>
-    </w:r>
+    <w:fldSimple w:instr=" NUMPAGES ">
+      <w:r>
+        <w:rPr>
+          <w:noProof/>
+        </w:rPr>
+        <w:t>54</w:t>
+      </w:r>
+    </w:fldSimple>
     <w:r>
       <w:rPr>
         <w:noProof/>
@@ -46347,39 +47104,19 @@
     <w:pPr>
       <w:pStyle w:val="Footer"/>
     </w:pPr>
-    <w:r>
-      <w:fldChar w:fldCharType="begin"/>
-    </w:r>
-    <w:r>
-      <w:instrText xml:space="preserve"> DOCPROPERTY "SystemAbbreviation" </w:instrText>
-    </w:r>
-    <w:r>
-      <w:fldChar w:fldCharType="separate"/>
-    </w:r>
-    <w:r>
-      <w:t>SIF3-FW-JAVA</w:t>
-    </w:r>
-    <w:r>
-      <w:fldChar w:fldCharType="end"/>
-    </w:r>
+    <w:fldSimple w:instr=" DOCPROPERTY &quot;SystemAbbreviation&quot; ">
+      <w:r>
+        <w:t>SIF3-FW-JAVA</w:t>
+      </w:r>
+    </w:fldSimple>
     <w:r>
       <w:t xml:space="preserve"> Version </w:t>
     </w:r>
-    <w:r>
-      <w:fldChar w:fldCharType="begin"/>
-    </w:r>
-    <w:r>
-      <w:instrText xml:space="preserve"> DOCPROPERTY "SystemVersion" </w:instrText>
-    </w:r>
-    <w:r>
-      <w:fldChar w:fldCharType="separate"/>
-    </w:r>
-    <w:r>
-      <w:t>0.6.0</w:t>
-    </w:r>
-    <w:r>
-      <w:fldChar w:fldCharType="end"/>
-    </w:r>
+    <w:fldSimple w:instr=" DOCPROPERTY &quot;SystemVersion&quot; ">
+      <w:r>
+        <w:t>0.6.0</w:t>
+      </w:r>
+    </w:fldSimple>
     <w:r>
       <w:tab/>
     </w:r>
@@ -46392,42 +47129,22 @@
     <w:r>
       <w:instrText xml:space="preserve"> QUOTE "Revision: " </w:instrText>
     </w:r>
-    <w:r>
-      <w:fldChar w:fldCharType="begin"/>
-    </w:r>
-    <w:r>
-      <w:instrText xml:space="preserve"> DOCPROPERTY "Revision" </w:instrText>
-    </w:r>
-    <w:r>
-      <w:fldChar w:fldCharType="separate"/>
-    </w:r>
-    <w:r>
-      <w:instrText>0.6</w:instrText>
-    </w:r>
-    <w:r>
-      <w:fldChar w:fldCharType="end"/>
-    </w:r>
+    <w:fldSimple w:instr=" DOCPROPERTY &quot;Revision&quot; ">
+      <w:r>
+        <w:instrText>0.6</w:instrText>
+      </w:r>
+    </w:fldSimple>
     <w:r>
       <w:fldChar w:fldCharType="begin"/>
     </w:r>
     <w:r>
       <w:instrText xml:space="preserve"> IF </w:instrText>
     </w:r>
-    <w:r>
-      <w:fldChar w:fldCharType="begin"/>
-    </w:r>
-    <w:r>
-      <w:instrText xml:space="preserve"> DOCPROPERTY "Status" </w:instrText>
-    </w:r>
-    <w:r>
-      <w:fldChar w:fldCharType="separate"/>
-    </w:r>
-    <w:r>
-      <w:instrText>draft</w:instrText>
-    </w:r>
-    <w:r>
-      <w:fldChar w:fldCharType="end"/>
-    </w:r>
+    <w:fldSimple w:instr=" DOCPROPERTY &quot;Status&quot; ">
+      <w:r>
+        <w:instrText>draft</w:instrText>
+      </w:r>
+    </w:fldSimple>
     <w:r>
       <w:instrText xml:space="preserve"> = "draft" " (</w:instrText>
     </w:r>
@@ -46522,21 +47239,11 @@
     <w:pPr>
       <w:pStyle w:val="Footer"/>
     </w:pPr>
-    <w:r>
-      <w:fldChar w:fldCharType="begin"/>
-    </w:r>
-    <w:r>
-      <w:instrText xml:space="preserve"> DOCPROPERTY "Title" </w:instrText>
-    </w:r>
-    <w:r>
-      <w:fldChar w:fldCharType="separate"/>
-    </w:r>
-    <w:r>
-      <w:t>Developer's Guide</w:t>
-    </w:r>
-    <w:r>
-      <w:fldChar w:fldCharType="end"/>
-    </w:r>
+    <w:fldSimple w:instr=" DOCPROPERTY &quot;Title&quot; ">
+      <w:r>
+        <w:t>Developer's Guide</w:t>
+      </w:r>
+    </w:fldSimple>
     <w:r>
       <w:tab/>
     </w:r>
@@ -46580,7 +47287,7 @@
       <w:rPr>
         <w:noProof/>
       </w:rPr>
-      <w:t>3</w:t>
+      <w:t>5</w:t>
     </w:r>
     <w:r>
       <w:fldChar w:fldCharType="end"/>
@@ -46588,27 +47295,14 @@
     <w:r>
       <w:t xml:space="preserve"> of </w:t>
     </w:r>
-    <w:r>
-      <w:fldChar w:fldCharType="begin"/>
-    </w:r>
-    <w:r>
-      <w:instrText xml:space="preserve"> NUMPAGES </w:instrText>
-    </w:r>
-    <w:r>
-      <w:fldChar w:fldCharType="separate"/>
-    </w:r>
-    <w:r>
-      <w:rPr>
-        <w:noProof/>
-      </w:rPr>
-      <w:t>53</w:t>
-    </w:r>
-    <w:r>
-      <w:rPr>
-        <w:noProof/>
-      </w:rPr>
-      <w:fldChar w:fldCharType="end"/>
-    </w:r>
+    <w:fldSimple w:instr=" NUMPAGES ">
+      <w:r>
+        <w:rPr>
+          <w:noProof/>
+        </w:rPr>
+        <w:t>54</w:t>
+      </w:r>
+    </w:fldSimple>
     <w:r>
       <w:rPr>
         <w:noProof/>
@@ -46790,21 +47484,11 @@
         </mc:Fallback>
       </mc:AlternateContent>
     </w:r>
-    <w:r>
-      <w:fldChar w:fldCharType="begin"/>
-    </w:r>
-    <w:r>
-      <w:instrText xml:space="preserve"> DOCPROPERTY "SystemTitle" </w:instrText>
-    </w:r>
-    <w:r>
-      <w:fldChar w:fldCharType="separate"/>
-    </w:r>
-    <w:r>
-      <w:t>SIF3 Framework</w:t>
-    </w:r>
-    <w:r>
-      <w:fldChar w:fldCharType="end"/>
-    </w:r>
+    <w:fldSimple w:instr=" DOCPROPERTY &quot;SystemTitle&quot; ">
+      <w:r>
+        <w:t>SIF3 Framework</w:t>
+      </w:r>
+    </w:fldSimple>
     <w:r>
       <w:tab/>
     </w:r>
@@ -47009,21 +47693,11 @@
     <w:r>
       <w:tab/>
     </w:r>
-    <w:r>
-      <w:fldChar w:fldCharType="begin"/>
-    </w:r>
-    <w:r>
-      <w:instrText xml:space="preserve"> DOCPROPERTY "SystemTitle" </w:instrText>
-    </w:r>
-    <w:r>
-      <w:fldChar w:fldCharType="separate"/>
-    </w:r>
-    <w:r>
-      <w:t>SIF3 Framework</w:t>
-    </w:r>
-    <w:r>
-      <w:fldChar w:fldCharType="end"/>
-    </w:r>
+    <w:fldSimple w:instr=" DOCPROPERTY &quot;SystemTitle&quot; ">
+      <w:r>
+        <w:t>SIF3 Framework</w:t>
+      </w:r>
+    </w:fldSimple>
   </w:p>
 </w:hdr>
 </file>
@@ -55728,7 +56402,7 @@
 </file>
 
 <file path=customXml/itemProps1.xml><?xml version="1.0" encoding="utf-8"?>
-<ds:datastoreItem xmlns:ds="http://schemas.openxmlformats.org/officeDocument/2006/customXml" ds:itemID="{4D01F5A5-DA48-4E82-B1AB-7BCBDAA18C58}">
+<ds:datastoreItem xmlns:ds="http://schemas.openxmlformats.org/officeDocument/2006/customXml" ds:itemID="{468A24C1-AACA-4504-B42F-10A6D3A372CB}">
   <ds:schemaRefs>
     <ds:schemaRef ds:uri="http://schemas.openxmlformats.org/officeDocument/2006/bibliography"/>
   </ds:schemaRefs>
